--- a/Excel Bot Design Document.docx
+++ b/Excel Bot Design Document.docx
@@ -186,18 +186,22 @@
           <w:u w:val="none"/>
           <w:rtl w:val="0"/>
         </w:rPr>
-        <w:t>reference file</w:t>
-      </w:r>
-      <w:r>
-        <w:rPr>
-          <w:rFonts w:ascii="Times New Roman" w:hAnsi="Times New Roman" w:eastAsia="Times New Roman" w:cs="Times New Roman"/>
+        <w:t xml:space="preserve">reference </w:t>
+      </w:r>
+      <w:r>
+        <w:rPr>
+          <w:rFonts w:hint="default" w:ascii="Times New Roman" w:hAnsi="Times New Roman" w:eastAsia="Times New Roman" w:cs="Times New Roman"/>
           <w:b w:val="0"/>
           <w:sz w:val="24"/>
           <w:szCs w:val="24"/>
-          <w:rtl w:val="0"/>
-        </w:rPr>
-        <w:t>.</w:t>
-      </w:r>
+          <w:u w:val="none"/>
+          <w:rtl w:val="0"/>
+          <w:lang w:val="en-US"/>
+        </w:rPr>
+        <w:t>file.</w:t>
+      </w:r>
+      <w:bookmarkStart w:id="1" w:name="_GoBack"/>
+      <w:bookmarkEnd w:id="1"/>
     </w:p>
     <w:p>
       <w:pPr>
@@ -3523,8 +3527,6 @@
           <w:szCs w:val="28"/>
         </w:rPr>
       </w:pPr>
-      <w:bookmarkStart w:id="1" w:name="_GoBack"/>
-      <w:bookmarkEnd w:id="1"/>
       <w:r>
         <w:rPr>
           <w:rFonts w:ascii="Arial" w:hAnsi="Arial" w:eastAsia="Arial" w:cs="Arial"/>
@@ -7763,7 +7765,7 @@
   </w:docDefaults>
   <w:latentStyles w:count="260" w:defQFormat="0" w:defUnhideWhenUsed="1" w:defSemiHidden="1" w:defUIPriority="99" w:defLockedState="0">
     <w:lsdException w:qFormat="1" w:unhideWhenUsed="0" w:uiPriority="0" w:semiHidden="0" w:name="Normal"/>
-    <w:lsdException w:unhideWhenUsed="0" w:uiPriority="0" w:semiHidden="0" w:name="heading 1"/>
+    <w:lsdException w:qFormat="1" w:unhideWhenUsed="0" w:uiPriority="0" w:semiHidden="0" w:name="heading 1"/>
     <w:lsdException w:qFormat="1" w:unhideWhenUsed="0" w:uiPriority="0" w:semiHidden="0" w:name="heading 2"/>
     <w:lsdException w:qFormat="1" w:unhideWhenUsed="0" w:uiPriority="0" w:semiHidden="0" w:name="heading 3"/>
     <w:lsdException w:qFormat="1" w:unhideWhenUsed="0" w:uiPriority="0" w:semiHidden="0" w:name="heading 4"/>
@@ -7827,7 +7829,7 @@
     <w:lsdException w:qFormat="1" w:unhideWhenUsed="0" w:uiPriority="0" w:semiHidden="0" w:name="Title"/>
     <w:lsdException w:unhideWhenUsed="0" w:uiPriority="0" w:semiHidden="0" w:name="Closing"/>
     <w:lsdException w:unhideWhenUsed="0" w:uiPriority="0" w:semiHidden="0" w:name="Signature"/>
-    <w:lsdException w:unhideWhenUsed="0" w:uiPriority="0" w:name="Default Paragraph Font"/>
+    <w:lsdException w:qFormat="1" w:unhideWhenUsed="0" w:uiPriority="0" w:name="Default Paragraph Font"/>
     <w:lsdException w:unhideWhenUsed="0" w:uiPriority="0" w:semiHidden="0" w:name="Body Text"/>
     <w:lsdException w:unhideWhenUsed="0" w:uiPriority="0" w:semiHidden="0" w:name="Body Text Indent"/>
     <w:lsdException w:unhideWhenUsed="0" w:uiPriority="0" w:semiHidden="0" w:name="List Continue"/>
@@ -7865,7 +7867,7 @@
     <w:lsdException w:unhideWhenUsed="0" w:uiPriority="0" w:semiHidden="0" w:name="HTML Sample"/>
     <w:lsdException w:unhideWhenUsed="0" w:uiPriority="0" w:semiHidden="0" w:name="HTML Typewriter"/>
     <w:lsdException w:unhideWhenUsed="0" w:uiPriority="0" w:semiHidden="0" w:name="HTML Variable"/>
-    <w:lsdException w:unhideWhenUsed="0" w:uiPriority="0" w:name="Normal Table"/>
+    <w:lsdException w:qFormat="1" w:unhideWhenUsed="0" w:uiPriority="0" w:name="Normal Table"/>
     <w:lsdException w:unhideWhenUsed="0" w:uiPriority="0" w:semiHidden="0" w:name="annotation subject"/>
     <w:lsdException w:unhideWhenUsed="0" w:uiPriority="0" w:semiHidden="0" w:name="Table Simple 1"/>
     <w:lsdException w:unhideWhenUsed="0" w:uiPriority="0" w:semiHidden="0" w:name="Table Simple 2"/>
@@ -8024,6 +8026,7 @@
     <w:name w:val="heading 1"/>
     <w:basedOn w:val="1"/>
     <w:next w:val="1"/>
+    <w:qFormat/>
     <w:uiPriority w:val="0"/>
     <w:pPr>
       <w:keepNext/>
@@ -8124,11 +8127,13 @@
   <w:style w:type="character" w:default="1" w:styleId="10">
     <w:name w:val="Default Paragraph Font"/>
     <w:semiHidden/>
+    <w:qFormat/>
     <w:uiPriority w:val="0"/>
   </w:style>
   <w:style w:type="table" w:default="1" w:styleId="11">
     <w:name w:val="Normal Table"/>
     <w:semiHidden/>
+    <w:qFormat/>
     <w:uiPriority w:val="0"/>
     <w:tblPr>
       <w:tblCellMar>

--- a/Excel Bot Design Document.docx
+++ b/Excel Bot Design Document.docx
@@ -198,10 +198,22 @@
           <w:rtl w:val="0"/>
           <w:lang w:val="en-US"/>
         </w:rPr>
-        <w:t>file.</w:t>
+        <w:t>file</w:t>
       </w:r>
       <w:bookmarkStart w:id="1" w:name="_GoBack"/>
       <w:bookmarkEnd w:id="1"/>
+      <w:r>
+        <w:rPr>
+          <w:rFonts w:hint="default" w:ascii="Times New Roman" w:hAnsi="Times New Roman" w:eastAsia="Times New Roman" w:cs="Times New Roman"/>
+          <w:b w:val="0"/>
+          <w:sz w:val="24"/>
+          <w:szCs w:val="24"/>
+          <w:u w:val="none"/>
+          <w:rtl w:val="0"/>
+          <w:lang w:val="en-US"/>
+        </w:rPr>
+        <w:t>.</w:t>
+      </w:r>
     </w:p>
     <w:p>
       <w:pPr>

--- a/Excel Bot Design Document.docx
+++ b/Excel Bot Design Document.docx
@@ -1,44 +1,39 @@
 
 <file path=word/document.xml><?xml version="1.0" encoding="utf-8"?>
-<w:document xmlns:mc="http://schemas.openxmlformats.org/markup-compatibility/2006" xmlns:o="urn:schemas-microsoft-com:office:office" xmlns:r="http://schemas.openxmlformats.org/officeDocument/2006/relationships" xmlns:m="http://schemas.openxmlformats.org/officeDocument/2006/math" xmlns:v="urn:schemas-microsoft-com:vml" xmlns:wp="http://schemas.openxmlformats.org/drawingml/2006/wordprocessingDrawing" xmlns:w10="urn:schemas-microsoft-com:office:word" xmlns:w="http://schemas.openxmlformats.org/wordprocessingml/2006/main" xmlns:wne="http://schemas.microsoft.com/office/word/2006/wordml" xmlns:sl="http://schemas.openxmlformats.org/schemaLibrary/2006/main" xmlns:a="http://schemas.openxmlformats.org/drawingml/2006/main" xmlns:pic="http://schemas.openxmlformats.org/drawingml/2006/picture" xmlns:c="http://schemas.openxmlformats.org/drawingml/2006/chart" xmlns:lc="http://schemas.openxmlformats.org/drawingml/2006/lockedCanvas" xmlns:dgm="http://schemas.openxmlformats.org/drawingml/2006/diagram" xmlns:wps="http://schemas.microsoft.com/office/word/2010/wordprocessingShape" xmlns:wpg="http://schemas.microsoft.com/office/word/2010/wordprocessingGroup" xmlns:w14="http://schemas.microsoft.com/office/word/2010/wordml" xmlns:w15="http://schemas.microsoft.com/office/word/2012/wordml">
+<w:document xmlns:wpc="http://schemas.microsoft.com/office/word/2010/wordprocessingCanvas" xmlns:mc="http://schemas.openxmlformats.org/markup-compatibility/2006" xmlns:o="urn:schemas-microsoft-com:office:office" xmlns:r="http://schemas.openxmlformats.org/officeDocument/2006/relationships" xmlns:m="http://schemas.openxmlformats.org/officeDocument/2006/math" xmlns:v="urn:schemas-microsoft-com:vml" xmlns:wp14="http://schemas.microsoft.com/office/word/2010/wordprocessingDrawing" xmlns:wp="http://schemas.openxmlformats.org/drawingml/2006/wordprocessingDrawing" xmlns:w="http://schemas.openxmlformats.org/wordprocessingml/2006/main" xmlns:w14="http://schemas.microsoft.com/office/word/2010/wordml" xmlns:w10="urn:schemas-microsoft-com:office:word" xmlns:w15="http://schemas.microsoft.com/office/word/2012/wordml" xmlns:wpg="http://schemas.microsoft.com/office/word/2010/wordprocessingGroup" xmlns:wpi="http://schemas.microsoft.com/office/word/2010/wordprocessingInk" xmlns:wne="http://schemas.microsoft.com/office/word/2006/wordml" xmlns:wps="http://schemas.microsoft.com/office/word/2010/wordprocessingShape" xmlns:wpsCustomData="http://www.wps.cn/officeDocument/2013/wpsCustomData" mc:Ignorable="w14 w15 wp14">
   <w:body>
     <w:p>
       <w:pPr>
         <w:rPr>
-          <w:rFonts w:ascii="Arial Black" w:cs="Arial Black" w:eastAsia="Arial Black" w:hAnsi="Arial Black"/>
+          <w:rFonts w:ascii="Arial Black" w:hAnsi="Arial Black" w:eastAsia="Arial Black" w:cs="Arial Black"/>
           <w:sz w:val="28"/>
           <w:szCs w:val="28"/>
         </w:rPr>
       </w:pPr>
       <w:r>
         <w:rPr>
-          <w:rFonts w:ascii="Arial Black" w:cs="Arial Black" w:eastAsia="Arial Black" w:hAnsi="Arial Black"/>
+          <w:rFonts w:ascii="Arial Black" w:hAnsi="Arial Black" w:eastAsia="Arial Black" w:cs="Arial Black"/>
           <w:sz w:val="28"/>
           <w:szCs w:val="28"/>
           <w:rtl w:val="0"/>
         </w:rPr>
-        <w:t xml:space="preserve">Excel Bot Design Document:</w:t>
-      </w:r>
-    </w:p>
-    <w:p>
-      <w:pPr>
-        <w:rPr>
-          <w:rFonts w:ascii="Arial Black" w:cs="Arial Black" w:eastAsia="Arial Black" w:hAnsi="Arial Black"/>
+        <w:t>Excel Bot Design Document:</w:t>
+      </w:r>
+    </w:p>
+    <w:p>
+      <w:pPr>
+        <w:rPr>
+          <w:rFonts w:ascii="Arial Black" w:hAnsi="Arial Black" w:eastAsia="Arial Black" w:cs="Arial Black"/>
           <w:sz w:val="28"/>
           <w:szCs w:val="28"/>
         </w:rPr>
       </w:pPr>
-      <w:r>
-        <w:rPr>
-          <w:rtl w:val="0"/>
-        </w:rPr>
-      </w:r>
-    </w:p>
-    <w:p>
-      <w:pPr>
-        <w:rPr>
-          <w:rFonts w:ascii="sans-serif" w:cs="sans-serif" w:eastAsia="sans-serif" w:hAnsi="sans-serif"/>
-          <w:b w:val="1"/>
+    </w:p>
+    <w:p>
+      <w:pPr>
+        <w:rPr>
+          <w:rFonts w:ascii="sans-serif" w:hAnsi="sans-serif" w:eastAsia="sans-serif" w:cs="sans-serif"/>
+          <w:b/>
           <w:i w:val="0"/>
           <w:color w:val="000000"/>
           <w:sz w:val="24"/>
@@ -48,37 +43,32 @@
       </w:pPr>
       <w:r>
         <w:rPr>
-          <w:rFonts w:ascii="Arial Black" w:cs="Arial Black" w:eastAsia="Arial Black" w:hAnsi="Arial Black"/>
+          <w:rFonts w:ascii="Arial Black" w:hAnsi="Arial Black" w:eastAsia="Arial Black" w:cs="Arial Black"/>
           <w:sz w:val="28"/>
           <w:szCs w:val="28"/>
           <w:rtl w:val="0"/>
         </w:rPr>
-        <w:t xml:space="preserve">Design</w:t>
-      </w:r>
-      <w:r>
-        <w:rPr>
-          <w:rtl w:val="0"/>
-        </w:rPr>
+        <w:t>Design</w:t>
       </w:r>
     </w:p>
     <w:p>
       <w:pPr>
         <w:keepNext w:val="0"/>
         <w:keepLines w:val="0"/>
-        <w:widowControl w:val="1"/>
+        <w:widowControl/>
         <w:pBdr>
-          <w:top w:space="0" w:sz="0" w:val="nil"/>
-          <w:left w:space="0" w:sz="0" w:val="nil"/>
-          <w:bottom w:space="0" w:sz="0" w:val="nil"/>
-          <w:right w:space="0" w:sz="0" w:val="nil"/>
-          <w:between w:space="0" w:sz="0" w:val="nil"/>
+          <w:top w:val="none" w:color="auto" w:sz="0" w:space="0"/>
+          <w:left w:val="none" w:color="auto" w:sz="0" w:space="0"/>
+          <w:bottom w:val="none" w:color="auto" w:sz="0" w:space="0"/>
+          <w:right w:val="none" w:color="auto" w:sz="0" w:space="0"/>
+          <w:between w:val="none" w:color="auto" w:sz="0" w:space="0"/>
         </w:pBdr>
-        <w:shd w:fill="auto" w:val="clear"/>
-        <w:spacing w:after="0" w:before="0" w:line="240" w:lineRule="auto"/>
+        <w:shd w:val="clear" w:fill="auto"/>
+        <w:spacing w:before="0" w:after="0" w:line="240" w:lineRule="auto"/>
         <w:ind w:left="0" w:right="0" w:firstLine="0"/>
         <w:jc w:val="left"/>
         <w:rPr>
-          <w:rFonts w:ascii="Times New Roman" w:cs="Times New Roman" w:eastAsia="Times New Roman" w:hAnsi="Times New Roman"/>
+          <w:rFonts w:ascii="Times New Roman" w:hAnsi="Times New Roman" w:eastAsia="Times New Roman" w:cs="Times New Roman"/>
           <w:b w:val="0"/>
           <w:i w:val="0"/>
           <w:smallCaps w:val="0"/>
@@ -87,34 +77,29 @@
           <w:sz w:val="24"/>
           <w:szCs w:val="24"/>
           <w:u w:val="none"/>
-          <w:shd w:fill="auto" w:val="clear"/>
+          <w:shd w:val="clear" w:fill="auto"/>
           <w:vertAlign w:val="baseline"/>
         </w:rPr>
       </w:pPr>
-      <w:r>
-        <w:rPr>
-          <w:rtl w:val="0"/>
-        </w:rPr>
-      </w:r>
     </w:p>
     <w:p>
       <w:pPr>
         <w:keepNext w:val="0"/>
         <w:keepLines w:val="0"/>
-        <w:widowControl w:val="1"/>
+        <w:widowControl/>
         <w:pBdr>
-          <w:top w:space="0" w:sz="0" w:val="nil"/>
-          <w:left w:space="0" w:sz="0" w:val="nil"/>
-          <w:bottom w:space="0" w:sz="0" w:val="nil"/>
-          <w:right w:space="0" w:sz="0" w:val="nil"/>
-          <w:between w:space="0" w:sz="0" w:val="nil"/>
+          <w:top w:val="none" w:color="auto" w:sz="0" w:space="0"/>
+          <w:left w:val="none" w:color="auto" w:sz="0" w:space="0"/>
+          <w:bottom w:val="none" w:color="auto" w:sz="0" w:space="0"/>
+          <w:right w:val="none" w:color="auto" w:sz="0" w:space="0"/>
+          <w:between w:val="none" w:color="auto" w:sz="0" w:space="0"/>
         </w:pBdr>
-        <w:shd w:fill="auto" w:val="clear"/>
-        <w:spacing w:after="0" w:before="0" w:line="240" w:lineRule="auto"/>
+        <w:shd w:val="clear" w:fill="auto"/>
+        <w:spacing w:before="0" w:after="0" w:line="240" w:lineRule="auto"/>
         <w:ind w:left="0" w:right="0" w:firstLine="0"/>
         <w:jc w:val="left"/>
         <w:rPr>
-          <w:rFonts w:ascii="Times New Roman" w:cs="Times New Roman" w:eastAsia="Times New Roman" w:hAnsi="Times New Roman"/>
+          <w:rFonts w:ascii="Times New Roman" w:hAnsi="Times New Roman" w:eastAsia="Times New Roman" w:cs="Times New Roman"/>
           <w:b w:val="0"/>
           <w:i w:val="0"/>
           <w:smallCaps w:val="0"/>
@@ -123,13 +108,13 @@
           <w:sz w:val="24"/>
           <w:szCs w:val="24"/>
           <w:u w:val="none"/>
-          <w:shd w:fill="auto" w:val="clear"/>
+          <w:shd w:val="clear" w:fill="auto"/>
           <w:vertAlign w:val="baseline"/>
         </w:rPr>
       </w:pPr>
       <w:r>
         <w:rPr>
-          <w:rFonts w:ascii="Times New Roman" w:cs="Times New Roman" w:eastAsia="Times New Roman" w:hAnsi="Times New Roman"/>
+          <w:rFonts w:ascii="Times New Roman" w:hAnsi="Times New Roman" w:eastAsia="Times New Roman" w:cs="Times New Roman"/>
           <w:b w:val="0"/>
           <w:i w:val="0"/>
           <w:smallCaps w:val="0"/>
@@ -138,31 +123,31 @@
           <w:sz w:val="24"/>
           <w:szCs w:val="24"/>
           <w:u w:val="none"/>
-          <w:shd w:fill="auto" w:val="clear"/>
+          <w:shd w:val="clear" w:fill="auto"/>
           <w:vertAlign w:val="baseline"/>
           <w:rtl w:val="0"/>
         </w:rPr>
-        <w:t xml:space="preserve">There are two excel Files,one file is considered as input file and other is considered as reference file.</w:t>
+        <w:t>There are two excel Files,one file is considered as input file and other is considered as reference file.</w:t>
       </w:r>
     </w:p>
     <w:p>
       <w:pPr>
         <w:keepNext w:val="0"/>
         <w:keepLines w:val="0"/>
-        <w:widowControl w:val="1"/>
+        <w:widowControl/>
         <w:pBdr>
-          <w:top w:space="0" w:sz="0" w:val="nil"/>
-          <w:left w:space="0" w:sz="0" w:val="nil"/>
-          <w:bottom w:space="0" w:sz="0" w:val="nil"/>
-          <w:right w:space="0" w:sz="0" w:val="nil"/>
-          <w:between w:space="0" w:sz="0" w:val="nil"/>
+          <w:top w:val="none" w:color="auto" w:sz="0" w:space="0"/>
+          <w:left w:val="none" w:color="auto" w:sz="0" w:space="0"/>
+          <w:bottom w:val="none" w:color="auto" w:sz="0" w:space="0"/>
+          <w:right w:val="none" w:color="auto" w:sz="0" w:space="0"/>
+          <w:between w:val="none" w:color="auto" w:sz="0" w:space="0"/>
         </w:pBdr>
-        <w:shd w:fill="auto" w:val="clear"/>
-        <w:spacing w:after="0" w:before="0" w:line="240" w:lineRule="auto"/>
+        <w:shd w:val="clear" w:fill="auto"/>
+        <w:spacing w:before="0" w:after="0" w:line="240" w:lineRule="auto"/>
         <w:ind w:left="0" w:right="0" w:firstLine="0"/>
         <w:jc w:val="left"/>
         <w:rPr>
-          <w:rFonts w:ascii="Times New Roman" w:cs="Times New Roman" w:eastAsia="Times New Roman" w:hAnsi="Times New Roman"/>
+          <w:rFonts w:ascii="Times New Roman" w:hAnsi="Times New Roman" w:eastAsia="Times New Roman" w:cs="Times New Roman"/>
           <w:b w:val="0"/>
           <w:i w:val="0"/>
           <w:smallCaps w:val="0"/>
@@ -171,56 +156,46 @@
           <w:sz w:val="24"/>
           <w:szCs w:val="24"/>
           <w:u w:val="none"/>
-          <w:shd w:fill="auto" w:val="clear"/>
+          <w:shd w:val="clear" w:fill="auto"/>
           <w:vertAlign w:val="baseline"/>
         </w:rPr>
       </w:pPr>
-      <w:r>
-        <w:rPr>
-          <w:rtl w:val="0"/>
-        </w:rPr>
-      </w:r>
-    </w:p>
-    <w:p>
-      <w:pPr>
-        <w:rPr>
-          <w:rFonts w:ascii="Times New Roman" w:cs="Times New Roman" w:eastAsia="Times New Roman" w:hAnsi="Times New Roman"/>
-          <w:b w:val="1"/>
+    </w:p>
+    <w:p>
+      <w:pPr>
+        <w:rPr>
+          <w:rFonts w:ascii="Times New Roman" w:hAnsi="Times New Roman" w:eastAsia="Times New Roman" w:cs="Times New Roman"/>
+          <w:b/>
           <w:sz w:val="28"/>
           <w:szCs w:val="28"/>
         </w:rPr>
       </w:pPr>
       <w:r>
         <w:rPr>
-          <w:rFonts w:ascii="Times New Roman" w:cs="Times New Roman" w:eastAsia="Times New Roman" w:hAnsi="Times New Roman"/>
-          <w:b w:val="1"/>
+          <w:rFonts w:ascii="Times New Roman" w:hAnsi="Times New Roman" w:eastAsia="Times New Roman" w:cs="Times New Roman"/>
+          <w:b/>
           <w:sz w:val="28"/>
           <w:szCs w:val="28"/>
           <w:rtl w:val="0"/>
         </w:rPr>
-        <w:t xml:space="preserve">Stage1</w:t>
-      </w:r>
-    </w:p>
-    <w:p>
-      <w:pPr>
-        <w:rPr>
-          <w:rFonts w:ascii="Times New Roman" w:cs="Times New Roman" w:eastAsia="Times New Roman" w:hAnsi="Times New Roman"/>
-          <w:b w:val="1"/>
+        <w:t>Stage1</w:t>
+      </w:r>
+    </w:p>
+    <w:p>
+      <w:pPr>
+        <w:rPr>
+          <w:rFonts w:ascii="Times New Roman" w:hAnsi="Times New Roman" w:eastAsia="Times New Roman" w:cs="Times New Roman"/>
+          <w:b/>
           <w:sz w:val="28"/>
           <w:szCs w:val="28"/>
         </w:rPr>
       </w:pPr>
-      <w:r>
-        <w:rPr>
-          <w:rtl w:val="0"/>
-        </w:rPr>
-      </w:r>
     </w:p>
     <w:p>
       <w:pPr>
         <w:numPr>
           <w:ilvl w:val="0"/>
-          <w:numId w:val="6"/>
+          <w:numId w:val="1"/>
         </w:numPr>
         <w:ind w:left="420" w:hanging="420"/>
         <w:rPr>
@@ -230,40 +205,30 @@
       </w:pPr>
       <w:r>
         <w:rPr>
-          <w:rFonts w:ascii="Times New Roman" w:cs="Times New Roman" w:eastAsia="Times New Roman" w:hAnsi="Times New Roman"/>
+          <w:rFonts w:ascii="Times New Roman" w:hAnsi="Times New Roman" w:eastAsia="Times New Roman" w:cs="Times New Roman"/>
           <w:b w:val="0"/>
           <w:sz w:val="24"/>
           <w:szCs w:val="24"/>
           <w:rtl w:val="0"/>
         </w:rPr>
-        <w:t xml:space="preserve">Input File data-Table format.</w:t>
-      </w:r>
-      <w:r>
-        <w:rPr>
-          <w:rtl w:val="0"/>
-        </w:rPr>
+        <w:t>Input File data-Table format.</w:t>
       </w:r>
     </w:p>
     <w:p>
       <w:pPr>
         <w:ind w:left="420" w:firstLine="0"/>
         <w:rPr>
-          <w:rFonts w:ascii="Times New Roman" w:cs="Times New Roman" w:eastAsia="Times New Roman" w:hAnsi="Times New Roman"/>
-          <w:sz w:val="24"/>
-          <w:szCs w:val="24"/>
-        </w:rPr>
-      </w:pPr>
-      <w:r>
-        <w:rPr>
-          <w:rtl w:val="0"/>
-        </w:rPr>
-      </w:r>
+          <w:rFonts w:ascii="Times New Roman" w:hAnsi="Times New Roman" w:eastAsia="Times New Roman" w:cs="Times New Roman"/>
+          <w:sz w:val="24"/>
+          <w:szCs w:val="24"/>
+        </w:rPr>
+      </w:pPr>
     </w:p>
     <w:p>
       <w:pPr>
         <w:numPr>
           <w:ilvl w:val="0"/>
-          <w:numId w:val="6"/>
+          <w:numId w:val="1"/>
         </w:numPr>
         <w:ind w:left="420" w:hanging="420"/>
         <w:rPr>
@@ -273,100 +238,89 @@
       </w:pPr>
       <w:r>
         <w:rPr>
-          <w:rFonts w:ascii="Times New Roman" w:cs="Times New Roman" w:eastAsia="Times New Roman" w:hAnsi="Times New Roman"/>
-          <w:sz w:val="24"/>
-          <w:szCs w:val="24"/>
-          <w:rtl w:val="0"/>
-        </w:rPr>
-        <w:t xml:space="preserve">U</w:t>
-      </w:r>
-      <w:r>
-        <w:rPr>
-          <w:rFonts w:ascii="Times New Roman" w:cs="Times New Roman" w:eastAsia="Times New Roman" w:hAnsi="Times New Roman"/>
+          <w:rFonts w:ascii="Times New Roman" w:hAnsi="Times New Roman" w:eastAsia="Times New Roman" w:cs="Times New Roman"/>
+          <w:sz w:val="24"/>
+          <w:szCs w:val="24"/>
+          <w:rtl w:val="0"/>
+        </w:rPr>
+        <w:t>U</w:t>
+      </w:r>
+      <w:r>
+        <w:rPr>
+          <w:rFonts w:ascii="Times New Roman" w:hAnsi="Times New Roman" w:eastAsia="Times New Roman" w:cs="Times New Roman"/>
           <w:b w:val="0"/>
           <w:sz w:val="24"/>
           <w:szCs w:val="24"/>
           <w:rtl w:val="0"/>
         </w:rPr>
-        <w:t xml:space="preserve">ser can select the input and reference excel files.</w:t>
-      </w:r>
-    </w:p>
-    <w:p>
-      <w:pPr>
-        <w:rPr>
-          <w:rFonts w:ascii="Times New Roman" w:cs="Times New Roman" w:eastAsia="Times New Roman" w:hAnsi="Times New Roman"/>
+        <w:t>ser can select the input and reference excel files.</w:t>
+      </w:r>
+    </w:p>
+    <w:p>
+      <w:pPr>
+        <w:rPr>
+          <w:rFonts w:ascii="Times New Roman" w:hAnsi="Times New Roman" w:eastAsia="Times New Roman" w:cs="Times New Roman"/>
           <w:b w:val="0"/>
           <w:sz w:val="24"/>
           <w:szCs w:val="24"/>
         </w:rPr>
       </w:pPr>
-      <w:r>
-        <w:rPr>
-          <w:rtl w:val="0"/>
-        </w:rPr>
-      </w:r>
     </w:p>
     <w:p>
       <w:pPr>
         <w:numPr>
           <w:ilvl w:val="0"/>
-          <w:numId w:val="9"/>
+          <w:numId w:val="2"/>
         </w:numPr>
         <w:ind w:left="420" w:hanging="420"/>
-        <w:rPr/>
-      </w:pPr>
-      <w:r>
-        <w:rPr>
-          <w:rFonts w:ascii="Times New Roman" w:cs="Times New Roman" w:eastAsia="Times New Roman" w:hAnsi="Times New Roman"/>
+      </w:pPr>
+      <w:r>
+        <w:rPr>
+          <w:rFonts w:ascii="Times New Roman" w:hAnsi="Times New Roman" w:eastAsia="Times New Roman" w:cs="Times New Roman"/>
           <w:b w:val="0"/>
           <w:sz w:val="24"/>
           <w:szCs w:val="24"/>
           <w:rtl w:val="0"/>
         </w:rPr>
-        <w:t xml:space="preserve">First a message box will be displayed asking to select a input file where user can select the input file.</w:t>
-      </w:r>
-    </w:p>
-    <w:p>
-      <w:pPr>
-        <w:rPr>
-          <w:rFonts w:ascii="Times New Roman" w:cs="Times New Roman" w:eastAsia="Times New Roman" w:hAnsi="Times New Roman"/>
+        <w:t>First a message box will be displayed asking to select a input file where user can select the input file.</w:t>
+      </w:r>
+    </w:p>
+    <w:p>
+      <w:pPr>
+        <w:rPr>
+          <w:rFonts w:ascii="Times New Roman" w:hAnsi="Times New Roman" w:eastAsia="Times New Roman" w:cs="Times New Roman"/>
           <w:b w:val="0"/>
           <w:sz w:val="24"/>
           <w:szCs w:val="24"/>
         </w:rPr>
       </w:pPr>
-      <w:r>
-        <w:rPr>
-          <w:rtl w:val="0"/>
-        </w:rPr>
-      </w:r>
-    </w:p>
-    <w:p>
-      <w:pPr>
-        <w:rPr>
-          <w:rFonts w:ascii="Times New Roman" w:cs="Times New Roman" w:eastAsia="Times New Roman" w:hAnsi="Times New Roman"/>
+    </w:p>
+    <w:p>
+      <w:pPr>
+        <w:rPr>
+          <w:rFonts w:ascii="Times New Roman" w:hAnsi="Times New Roman" w:eastAsia="Times New Roman" w:cs="Times New Roman"/>
           <w:b w:val="0"/>
           <w:sz w:val="24"/>
           <w:szCs w:val="24"/>
         </w:rPr>
       </w:pPr>
       <w:r>
-        <w:rPr/>
         <w:drawing>
-          <wp:inline distB="0" distT="0" distL="114300" distR="114300">
+          <wp:inline distT="0" distB="0" distL="114300" distR="114300">
             <wp:extent cx="5266690" cy="2492375"/>
-            <wp:effectExtent b="0" l="0" r="0" t="0"/>
+            <wp:effectExtent l="0" t="0" r="0" b="0"/>
             <wp:docPr id="10" name="image15.png"/>
-            <a:graphic>
+            <wp:cNvGraphicFramePr/>
+            <a:graphic xmlns:a="http://schemas.openxmlformats.org/drawingml/2006/main">
               <a:graphicData uri="http://schemas.openxmlformats.org/drawingml/2006/picture">
-                <pic:pic>
+                <pic:pic xmlns:pic="http://schemas.openxmlformats.org/drawingml/2006/picture">
                   <pic:nvPicPr>
-                    <pic:cNvPr id="0" name="image15.png"/>
+                    <pic:cNvPr id="10" name="image15.png"/>
                     <pic:cNvPicPr preferRelativeResize="0"/>
                   </pic:nvPicPr>
                   <pic:blipFill>
-                    <a:blip r:embed="rId6"/>
-                    <a:srcRect b="4629" l="0" r="0" t="0"/>
+                    <a:blip r:embed="rId5"/>
+                    <a:srcRect b="4629"/>
                     <a:stretch>
                       <a:fillRect/>
                     </a:stretch>
@@ -376,8 +330,9 @@
                       <a:off x="0" y="0"/>
                       <a:ext cx="5266690" cy="2492375"/>
                     </a:xfrm>
-                    <a:prstGeom prst="rect"/>
-                    <a:ln/>
+                    <a:prstGeom prst="rect">
+                      <a:avLst/>
+                    </a:prstGeom>
                   </pic:spPr>
                 </pic:pic>
               </a:graphicData>
@@ -385,66 +340,66 @@
           </wp:inline>
         </w:drawing>
       </w:r>
-      <w:r>
-        <w:rPr>
-          <w:rtl w:val="0"/>
-        </w:rPr>
-      </w:r>
-    </w:p>
-    <w:p>
-      <w:pPr>
-        <w:rPr>
-          <w:rFonts w:ascii="Times New Roman" w:cs="Times New Roman" w:eastAsia="Times New Roman" w:hAnsi="Times New Roman"/>
-          <w:sz w:val="24"/>
-          <w:szCs w:val="24"/>
-        </w:rPr>
-      </w:pPr>
-      <w:r>
-        <w:rPr>
-          <w:rtl w:val="0"/>
-        </w:rPr>
-      </w:r>
+    </w:p>
+    <w:p>
+      <w:pPr>
+        <w:rPr>
+          <w:rFonts w:ascii="Times New Roman" w:hAnsi="Times New Roman" w:eastAsia="Times New Roman" w:cs="Times New Roman"/>
+          <w:sz w:val="24"/>
+          <w:szCs w:val="24"/>
+        </w:rPr>
+      </w:pPr>
     </w:p>
     <w:p>
       <w:pPr>
         <w:numPr>
           <w:ilvl w:val="0"/>
-          <w:numId w:val="9"/>
+          <w:numId w:val="2"/>
         </w:numPr>
-        <w:spacing w:after="0" w:afterAutospacing="0" w:before="240" w:lineRule="auto"/>
+        <w:spacing w:before="240" w:after="0" w:afterAutospacing="0"/>
         <w:ind w:left="420"/>
-        <w:rPr/>
-      </w:pPr>
-      <w:r>
-        <w:rPr>
-          <w:rFonts w:ascii="Times New Roman" w:cs="Times New Roman" w:eastAsia="Times New Roman" w:hAnsi="Times New Roman"/>
-          <w:sz w:val="24"/>
-          <w:szCs w:val="24"/>
-          <w:rtl w:val="0"/>
-        </w:rPr>
-        <w:t xml:space="preserve">Later,click on ‘ok’ in the message box,a window will be opened where the user can select the Excel file path.</w:t>
-      </w:r>
-      <w:r>
-        <w:rPr>
-          <w:rFonts w:ascii="Times New Roman" w:cs="Times New Roman" w:eastAsia="Times New Roman" w:hAnsi="Times New Roman"/>
+      </w:pPr>
+      <w:r>
+        <w:rPr>
+          <w:rFonts w:ascii="Times New Roman" w:hAnsi="Times New Roman" w:eastAsia="Times New Roman" w:cs="Times New Roman"/>
+          <w:sz w:val="24"/>
+          <w:szCs w:val="24"/>
+          <w:rtl w:val="0"/>
+        </w:rPr>
+        <w:t>Later,click on ‘ok’ in the message box,a window will be opened where the user can select the Excel file</w:t>
+      </w:r>
+      <w:r>
+        <w:rPr>
+          <w:rFonts w:hint="default" w:ascii="Times New Roman" w:hAnsi="Times New Roman" w:eastAsia="Times New Roman" w:cs="Times New Roman"/>
+          <w:sz w:val="24"/>
+          <w:szCs w:val="24"/>
+          <w:rtl w:val="0"/>
+          <w:lang w:val="en-US"/>
+        </w:rPr>
+        <w:t xml:space="preserve"> </w:t>
+      </w:r>
+      <w:r>
+        <w:rPr>
+          <w:rFonts w:ascii="Times New Roman" w:hAnsi="Times New Roman" w:eastAsia="Times New Roman" w:cs="Times New Roman"/>
           <w:sz w:val="24"/>
           <w:szCs w:val="24"/>
         </w:rPr>
         <w:drawing>
-          <wp:inline distB="114300" distT="114300" distL="114300" distR="114300">
-            <wp:extent cx="5267325" cy="2481263"/>
-            <wp:effectExtent b="0" l="0" r="0" t="0"/>
+          <wp:inline distT="114300" distB="114300" distL="114300" distR="114300">
+            <wp:extent cx="5267325" cy="2443480"/>
+            <wp:effectExtent l="0" t="0" r="9525" b="13970"/>
             <wp:docPr id="7" name="image1.png"/>
-            <a:graphic>
+            <wp:cNvGraphicFramePr/>
+            <a:graphic xmlns:a="http://schemas.openxmlformats.org/drawingml/2006/main">
               <a:graphicData uri="http://schemas.openxmlformats.org/drawingml/2006/picture">
-                <pic:pic>
+                <pic:pic xmlns:pic="http://schemas.openxmlformats.org/drawingml/2006/picture">
                   <pic:nvPicPr>
-                    <pic:cNvPr id="0" name="image1.png"/>
+                    <pic:cNvPr id="7" name="image1.png"/>
                     <pic:cNvPicPr preferRelativeResize="0"/>
                   </pic:nvPicPr>
                   <pic:blipFill>
-                    <a:blip r:embed="rId7"/>
-                    <a:srcRect b="0" l="0" r="0" t="0"/>
+                    <a:blip r:embed="rId6"/>
+                    <a:srcRect/>
                     <a:stretch>
                       <a:fillRect/>
                     </a:stretch>
@@ -452,10 +407,11 @@
                   <pic:spPr>
                     <a:xfrm>
                       <a:off x="0" y="0"/>
-                      <a:ext cx="5267325" cy="2481263"/>
+                      <a:ext cx="5267325" cy="2443480"/>
                     </a:xfrm>
-                    <a:prstGeom prst="rect"/>
-                    <a:ln/>
+                    <a:prstGeom prst="rect">
+                      <a:avLst/>
+                    </a:prstGeom>
                   </pic:spPr>
                 </pic:pic>
               </a:graphicData>
@@ -463,61 +419,56 @@
           </wp:inline>
         </w:drawing>
       </w:r>
-      <w:r>
-        <w:rPr>
-          <w:rtl w:val="0"/>
-        </w:rPr>
-      </w:r>
     </w:p>
     <w:p>
       <w:pPr>
         <w:numPr>
           <w:ilvl w:val="0"/>
-          <w:numId w:val="9"/>
+          <w:numId w:val="2"/>
         </w:numPr>
         <w:ind w:left="420" w:hanging="420"/>
-        <w:rPr/>
-      </w:pPr>
-      <w:r>
-        <w:rPr>
-          <w:rFonts w:ascii="Times New Roman" w:cs="Times New Roman" w:eastAsia="Times New Roman" w:hAnsi="Times New Roman"/>
-          <w:sz w:val="24"/>
-          <w:szCs w:val="24"/>
-          <w:rtl w:val="0"/>
-        </w:rPr>
-        <w:t xml:space="preserve">After the input file is selected a pop up will be displayed asking the user to enter the sheet name.</w:t>
+      </w:pPr>
+      <w:r>
+        <w:rPr>
+          <w:rFonts w:ascii="Times New Roman" w:hAnsi="Times New Roman" w:eastAsia="Times New Roman" w:cs="Times New Roman"/>
+          <w:sz w:val="24"/>
+          <w:szCs w:val="24"/>
+          <w:rtl w:val="0"/>
+        </w:rPr>
+        <w:t>After the input file is selected a pop up will be displayed asking the user to enter the sheet name.</w:t>
       </w:r>
     </w:p>
     <w:p>
       <w:pPr>
         <w:ind w:left="420" w:firstLine="0"/>
         <w:rPr>
-          <w:rFonts w:ascii="Times New Roman" w:cs="Times New Roman" w:eastAsia="Times New Roman" w:hAnsi="Times New Roman"/>
-          <w:sz w:val="24"/>
-          <w:szCs w:val="24"/>
-        </w:rPr>
-      </w:pPr>
-      <w:r>
-        <w:rPr>
-          <w:rFonts w:ascii="Times New Roman" w:cs="Times New Roman" w:eastAsia="Times New Roman" w:hAnsi="Times New Roman"/>
+          <w:rFonts w:ascii="Times New Roman" w:hAnsi="Times New Roman" w:eastAsia="Times New Roman" w:cs="Times New Roman"/>
+          <w:sz w:val="24"/>
+          <w:szCs w:val="24"/>
+        </w:rPr>
+      </w:pPr>
+      <w:r>
+        <w:rPr>
+          <w:rFonts w:ascii="Times New Roman" w:hAnsi="Times New Roman" w:eastAsia="Times New Roman" w:cs="Times New Roman"/>
           <w:sz w:val="24"/>
           <w:szCs w:val="24"/>
         </w:rPr>
         <w:drawing>
-          <wp:inline distB="114300" distT="114300" distL="114300" distR="114300">
+          <wp:inline distT="114300" distB="114300" distL="114300" distR="114300">
             <wp:extent cx="5267325" cy="2657475"/>
-            <wp:effectExtent b="0" l="0" r="0" t="0"/>
+            <wp:effectExtent l="0" t="0" r="0" b="0"/>
             <wp:docPr id="16" name="image3.png"/>
-            <a:graphic>
+            <wp:cNvGraphicFramePr/>
+            <a:graphic xmlns:a="http://schemas.openxmlformats.org/drawingml/2006/main">
               <a:graphicData uri="http://schemas.openxmlformats.org/drawingml/2006/picture">
-                <pic:pic>
+                <pic:pic xmlns:pic="http://schemas.openxmlformats.org/drawingml/2006/picture">
                   <pic:nvPicPr>
-                    <pic:cNvPr id="0" name="image3.png"/>
+                    <pic:cNvPr id="16" name="image3.png"/>
                     <pic:cNvPicPr preferRelativeResize="0"/>
                   </pic:nvPicPr>
                   <pic:blipFill>
-                    <a:blip r:embed="rId8"/>
-                    <a:srcRect b="0" l="0" r="0" t="0"/>
+                    <a:blip r:embed="rId7"/>
+                    <a:srcRect/>
                     <a:stretch>
                       <a:fillRect/>
                     </a:stretch>
@@ -527,8 +478,9 @@
                       <a:off x="0" y="0"/>
                       <a:ext cx="5267325" cy="2657475"/>
                     </a:xfrm>
-                    <a:prstGeom prst="rect"/>
-                    <a:ln/>
+                    <a:prstGeom prst="rect">
+                      <a:avLst/>
+                    </a:prstGeom>
                   </pic:spPr>
                 </pic:pic>
               </a:graphicData>
@@ -536,190 +488,157 @@
           </wp:inline>
         </w:drawing>
       </w:r>
-      <w:r>
-        <w:rPr>
-          <w:rtl w:val="0"/>
-        </w:rPr>
-      </w:r>
-    </w:p>
-    <w:p>
-      <w:pPr>
-        <w:rPr/>
-      </w:pPr>
-      <w:r>
-        <w:rPr>
-          <w:rtl w:val="0"/>
-        </w:rPr>
-      </w:r>
-    </w:p>
+    </w:p>
+    <w:p/>
     <w:p>
       <w:pPr>
         <w:numPr>
           <w:ilvl w:val="0"/>
-          <w:numId w:val="9"/>
+          <w:numId w:val="2"/>
         </w:numPr>
         <w:ind w:left="420" w:hanging="420"/>
-        <w:rPr/>
-      </w:pPr>
-      <w:bookmarkStart w:colFirst="0" w:colLast="0" w:name="_gjdgxs" w:id="0"/>
+      </w:pPr>
+      <w:bookmarkStart w:id="0" w:name="_gjdgxs" w:colFirst="0" w:colLast="0"/>
       <w:bookmarkEnd w:id="0"/>
       <w:r>
         <w:rPr>
-          <w:rFonts w:ascii="Times New Roman" w:cs="Times New Roman" w:eastAsia="Times New Roman" w:hAnsi="Times New Roman"/>
-          <w:sz w:val="24"/>
-          <w:szCs w:val="24"/>
-          <w:rtl w:val="0"/>
-        </w:rPr>
-        <w:t xml:space="preserve">After the sheet name is given,a message box will be displayed showing the table range as well as all the empty rows and columns from left and top portion of the excel will be removed.</w:t>
-      </w:r>
-    </w:p>
-    <w:p>
-      <w:pPr>
-        <w:rPr>
-          <w:rFonts w:ascii="Times New Roman" w:cs="Times New Roman" w:eastAsia="Times New Roman" w:hAnsi="Times New Roman"/>
-          <w:sz w:val="24"/>
-          <w:szCs w:val="24"/>
-        </w:rPr>
-      </w:pPr>
-      <w:r>
-        <w:rPr>
-          <w:rtl w:val="0"/>
-        </w:rPr>
-      </w:r>
+          <w:rFonts w:ascii="Times New Roman" w:hAnsi="Times New Roman" w:eastAsia="Times New Roman" w:cs="Times New Roman"/>
+          <w:sz w:val="24"/>
+          <w:szCs w:val="24"/>
+          <w:rtl w:val="0"/>
+        </w:rPr>
+        <w:t>After the sheet name is given,a message box will be displayed showing the table range as well as all the empty rows and columns from left and top portion of the excel will be removed.</w:t>
+      </w:r>
+    </w:p>
+    <w:p>
+      <w:pPr>
+        <w:rPr>
+          <w:rFonts w:ascii="Times New Roman" w:hAnsi="Times New Roman" w:eastAsia="Times New Roman" w:cs="Times New Roman"/>
+          <w:sz w:val="24"/>
+          <w:szCs w:val="24"/>
+        </w:rPr>
+      </w:pPr>
     </w:p>
     <w:p>
       <w:pPr>
         <w:numPr>
           <w:ilvl w:val="0"/>
-          <w:numId w:val="9"/>
+          <w:numId w:val="2"/>
         </w:numPr>
         <w:ind w:left="420" w:hanging="420"/>
-        <w:rPr/>
-      </w:pPr>
-      <w:r>
-        <w:rPr>
-          <w:rFonts w:ascii="Times New Roman" w:cs="Times New Roman" w:eastAsia="Times New Roman" w:hAnsi="Times New Roman"/>
-          <w:sz w:val="24"/>
-          <w:szCs w:val="24"/>
-          <w:rtl w:val="0"/>
-        </w:rPr>
-        <w:t xml:space="preserve">New Excel will be created with data copied to start from the first column and first row.</w:t>
-      </w:r>
-    </w:p>
-    <w:p>
-      <w:pPr>
-        <w:rPr>
-          <w:rFonts w:ascii="Times New Roman" w:cs="Times New Roman" w:eastAsia="Times New Roman" w:hAnsi="Times New Roman"/>
-          <w:sz w:val="24"/>
-          <w:szCs w:val="24"/>
-        </w:rPr>
-      </w:pPr>
-      <w:r>
-        <w:rPr>
-          <w:rtl w:val="0"/>
-        </w:rPr>
-      </w:r>
+      </w:pPr>
+      <w:r>
+        <w:rPr>
+          <w:rFonts w:ascii="Times New Roman" w:hAnsi="Times New Roman" w:eastAsia="Times New Roman" w:cs="Times New Roman"/>
+          <w:sz w:val="24"/>
+          <w:szCs w:val="24"/>
+          <w:rtl w:val="0"/>
+        </w:rPr>
+        <w:t>New Excel will be created with data copied to start from the first column and first row.</w:t>
+      </w:r>
+    </w:p>
+    <w:p>
+      <w:pPr>
+        <w:rPr>
+          <w:rFonts w:ascii="Times New Roman" w:hAnsi="Times New Roman" w:eastAsia="Times New Roman" w:cs="Times New Roman"/>
+          <w:sz w:val="24"/>
+          <w:szCs w:val="24"/>
+        </w:rPr>
+      </w:pPr>
     </w:p>
     <w:p>
       <w:pPr>
         <w:numPr>
           <w:ilvl w:val="0"/>
-          <w:numId w:val="9"/>
+          <w:numId w:val="2"/>
         </w:numPr>
         <w:ind w:left="420" w:hanging="420"/>
-        <w:rPr/>
-      </w:pPr>
-      <w:r>
-        <w:rPr>
-          <w:rFonts w:ascii="Times New Roman" w:cs="Times New Roman" w:eastAsia="Times New Roman" w:hAnsi="Times New Roman"/>
-          <w:sz w:val="24"/>
-          <w:szCs w:val="24"/>
-          <w:rtl w:val="0"/>
-        </w:rPr>
-        <w:t xml:space="preserve">Then the selection of the reference file is also in the same format.</w:t>
-      </w:r>
-    </w:p>
-    <w:p>
-      <w:pPr>
-        <w:rPr>
-          <w:rFonts w:ascii="Times New Roman" w:cs="Times New Roman" w:eastAsia="Times New Roman" w:hAnsi="Times New Roman"/>
-          <w:sz w:val="24"/>
-          <w:szCs w:val="24"/>
-        </w:rPr>
-      </w:pPr>
-      <w:r>
-        <w:rPr>
-          <w:rtl w:val="0"/>
-        </w:rPr>
-      </w:r>
-    </w:p>
-    <w:p>
-      <w:pPr>
-        <w:rPr>
-          <w:rFonts w:ascii="Times New Roman" w:cs="Times New Roman" w:eastAsia="Times New Roman" w:hAnsi="Times New Roman"/>
-          <w:sz w:val="24"/>
-          <w:szCs w:val="24"/>
-        </w:rPr>
-      </w:pPr>
-      <w:r>
-        <w:rPr>
-          <w:rtl w:val="0"/>
-        </w:rPr>
-      </w:r>
-    </w:p>
-    <w:p>
-      <w:pPr>
-        <w:rPr>
-          <w:rFonts w:ascii="Times New Roman" w:cs="Times New Roman" w:eastAsia="Times New Roman" w:hAnsi="Times New Roman"/>
-          <w:sz w:val="24"/>
-          <w:szCs w:val="24"/>
-        </w:rPr>
-      </w:pPr>
-      <w:r>
-        <w:rPr>
-          <w:rtl w:val="0"/>
-        </w:rPr>
-      </w:r>
-    </w:p>
-    <w:p>
-      <w:pPr>
-        <w:rPr>
-          <w:rFonts w:ascii="Times New Roman" w:cs="Times New Roman" w:eastAsia="Times New Roman" w:hAnsi="Times New Roman"/>
-          <w:sz w:val="24"/>
-          <w:szCs w:val="24"/>
-        </w:rPr>
-      </w:pPr>
-      <w:r>
-        <w:rPr>
-          <w:rFonts w:ascii="Times New Roman" w:cs="Times New Roman" w:eastAsia="Times New Roman" w:hAnsi="Times New Roman"/>
-          <w:sz w:val="24"/>
-          <w:szCs w:val="24"/>
-          <w:rtl w:val="0"/>
-        </w:rPr>
-        <w:t xml:space="preserve">Sample Input file:</w:t>
-      </w:r>
-    </w:p>
-    <w:p>
-      <w:pPr>
-        <w:rPr/>
-      </w:pPr>
-      <w:r>
-        <w:rPr/>
+      </w:pPr>
+      <w:r>
+        <w:rPr>
+          <w:rFonts w:ascii="Times New Roman" w:hAnsi="Times New Roman" w:eastAsia="Times New Roman" w:cs="Times New Roman"/>
+          <w:sz w:val="24"/>
+          <w:szCs w:val="24"/>
+          <w:rtl w:val="0"/>
+        </w:rPr>
+        <w:t>Then the selection of the reference file is also in the same format.</w:t>
+      </w:r>
+    </w:p>
+    <w:p>
+      <w:pPr>
+        <w:rPr>
+          <w:rFonts w:ascii="Times New Roman" w:hAnsi="Times New Roman" w:eastAsia="Times New Roman" w:cs="Times New Roman"/>
+          <w:sz w:val="24"/>
+          <w:szCs w:val="24"/>
+        </w:rPr>
+      </w:pPr>
+    </w:p>
+    <w:p>
+      <w:pPr>
+        <w:rPr>
+          <w:rFonts w:ascii="Times New Roman" w:hAnsi="Times New Roman" w:eastAsia="Times New Roman" w:cs="Times New Roman"/>
+          <w:sz w:val="24"/>
+          <w:szCs w:val="24"/>
+          <w:rtl w:val="0"/>
+        </w:rPr>
+      </w:pPr>
+    </w:p>
+    <w:p>
+      <w:pPr>
+        <w:rPr>
+          <w:rFonts w:ascii="Times New Roman" w:hAnsi="Times New Roman" w:eastAsia="Times New Roman" w:cs="Times New Roman"/>
+          <w:sz w:val="24"/>
+          <w:szCs w:val="24"/>
+          <w:rtl w:val="0"/>
+        </w:rPr>
+      </w:pPr>
+    </w:p>
+    <w:p>
+      <w:pPr>
+        <w:rPr>
+          <w:rFonts w:ascii="Times New Roman" w:hAnsi="Times New Roman" w:eastAsia="Times New Roman" w:cs="Times New Roman"/>
+          <w:sz w:val="24"/>
+          <w:szCs w:val="24"/>
+          <w:rtl w:val="0"/>
+        </w:rPr>
+      </w:pPr>
+    </w:p>
+    <w:p>
+      <w:pPr>
+        <w:rPr>
+          <w:rFonts w:ascii="Times New Roman" w:hAnsi="Times New Roman" w:eastAsia="Times New Roman" w:cs="Times New Roman"/>
+          <w:sz w:val="24"/>
+          <w:szCs w:val="24"/>
+        </w:rPr>
+      </w:pPr>
+      <w:r>
+        <w:rPr>
+          <w:rFonts w:ascii="Times New Roman" w:hAnsi="Times New Roman" w:eastAsia="Times New Roman" w:cs="Times New Roman"/>
+          <w:sz w:val="24"/>
+          <w:szCs w:val="24"/>
+          <w:rtl w:val="0"/>
+        </w:rPr>
+        <w:t>Sample Input file:</w:t>
+      </w:r>
+    </w:p>
+    <w:p>
+      <w:r>
         <w:drawing>
-          <wp:inline distB="0" distT="0" distL="114300" distR="114300">
+          <wp:inline distT="0" distB="0" distL="114300" distR="114300">
             <wp:extent cx="5266690" cy="2406650"/>
-            <wp:effectExtent b="0" l="0" r="0" t="0"/>
+            <wp:effectExtent l="0" t="0" r="0" b="0"/>
             <wp:docPr id="13" name="image11.png"/>
-            <a:graphic>
+            <wp:cNvGraphicFramePr/>
+            <a:graphic xmlns:a="http://schemas.openxmlformats.org/drawingml/2006/main">
               <a:graphicData uri="http://schemas.openxmlformats.org/drawingml/2006/picture">
-                <pic:pic>
+                <pic:pic xmlns:pic="http://schemas.openxmlformats.org/drawingml/2006/picture">
                   <pic:nvPicPr>
-                    <pic:cNvPr id="0" name="image11.png"/>
+                    <pic:cNvPr id="13" name="image11.png"/>
                     <pic:cNvPicPr preferRelativeResize="0"/>
                   </pic:nvPicPr>
                   <pic:blipFill>
-                    <a:blip r:embed="rId9"/>
-                    <a:srcRect b="4629" l="0" r="0" t="0"/>
+                    <a:blip r:embed="rId8"/>
+                    <a:srcRect b="4629"/>
                     <a:stretch>
                       <a:fillRect/>
                     </a:stretch>
@@ -729,8 +648,9 @@
                       <a:off x="0" y="0"/>
                       <a:ext cx="5266690" cy="2406650"/>
                     </a:xfrm>
-                    <a:prstGeom prst="rect"/>
-                    <a:ln/>
+                    <a:prstGeom prst="rect">
+                      <a:avLst/>
+                    </a:prstGeom>
                   </pic:spPr>
                 </pic:pic>
               </a:graphicData>
@@ -738,117 +658,92 @@
           </wp:inline>
         </w:drawing>
       </w:r>
-      <w:r>
-        <w:rPr>
-          <w:rtl w:val="0"/>
-        </w:rPr>
-      </w:r>
-    </w:p>
-    <w:p>
-      <w:pPr>
-        <w:rPr/>
-      </w:pPr>
-      <w:r>
-        <w:rPr>
-          <w:rtl w:val="0"/>
-        </w:rPr>
-      </w:r>
-    </w:p>
-    <w:p>
-      <w:pPr>
-        <w:rPr>
-          <w:rFonts w:ascii="Times New Roman" w:cs="Times New Roman" w:eastAsia="Times New Roman" w:hAnsi="Times New Roman"/>
-          <w:sz w:val="24"/>
-          <w:szCs w:val="24"/>
-        </w:rPr>
-      </w:pPr>
-      <w:r>
-        <w:rPr>
-          <w:rtl w:val="0"/>
-        </w:rPr>
-      </w:r>
-    </w:p>
-    <w:p>
-      <w:pPr>
-        <w:rPr>
-          <w:rFonts w:ascii="Times New Roman" w:cs="Times New Roman" w:eastAsia="Times New Roman" w:hAnsi="Times New Roman"/>
-          <w:sz w:val="24"/>
-          <w:szCs w:val="24"/>
-        </w:rPr>
-      </w:pPr>
-      <w:r>
-        <w:rPr>
-          <w:rtl w:val="0"/>
-        </w:rPr>
-      </w:r>
-    </w:p>
-    <w:p>
-      <w:pPr>
-        <w:rPr>
-          <w:rFonts w:ascii="Times New Roman" w:cs="Times New Roman" w:eastAsia="Times New Roman" w:hAnsi="Times New Roman"/>
-          <w:sz w:val="24"/>
-          <w:szCs w:val="24"/>
-        </w:rPr>
-      </w:pPr>
-      <w:r>
-        <w:rPr>
-          <w:rtl w:val="0"/>
-        </w:rPr>
-      </w:r>
-    </w:p>
-    <w:p>
-      <w:pPr>
-        <w:rPr>
-          <w:rFonts w:ascii="Times New Roman" w:cs="Times New Roman" w:eastAsia="Times New Roman" w:hAnsi="Times New Roman"/>
-          <w:sz w:val="24"/>
-          <w:szCs w:val="24"/>
-        </w:rPr>
-      </w:pPr>
-      <w:r>
-        <w:rPr>
-          <w:rtl w:val="0"/>
-        </w:rPr>
-      </w:r>
-    </w:p>
-    <w:p>
-      <w:pPr>
-        <w:rPr>
-          <w:rFonts w:ascii="Times New Roman" w:cs="Times New Roman" w:eastAsia="Times New Roman" w:hAnsi="Times New Roman"/>
-          <w:sz w:val="24"/>
-          <w:szCs w:val="24"/>
-        </w:rPr>
-      </w:pPr>
-      <w:r>
-        <w:rPr>
-          <w:rFonts w:ascii="Times New Roman" w:cs="Times New Roman" w:eastAsia="Times New Roman" w:hAnsi="Times New Roman"/>
-          <w:sz w:val="24"/>
-          <w:szCs w:val="24"/>
-          <w:rtl w:val="0"/>
-        </w:rPr>
-        <w:t xml:space="preserve">Sample New Input file:</w:t>
-      </w:r>
-    </w:p>
-    <w:p>
-      <w:pPr>
-        <w:rPr/>
-      </w:pPr>
-      <w:r>
-        <w:rPr/>
+    </w:p>
+    <w:p>
+      <w:pPr>
+        <w:rPr>
+          <w:rFonts w:ascii="Times New Roman" w:hAnsi="Times New Roman" w:eastAsia="Times New Roman" w:cs="Times New Roman"/>
+          <w:sz w:val="24"/>
+          <w:szCs w:val="24"/>
+        </w:rPr>
+      </w:pPr>
+    </w:p>
+    <w:p>
+      <w:pPr>
+        <w:rPr>
+          <w:rFonts w:ascii="Times New Roman" w:hAnsi="Times New Roman" w:eastAsia="Times New Roman" w:cs="Times New Roman"/>
+          <w:sz w:val="24"/>
+          <w:szCs w:val="24"/>
+          <w:rtl w:val="0"/>
+        </w:rPr>
+      </w:pPr>
+    </w:p>
+    <w:p>
+      <w:pPr>
+        <w:rPr>
+          <w:rFonts w:ascii="Times New Roman" w:hAnsi="Times New Roman" w:eastAsia="Times New Roman" w:cs="Times New Roman"/>
+          <w:sz w:val="24"/>
+          <w:szCs w:val="24"/>
+          <w:rtl w:val="0"/>
+        </w:rPr>
+      </w:pPr>
+    </w:p>
+    <w:p>
+      <w:pPr>
+        <w:rPr>
+          <w:rFonts w:ascii="Times New Roman" w:hAnsi="Times New Roman" w:eastAsia="Times New Roman" w:cs="Times New Roman"/>
+          <w:sz w:val="24"/>
+          <w:szCs w:val="24"/>
+          <w:rtl w:val="0"/>
+        </w:rPr>
+      </w:pPr>
+    </w:p>
+    <w:p>
+      <w:pPr>
+        <w:rPr>
+          <w:rFonts w:ascii="Times New Roman" w:hAnsi="Times New Roman" w:eastAsia="Times New Roman" w:cs="Times New Roman"/>
+          <w:sz w:val="24"/>
+          <w:szCs w:val="24"/>
+          <w:rtl w:val="0"/>
+        </w:rPr>
+      </w:pPr>
+    </w:p>
+    <w:p>
+      <w:pPr>
+        <w:rPr>
+          <w:rFonts w:ascii="Times New Roman" w:hAnsi="Times New Roman" w:eastAsia="Times New Roman" w:cs="Times New Roman"/>
+          <w:sz w:val="24"/>
+          <w:szCs w:val="24"/>
+        </w:rPr>
+      </w:pPr>
+      <w:r>
+        <w:rPr>
+          <w:rFonts w:ascii="Times New Roman" w:hAnsi="Times New Roman" w:eastAsia="Times New Roman" w:cs="Times New Roman"/>
+          <w:sz w:val="24"/>
+          <w:szCs w:val="24"/>
+          <w:rtl w:val="0"/>
+        </w:rPr>
+        <w:t>Sample New Input file:</w:t>
+      </w:r>
+    </w:p>
+    <w:p>
+      <w:r>
         <w:drawing>
-          <wp:inline distB="0" distT="0" distL="114300" distR="114300">
+          <wp:inline distT="0" distB="0" distL="114300" distR="114300">
             <wp:extent cx="5266690" cy="2167890"/>
-            <wp:effectExtent b="0" l="0" r="0" t="0"/>
+            <wp:effectExtent l="0" t="0" r="0" b="0"/>
             <wp:docPr id="12" name="image12.png"/>
-            <a:graphic>
+            <wp:cNvGraphicFramePr/>
+            <a:graphic xmlns:a="http://schemas.openxmlformats.org/drawingml/2006/main">
               <a:graphicData uri="http://schemas.openxmlformats.org/drawingml/2006/picture">
-                <pic:pic>
+                <pic:pic xmlns:pic="http://schemas.openxmlformats.org/drawingml/2006/picture">
                   <pic:nvPicPr>
-                    <pic:cNvPr id="0" name="image12.png"/>
+                    <pic:cNvPr id="12" name="image12.png"/>
                     <pic:cNvPicPr preferRelativeResize="0"/>
                   </pic:nvPicPr>
                   <pic:blipFill>
-                    <a:blip r:embed="rId10"/>
-                    <a:srcRect b="4854" l="0" r="0" t="0"/>
+                    <a:blip r:embed="rId9"/>
+                    <a:srcRect b="4854"/>
                     <a:stretch>
                       <a:fillRect/>
                     </a:stretch>
@@ -858,8 +753,9 @@
                       <a:off x="0" y="0"/>
                       <a:ext cx="5266690" cy="2167890"/>
                     </a:xfrm>
-                    <a:prstGeom prst="rect"/>
-                    <a:ln/>
+                    <a:prstGeom prst="rect">
+                      <a:avLst/>
+                    </a:prstGeom>
                   </pic:spPr>
                 </pic:pic>
               </a:graphicData>
@@ -867,61 +763,64 @@
           </wp:inline>
         </w:drawing>
       </w:r>
-      <w:r>
-        <w:rPr>
-          <w:rtl w:val="0"/>
-        </w:rPr>
-      </w:r>
-    </w:p>
-    <w:p>
-      <w:pPr>
-        <w:rPr/>
-      </w:pPr>
-      <w:r>
-        <w:rPr>
-          <w:rtl w:val="0"/>
-        </w:rPr>
-      </w:r>
-    </w:p>
-    <w:p>
-      <w:pPr>
-        <w:rPr>
-          <w:rFonts w:ascii="Times New Roman" w:cs="Times New Roman" w:eastAsia="Times New Roman" w:hAnsi="Times New Roman"/>
-          <w:sz w:val="24"/>
-          <w:szCs w:val="24"/>
-        </w:rPr>
-      </w:pPr>
-      <w:r>
-        <w:rPr>
-          <w:rFonts w:ascii="Times New Roman" w:cs="Times New Roman" w:eastAsia="Times New Roman" w:hAnsi="Times New Roman"/>
-          <w:sz w:val="24"/>
-          <w:szCs w:val="24"/>
-          <w:rtl w:val="0"/>
-        </w:rPr>
-        <w:t xml:space="preserve">Sample Reference File:</w:t>
-      </w:r>
-    </w:p>
-    <w:p>
-      <w:pPr>
-        <w:rPr/>
-      </w:pPr>
-      <w:r>
-        <w:rPr/>
+    </w:p>
+    <w:p/>
+    <w:p/>
+    <w:p>
+      <w:pPr>
+        <w:rPr>
+          <w:rFonts w:ascii="Times New Roman" w:hAnsi="Times New Roman" w:eastAsia="Times New Roman" w:cs="Times New Roman"/>
+          <w:sz w:val="24"/>
+          <w:szCs w:val="24"/>
+        </w:rPr>
+      </w:pPr>
+      <w:r>
+        <w:rPr>
+          <w:rFonts w:ascii="Times New Roman" w:hAnsi="Times New Roman" w:eastAsia="Times New Roman" w:cs="Times New Roman"/>
+          <w:sz w:val="24"/>
+          <w:szCs w:val="24"/>
+          <w:rtl w:val="0"/>
+        </w:rPr>
+        <w:t>Sample Refe</w:t>
+      </w:r>
+      <w:r>
+        <w:rPr>
+          <w:rFonts w:hint="default" w:ascii="Times New Roman" w:hAnsi="Times New Roman" w:eastAsia="Times New Roman" w:cs="Times New Roman"/>
+          <w:sz w:val="24"/>
+          <w:szCs w:val="24"/>
+          <w:rtl w:val="0"/>
+          <w:lang w:val="en-US"/>
+        </w:rPr>
+        <w:t>re</w:t>
+      </w:r>
+      <w:r>
+        <w:rPr>
+          <w:rFonts w:ascii="Times New Roman" w:hAnsi="Times New Roman" w:eastAsia="Times New Roman" w:cs="Times New Roman"/>
+          <w:sz w:val="24"/>
+          <w:szCs w:val="24"/>
+          <w:rtl w:val="0"/>
+        </w:rPr>
+        <w:t>nce File:</w:t>
+      </w:r>
+    </w:p>
+    <w:p>
+      <w:r>
         <w:drawing>
-          <wp:inline distB="0" distT="0" distL="114300" distR="114300">
-            <wp:extent cx="5267325" cy="2890838"/>
-            <wp:effectExtent b="0" l="0" r="0" t="0"/>
+          <wp:inline distT="0" distB="0" distL="114300" distR="114300">
+            <wp:extent cx="5267325" cy="2890520"/>
+            <wp:effectExtent l="0" t="0" r="0" b="0"/>
             <wp:docPr id="14" name="image6.png"/>
-            <a:graphic>
+            <wp:cNvGraphicFramePr/>
+            <a:graphic xmlns:a="http://schemas.openxmlformats.org/drawingml/2006/main">
               <a:graphicData uri="http://schemas.openxmlformats.org/drawingml/2006/picture">
-                <pic:pic>
+                <pic:pic xmlns:pic="http://schemas.openxmlformats.org/drawingml/2006/picture">
                   <pic:nvPicPr>
-                    <pic:cNvPr id="0" name="image6.png"/>
+                    <pic:cNvPr id="14" name="image6.png"/>
                     <pic:cNvPicPr preferRelativeResize="0"/>
                   </pic:nvPicPr>
                   <pic:blipFill>
-                    <a:blip r:embed="rId11"/>
-                    <a:srcRect b="4268" l="0" r="0" t="0"/>
+                    <a:blip r:embed="rId10"/>
+                    <a:srcRect b="4268"/>
                     <a:stretch>
                       <a:fillRect/>
                     </a:stretch>
@@ -931,8 +830,9 @@
                       <a:off x="0" y="0"/>
                       <a:ext cx="5267325" cy="2890838"/>
                     </a:xfrm>
-                    <a:prstGeom prst="rect"/>
-                    <a:ln/>
+                    <a:prstGeom prst="rect">
+                      <a:avLst/>
+                    </a:prstGeom>
                   </pic:spPr>
                 </pic:pic>
               </a:graphicData>
@@ -940,30 +840,25 @@
           </wp:inline>
         </w:drawing>
       </w:r>
-      <w:r>
-        <w:rPr>
-          <w:rtl w:val="0"/>
-        </w:rPr>
-      </w:r>
     </w:p>
     <w:p>
       <w:pPr>
         <w:keepNext w:val="0"/>
         <w:keepLines w:val="0"/>
-        <w:widowControl w:val="1"/>
+        <w:widowControl/>
         <w:numPr>
           <w:ilvl w:val="0"/>
-          <w:numId w:val="9"/>
+          <w:numId w:val="2"/>
         </w:numPr>
         <w:pBdr>
-          <w:top w:space="0" w:sz="0" w:val="nil"/>
-          <w:left w:space="0" w:sz="0" w:val="nil"/>
-          <w:bottom w:space="0" w:sz="0" w:val="nil"/>
-          <w:right w:space="0" w:sz="0" w:val="nil"/>
-          <w:between w:space="0" w:sz="0" w:val="nil"/>
+          <w:top w:val="none" w:color="auto" w:sz="0" w:space="0"/>
+          <w:left w:val="none" w:color="auto" w:sz="0" w:space="0"/>
+          <w:bottom w:val="none" w:color="auto" w:sz="0" w:space="0"/>
+          <w:right w:val="none" w:color="auto" w:sz="0" w:space="0"/>
+          <w:between w:val="none" w:color="auto" w:sz="0" w:space="0"/>
         </w:pBdr>
-        <w:shd w:fill="auto" w:val="clear"/>
-        <w:spacing w:after="0" w:before="0" w:line="240" w:lineRule="auto"/>
+        <w:shd w:val="clear" w:fill="auto"/>
+        <w:spacing w:before="0" w:after="0" w:line="240" w:lineRule="auto"/>
         <w:ind w:left="420" w:right="0"/>
         <w:jc w:val="left"/>
         <w:rPr>
@@ -973,67 +868,61 @@
       </w:pPr>
       <w:r>
         <w:rPr>
-          <w:rFonts w:ascii="Times New Roman" w:cs="Times New Roman" w:eastAsia="Times New Roman" w:hAnsi="Times New Roman"/>
-          <w:sz w:val="24"/>
-          <w:szCs w:val="24"/>
-          <w:rtl w:val="0"/>
-        </w:rPr>
-        <w:t xml:space="preserve">A pop up will be displayed,asking user to enter the unique column name in the input file.</w:t>
+          <w:rFonts w:ascii="Times New Roman" w:hAnsi="Times New Roman" w:eastAsia="Times New Roman" w:cs="Times New Roman"/>
+          <w:sz w:val="24"/>
+          <w:szCs w:val="24"/>
+          <w:rtl w:val="0"/>
+        </w:rPr>
+        <w:t>A pop up will be displayed,asking user to enter the unique column name in the input file.</w:t>
       </w:r>
     </w:p>
     <w:p>
       <w:pPr>
         <w:keepNext w:val="0"/>
         <w:keepLines w:val="0"/>
-        <w:widowControl w:val="1"/>
+        <w:widowControl/>
         <w:pBdr>
-          <w:top w:space="0" w:sz="0" w:val="nil"/>
-          <w:left w:space="0" w:sz="0" w:val="nil"/>
-          <w:bottom w:space="0" w:sz="0" w:val="nil"/>
-          <w:right w:space="0" w:sz="0" w:val="nil"/>
-          <w:between w:space="0" w:sz="0" w:val="nil"/>
+          <w:top w:val="none" w:color="auto" w:sz="0" w:space="0"/>
+          <w:left w:val="none" w:color="auto" w:sz="0" w:space="0"/>
+          <w:bottom w:val="none" w:color="auto" w:sz="0" w:space="0"/>
+          <w:right w:val="none" w:color="auto" w:sz="0" w:space="0"/>
+          <w:between w:val="none" w:color="auto" w:sz="0" w:space="0"/>
         </w:pBdr>
-        <w:shd w:fill="auto" w:val="clear"/>
-        <w:spacing w:after="0" w:before="0" w:line="240" w:lineRule="auto"/>
+        <w:shd w:val="clear" w:fill="auto"/>
+        <w:spacing w:before="0" w:after="0" w:line="240" w:lineRule="auto"/>
         <w:ind w:left="420" w:right="0" w:firstLine="0"/>
         <w:jc w:val="left"/>
         <w:rPr>
-          <w:rFonts w:ascii="Times New Roman" w:cs="Times New Roman" w:eastAsia="Times New Roman" w:hAnsi="Times New Roman"/>
-          <w:sz w:val="24"/>
-          <w:szCs w:val="24"/>
-        </w:rPr>
-      </w:pPr>
-      <w:r>
-        <w:rPr>
-          <w:rtl w:val="0"/>
-        </w:rPr>
-      </w:r>
+          <w:rFonts w:ascii="Times New Roman" w:hAnsi="Times New Roman" w:eastAsia="Times New Roman" w:cs="Times New Roman"/>
+          <w:sz w:val="24"/>
+          <w:szCs w:val="24"/>
+        </w:rPr>
+      </w:pPr>
     </w:p>
     <w:p>
       <w:pPr>
         <w:keepNext w:val="0"/>
         <w:keepLines w:val="0"/>
-        <w:widowControl w:val="1"/>
+        <w:widowControl/>
         <w:numPr>
           <w:ilvl w:val="0"/>
-          <w:numId w:val="9"/>
+          <w:numId w:val="2"/>
         </w:numPr>
         <w:pBdr>
-          <w:top w:space="0" w:sz="0" w:val="nil"/>
-          <w:left w:space="0" w:sz="0" w:val="nil"/>
-          <w:bottom w:space="0" w:sz="0" w:val="nil"/>
-          <w:right w:space="0" w:sz="0" w:val="nil"/>
-          <w:between w:space="0" w:sz="0" w:val="nil"/>
+          <w:top w:val="none" w:color="auto" w:sz="0" w:space="0"/>
+          <w:left w:val="none" w:color="auto" w:sz="0" w:space="0"/>
+          <w:bottom w:val="none" w:color="auto" w:sz="0" w:space="0"/>
+          <w:right w:val="none" w:color="auto" w:sz="0" w:space="0"/>
+          <w:between w:val="none" w:color="auto" w:sz="0" w:space="0"/>
         </w:pBdr>
-        <w:shd w:fill="auto" w:val="clear"/>
-        <w:spacing w:after="0" w:before="0" w:line="240" w:lineRule="auto"/>
+        <w:shd w:val="clear" w:fill="auto"/>
+        <w:spacing w:before="0" w:after="0" w:line="240" w:lineRule="auto"/>
         <w:ind w:left="420" w:right="0" w:hanging="420"/>
         <w:jc w:val="left"/>
-        <w:rPr/>
-      </w:pPr>
-      <w:r>
-        <w:rPr>
-          <w:rFonts w:ascii="Times New Roman" w:cs="Times New Roman" w:eastAsia="Times New Roman" w:hAnsi="Times New Roman"/>
+      </w:pPr>
+      <w:r>
+        <w:rPr>
+          <w:rFonts w:ascii="Times New Roman" w:hAnsi="Times New Roman" w:eastAsia="Times New Roman" w:cs="Times New Roman"/>
           <w:b w:val="0"/>
           <w:i w:val="0"/>
           <w:smallCaps w:val="0"/>
@@ -1042,31 +931,31 @@
           <w:sz w:val="24"/>
           <w:szCs w:val="24"/>
           <w:u w:val="none"/>
-          <w:shd w:fill="auto" w:val="clear"/>
+          <w:shd w:val="clear" w:fill="auto"/>
           <w:vertAlign w:val="baseline"/>
           <w:rtl w:val="0"/>
         </w:rPr>
-        <w:t xml:space="preserve">Later verifies the column is not null and has unique data.</w:t>
+        <w:t>Later verifies the column is not null and has unique data.</w:t>
       </w:r>
     </w:p>
     <w:p>
       <w:pPr>
         <w:keepNext w:val="0"/>
         <w:keepLines w:val="0"/>
-        <w:widowControl w:val="1"/>
+        <w:widowControl/>
         <w:pBdr>
-          <w:top w:space="0" w:sz="0" w:val="nil"/>
-          <w:left w:space="0" w:sz="0" w:val="nil"/>
-          <w:bottom w:space="0" w:sz="0" w:val="nil"/>
-          <w:right w:space="0" w:sz="0" w:val="nil"/>
-          <w:between w:space="0" w:sz="0" w:val="nil"/>
+          <w:top w:val="none" w:color="auto" w:sz="0" w:space="0"/>
+          <w:left w:val="none" w:color="auto" w:sz="0" w:space="0"/>
+          <w:bottom w:val="none" w:color="auto" w:sz="0" w:space="0"/>
+          <w:right w:val="none" w:color="auto" w:sz="0" w:space="0"/>
+          <w:between w:val="none" w:color="auto" w:sz="0" w:space="0"/>
         </w:pBdr>
-        <w:shd w:fill="auto" w:val="clear"/>
-        <w:spacing w:after="0" w:before="0" w:line="240" w:lineRule="auto"/>
+        <w:shd w:val="clear" w:fill="auto"/>
+        <w:spacing w:before="0" w:after="0" w:line="240" w:lineRule="auto"/>
         <w:ind w:left="0" w:right="0" w:firstLine="0"/>
         <w:jc w:val="left"/>
         <w:rPr>
-          <w:rFonts w:ascii="Times New Roman" w:cs="Times New Roman" w:eastAsia="Times New Roman" w:hAnsi="Times New Roman"/>
+          <w:rFonts w:ascii="Times New Roman" w:hAnsi="Times New Roman" w:eastAsia="Times New Roman" w:cs="Times New Roman"/>
           <w:b w:val="0"/>
           <w:i w:val="0"/>
           <w:smallCaps w:val="0"/>
@@ -1075,41 +964,35 @@
           <w:sz w:val="24"/>
           <w:szCs w:val="24"/>
           <w:u w:val="none"/>
-          <w:shd w:fill="auto" w:val="clear"/>
+          <w:shd w:val="clear" w:fill="auto"/>
           <w:vertAlign w:val="baseline"/>
         </w:rPr>
       </w:pPr>
-      <w:r>
-        <w:rPr>
-          <w:rtl w:val="0"/>
-        </w:rPr>
-      </w:r>
     </w:p>
     <w:p>
       <w:pPr>
         <w:keepNext w:val="0"/>
         <w:keepLines w:val="0"/>
-        <w:widowControl w:val="1"/>
+        <w:widowControl/>
         <w:numPr>
           <w:ilvl w:val="0"/>
-          <w:numId w:val="9"/>
+          <w:numId w:val="2"/>
         </w:numPr>
         <w:pBdr>
-          <w:top w:space="0" w:sz="0" w:val="nil"/>
-          <w:left w:space="0" w:sz="0" w:val="nil"/>
-          <w:bottom w:space="0" w:sz="0" w:val="nil"/>
-          <w:right w:space="0" w:sz="0" w:val="nil"/>
-          <w:between w:space="0" w:sz="0" w:val="nil"/>
+          <w:top w:val="none" w:color="auto" w:sz="0" w:space="0"/>
+          <w:left w:val="none" w:color="auto" w:sz="0" w:space="0"/>
+          <w:bottom w:val="none" w:color="auto" w:sz="0" w:space="0"/>
+          <w:right w:val="none" w:color="auto" w:sz="0" w:space="0"/>
+          <w:between w:val="none" w:color="auto" w:sz="0" w:space="0"/>
         </w:pBdr>
-        <w:shd w:fill="auto" w:val="clear"/>
-        <w:spacing w:after="0" w:before="0" w:line="240" w:lineRule="auto"/>
+        <w:shd w:val="clear" w:fill="auto"/>
+        <w:spacing w:before="0" w:after="0" w:line="240" w:lineRule="auto"/>
         <w:ind w:left="420" w:right="0" w:hanging="420"/>
         <w:jc w:val="left"/>
-        <w:rPr/>
-      </w:pPr>
-      <w:r>
-        <w:rPr>
-          <w:rFonts w:ascii="Times New Roman" w:cs="Times New Roman" w:eastAsia="Times New Roman" w:hAnsi="Times New Roman"/>
+      </w:pPr>
+      <w:r>
+        <w:rPr>
+          <w:rFonts w:ascii="Times New Roman" w:hAnsi="Times New Roman" w:eastAsia="Times New Roman" w:cs="Times New Roman"/>
           <w:b w:val="0"/>
           <w:i w:val="0"/>
           <w:smallCaps w:val="0"/>
@@ -1118,24 +1001,24 @@
           <w:sz w:val="24"/>
           <w:szCs w:val="24"/>
           <w:u w:val="none"/>
-          <w:shd w:fill="auto" w:val="clear"/>
+          <w:shd w:val="clear" w:fill="auto"/>
           <w:vertAlign w:val="baseline"/>
           <w:rtl w:val="0"/>
         </w:rPr>
-        <w:t xml:space="preserve">If the column has null values and duplicat</w:t>
-      </w:r>
-      <w:r>
-        <w:rPr>
-          <w:rFonts w:ascii="Times New Roman" w:cs="Times New Roman" w:eastAsia="Times New Roman" w:hAnsi="Times New Roman"/>
-          <w:sz w:val="24"/>
-          <w:szCs w:val="24"/>
-          <w:rtl w:val="0"/>
-        </w:rPr>
-        <w:t xml:space="preserve">e values</w:t>
-      </w:r>
-      <w:r>
-        <w:rPr>
-          <w:rFonts w:ascii="Times New Roman" w:cs="Times New Roman" w:eastAsia="Times New Roman" w:hAnsi="Times New Roman"/>
+        <w:t>If the column has null values and duplicat</w:t>
+      </w:r>
+      <w:r>
+        <w:rPr>
+          <w:rFonts w:ascii="Times New Roman" w:hAnsi="Times New Roman" w:eastAsia="Times New Roman" w:cs="Times New Roman"/>
+          <w:sz w:val="24"/>
+          <w:szCs w:val="24"/>
+          <w:rtl w:val="0"/>
+        </w:rPr>
+        <w:t>e values</w:t>
+      </w:r>
+      <w:r>
+        <w:rPr>
+          <w:rFonts w:ascii="Times New Roman" w:hAnsi="Times New Roman" w:eastAsia="Times New Roman" w:cs="Times New Roman"/>
           <w:b w:val="0"/>
           <w:i w:val="0"/>
           <w:smallCaps w:val="0"/>
@@ -1144,31 +1027,31 @@
           <w:sz w:val="24"/>
           <w:szCs w:val="24"/>
           <w:u w:val="none"/>
-          <w:shd w:fill="auto" w:val="clear"/>
+          <w:shd w:val="clear" w:fill="auto"/>
           <w:vertAlign w:val="baseline"/>
           <w:rtl w:val="0"/>
         </w:rPr>
-        <w:t xml:space="preserve">,the bot should throw warning message to the user.</w:t>
+        <w:t>,the bot should throw warning message to the user.</w:t>
       </w:r>
     </w:p>
     <w:p>
       <w:pPr>
         <w:keepNext w:val="0"/>
         <w:keepLines w:val="0"/>
-        <w:widowControl w:val="1"/>
+        <w:widowControl/>
         <w:pBdr>
-          <w:top w:space="0" w:sz="0" w:val="nil"/>
-          <w:left w:space="0" w:sz="0" w:val="nil"/>
-          <w:bottom w:space="0" w:sz="0" w:val="nil"/>
-          <w:right w:space="0" w:sz="0" w:val="nil"/>
-          <w:between w:space="0" w:sz="0" w:val="nil"/>
+          <w:top w:val="none" w:color="auto" w:sz="0" w:space="0"/>
+          <w:left w:val="none" w:color="auto" w:sz="0" w:space="0"/>
+          <w:bottom w:val="none" w:color="auto" w:sz="0" w:space="0"/>
+          <w:right w:val="none" w:color="auto" w:sz="0" w:space="0"/>
+          <w:between w:val="none" w:color="auto" w:sz="0" w:space="0"/>
         </w:pBdr>
-        <w:shd w:fill="auto" w:val="clear"/>
-        <w:spacing w:after="0" w:before="0" w:line="240" w:lineRule="auto"/>
+        <w:shd w:val="clear" w:fill="auto"/>
+        <w:spacing w:before="0" w:after="0" w:line="240" w:lineRule="auto"/>
         <w:ind w:left="0" w:right="0" w:firstLine="0"/>
         <w:jc w:val="left"/>
         <w:rPr>
-          <w:rFonts w:ascii="Times New Roman" w:cs="Times New Roman" w:eastAsia="Times New Roman" w:hAnsi="Times New Roman"/>
+          <w:rFonts w:ascii="Times New Roman" w:hAnsi="Times New Roman" w:eastAsia="Times New Roman" w:cs="Times New Roman"/>
           <w:b w:val="0"/>
           <w:i w:val="0"/>
           <w:smallCaps w:val="0"/>
@@ -1177,34 +1060,29 @@
           <w:sz w:val="24"/>
           <w:szCs w:val="24"/>
           <w:u w:val="none"/>
-          <w:shd w:fill="auto" w:val="clear"/>
+          <w:shd w:val="clear" w:fill="auto"/>
           <w:vertAlign w:val="baseline"/>
         </w:rPr>
       </w:pPr>
-      <w:r>
-        <w:rPr>
-          <w:rtl w:val="0"/>
-        </w:rPr>
-      </w:r>
     </w:p>
     <w:p>
       <w:pPr>
         <w:keepNext w:val="0"/>
         <w:keepLines w:val="0"/>
-        <w:widowControl w:val="1"/>
+        <w:widowControl/>
         <w:numPr>
           <w:ilvl w:val="0"/>
-          <w:numId w:val="9"/>
+          <w:numId w:val="2"/>
         </w:numPr>
         <w:pBdr>
-          <w:top w:space="0" w:sz="0" w:val="nil"/>
-          <w:left w:space="0" w:sz="0" w:val="nil"/>
-          <w:bottom w:space="0" w:sz="0" w:val="nil"/>
-          <w:right w:space="0" w:sz="0" w:val="nil"/>
-          <w:between w:space="0" w:sz="0" w:val="nil"/>
+          <w:top w:val="none" w:color="auto" w:sz="0" w:space="0"/>
+          <w:left w:val="none" w:color="auto" w:sz="0" w:space="0"/>
+          <w:bottom w:val="none" w:color="auto" w:sz="0" w:space="0"/>
+          <w:right w:val="none" w:color="auto" w:sz="0" w:space="0"/>
+          <w:between w:val="none" w:color="auto" w:sz="0" w:space="0"/>
         </w:pBdr>
-        <w:shd w:fill="auto" w:val="clear"/>
-        <w:spacing w:after="0" w:before="0" w:line="240" w:lineRule="auto"/>
+        <w:shd w:val="clear" w:fill="auto"/>
+        <w:spacing w:before="0" w:after="0" w:line="240" w:lineRule="auto"/>
         <w:ind w:left="420" w:right="0" w:hanging="420"/>
         <w:jc w:val="left"/>
         <w:rPr>
@@ -1213,13 +1091,13 @@
           <w:strike w:val="0"/>
           <w:color w:val="000000"/>
           <w:u w:val="none"/>
-          <w:shd w:fill="auto" w:val="clear"/>
+          <w:shd w:val="clear" w:fill="auto"/>
           <w:vertAlign w:val="baseline"/>
         </w:rPr>
       </w:pPr>
       <w:r>
         <w:rPr>
-          <w:rFonts w:ascii="Times New Roman" w:cs="Times New Roman" w:eastAsia="Times New Roman" w:hAnsi="Times New Roman"/>
+          <w:rFonts w:ascii="Times New Roman" w:hAnsi="Times New Roman" w:eastAsia="Times New Roman" w:cs="Times New Roman"/>
           <w:b w:val="0"/>
           <w:i w:val="0"/>
           <w:smallCaps w:val="0"/>
@@ -1228,36 +1106,31 @@
           <w:sz w:val="24"/>
           <w:szCs w:val="24"/>
           <w:u w:val="none"/>
-          <w:shd w:fill="auto" w:val="clear"/>
+          <w:shd w:val="clear" w:fill="auto"/>
           <w:vertAlign w:val="baseline"/>
           <w:rtl w:val="0"/>
         </w:rPr>
-        <w:t xml:space="preserve">Then the bot verifies whether the unique column of input file is present in the reference file.</w:t>
-      </w:r>
-      <w:r>
-        <w:rPr>
-          <w:rtl w:val="0"/>
-        </w:rPr>
+        <w:t>Then the bot verifies whether the unique column of input file is present in the reference file.</w:t>
       </w:r>
     </w:p>
     <w:p>
       <w:pPr>
         <w:keepNext w:val="0"/>
         <w:keepLines w:val="0"/>
-        <w:widowControl w:val="1"/>
+        <w:widowControl/>
         <w:pBdr>
-          <w:top w:space="0" w:sz="0" w:val="nil"/>
-          <w:left w:space="0" w:sz="0" w:val="nil"/>
-          <w:bottom w:space="0" w:sz="0" w:val="nil"/>
-          <w:right w:space="0" w:sz="0" w:val="nil"/>
-          <w:between w:space="0" w:sz="0" w:val="nil"/>
+          <w:top w:val="none" w:color="auto" w:sz="0" w:space="0"/>
+          <w:left w:val="none" w:color="auto" w:sz="0" w:space="0"/>
+          <w:bottom w:val="none" w:color="auto" w:sz="0" w:space="0"/>
+          <w:right w:val="none" w:color="auto" w:sz="0" w:space="0"/>
+          <w:between w:val="none" w:color="auto" w:sz="0" w:space="0"/>
         </w:pBdr>
-        <w:shd w:fill="auto" w:val="clear"/>
-        <w:spacing w:after="0" w:before="0" w:line="240" w:lineRule="auto"/>
+        <w:shd w:val="clear" w:fill="auto"/>
+        <w:spacing w:before="0" w:after="0" w:line="240" w:lineRule="auto"/>
         <w:ind w:left="0" w:right="0" w:firstLine="0"/>
         <w:jc w:val="left"/>
         <w:rPr>
-          <w:rFonts w:ascii="Times New Roman" w:cs="Times New Roman" w:eastAsia="Times New Roman" w:hAnsi="Times New Roman"/>
+          <w:rFonts w:ascii="Times New Roman" w:hAnsi="Times New Roman" w:eastAsia="Times New Roman" w:cs="Times New Roman"/>
           <w:b w:val="0"/>
           <w:i w:val="0"/>
           <w:smallCaps w:val="0"/>
@@ -1266,34 +1139,29 @@
           <w:sz w:val="24"/>
           <w:szCs w:val="24"/>
           <w:u w:val="none"/>
-          <w:shd w:fill="auto" w:val="clear"/>
+          <w:shd w:val="clear" w:fill="auto"/>
           <w:vertAlign w:val="baseline"/>
         </w:rPr>
       </w:pPr>
-      <w:r>
-        <w:rPr>
-          <w:rtl w:val="0"/>
-        </w:rPr>
-      </w:r>
     </w:p>
     <w:p>
       <w:pPr>
         <w:keepNext w:val="0"/>
         <w:keepLines w:val="0"/>
-        <w:widowControl w:val="1"/>
+        <w:widowControl/>
         <w:numPr>
           <w:ilvl w:val="0"/>
-          <w:numId w:val="9"/>
+          <w:numId w:val="2"/>
         </w:numPr>
         <w:pBdr>
-          <w:top w:space="0" w:sz="0" w:val="nil"/>
-          <w:left w:space="0" w:sz="0" w:val="nil"/>
-          <w:bottom w:space="0" w:sz="0" w:val="nil"/>
-          <w:right w:space="0" w:sz="0" w:val="nil"/>
-          <w:between w:space="0" w:sz="0" w:val="nil"/>
+          <w:top w:val="none" w:color="auto" w:sz="0" w:space="0"/>
+          <w:left w:val="none" w:color="auto" w:sz="0" w:space="0"/>
+          <w:bottom w:val="none" w:color="auto" w:sz="0" w:space="0"/>
+          <w:right w:val="none" w:color="auto" w:sz="0" w:space="0"/>
+          <w:between w:val="none" w:color="auto" w:sz="0" w:space="0"/>
         </w:pBdr>
-        <w:shd w:fill="auto" w:val="clear"/>
-        <w:spacing w:after="0" w:before="0" w:line="240" w:lineRule="auto"/>
+        <w:shd w:val="clear" w:fill="auto"/>
+        <w:spacing w:before="0" w:after="0" w:line="240" w:lineRule="auto"/>
         <w:ind w:left="420" w:right="0" w:hanging="420"/>
         <w:jc w:val="left"/>
         <w:rPr>
@@ -1302,13 +1170,13 @@
           <w:strike w:val="0"/>
           <w:color w:val="000000"/>
           <w:u w:val="none"/>
-          <w:shd w:fill="auto" w:val="clear"/>
+          <w:shd w:val="clear" w:fill="auto"/>
           <w:vertAlign w:val="baseline"/>
         </w:rPr>
       </w:pPr>
       <w:r>
         <w:rPr>
-          <w:rFonts w:ascii="Times New Roman" w:cs="Times New Roman" w:eastAsia="Times New Roman" w:hAnsi="Times New Roman"/>
+          <w:rFonts w:ascii="Times New Roman" w:hAnsi="Times New Roman" w:eastAsia="Times New Roman" w:cs="Times New Roman"/>
           <w:b w:val="0"/>
           <w:i w:val="0"/>
           <w:smallCaps w:val="0"/>
@@ -1317,36 +1185,31 @@
           <w:sz w:val="24"/>
           <w:szCs w:val="24"/>
           <w:u w:val="none"/>
-          <w:shd w:fill="auto" w:val="clear"/>
+          <w:shd w:val="clear" w:fill="auto"/>
           <w:vertAlign w:val="baseline"/>
           <w:rtl w:val="0"/>
         </w:rPr>
-        <w:t xml:space="preserve">If the unique column is not present in the reference file,the bot should throw warning message to the user.</w:t>
-      </w:r>
-      <w:r>
-        <w:rPr>
-          <w:rtl w:val="0"/>
-        </w:rPr>
+        <w:t>If the unique column is not present in the reference file,the bot should throw warning message to the user.</w:t>
       </w:r>
     </w:p>
     <w:p>
       <w:pPr>
         <w:keepNext w:val="0"/>
         <w:keepLines w:val="0"/>
-        <w:widowControl w:val="1"/>
+        <w:widowControl/>
         <w:pBdr>
-          <w:top w:space="0" w:sz="0" w:val="nil"/>
-          <w:left w:space="0" w:sz="0" w:val="nil"/>
-          <w:bottom w:space="0" w:sz="0" w:val="nil"/>
-          <w:right w:space="0" w:sz="0" w:val="nil"/>
-          <w:between w:space="0" w:sz="0" w:val="nil"/>
+          <w:top w:val="none" w:color="auto" w:sz="0" w:space="0"/>
+          <w:left w:val="none" w:color="auto" w:sz="0" w:space="0"/>
+          <w:bottom w:val="none" w:color="auto" w:sz="0" w:space="0"/>
+          <w:right w:val="none" w:color="auto" w:sz="0" w:space="0"/>
+          <w:between w:val="none" w:color="auto" w:sz="0" w:space="0"/>
         </w:pBdr>
-        <w:shd w:fill="auto" w:val="clear"/>
-        <w:spacing w:after="0" w:before="0" w:line="240" w:lineRule="auto"/>
+        <w:shd w:val="clear" w:fill="auto"/>
+        <w:spacing w:before="0" w:after="0" w:line="240" w:lineRule="auto"/>
         <w:ind w:left="0" w:right="0" w:firstLine="0"/>
         <w:jc w:val="left"/>
         <w:rPr>
-          <w:rFonts w:ascii="Times New Roman" w:cs="Times New Roman" w:eastAsia="Times New Roman" w:hAnsi="Times New Roman"/>
+          <w:rFonts w:ascii="Times New Roman" w:hAnsi="Times New Roman" w:eastAsia="Times New Roman" w:cs="Times New Roman"/>
           <w:b w:val="0"/>
           <w:i w:val="0"/>
           <w:smallCaps w:val="0"/>
@@ -1355,34 +1218,29 @@
           <w:sz w:val="24"/>
           <w:szCs w:val="24"/>
           <w:u w:val="none"/>
-          <w:shd w:fill="auto" w:val="clear"/>
+          <w:shd w:val="clear" w:fill="auto"/>
           <w:vertAlign w:val="baseline"/>
         </w:rPr>
       </w:pPr>
-      <w:r>
-        <w:rPr>
-          <w:rtl w:val="0"/>
-        </w:rPr>
-      </w:r>
     </w:p>
     <w:p>
       <w:pPr>
         <w:keepNext w:val="0"/>
         <w:keepLines w:val="0"/>
-        <w:widowControl w:val="1"/>
+        <w:widowControl/>
         <w:numPr>
           <w:ilvl w:val="0"/>
-          <w:numId w:val="9"/>
+          <w:numId w:val="2"/>
         </w:numPr>
         <w:pBdr>
-          <w:top w:space="0" w:sz="0" w:val="nil"/>
-          <w:left w:space="0" w:sz="0" w:val="nil"/>
-          <w:bottom w:space="0" w:sz="0" w:val="nil"/>
-          <w:right w:space="0" w:sz="0" w:val="nil"/>
-          <w:between w:space="0" w:sz="0" w:val="nil"/>
+          <w:top w:val="none" w:color="auto" w:sz="0" w:space="0"/>
+          <w:left w:val="none" w:color="auto" w:sz="0" w:space="0"/>
+          <w:bottom w:val="none" w:color="auto" w:sz="0" w:space="0"/>
+          <w:right w:val="none" w:color="auto" w:sz="0" w:space="0"/>
+          <w:between w:val="none" w:color="auto" w:sz="0" w:space="0"/>
         </w:pBdr>
-        <w:shd w:fill="auto" w:val="clear"/>
-        <w:spacing w:after="0" w:before="0" w:line="240" w:lineRule="auto"/>
+        <w:shd w:val="clear" w:fill="auto"/>
+        <w:spacing w:before="0" w:after="0" w:line="240" w:lineRule="auto"/>
         <w:ind w:left="420" w:right="0" w:hanging="420"/>
         <w:jc w:val="left"/>
         <w:rPr>
@@ -1391,13 +1249,13 @@
           <w:strike w:val="0"/>
           <w:color w:val="000000"/>
           <w:u w:val="none"/>
-          <w:shd w:fill="auto" w:val="clear"/>
+          <w:shd w:val="clear" w:fill="auto"/>
           <w:vertAlign w:val="baseline"/>
         </w:rPr>
       </w:pPr>
       <w:r>
         <w:rPr>
-          <w:rFonts w:ascii="Times New Roman" w:cs="Times New Roman" w:eastAsia="Times New Roman" w:hAnsi="Times New Roman"/>
+          <w:rFonts w:ascii="Times New Roman" w:hAnsi="Times New Roman" w:eastAsia="Times New Roman" w:cs="Times New Roman"/>
           <w:b w:val="0"/>
           <w:i w:val="0"/>
           <w:smallCaps w:val="0"/>
@@ -1406,15 +1264,15 @@
           <w:sz w:val="24"/>
           <w:szCs w:val="24"/>
           <w:u w:val="none"/>
-          <w:shd w:fill="auto" w:val="clear"/>
+          <w:shd w:val="clear" w:fill="auto"/>
           <w:vertAlign w:val="baseline"/>
           <w:rtl w:val="0"/>
         </w:rPr>
-        <w:t xml:space="preserve">Input file should contain all the</w:t>
-      </w:r>
-      <w:r>
-        <w:rPr>
-          <w:rFonts w:ascii="Times New Roman" w:cs="Times New Roman" w:eastAsia="Times New Roman" w:hAnsi="Times New Roman"/>
+        <w:t>Input file should contain all the</w:t>
+      </w:r>
+      <w:r>
+        <w:rPr>
+          <w:rFonts w:ascii="Times New Roman" w:hAnsi="Times New Roman" w:eastAsia="Times New Roman" w:cs="Times New Roman"/>
           <w:sz w:val="24"/>
           <w:szCs w:val="24"/>
           <w:rtl w:val="0"/>
@@ -1423,7 +1281,7 @@
       </w:r>
       <w:r>
         <w:rPr>
-          <w:rFonts w:ascii="Times New Roman" w:cs="Times New Roman" w:eastAsia="Times New Roman" w:hAnsi="Times New Roman"/>
+          <w:rFonts w:ascii="Times New Roman" w:hAnsi="Times New Roman" w:eastAsia="Times New Roman" w:cs="Times New Roman"/>
           <w:b w:val="0"/>
           <w:i w:val="0"/>
           <w:smallCaps w:val="0"/>
@@ -1432,7 +1290,7 @@
           <w:sz w:val="24"/>
           <w:szCs w:val="24"/>
           <w:u w:val="none"/>
-          <w:shd w:fill="auto" w:val="clear"/>
+          <w:shd w:val="clear" w:fill="auto"/>
           <w:vertAlign w:val="baseline"/>
           <w:rtl w:val="0"/>
         </w:rPr>
@@ -1443,20 +1301,20 @@
       <w:pPr>
         <w:keepNext w:val="0"/>
         <w:keepLines w:val="0"/>
-        <w:widowControl w:val="1"/>
+        <w:widowControl/>
         <w:pBdr>
-          <w:top w:space="0" w:sz="0" w:val="nil"/>
-          <w:left w:space="0" w:sz="0" w:val="nil"/>
-          <w:bottom w:space="0" w:sz="0" w:val="nil"/>
-          <w:right w:space="0" w:sz="0" w:val="nil"/>
-          <w:between w:space="0" w:sz="0" w:val="nil"/>
+          <w:top w:val="none" w:color="auto" w:sz="0" w:space="0"/>
+          <w:left w:val="none" w:color="auto" w:sz="0" w:space="0"/>
+          <w:bottom w:val="none" w:color="auto" w:sz="0" w:space="0"/>
+          <w:right w:val="none" w:color="auto" w:sz="0" w:space="0"/>
+          <w:between w:val="none" w:color="auto" w:sz="0" w:space="0"/>
         </w:pBdr>
-        <w:shd w:fill="auto" w:val="clear"/>
-        <w:spacing w:after="0" w:before="0" w:line="240" w:lineRule="auto"/>
+        <w:shd w:val="clear" w:fill="auto"/>
+        <w:spacing w:before="0" w:after="0" w:line="240" w:lineRule="auto"/>
         <w:ind w:left="0" w:right="0" w:firstLine="0"/>
         <w:jc w:val="left"/>
         <w:rPr>
-          <w:rFonts w:ascii="Times New Roman" w:cs="Times New Roman" w:eastAsia="Times New Roman" w:hAnsi="Times New Roman"/>
+          <w:rFonts w:ascii="Times New Roman" w:hAnsi="Times New Roman" w:eastAsia="Times New Roman" w:cs="Times New Roman"/>
           <w:b w:val="0"/>
           <w:i w:val="0"/>
           <w:smallCaps w:val="0"/>
@@ -1465,41 +1323,35 @@
           <w:sz w:val="24"/>
           <w:szCs w:val="24"/>
           <w:u w:val="none"/>
-          <w:shd w:fill="auto" w:val="clear"/>
+          <w:shd w:val="clear" w:fill="auto"/>
           <w:vertAlign w:val="baseline"/>
         </w:rPr>
       </w:pPr>
-      <w:r>
-        <w:rPr>
-          <w:rtl w:val="0"/>
-        </w:rPr>
-      </w:r>
     </w:p>
     <w:p>
       <w:pPr>
         <w:keepNext w:val="0"/>
         <w:keepLines w:val="0"/>
-        <w:widowControl w:val="1"/>
+        <w:widowControl/>
         <w:numPr>
           <w:ilvl w:val="0"/>
-          <w:numId w:val="9"/>
+          <w:numId w:val="2"/>
         </w:numPr>
         <w:pBdr>
-          <w:top w:space="0" w:sz="0" w:val="nil"/>
-          <w:left w:space="0" w:sz="0" w:val="nil"/>
-          <w:bottom w:space="0" w:sz="0" w:val="nil"/>
-          <w:right w:space="0" w:sz="0" w:val="nil"/>
-          <w:between w:space="0" w:sz="0" w:val="nil"/>
+          <w:top w:val="none" w:color="auto" w:sz="0" w:space="0"/>
+          <w:left w:val="none" w:color="auto" w:sz="0" w:space="0"/>
+          <w:bottom w:val="none" w:color="auto" w:sz="0" w:space="0"/>
+          <w:right w:val="none" w:color="auto" w:sz="0" w:space="0"/>
+          <w:between w:val="none" w:color="auto" w:sz="0" w:space="0"/>
         </w:pBdr>
-        <w:shd w:fill="auto" w:val="clear"/>
-        <w:spacing w:after="0" w:before="0" w:line="240" w:lineRule="auto"/>
+        <w:shd w:val="clear" w:fill="auto"/>
+        <w:spacing w:before="0" w:after="0" w:line="240" w:lineRule="auto"/>
         <w:ind w:left="420" w:right="0" w:hanging="420"/>
         <w:jc w:val="left"/>
-        <w:rPr/>
-      </w:pPr>
-      <w:r>
-        <w:rPr>
-          <w:rFonts w:ascii="Times New Roman" w:cs="Times New Roman" w:eastAsia="Times New Roman" w:hAnsi="Times New Roman"/>
+      </w:pPr>
+      <w:r>
+        <w:rPr>
+          <w:rFonts w:ascii="Times New Roman" w:hAnsi="Times New Roman" w:eastAsia="Times New Roman" w:cs="Times New Roman"/>
           <w:b w:val="0"/>
           <w:i w:val="0"/>
           <w:smallCaps w:val="0"/>
@@ -1508,236 +1360,207 @@
           <w:sz w:val="24"/>
           <w:szCs w:val="24"/>
           <w:u w:val="none"/>
-          <w:shd w:fill="auto" w:val="clear"/>
+          <w:shd w:val="clear" w:fill="auto"/>
           <w:vertAlign w:val="baseline"/>
           <w:rtl w:val="0"/>
         </w:rPr>
-        <w:t xml:space="preserve">List of columns names in input and reference excel files will be displayed</w:t>
-      </w:r>
-      <w:r>
-        <w:rPr>
-          <w:rFonts w:ascii="Times New Roman" w:cs="Times New Roman" w:eastAsia="Times New Roman" w:hAnsi="Times New Roman"/>
+        <w:t>List of columns names in input and reference excel files will be displayed</w:t>
+      </w:r>
+      <w:r>
+        <w:rPr>
+          <w:rFonts w:ascii="Times New Roman" w:hAnsi="Times New Roman" w:eastAsia="Times New Roman" w:cs="Times New Roman"/>
           <w:sz w:val="24"/>
           <w:szCs w:val="24"/>
           <w:rtl w:val="0"/>
         </w:rPr>
         <w:t xml:space="preserve"> in the message box.</w:t>
-      </w:r>
-      <w:r>
-        <w:rPr>
-          <w:rtl w:val="0"/>
-        </w:rPr>
       </w:r>
     </w:p>
     <w:p>
       <w:pPr>
         <w:keepNext w:val="0"/>
         <w:keepLines w:val="0"/>
-        <w:widowControl w:val="1"/>
-        <w:spacing w:after="280" w:before="280" w:lineRule="auto"/>
+        <w:widowControl/>
+        <w:spacing w:before="280" w:after="280"/>
         <w:ind w:left="720"/>
         <w:rPr>
-          <w:rFonts w:ascii="Times New Roman" w:cs="Times New Roman" w:eastAsia="Times New Roman" w:hAnsi="Times New Roman"/>
-          <w:b w:val="1"/>
+          <w:rFonts w:ascii="Times New Roman" w:hAnsi="Times New Roman" w:eastAsia="Times New Roman" w:cs="Times New Roman"/>
+          <w:b/>
           <w:sz w:val="28"/>
           <w:szCs w:val="28"/>
         </w:rPr>
       </w:pPr>
       <w:r>
         <w:rPr>
-          <w:rFonts w:ascii="Times New Roman" w:cs="Times New Roman" w:eastAsia="Times New Roman" w:hAnsi="Times New Roman"/>
-          <w:b w:val="1"/>
+          <w:rFonts w:ascii="Times New Roman" w:hAnsi="Times New Roman" w:eastAsia="Times New Roman" w:cs="Times New Roman"/>
+          <w:b/>
           <w:sz w:val="28"/>
           <w:szCs w:val="28"/>
           <w:rtl w:val="0"/>
         </w:rPr>
-        <w:t xml:space="preserve">Stage2</w:t>
+        <w:t>Stage2</w:t>
       </w:r>
     </w:p>
     <w:p>
       <w:pPr>
         <w:numPr>
           <w:ilvl w:val="0"/>
-          <w:numId w:val="16"/>
+          <w:numId w:val="3"/>
         </w:numPr>
         <w:ind w:left="720" w:hanging="360"/>
         <w:rPr>
-          <w:rFonts w:ascii="Times New Roman" w:cs="Times New Roman" w:eastAsia="Times New Roman" w:hAnsi="Times New Roman"/>
-          <w:sz w:val="24"/>
-          <w:szCs w:val="24"/>
-        </w:rPr>
-      </w:pPr>
-      <w:r>
-        <w:rPr>
-          <w:rFonts w:ascii="Noto Sans Symbols" w:cs="Noto Sans Symbols" w:eastAsia="Noto Sans Symbols" w:hAnsi="Noto Sans Symbols"/>
-          <w:sz w:val="24"/>
-          <w:szCs w:val="24"/>
-          <w:rtl w:val="0"/>
-        </w:rPr>
-        <w:t xml:space="preserve">Form will be created.</w:t>
-      </w:r>
-    </w:p>
-    <w:p>
-      <w:pPr>
-        <w:rPr>
-          <w:rFonts w:ascii="Noto Sans Symbols" w:cs="Noto Sans Symbols" w:eastAsia="Noto Sans Symbols" w:hAnsi="Noto Sans Symbols"/>
-          <w:sz w:val="24"/>
-          <w:szCs w:val="24"/>
-        </w:rPr>
-      </w:pPr>
-      <w:r>
-        <w:rPr>
-          <w:rtl w:val="0"/>
-        </w:rPr>
-      </w:r>
+          <w:rFonts w:hint="default" w:ascii="Times New Roman" w:hAnsi="Times New Roman" w:eastAsia="Times New Roman" w:cs="Times New Roman"/>
+          <w:sz w:val="24"/>
+          <w:szCs w:val="24"/>
+        </w:rPr>
+      </w:pPr>
+      <w:r>
+        <w:rPr>
+          <w:rFonts w:hint="default" w:ascii="Times New Roman" w:hAnsi="Times New Roman" w:eastAsia="Noto Sans Symbols" w:cs="Times New Roman"/>
+          <w:sz w:val="24"/>
+          <w:szCs w:val="24"/>
+          <w:rtl w:val="0"/>
+        </w:rPr>
+        <w:t>Form will be created.</w:t>
+      </w:r>
+    </w:p>
+    <w:p>
+      <w:pPr>
+        <w:rPr>
+          <w:rFonts w:hint="default" w:ascii="Times New Roman" w:hAnsi="Times New Roman" w:eastAsia="Noto Sans Symbols" w:cs="Times New Roman"/>
+          <w:sz w:val="24"/>
+          <w:szCs w:val="24"/>
+        </w:rPr>
+      </w:pPr>
     </w:p>
     <w:p>
       <w:pPr>
         <w:numPr>
           <w:ilvl w:val="0"/>
-          <w:numId w:val="20"/>
+          <w:numId w:val="4"/>
         </w:numPr>
         <w:ind w:left="720" w:hanging="360"/>
         <w:rPr>
-          <w:rFonts w:ascii="Noto Sans Symbols" w:cs="Noto Sans Symbols" w:eastAsia="Noto Sans Symbols" w:hAnsi="Noto Sans Symbols"/>
-          <w:sz w:val="24"/>
-          <w:szCs w:val="24"/>
-        </w:rPr>
-      </w:pPr>
-      <w:r>
-        <w:rPr>
-          <w:rFonts w:ascii="Noto Sans Symbols" w:cs="Noto Sans Symbols" w:eastAsia="Noto Sans Symbols" w:hAnsi="Noto Sans Symbols"/>
-          <w:sz w:val="24"/>
-          <w:szCs w:val="24"/>
-          <w:rtl w:val="0"/>
-        </w:rPr>
-        <w:t xml:space="preserve">The form contains 5 input rows and 5 reference rows.</w:t>
-      </w:r>
-    </w:p>
-    <w:p>
-      <w:pPr>
-        <w:rPr>
-          <w:rFonts w:ascii="Noto Sans Symbols" w:cs="Noto Sans Symbols" w:eastAsia="Noto Sans Symbols" w:hAnsi="Noto Sans Symbols"/>
-          <w:sz w:val="24"/>
-          <w:szCs w:val="24"/>
-        </w:rPr>
-      </w:pPr>
-      <w:r>
-        <w:rPr>
-          <w:rtl w:val="0"/>
-        </w:rPr>
-      </w:r>
+          <w:rFonts w:hint="default" w:ascii="Times New Roman" w:hAnsi="Times New Roman" w:eastAsia="Noto Sans Symbols" w:cs="Times New Roman"/>
+          <w:sz w:val="24"/>
+          <w:szCs w:val="24"/>
+        </w:rPr>
+      </w:pPr>
+      <w:r>
+        <w:rPr>
+          <w:rFonts w:hint="default" w:ascii="Times New Roman" w:hAnsi="Times New Roman" w:eastAsia="Noto Sans Symbols" w:cs="Times New Roman"/>
+          <w:sz w:val="24"/>
+          <w:szCs w:val="24"/>
+          <w:rtl w:val="0"/>
+        </w:rPr>
+        <w:t>The form contains 5 input rows and 5 reference rows.</w:t>
+      </w:r>
+    </w:p>
+    <w:p>
+      <w:pPr>
+        <w:rPr>
+          <w:rFonts w:hint="default" w:ascii="Times New Roman" w:hAnsi="Times New Roman" w:eastAsia="Noto Sans Symbols" w:cs="Times New Roman"/>
+          <w:sz w:val="24"/>
+          <w:szCs w:val="24"/>
+        </w:rPr>
+      </w:pPr>
     </w:p>
     <w:p>
       <w:pPr>
         <w:numPr>
           <w:ilvl w:val="0"/>
-          <w:numId w:val="17"/>
+          <w:numId w:val="5"/>
         </w:numPr>
         <w:ind w:left="720" w:hanging="360"/>
         <w:rPr>
-          <w:rFonts w:ascii="Noto Sans Symbols" w:cs="Noto Sans Symbols" w:eastAsia="Noto Sans Symbols" w:hAnsi="Noto Sans Symbols"/>
-          <w:sz w:val="24"/>
-          <w:szCs w:val="24"/>
-        </w:rPr>
-      </w:pPr>
-      <w:r>
-        <w:rPr>
-          <w:rFonts w:ascii="Noto Sans Symbols" w:cs="Noto Sans Symbols" w:eastAsia="Noto Sans Symbols" w:hAnsi="Noto Sans Symbols"/>
-          <w:sz w:val="24"/>
-          <w:szCs w:val="24"/>
-          <w:rtl w:val="0"/>
-        </w:rPr>
-        <w:t xml:space="preserve">In this form the user will be able to select 5 functions for the input file and 5   functions for the reference file.</w:t>
-      </w:r>
-    </w:p>
-    <w:p>
-      <w:pPr>
-        <w:rPr>
-          <w:rFonts w:ascii="Noto Sans Symbols" w:cs="Noto Sans Symbols" w:eastAsia="Noto Sans Symbols" w:hAnsi="Noto Sans Symbols"/>
-          <w:sz w:val="24"/>
-          <w:szCs w:val="24"/>
-        </w:rPr>
-      </w:pPr>
-      <w:r>
-        <w:rPr>
-          <w:rtl w:val="0"/>
-        </w:rPr>
-      </w:r>
+          <w:rFonts w:hint="default" w:ascii="Times New Roman" w:hAnsi="Times New Roman" w:eastAsia="Noto Sans Symbols" w:cs="Times New Roman"/>
+          <w:sz w:val="24"/>
+          <w:szCs w:val="24"/>
+        </w:rPr>
+      </w:pPr>
+      <w:r>
+        <w:rPr>
+          <w:rFonts w:hint="default" w:ascii="Times New Roman" w:hAnsi="Times New Roman" w:eastAsia="Noto Sans Symbols" w:cs="Times New Roman"/>
+          <w:sz w:val="24"/>
+          <w:szCs w:val="24"/>
+          <w:rtl w:val="0"/>
+        </w:rPr>
+        <w:t>In this form the user will be able to select 5 functions for the input file and 5   functions for the reference file.</w:t>
+      </w:r>
+    </w:p>
+    <w:p>
+      <w:pPr>
+        <w:rPr>
+          <w:rFonts w:hint="default" w:ascii="Times New Roman" w:hAnsi="Times New Roman" w:eastAsia="Noto Sans Symbols" w:cs="Times New Roman"/>
+          <w:sz w:val="24"/>
+          <w:szCs w:val="24"/>
+        </w:rPr>
+      </w:pPr>
     </w:p>
     <w:p>
       <w:pPr>
         <w:numPr>
           <w:ilvl w:val="0"/>
-          <w:numId w:val="7"/>
+          <w:numId w:val="6"/>
         </w:numPr>
         <w:ind w:left="720" w:hanging="360"/>
         <w:rPr>
-          <w:rFonts w:ascii="Times New Roman" w:cs="Times New Roman" w:eastAsia="Times New Roman" w:hAnsi="Times New Roman"/>
-          <w:sz w:val="24"/>
-          <w:szCs w:val="24"/>
-        </w:rPr>
-      </w:pPr>
-      <w:r>
-        <w:rPr>
-          <w:rFonts w:ascii="Times New Roman" w:cs="Times New Roman" w:eastAsia="Times New Roman" w:hAnsi="Times New Roman"/>
-          <w:sz w:val="24"/>
-          <w:szCs w:val="24"/>
-          <w:rtl w:val="0"/>
-        </w:rPr>
-        <w:t xml:space="preserve">The bot will verify whether all the functions have input/reference fields.</w:t>
-      </w:r>
-      <w:r>
-        <w:rPr>
-          <w:rtl w:val="0"/>
-        </w:rPr>
+          <w:rFonts w:hint="default" w:ascii="Times New Roman" w:hAnsi="Times New Roman" w:eastAsia="Times New Roman" w:cs="Times New Roman"/>
+          <w:sz w:val="24"/>
+          <w:szCs w:val="24"/>
+        </w:rPr>
+      </w:pPr>
+      <w:r>
+        <w:rPr>
+          <w:rFonts w:hint="default" w:ascii="Times New Roman" w:hAnsi="Times New Roman" w:eastAsia="Times New Roman" w:cs="Times New Roman"/>
+          <w:sz w:val="24"/>
+          <w:szCs w:val="24"/>
+          <w:rtl w:val="0"/>
+        </w:rPr>
+        <w:t>The bot will verify whether all the functions have input/reference fields.</w:t>
       </w:r>
     </w:p>
     <w:p>
       <w:pPr>
         <w:ind w:left="720" w:firstLine="0"/>
         <w:rPr>
-          <w:rFonts w:ascii="Noto Sans Symbols" w:cs="Noto Sans Symbols" w:eastAsia="Noto Sans Symbols" w:hAnsi="Noto Sans Symbols"/>
-          <w:sz w:val="24"/>
-          <w:szCs w:val="24"/>
-        </w:rPr>
-      </w:pPr>
-      <w:r>
-        <w:rPr>
-          <w:rtl w:val="0"/>
-        </w:rPr>
-      </w:r>
+          <w:rFonts w:ascii="Noto Sans Symbols" w:hAnsi="Noto Sans Symbols" w:eastAsia="Noto Sans Symbols" w:cs="Noto Sans Symbols"/>
+          <w:sz w:val="24"/>
+          <w:szCs w:val="24"/>
+        </w:rPr>
+      </w:pPr>
     </w:p>
     <w:p>
       <w:pPr>
         <w:ind w:left="720" w:firstLine="0"/>
         <w:rPr>
-          <w:rFonts w:ascii="Noto Sans Symbols" w:cs="Noto Sans Symbols" w:eastAsia="Noto Sans Symbols" w:hAnsi="Noto Sans Symbols"/>
-          <w:sz w:val="24"/>
-          <w:szCs w:val="24"/>
-        </w:rPr>
-      </w:pPr>
-      <w:r>
-        <w:rPr>
-          <w:rFonts w:ascii="Noto Sans Symbols" w:cs="Noto Sans Symbols" w:eastAsia="Noto Sans Symbols" w:hAnsi="Noto Sans Symbols"/>
+          <w:rFonts w:ascii="Noto Sans Symbols" w:hAnsi="Noto Sans Symbols" w:eastAsia="Noto Sans Symbols" w:cs="Noto Sans Symbols"/>
+          <w:sz w:val="24"/>
+          <w:szCs w:val="24"/>
+        </w:rPr>
+      </w:pPr>
+      <w:r>
+        <w:rPr>
+          <w:rFonts w:ascii="Noto Sans Symbols" w:hAnsi="Noto Sans Symbols" w:eastAsia="Noto Sans Symbols" w:cs="Noto Sans Symbols"/>
           <w:sz w:val="24"/>
           <w:szCs w:val="24"/>
         </w:rPr>
         <w:drawing>
-          <wp:inline distB="114300" distT="114300" distL="114300" distR="114300">
+          <wp:inline distT="114300" distB="114300" distL="114300" distR="114300">
             <wp:extent cx="5276850" cy="3171825"/>
-            <wp:effectExtent b="0" l="0" r="0" t="0"/>
+            <wp:effectExtent l="0" t="0" r="0" b="0"/>
             <wp:docPr id="8" name="image16.png"/>
-            <a:graphic>
+            <wp:cNvGraphicFramePr/>
+            <a:graphic xmlns:a="http://schemas.openxmlformats.org/drawingml/2006/main">
               <a:graphicData uri="http://schemas.openxmlformats.org/drawingml/2006/picture">
-                <pic:pic>
+                <pic:pic xmlns:pic="http://schemas.openxmlformats.org/drawingml/2006/picture">
                   <pic:nvPicPr>
-                    <pic:cNvPr id="0" name="image16.png"/>
+                    <pic:cNvPr id="8" name="image16.png"/>
                     <pic:cNvPicPr preferRelativeResize="0"/>
                   </pic:nvPicPr>
                   <pic:blipFill>
-                    <a:blip r:embed="rId12"/>
-                    <a:srcRect b="4034" l="0" r="0" t="0"/>
+                    <a:blip r:embed="rId11"/>
+                    <a:srcRect b="4034"/>
                     <a:stretch>
                       <a:fillRect/>
                     </a:stretch>
@@ -1747,8 +1570,9 @@
                       <a:off x="0" y="0"/>
                       <a:ext cx="5276850" cy="3171825"/>
                     </a:xfrm>
-                    <a:prstGeom prst="rect"/>
-                    <a:ln/>
+                    <a:prstGeom prst="rect">
+                      <a:avLst/>
+                    </a:prstGeom>
                   </pic:spPr>
                 </pic:pic>
               </a:graphicData>
@@ -1758,25 +1582,26 @@
       </w:r>
       <w:r>
         <w:rPr>
-          <w:rFonts w:ascii="Noto Sans Symbols" w:cs="Noto Sans Symbols" w:eastAsia="Noto Sans Symbols" w:hAnsi="Noto Sans Symbols"/>
+          <w:rFonts w:ascii="Noto Sans Symbols" w:hAnsi="Noto Sans Symbols" w:eastAsia="Noto Sans Symbols" w:cs="Noto Sans Symbols"/>
           <w:sz w:val="24"/>
           <w:szCs w:val="24"/>
         </w:rPr>
         <w:drawing>
-          <wp:inline distB="114300" distT="114300" distL="114300" distR="114300">
-            <wp:extent cx="5276850" cy="2919413"/>
-            <wp:effectExtent b="0" l="0" r="0" t="0"/>
+          <wp:inline distT="114300" distB="114300" distL="114300" distR="114300">
+            <wp:extent cx="5276850" cy="2919095"/>
+            <wp:effectExtent l="0" t="0" r="0" b="0"/>
             <wp:docPr id="3" name="image5.png"/>
-            <a:graphic>
+            <wp:cNvGraphicFramePr/>
+            <a:graphic xmlns:a="http://schemas.openxmlformats.org/drawingml/2006/main">
               <a:graphicData uri="http://schemas.openxmlformats.org/drawingml/2006/picture">
-                <pic:pic>
+                <pic:pic xmlns:pic="http://schemas.openxmlformats.org/drawingml/2006/picture">
                   <pic:nvPicPr>
-                    <pic:cNvPr id="0" name="image5.png"/>
+                    <pic:cNvPr id="3" name="image5.png"/>
                     <pic:cNvPicPr preferRelativeResize="0"/>
                   </pic:nvPicPr>
                   <pic:blipFill>
-                    <a:blip r:embed="rId13"/>
-                    <a:srcRect b="4322" l="0" r="0" t="0"/>
+                    <a:blip r:embed="rId12"/>
+                    <a:srcRect b="4322"/>
                     <a:stretch>
                       <a:fillRect/>
                     </a:stretch>
@@ -1786,8 +1611,9 @@
                       <a:off x="0" y="0"/>
                       <a:ext cx="5276850" cy="2919413"/>
                     </a:xfrm>
-                    <a:prstGeom prst="rect"/>
-                    <a:ln/>
+                    <a:prstGeom prst="rect">
+                      <a:avLst/>
+                    </a:prstGeom>
                   </pic:spPr>
                 </pic:pic>
               </a:graphicData>
@@ -1795,123 +1621,99 @@
           </wp:inline>
         </w:drawing>
       </w:r>
-      <w:r>
-        <w:rPr>
-          <w:rtl w:val="0"/>
-        </w:rPr>
-      </w:r>
     </w:p>
     <w:p>
       <w:pPr>
         <w:ind w:left="720" w:firstLine="0"/>
         <w:rPr>
-          <w:rFonts w:ascii="Times New Roman" w:cs="Times New Roman" w:eastAsia="Times New Roman" w:hAnsi="Times New Roman"/>
-          <w:sz w:val="24"/>
-          <w:szCs w:val="24"/>
-        </w:rPr>
-      </w:pPr>
-      <w:r>
-        <w:rPr>
-          <w:rtl w:val="0"/>
-        </w:rPr>
-      </w:r>
+          <w:rFonts w:ascii="Times New Roman" w:hAnsi="Times New Roman" w:eastAsia="Times New Roman" w:cs="Times New Roman"/>
+          <w:sz w:val="24"/>
+          <w:szCs w:val="24"/>
+        </w:rPr>
+      </w:pPr>
     </w:p>
     <w:p>
       <w:pPr>
         <w:ind w:left="720" w:firstLine="0"/>
         <w:rPr>
-          <w:rFonts w:ascii="Times New Roman" w:cs="Times New Roman" w:eastAsia="Times New Roman" w:hAnsi="Times New Roman"/>
-          <w:sz w:val="24"/>
-          <w:szCs w:val="24"/>
-        </w:rPr>
-      </w:pPr>
-      <w:r>
-        <w:rPr>
-          <w:rtl w:val="0"/>
-        </w:rPr>
-      </w:r>
+          <w:rFonts w:ascii="Times New Roman" w:hAnsi="Times New Roman" w:eastAsia="Times New Roman" w:cs="Times New Roman"/>
+          <w:sz w:val="24"/>
+          <w:szCs w:val="24"/>
+        </w:rPr>
+      </w:pPr>
     </w:p>
     <w:p>
       <w:pPr>
         <w:ind w:left="720" w:firstLine="0"/>
         <w:rPr>
-          <w:rFonts w:ascii="Times New Roman" w:cs="Times New Roman" w:eastAsia="Times New Roman" w:hAnsi="Times New Roman"/>
-          <w:sz w:val="24"/>
-          <w:szCs w:val="24"/>
-        </w:rPr>
-      </w:pPr>
-      <w:r>
-        <w:rPr>
-          <w:rtl w:val="0"/>
-        </w:rPr>
-      </w:r>
+          <w:rFonts w:ascii="Times New Roman" w:hAnsi="Times New Roman" w:eastAsia="Times New Roman" w:cs="Times New Roman"/>
+          <w:sz w:val="24"/>
+          <w:szCs w:val="24"/>
+        </w:rPr>
+      </w:pPr>
     </w:p>
     <w:p>
       <w:pPr>
         <w:numPr>
           <w:ilvl w:val="0"/>
-          <w:numId w:val="1"/>
+          <w:numId w:val="7"/>
         </w:numPr>
         <w:ind w:left="720" w:hanging="360"/>
         <w:rPr>
-          <w:rFonts w:ascii="Times New Roman" w:cs="Times New Roman" w:eastAsia="Times New Roman" w:hAnsi="Times New Roman"/>
-          <w:sz w:val="24"/>
-          <w:szCs w:val="24"/>
-        </w:rPr>
-      </w:pPr>
-      <w:r>
-        <w:rPr>
-          <w:rFonts w:ascii="Noto Sans Symbols" w:cs="Noto Sans Symbols" w:eastAsia="Noto Sans Symbols" w:hAnsi="Noto Sans Symbols"/>
-          <w:sz w:val="24"/>
-          <w:szCs w:val="24"/>
-          <w:rtl w:val="0"/>
-        </w:rPr>
-        <w:t xml:space="preserve">The user can select one function from the dropdown.</w:t>
-      </w:r>
-    </w:p>
-    <w:p>
-      <w:pPr>
-        <w:rPr>
-          <w:rFonts w:ascii="Noto Sans Symbols" w:cs="Noto Sans Symbols" w:eastAsia="Noto Sans Symbols" w:hAnsi="Noto Sans Symbols"/>
-          <w:sz w:val="24"/>
-          <w:szCs w:val="24"/>
-        </w:rPr>
-      </w:pPr>
-      <w:r>
-        <w:rPr>
-          <w:rtl w:val="0"/>
-        </w:rPr>
-      </w:r>
-    </w:p>
-    <w:p>
-      <w:pPr>
-        <w:rPr>
-          <w:rFonts w:ascii="Noto Sans Symbols" w:cs="Noto Sans Symbols" w:eastAsia="Noto Sans Symbols" w:hAnsi="Noto Sans Symbols"/>
-          <w:sz w:val="24"/>
-          <w:szCs w:val="24"/>
-        </w:rPr>
-      </w:pPr>
-      <w:r>
-        <w:rPr>
-          <w:rFonts w:ascii="Noto Sans Symbols" w:cs="Noto Sans Symbols" w:eastAsia="Noto Sans Symbols" w:hAnsi="Noto Sans Symbols"/>
+          <w:rFonts w:ascii="Times New Roman" w:hAnsi="Times New Roman" w:eastAsia="Times New Roman" w:cs="Times New Roman"/>
+          <w:sz w:val="24"/>
+          <w:szCs w:val="24"/>
+        </w:rPr>
+      </w:pPr>
+      <w:r>
+        <w:rPr>
+          <w:rFonts w:hint="default" w:ascii="Times New Roman" w:hAnsi="Times New Roman" w:eastAsia="Noto Sans Symbols" w:cs="Times New Roman"/>
+          <w:sz w:val="24"/>
+          <w:szCs w:val="24"/>
+          <w:rtl w:val="0"/>
+        </w:rPr>
+        <w:t>The user can select one function from the dropdown.</w:t>
+      </w:r>
+    </w:p>
+    <w:p>
+      <w:pPr>
+        <w:rPr>
+          <w:rFonts w:ascii="Noto Sans Symbols" w:hAnsi="Noto Sans Symbols" w:eastAsia="Noto Sans Symbols" w:cs="Noto Sans Symbols"/>
+          <w:sz w:val="24"/>
+          <w:szCs w:val="24"/>
+        </w:rPr>
+      </w:pPr>
+    </w:p>
+    <w:p>
+      <w:pPr>
+        <w:rPr>
+          <w:rFonts w:ascii="Noto Sans Symbols" w:hAnsi="Noto Sans Symbols" w:eastAsia="Noto Sans Symbols" w:cs="Noto Sans Symbols"/>
+          <w:sz w:val="24"/>
+          <w:szCs w:val="24"/>
+        </w:rPr>
+      </w:pPr>
+      <w:r>
+        <w:rPr>
+          <w:rFonts w:ascii="Noto Sans Symbols" w:hAnsi="Noto Sans Symbols" w:eastAsia="Noto Sans Symbols" w:cs="Noto Sans Symbols"/>
           <w:sz w:val="24"/>
           <w:szCs w:val="24"/>
         </w:rPr>
         <w:drawing>
-          <wp:inline distB="114300" distT="114300" distL="114300" distR="114300">
+          <wp:inline distT="114300" distB="114300" distL="114300" distR="114300">
             <wp:extent cx="5276850" cy="3143250"/>
-            <wp:effectExtent b="0" l="0" r="0" t="0"/>
+            <wp:effectExtent l="0" t="0" r="0" b="0"/>
             <wp:docPr id="15" name="image13.png"/>
-            <a:graphic>
+            <wp:cNvGraphicFramePr/>
+            <a:graphic xmlns:a="http://schemas.openxmlformats.org/drawingml/2006/main">
               <a:graphicData uri="http://schemas.openxmlformats.org/drawingml/2006/picture">
-                <pic:pic>
+                <pic:pic xmlns:pic="http://schemas.openxmlformats.org/drawingml/2006/picture">
                   <pic:nvPicPr>
-                    <pic:cNvPr id="0" name="image13.png"/>
+                    <pic:cNvPr id="15" name="image13.png"/>
                     <pic:cNvPicPr preferRelativeResize="0"/>
                   </pic:nvPicPr>
                   <pic:blipFill>
-                    <a:blip r:embed="rId14"/>
-                    <a:srcRect b="4899" l="0" r="0" t="0"/>
+                    <a:blip r:embed="rId13"/>
+                    <a:srcRect b="4899"/>
                     <a:stretch>
                       <a:fillRect/>
                     </a:stretch>
@@ -1921,8 +1723,9 @@
                       <a:off x="0" y="0"/>
                       <a:ext cx="5276850" cy="3143250"/>
                     </a:xfrm>
-                    <a:prstGeom prst="rect"/>
-                    <a:ln/>
+                    <a:prstGeom prst="rect">
+                      <a:avLst/>
+                    </a:prstGeom>
                   </pic:spPr>
                 </pic:pic>
               </a:graphicData>
@@ -1930,199 +1733,165 @@
           </wp:inline>
         </w:drawing>
       </w:r>
-      <w:r>
-        <w:rPr>
-          <w:rtl w:val="0"/>
-        </w:rPr>
-      </w:r>
     </w:p>
     <w:p>
       <w:pPr>
         <w:ind w:left="720" w:firstLine="0"/>
         <w:rPr>
-          <w:rFonts w:ascii="Times New Roman" w:cs="Times New Roman" w:eastAsia="Times New Roman" w:hAnsi="Times New Roman"/>
-          <w:sz w:val="24"/>
-          <w:szCs w:val="24"/>
-        </w:rPr>
-      </w:pPr>
-      <w:r>
-        <w:rPr>
-          <w:rtl w:val="0"/>
-        </w:rPr>
-      </w:r>
+          <w:rFonts w:ascii="Times New Roman" w:hAnsi="Times New Roman" w:eastAsia="Times New Roman" w:cs="Times New Roman"/>
+          <w:sz w:val="24"/>
+          <w:szCs w:val="24"/>
+        </w:rPr>
+      </w:pPr>
     </w:p>
     <w:p>
       <w:pPr>
         <w:ind w:left="720" w:firstLine="0"/>
         <w:rPr>
-          <w:rFonts w:ascii="Times New Roman" w:cs="Times New Roman" w:eastAsia="Times New Roman" w:hAnsi="Times New Roman"/>
-          <w:sz w:val="24"/>
-          <w:szCs w:val="24"/>
-        </w:rPr>
-      </w:pPr>
-      <w:r>
-        <w:rPr>
-          <w:rtl w:val="0"/>
-        </w:rPr>
-      </w:r>
+          <w:rFonts w:ascii="Times New Roman" w:hAnsi="Times New Roman" w:eastAsia="Times New Roman" w:cs="Times New Roman"/>
+          <w:sz w:val="24"/>
+          <w:szCs w:val="24"/>
+        </w:rPr>
+      </w:pPr>
     </w:p>
     <w:p>
       <w:pPr>
         <w:ind w:left="720" w:firstLine="0"/>
         <w:rPr>
-          <w:rFonts w:ascii="Times New Roman" w:cs="Times New Roman" w:eastAsia="Times New Roman" w:hAnsi="Times New Roman"/>
-          <w:sz w:val="24"/>
-          <w:szCs w:val="24"/>
-        </w:rPr>
-      </w:pPr>
-      <w:r>
-        <w:rPr>
-          <w:rtl w:val="0"/>
-        </w:rPr>
-      </w:r>
+          <w:rFonts w:ascii="Times New Roman" w:hAnsi="Times New Roman" w:eastAsia="Times New Roman" w:cs="Times New Roman"/>
+          <w:sz w:val="24"/>
+          <w:szCs w:val="24"/>
+        </w:rPr>
+      </w:pPr>
     </w:p>
     <w:p>
       <w:pPr>
         <w:numPr>
           <w:ilvl w:val="0"/>
-          <w:numId w:val="16"/>
+          <w:numId w:val="3"/>
         </w:numPr>
         <w:ind w:left="720" w:hanging="360"/>
         <w:rPr>
-          <w:rFonts w:ascii="Noto Sans Symbols" w:cs="Noto Sans Symbols" w:eastAsia="Noto Sans Symbols" w:hAnsi="Noto Sans Symbols"/>
-          <w:sz w:val="24"/>
-          <w:szCs w:val="24"/>
-        </w:rPr>
-      </w:pPr>
-      <w:r>
-        <w:rPr>
-          <w:rFonts w:ascii="Noto Sans Symbols" w:cs="Noto Sans Symbols" w:eastAsia="Noto Sans Symbols" w:hAnsi="Noto Sans Symbols"/>
-          <w:sz w:val="24"/>
-          <w:szCs w:val="24"/>
-          <w:rtl w:val="0"/>
-        </w:rPr>
-        <w:t xml:space="preserve">If user selects one function,the bot should verify whether that function related fields are displayed and other functions fields are hidden.</w:t>
-      </w:r>
-    </w:p>
-    <w:p>
-      <w:pPr>
-        <w:rPr>
-          <w:rFonts w:ascii="Noto Sans Symbols" w:cs="Noto Sans Symbols" w:eastAsia="Noto Sans Symbols" w:hAnsi="Noto Sans Symbols"/>
-          <w:sz w:val="24"/>
-          <w:szCs w:val="24"/>
-        </w:rPr>
-      </w:pPr>
-      <w:r>
-        <w:rPr>
-          <w:rtl w:val="0"/>
-        </w:rPr>
-      </w:r>
+          <w:rFonts w:hint="default" w:ascii="Times New Roman" w:hAnsi="Times New Roman" w:eastAsia="Noto Sans Symbols" w:cs="Times New Roman"/>
+          <w:sz w:val="24"/>
+          <w:szCs w:val="24"/>
+        </w:rPr>
+      </w:pPr>
+      <w:r>
+        <w:rPr>
+          <w:rFonts w:hint="default" w:ascii="Times New Roman" w:hAnsi="Times New Roman" w:eastAsia="Noto Sans Symbols" w:cs="Times New Roman"/>
+          <w:sz w:val="24"/>
+          <w:szCs w:val="24"/>
+          <w:rtl w:val="0"/>
+        </w:rPr>
+        <w:t>If user selects one function,the bot should verify whether that function related fields are displayed and other functions fields are hidden.</w:t>
+      </w:r>
+    </w:p>
+    <w:p>
+      <w:pPr>
+        <w:rPr>
+          <w:rFonts w:hint="default" w:ascii="Times New Roman" w:hAnsi="Times New Roman" w:eastAsia="Noto Sans Symbols" w:cs="Times New Roman"/>
+          <w:sz w:val="24"/>
+          <w:szCs w:val="24"/>
+        </w:rPr>
+      </w:pPr>
     </w:p>
     <w:p>
       <w:pPr>
         <w:numPr>
           <w:ilvl w:val="0"/>
-          <w:numId w:val="2"/>
+          <w:numId w:val="8"/>
         </w:numPr>
         <w:ind w:left="720" w:hanging="360"/>
         <w:rPr>
-          <w:rFonts w:ascii="Noto Sans Symbols" w:cs="Noto Sans Symbols" w:eastAsia="Noto Sans Symbols" w:hAnsi="Noto Sans Symbols"/>
-          <w:sz w:val="24"/>
-          <w:szCs w:val="24"/>
-        </w:rPr>
-      </w:pPr>
-      <w:r>
-        <w:rPr>
-          <w:rFonts w:ascii="Noto Sans Symbols" w:cs="Noto Sans Symbols" w:eastAsia="Noto Sans Symbols" w:hAnsi="Noto Sans Symbols"/>
-          <w:sz w:val="24"/>
-          <w:szCs w:val="24"/>
-          <w:rtl w:val="0"/>
-        </w:rPr>
-        <w:t xml:space="preserve">If user selects one function,the function related fields will be displayed and all the fields should contain a default value.</w:t>
-      </w:r>
-    </w:p>
-    <w:p>
-      <w:pPr>
-        <w:rPr>
-          <w:rFonts w:ascii="Noto Sans Symbols" w:cs="Noto Sans Symbols" w:eastAsia="Noto Sans Symbols" w:hAnsi="Noto Sans Symbols"/>
-          <w:sz w:val="24"/>
-          <w:szCs w:val="24"/>
-        </w:rPr>
-      </w:pPr>
-      <w:r>
-        <w:rPr>
-          <w:rtl w:val="0"/>
-        </w:rPr>
-      </w:r>
+          <w:rFonts w:hint="default" w:ascii="Times New Roman" w:hAnsi="Times New Roman" w:eastAsia="Noto Sans Symbols" w:cs="Times New Roman"/>
+          <w:sz w:val="24"/>
+          <w:szCs w:val="24"/>
+        </w:rPr>
+      </w:pPr>
+      <w:r>
+        <w:rPr>
+          <w:rFonts w:hint="default" w:ascii="Times New Roman" w:hAnsi="Times New Roman" w:eastAsia="Noto Sans Symbols" w:cs="Times New Roman"/>
+          <w:sz w:val="24"/>
+          <w:szCs w:val="24"/>
+          <w:rtl w:val="0"/>
+        </w:rPr>
+        <w:t>If user selects one function,the function related fields will be displayed and all the fields should contain a default value.</w:t>
+      </w:r>
+    </w:p>
+    <w:p>
+      <w:pPr>
+        <w:rPr>
+          <w:rFonts w:hint="default" w:ascii="Times New Roman" w:hAnsi="Times New Roman" w:eastAsia="Noto Sans Symbols" w:cs="Times New Roman"/>
+          <w:sz w:val="24"/>
+          <w:szCs w:val="24"/>
+        </w:rPr>
+      </w:pPr>
     </w:p>
     <w:p>
       <w:pPr>
         <w:numPr>
           <w:ilvl w:val="0"/>
-          <w:numId w:val="10"/>
+          <w:numId w:val="9"/>
         </w:numPr>
         <w:ind w:left="720" w:hanging="360"/>
         <w:rPr>
-          <w:rFonts w:ascii="Noto Sans Symbols" w:cs="Noto Sans Symbols" w:eastAsia="Noto Sans Symbols" w:hAnsi="Noto Sans Symbols"/>
-          <w:sz w:val="24"/>
-          <w:szCs w:val="24"/>
-        </w:rPr>
-      </w:pPr>
-      <w:r>
-        <w:rPr>
-          <w:rFonts w:ascii="Noto Sans Symbols" w:cs="Noto Sans Symbols" w:eastAsia="Noto Sans Symbols" w:hAnsi="Noto Sans Symbols"/>
-          <w:sz w:val="24"/>
-          <w:szCs w:val="24"/>
-          <w:rtl w:val="0"/>
-        </w:rPr>
-        <w:t xml:space="preserve">Based on selection of the function by the user ,Number of columns will be displayed.</w:t>
+          <w:rFonts w:hint="default" w:ascii="Times New Roman" w:hAnsi="Times New Roman" w:eastAsia="Noto Sans Symbols" w:cs="Times New Roman"/>
+          <w:sz w:val="24"/>
+          <w:szCs w:val="24"/>
+        </w:rPr>
+      </w:pPr>
+      <w:r>
+        <w:rPr>
+          <w:rFonts w:hint="default" w:ascii="Times New Roman" w:hAnsi="Times New Roman" w:eastAsia="Noto Sans Symbols" w:cs="Times New Roman"/>
+          <w:sz w:val="24"/>
+          <w:szCs w:val="24"/>
+          <w:rtl w:val="0"/>
+        </w:rPr>
+        <w:t>Based on selection of the function by the user ,Number of columns will be displayed.</w:t>
       </w:r>
     </w:p>
     <w:p>
       <w:pPr>
         <w:ind w:left="720" w:firstLine="0"/>
         <w:rPr>
-          <w:rFonts w:ascii="Times New Roman" w:cs="Times New Roman" w:eastAsia="Times New Roman" w:hAnsi="Times New Roman"/>
-          <w:sz w:val="24"/>
-          <w:szCs w:val="24"/>
-        </w:rPr>
-      </w:pPr>
-      <w:r>
-        <w:rPr>
-          <w:rtl w:val="0"/>
-        </w:rPr>
-      </w:r>
+          <w:rFonts w:ascii="Times New Roman" w:hAnsi="Times New Roman" w:eastAsia="Times New Roman" w:cs="Times New Roman"/>
+          <w:sz w:val="24"/>
+          <w:szCs w:val="24"/>
+        </w:rPr>
+      </w:pPr>
     </w:p>
     <w:p>
       <w:pPr>
         <w:ind w:left="720" w:firstLine="0"/>
         <w:rPr>
-          <w:rFonts w:ascii="Noto Sans Symbols" w:cs="Noto Sans Symbols" w:eastAsia="Noto Sans Symbols" w:hAnsi="Noto Sans Symbols"/>
-          <w:sz w:val="24"/>
-          <w:szCs w:val="24"/>
-        </w:rPr>
-      </w:pPr>
-      <w:r>
-        <w:rPr>
-          <w:rFonts w:ascii="Noto Sans Symbols" w:cs="Noto Sans Symbols" w:eastAsia="Noto Sans Symbols" w:hAnsi="Noto Sans Symbols"/>
+          <w:rFonts w:ascii="Noto Sans Symbols" w:hAnsi="Noto Sans Symbols" w:eastAsia="Noto Sans Symbols" w:cs="Noto Sans Symbols"/>
+          <w:sz w:val="24"/>
+          <w:szCs w:val="24"/>
+        </w:rPr>
+      </w:pPr>
+      <w:r>
+        <w:rPr>
+          <w:rFonts w:ascii="Noto Sans Symbols" w:hAnsi="Noto Sans Symbols" w:eastAsia="Noto Sans Symbols" w:cs="Noto Sans Symbols"/>
           <w:sz w:val="24"/>
           <w:szCs w:val="24"/>
         </w:rPr>
         <w:drawing>
-          <wp:inline distB="114300" distT="114300" distL="114300" distR="114300">
-            <wp:extent cx="5276850" cy="2347913"/>
-            <wp:effectExtent b="0" l="0" r="0" t="0"/>
+          <wp:inline distT="114300" distB="114300" distL="114300" distR="114300">
+            <wp:extent cx="5276850" cy="2347595"/>
+            <wp:effectExtent l="0" t="0" r="0" b="0"/>
             <wp:docPr id="11" name="image9.png"/>
-            <a:graphic>
+            <wp:cNvGraphicFramePr/>
+            <a:graphic xmlns:a="http://schemas.openxmlformats.org/drawingml/2006/main">
               <a:graphicData uri="http://schemas.openxmlformats.org/drawingml/2006/picture">
-                <pic:pic>
+                <pic:pic xmlns:pic="http://schemas.openxmlformats.org/drawingml/2006/picture">
                   <pic:nvPicPr>
-                    <pic:cNvPr id="0" name="image9.png"/>
+                    <pic:cNvPr id="11" name="image9.png"/>
                     <pic:cNvPicPr preferRelativeResize="0"/>
                   </pic:nvPicPr>
                   <pic:blipFill>
-                    <a:blip r:embed="rId15"/>
-                    <a:srcRect b="4322" l="0" r="0" t="0"/>
+                    <a:blip r:embed="rId14"/>
+                    <a:srcRect b="4322"/>
                     <a:stretch>
                       <a:fillRect/>
                     </a:stretch>
@@ -2132,8 +1901,9 @@
                       <a:off x="0" y="0"/>
                       <a:ext cx="5276850" cy="2347913"/>
                     </a:xfrm>
-                    <a:prstGeom prst="rect"/>
-                    <a:ln/>
+                    <a:prstGeom prst="rect">
+                      <a:avLst/>
+                    </a:prstGeom>
                   </pic:spPr>
                 </pic:pic>
               </a:graphicData>
@@ -2141,168 +1911,138 @@
           </wp:inline>
         </w:drawing>
       </w:r>
-      <w:r>
-        <w:rPr>
-          <w:rtl w:val="0"/>
-        </w:rPr>
-      </w:r>
-    </w:p>
-    <w:p>
-      <w:pPr>
-        <w:rPr>
-          <w:rFonts w:ascii="Noto Sans Symbols" w:cs="Noto Sans Symbols" w:eastAsia="Noto Sans Symbols" w:hAnsi="Noto Sans Symbols"/>
-          <w:sz w:val="24"/>
-          <w:szCs w:val="24"/>
-        </w:rPr>
-      </w:pPr>
-      <w:r>
-        <w:rPr>
-          <w:rtl w:val="0"/>
-        </w:rPr>
-      </w:r>
+    </w:p>
+    <w:p>
+      <w:pPr>
+        <w:rPr>
+          <w:rFonts w:ascii="Noto Sans Symbols" w:hAnsi="Noto Sans Symbols" w:eastAsia="Noto Sans Symbols" w:cs="Noto Sans Symbols"/>
+          <w:sz w:val="24"/>
+          <w:szCs w:val="24"/>
+        </w:rPr>
+      </w:pPr>
     </w:p>
     <w:p>
       <w:pPr>
         <w:ind w:left="0" w:firstLine="0"/>
         <w:rPr>
-          <w:rFonts w:ascii="Times New Roman" w:cs="Times New Roman" w:eastAsia="Times New Roman" w:hAnsi="Times New Roman"/>
-          <w:sz w:val="24"/>
-          <w:szCs w:val="24"/>
-        </w:rPr>
-      </w:pPr>
-      <w:r>
-        <w:rPr>
-          <w:rtl w:val="0"/>
-        </w:rPr>
-      </w:r>
+          <w:rFonts w:ascii="Times New Roman" w:hAnsi="Times New Roman" w:eastAsia="Times New Roman" w:cs="Times New Roman"/>
+          <w:sz w:val="24"/>
+          <w:szCs w:val="24"/>
+        </w:rPr>
+      </w:pPr>
     </w:p>
     <w:p>
       <w:pPr>
         <w:numPr>
           <w:ilvl w:val="0"/>
-          <w:numId w:val="16"/>
+          <w:numId w:val="3"/>
         </w:numPr>
         <w:ind w:left="720" w:hanging="360"/>
         <w:rPr>
-          <w:rFonts w:ascii="Times New Roman" w:cs="Times New Roman" w:eastAsia="Times New Roman" w:hAnsi="Times New Roman"/>
-          <w:sz w:val="24"/>
-          <w:szCs w:val="24"/>
-        </w:rPr>
-      </w:pPr>
-      <w:r>
-        <w:rPr>
-          <w:rFonts w:ascii="Times New Roman" w:cs="Times New Roman" w:eastAsia="Times New Roman" w:hAnsi="Times New Roman"/>
-          <w:sz w:val="24"/>
-          <w:szCs w:val="24"/>
-          <w:rtl w:val="0"/>
-        </w:rPr>
-        <w:t xml:space="preserve">By default one template(form) will be provided to the user.</w:t>
-      </w:r>
-    </w:p>
-    <w:p>
-      <w:pPr>
-        <w:rPr>
-          <w:rFonts w:ascii="Times New Roman" w:cs="Times New Roman" w:eastAsia="Times New Roman" w:hAnsi="Times New Roman"/>
-          <w:sz w:val="24"/>
-          <w:szCs w:val="24"/>
-        </w:rPr>
-      </w:pPr>
-      <w:r>
-        <w:rPr>
-          <w:rtl w:val="0"/>
-        </w:rPr>
-      </w:r>
+          <w:rFonts w:ascii="Times New Roman" w:hAnsi="Times New Roman" w:eastAsia="Times New Roman" w:cs="Times New Roman"/>
+          <w:sz w:val="24"/>
+          <w:szCs w:val="24"/>
+        </w:rPr>
+      </w:pPr>
+      <w:r>
+        <w:rPr>
+          <w:rFonts w:ascii="Times New Roman" w:hAnsi="Times New Roman" w:eastAsia="Times New Roman" w:cs="Times New Roman"/>
+          <w:sz w:val="24"/>
+          <w:szCs w:val="24"/>
+          <w:rtl w:val="0"/>
+        </w:rPr>
+        <w:t>By default one template(form) will be provided to the user.</w:t>
+      </w:r>
+    </w:p>
+    <w:p>
+      <w:pPr>
+        <w:rPr>
+          <w:rFonts w:ascii="Times New Roman" w:hAnsi="Times New Roman" w:eastAsia="Times New Roman" w:cs="Times New Roman"/>
+          <w:sz w:val="24"/>
+          <w:szCs w:val="24"/>
+        </w:rPr>
+      </w:pPr>
     </w:p>
     <w:p>
       <w:pPr>
         <w:numPr>
           <w:ilvl w:val="0"/>
-          <w:numId w:val="8"/>
+          <w:numId w:val="10"/>
         </w:numPr>
         <w:ind w:left="720" w:hanging="360"/>
         <w:rPr>
-          <w:rFonts w:ascii="Times New Roman" w:cs="Times New Roman" w:eastAsia="Times New Roman" w:hAnsi="Times New Roman"/>
-          <w:sz w:val="24"/>
-          <w:szCs w:val="24"/>
-        </w:rPr>
-      </w:pPr>
-      <w:r>
-        <w:rPr>
-          <w:rFonts w:ascii="Times New Roman" w:cs="Times New Roman" w:eastAsia="Times New Roman" w:hAnsi="Times New Roman"/>
-          <w:sz w:val="24"/>
-          <w:szCs w:val="24"/>
-          <w:rtl w:val="0"/>
-        </w:rPr>
-        <w:t xml:space="preserve">The user will make some changes and submit the form.</w:t>
-      </w:r>
-    </w:p>
-    <w:p>
-      <w:pPr>
-        <w:rPr>
-          <w:rFonts w:ascii="Times New Roman" w:cs="Times New Roman" w:eastAsia="Times New Roman" w:hAnsi="Times New Roman"/>
-          <w:sz w:val="24"/>
-          <w:szCs w:val="24"/>
-        </w:rPr>
-      </w:pPr>
-      <w:r>
-        <w:rPr>
-          <w:rtl w:val="0"/>
-        </w:rPr>
-      </w:r>
+          <w:rFonts w:ascii="Times New Roman" w:hAnsi="Times New Roman" w:eastAsia="Times New Roman" w:cs="Times New Roman"/>
+          <w:sz w:val="24"/>
+          <w:szCs w:val="24"/>
+        </w:rPr>
+      </w:pPr>
+      <w:r>
+        <w:rPr>
+          <w:rFonts w:ascii="Times New Roman" w:hAnsi="Times New Roman" w:eastAsia="Times New Roman" w:cs="Times New Roman"/>
+          <w:sz w:val="24"/>
+          <w:szCs w:val="24"/>
+          <w:rtl w:val="0"/>
+        </w:rPr>
+        <w:t>The user will make some changes and submit the form.</w:t>
+      </w:r>
+    </w:p>
+    <w:p>
+      <w:pPr>
+        <w:rPr>
+          <w:rFonts w:ascii="Times New Roman" w:hAnsi="Times New Roman" w:eastAsia="Times New Roman" w:cs="Times New Roman"/>
+          <w:sz w:val="24"/>
+          <w:szCs w:val="24"/>
+        </w:rPr>
+      </w:pPr>
     </w:p>
     <w:p>
       <w:pPr>
         <w:numPr>
           <w:ilvl w:val="0"/>
-          <w:numId w:val="18"/>
+          <w:numId w:val="11"/>
         </w:numPr>
         <w:ind w:left="720" w:hanging="360"/>
         <w:rPr>
-          <w:rFonts w:ascii="Times New Roman" w:cs="Times New Roman" w:eastAsia="Times New Roman" w:hAnsi="Times New Roman"/>
-          <w:sz w:val="24"/>
-          <w:szCs w:val="24"/>
-        </w:rPr>
-      </w:pPr>
-      <w:r>
-        <w:rPr>
-          <w:rFonts w:ascii="Times New Roman" w:cs="Times New Roman" w:eastAsia="Times New Roman" w:hAnsi="Times New Roman"/>
-          <w:sz w:val="24"/>
-          <w:szCs w:val="24"/>
-          <w:rtl w:val="0"/>
-        </w:rPr>
-        <w:t xml:space="preserve">If there are no validation errors,a dialog box appears for user conformation to save the form.</w:t>
-      </w:r>
-    </w:p>
-    <w:p>
-      <w:pPr>
-        <w:rPr>
-          <w:rFonts w:ascii="Times New Roman" w:cs="Times New Roman" w:eastAsia="Times New Roman" w:hAnsi="Times New Roman"/>
-          <w:sz w:val="24"/>
-          <w:szCs w:val="24"/>
-        </w:rPr>
-      </w:pPr>
-      <w:r>
-        <w:rPr>
-          <w:rtl w:val="0"/>
-        </w:rPr>
-      </w:r>
+          <w:rFonts w:ascii="Times New Roman" w:hAnsi="Times New Roman" w:eastAsia="Times New Roman" w:cs="Times New Roman"/>
+          <w:sz w:val="24"/>
+          <w:szCs w:val="24"/>
+        </w:rPr>
+      </w:pPr>
+      <w:r>
+        <w:rPr>
+          <w:rFonts w:ascii="Times New Roman" w:hAnsi="Times New Roman" w:eastAsia="Times New Roman" w:cs="Times New Roman"/>
+          <w:sz w:val="24"/>
+          <w:szCs w:val="24"/>
+          <w:rtl w:val="0"/>
+        </w:rPr>
+        <w:t>If there are no validation errors,a dialog box appears for user conformation to save the form.</w:t>
+      </w:r>
+    </w:p>
+    <w:p>
+      <w:pPr>
+        <w:rPr>
+          <w:rFonts w:ascii="Times New Roman" w:hAnsi="Times New Roman" w:eastAsia="Times New Roman" w:cs="Times New Roman"/>
+          <w:sz w:val="24"/>
+          <w:szCs w:val="24"/>
+        </w:rPr>
+      </w:pPr>
     </w:p>
     <w:p>
       <w:pPr>
         <w:numPr>
           <w:ilvl w:val="0"/>
-          <w:numId w:val="15"/>
+          <w:numId w:val="12"/>
         </w:numPr>
         <w:ind w:left="720" w:hanging="360"/>
         <w:rPr>
-          <w:rFonts w:ascii="Times New Roman" w:cs="Times New Roman" w:eastAsia="Times New Roman" w:hAnsi="Times New Roman"/>
-          <w:sz w:val="24"/>
-          <w:szCs w:val="24"/>
-        </w:rPr>
-      </w:pPr>
-      <w:r>
-        <w:rPr>
-          <w:rFonts w:ascii="Times New Roman" w:cs="Times New Roman" w:eastAsia="Times New Roman" w:hAnsi="Times New Roman"/>
+          <w:rFonts w:ascii="Times New Roman" w:hAnsi="Times New Roman" w:eastAsia="Times New Roman" w:cs="Times New Roman"/>
+          <w:sz w:val="24"/>
+          <w:szCs w:val="24"/>
+        </w:rPr>
+      </w:pPr>
+      <w:r>
+        <w:rPr>
+          <w:rFonts w:ascii="Times New Roman" w:hAnsi="Times New Roman" w:eastAsia="Times New Roman" w:cs="Times New Roman"/>
           <w:sz w:val="24"/>
           <w:szCs w:val="24"/>
           <w:rtl w:val="0"/>
@@ -2311,7 +2051,7 @@
       </w:r>
       <w:r>
         <w:rPr>
-          <w:rFonts w:ascii="Noto Sans Symbols" w:cs="Noto Sans Symbols" w:eastAsia="Noto Sans Symbols" w:hAnsi="Noto Sans Symbols"/>
+          <w:rFonts w:ascii="Noto Sans Symbols" w:hAnsi="Noto Sans Symbols" w:eastAsia="Noto Sans Symbols" w:cs="Noto Sans Symbols"/>
           <w:sz w:val="28"/>
           <w:szCs w:val="28"/>
           <w:rtl w:val="0"/>
@@ -2320,7 +2060,7 @@
       </w:r>
       <w:r>
         <w:rPr>
-          <w:rFonts w:ascii="Noto Sans Symbols" w:cs="Noto Sans Symbols" w:eastAsia="Noto Sans Symbols" w:hAnsi="Noto Sans Symbols"/>
+          <w:rFonts w:ascii="Noto Sans Symbols" w:hAnsi="Noto Sans Symbols" w:eastAsia="Noto Sans Symbols" w:cs="Noto Sans Symbols"/>
           <w:sz w:val="24"/>
           <w:szCs w:val="24"/>
           <w:rtl w:val="0"/>
@@ -2331,88 +2071,79 @@
     <w:p>
       <w:pPr>
         <w:rPr>
-          <w:rFonts w:ascii="Noto Sans Symbols" w:cs="Noto Sans Symbols" w:eastAsia="Noto Sans Symbols" w:hAnsi="Noto Sans Symbols"/>
-          <w:sz w:val="24"/>
-          <w:szCs w:val="24"/>
-        </w:rPr>
-      </w:pPr>
-      <w:r>
-        <w:rPr>
-          <w:rtl w:val="0"/>
-        </w:rPr>
-      </w:r>
-    </w:p>
-    <w:p>
-      <w:pPr>
-        <w:rPr>
-          <w:rFonts w:ascii="Noto Sans Symbols" w:cs="Noto Sans Symbols" w:eastAsia="Noto Sans Symbols" w:hAnsi="Noto Sans Symbols"/>
-          <w:sz w:val="24"/>
-          <w:szCs w:val="24"/>
-        </w:rPr>
-      </w:pPr>
-      <w:r>
-        <w:rPr>
-          <w:rtl w:val="0"/>
-        </w:rPr>
-      </w:r>
-    </w:p>
-    <w:p>
-      <w:pPr>
-        <w:rPr>
-          <w:rFonts w:ascii="Noto Sans Symbols" w:cs="Noto Sans Symbols" w:eastAsia="Noto Sans Symbols" w:hAnsi="Noto Sans Symbols"/>
-          <w:sz w:val="24"/>
-          <w:szCs w:val="24"/>
-        </w:rPr>
-      </w:pPr>
-      <w:r>
-        <w:rPr>
-          <w:rFonts w:ascii="Noto Sans Symbols" w:cs="Noto Sans Symbols" w:eastAsia="Noto Sans Symbols" w:hAnsi="Noto Sans Symbols"/>
-          <w:b w:val="1"/>
-          <w:sz w:val="24"/>
-          <w:szCs w:val="24"/>
-          <w:rtl w:val="0"/>
-        </w:rPr>
-        <w:t xml:space="preserve">Example</w:t>
-      </w:r>
-      <w:r>
-        <w:rPr>
-          <w:rFonts w:ascii="Noto Sans Symbols" w:cs="Noto Sans Symbols" w:eastAsia="Noto Sans Symbols" w:hAnsi="Noto Sans Symbols"/>
-          <w:sz w:val="24"/>
-          <w:szCs w:val="24"/>
-          <w:rtl w:val="0"/>
-        </w:rPr>
-        <w:t xml:space="preserve">:How to use the form</w:t>
-      </w:r>
-    </w:p>
-    <w:p>
-      <w:pPr>
-        <w:rPr>
-          <w:rFonts w:ascii="Noto Sans Symbols" w:cs="Noto Sans Symbols" w:eastAsia="Noto Sans Symbols" w:hAnsi="Noto Sans Symbols"/>
-          <w:sz w:val="24"/>
-          <w:szCs w:val="24"/>
-        </w:rPr>
-      </w:pPr>
-      <w:r>
-        <w:rPr>
-          <w:rFonts w:ascii="Noto Sans Symbols" w:cs="Noto Sans Symbols" w:eastAsia="Noto Sans Symbols" w:hAnsi="Noto Sans Symbols"/>
+          <w:rFonts w:ascii="Noto Sans Symbols" w:hAnsi="Noto Sans Symbols" w:eastAsia="Noto Sans Symbols" w:cs="Noto Sans Symbols"/>
+          <w:sz w:val="24"/>
+          <w:szCs w:val="24"/>
+        </w:rPr>
+      </w:pPr>
+    </w:p>
+    <w:p>
+      <w:pPr>
+        <w:rPr>
+          <w:rFonts w:ascii="Noto Sans Symbols" w:hAnsi="Noto Sans Symbols" w:eastAsia="Noto Sans Symbols" w:cs="Noto Sans Symbols"/>
+          <w:sz w:val="24"/>
+          <w:szCs w:val="24"/>
+        </w:rPr>
+      </w:pPr>
+    </w:p>
+    <w:p>
+      <w:pPr>
+        <w:rPr>
+          <w:rFonts w:hint="default" w:ascii="Times New Roman" w:hAnsi="Times New Roman" w:eastAsia="Noto Sans Symbols" w:cs="Times New Roman"/>
+          <w:sz w:val="24"/>
+          <w:szCs w:val="24"/>
+        </w:rPr>
+      </w:pPr>
+      <w:r>
+        <w:rPr>
+          <w:rFonts w:hint="default" w:ascii="Times New Roman" w:hAnsi="Times New Roman" w:eastAsia="Noto Sans Symbols" w:cs="Times New Roman"/>
+          <w:b/>
+          <w:sz w:val="24"/>
+          <w:szCs w:val="24"/>
+          <w:rtl w:val="0"/>
+        </w:rPr>
+        <w:t>Example</w:t>
+      </w:r>
+      <w:r>
+        <w:rPr>
+          <w:rFonts w:hint="default" w:ascii="Times New Roman" w:hAnsi="Times New Roman" w:eastAsia="Noto Sans Symbols" w:cs="Times New Roman"/>
+          <w:sz w:val="24"/>
+          <w:szCs w:val="24"/>
+          <w:rtl w:val="0"/>
+        </w:rPr>
+        <w:t>:How to use the form</w:t>
+      </w:r>
+    </w:p>
+    <w:p>
+      <w:pPr>
+        <w:rPr>
+          <w:rFonts w:ascii="Noto Sans Symbols" w:hAnsi="Noto Sans Symbols" w:eastAsia="Noto Sans Symbols" w:cs="Noto Sans Symbols"/>
+          <w:sz w:val="24"/>
+          <w:szCs w:val="24"/>
+        </w:rPr>
+      </w:pPr>
+      <w:r>
+        <w:rPr>
+          <w:rFonts w:ascii="Noto Sans Symbols" w:hAnsi="Noto Sans Symbols" w:eastAsia="Noto Sans Symbols" w:cs="Noto Sans Symbols"/>
           <w:sz w:val="24"/>
           <w:szCs w:val="24"/>
         </w:rPr>
         <w:drawing>
-          <wp:inline distB="114300" distT="114300" distL="114300" distR="114300">
-            <wp:extent cx="5276850" cy="2757488"/>
-            <wp:effectExtent b="0" l="0" r="0" t="0"/>
+          <wp:inline distT="114300" distB="114300" distL="114300" distR="114300">
+            <wp:extent cx="5276850" cy="2757170"/>
+            <wp:effectExtent l="0" t="0" r="0" b="0"/>
             <wp:docPr id="5" name="image8.png"/>
-            <a:graphic>
+            <wp:cNvGraphicFramePr/>
+            <a:graphic xmlns:a="http://schemas.openxmlformats.org/drawingml/2006/main">
               <a:graphicData uri="http://schemas.openxmlformats.org/drawingml/2006/picture">
-                <pic:pic>
+                <pic:pic xmlns:pic="http://schemas.openxmlformats.org/drawingml/2006/picture">
                   <pic:nvPicPr>
-                    <pic:cNvPr id="0" name="image8.png"/>
+                    <pic:cNvPr id="5" name="image8.png"/>
                     <pic:cNvPicPr preferRelativeResize="0"/>
                   </pic:nvPicPr>
                   <pic:blipFill>
-                    <a:blip r:embed="rId16"/>
-                    <a:srcRect b="4322" l="0" r="0" t="0"/>
+                    <a:blip r:embed="rId15"/>
+                    <a:srcRect b="4322"/>
                     <a:stretch>
                       <a:fillRect/>
                     </a:stretch>
@@ -2422,8 +2153,9 @@
                       <a:off x="0" y="0"/>
                       <a:ext cx="5276850" cy="2757488"/>
                     </a:xfrm>
-                    <a:prstGeom prst="rect"/>
-                    <a:ln/>
+                    <a:prstGeom prst="rect">
+                      <a:avLst/>
+                    </a:prstGeom>
                   </pic:spPr>
                 </pic:pic>
               </a:graphicData>
@@ -2431,43 +2163,39 @@
           </wp:inline>
         </w:drawing>
       </w:r>
-      <w:r>
-        <w:rPr>
-          <w:rtl w:val="0"/>
-        </w:rPr>
-      </w:r>
-    </w:p>
-    <w:p>
-      <w:pPr>
-        <w:rPr>
-          <w:rFonts w:ascii="Times New Roman" w:cs="Times New Roman" w:eastAsia="Times New Roman" w:hAnsi="Times New Roman"/>
-          <w:b w:val="1"/>
+    </w:p>
+    <w:p>
+      <w:pPr>
+        <w:rPr>
+          <w:rFonts w:ascii="Times New Roman" w:hAnsi="Times New Roman" w:eastAsia="Times New Roman" w:cs="Times New Roman"/>
+          <w:b/>
           <w:sz w:val="28"/>
           <w:szCs w:val="28"/>
         </w:rPr>
       </w:pPr>
       <w:r>
         <w:rPr>
-          <w:rFonts w:ascii="Times New Roman" w:cs="Times New Roman" w:eastAsia="Times New Roman" w:hAnsi="Times New Roman"/>
-          <w:b w:val="1"/>
+          <w:rFonts w:ascii="Times New Roman" w:hAnsi="Times New Roman" w:eastAsia="Times New Roman" w:cs="Times New Roman"/>
+          <w:b/>
           <w:sz w:val="28"/>
           <w:szCs w:val="28"/>
         </w:rPr>
         <w:drawing>
-          <wp:inline distB="114300" distT="114300" distL="114300" distR="114300">
+          <wp:inline distT="114300" distB="114300" distL="114300" distR="114300">
             <wp:extent cx="5276850" cy="3162300"/>
-            <wp:effectExtent b="0" l="0" r="0" t="0"/>
+            <wp:effectExtent l="0" t="0" r="0" b="0"/>
             <wp:docPr id="6" name="image2.png"/>
-            <a:graphic>
+            <wp:cNvGraphicFramePr/>
+            <a:graphic xmlns:a="http://schemas.openxmlformats.org/drawingml/2006/main">
               <a:graphicData uri="http://schemas.openxmlformats.org/drawingml/2006/picture">
-                <pic:pic>
+                <pic:pic xmlns:pic="http://schemas.openxmlformats.org/drawingml/2006/picture">
                   <pic:nvPicPr>
-                    <pic:cNvPr id="0" name="image2.png"/>
+                    <pic:cNvPr id="6" name="image2.png"/>
                     <pic:cNvPicPr preferRelativeResize="0"/>
                   </pic:nvPicPr>
                   <pic:blipFill>
-                    <a:blip r:embed="rId17"/>
-                    <a:srcRect b="4322" l="0" r="0" t="0"/>
+                    <a:blip r:embed="rId16"/>
+                    <a:srcRect b="4322"/>
                     <a:stretch>
                       <a:fillRect/>
                     </a:stretch>
@@ -2477,8 +2205,9 @@
                       <a:off x="0" y="0"/>
                       <a:ext cx="5276850" cy="3162300"/>
                     </a:xfrm>
-                    <a:prstGeom prst="rect"/>
-                    <a:ln/>
+                    <a:prstGeom prst="rect">
+                      <a:avLst/>
+                    </a:prstGeom>
                   </pic:spPr>
                 </pic:pic>
               </a:graphicData>
@@ -2486,108 +2215,111 @@
           </wp:inline>
         </w:drawing>
       </w:r>
-      <w:r>
-        <w:rPr>
-          <w:rtl w:val="0"/>
-        </w:rPr>
-      </w:r>
     </w:p>
     <w:p>
       <w:pPr>
         <w:keepNext w:val="0"/>
         <w:keepLines w:val="0"/>
-        <w:widowControl w:val="1"/>
+        <w:widowControl/>
         <w:jc w:val="left"/>
-        <w:rPr/>
-      </w:pPr>
-      <w:r>
-        <w:rPr>
-          <w:rtl w:val="0"/>
-        </w:rPr>
-      </w:r>
-    </w:p>
-    <w:p>
-      <w:pPr>
-        <w:rPr>
-          <w:rFonts w:ascii="Times New Roman" w:cs="Times New Roman" w:eastAsia="Times New Roman" w:hAnsi="Times New Roman"/>
-          <w:b w:val="1"/>
+      </w:pPr>
+    </w:p>
+    <w:p>
+      <w:pPr>
+        <w:rPr>
+          <w:rFonts w:ascii="Times New Roman" w:hAnsi="Times New Roman" w:eastAsia="Times New Roman" w:cs="Times New Roman"/>
+          <w:b/>
           <w:sz w:val="28"/>
           <w:szCs w:val="28"/>
-        </w:rPr>
-      </w:pPr>
-      <w:r>
-        <w:rPr>
-          <w:rFonts w:ascii="Times New Roman" w:cs="Times New Roman" w:eastAsia="Times New Roman" w:hAnsi="Times New Roman"/>
-          <w:b w:val="1"/>
+          <w:rtl w:val="0"/>
+        </w:rPr>
+      </w:pPr>
+    </w:p>
+    <w:p>
+      <w:pPr>
+        <w:rPr>
+          <w:rFonts w:ascii="Times New Roman" w:hAnsi="Times New Roman" w:eastAsia="Times New Roman" w:cs="Times New Roman"/>
+          <w:b/>
           <w:sz w:val="28"/>
           <w:szCs w:val="28"/>
           <w:rtl w:val="0"/>
         </w:rPr>
-        <w:t xml:space="preserve">Stage 3:</w:t>
-      </w:r>
-    </w:p>
-    <w:p>
-      <w:pPr>
-        <w:rPr>
-          <w:rFonts w:ascii="Times New Roman" w:cs="Times New Roman" w:eastAsia="Times New Roman" w:hAnsi="Times New Roman"/>
-          <w:b w:val="1"/>
+      </w:pPr>
+    </w:p>
+    <w:p>
+      <w:pPr>
+        <w:rPr>
+          <w:rFonts w:ascii="Times New Roman" w:hAnsi="Times New Roman" w:eastAsia="Times New Roman" w:cs="Times New Roman"/>
+          <w:b/>
           <w:sz w:val="28"/>
           <w:szCs w:val="28"/>
         </w:rPr>
       </w:pPr>
-      <w:r>
-        <w:rPr>
-          <w:rtl w:val="0"/>
-        </w:rPr>
-      </w:r>
+      <w:bookmarkStart w:id="1" w:name="_GoBack"/>
+      <w:bookmarkEnd w:id="1"/>
+      <w:r>
+        <w:rPr>
+          <w:rFonts w:ascii="Times New Roman" w:hAnsi="Times New Roman" w:eastAsia="Times New Roman" w:cs="Times New Roman"/>
+          <w:b/>
+          <w:sz w:val="28"/>
+          <w:szCs w:val="28"/>
+          <w:rtl w:val="0"/>
+        </w:rPr>
+        <w:t>Stage 3:</w:t>
+      </w:r>
+    </w:p>
+    <w:p>
+      <w:pPr>
+        <w:rPr>
+          <w:rFonts w:ascii="Times New Roman" w:hAnsi="Times New Roman" w:eastAsia="Times New Roman" w:cs="Times New Roman"/>
+          <w:b/>
+          <w:sz w:val="28"/>
+          <w:szCs w:val="28"/>
+        </w:rPr>
+      </w:pPr>
     </w:p>
     <w:p>
       <w:pPr>
         <w:numPr>
           <w:ilvl w:val="0"/>
-          <w:numId w:val="12"/>
+          <w:numId w:val="13"/>
         </w:numPr>
         <w:ind w:left="720" w:hanging="360"/>
         <w:rPr>
-          <w:rFonts w:ascii="Times New Roman" w:cs="Times New Roman" w:eastAsia="Times New Roman" w:hAnsi="Times New Roman"/>
-          <w:b w:val="1"/>
+          <w:rFonts w:ascii="Times New Roman" w:hAnsi="Times New Roman" w:eastAsia="Times New Roman" w:cs="Times New Roman"/>
+          <w:b/>
           <w:sz w:val="28"/>
           <w:szCs w:val="28"/>
         </w:rPr>
       </w:pPr>
       <w:r>
         <w:rPr>
-          <w:rFonts w:ascii="Times New Roman" w:cs="Times New Roman" w:eastAsia="Times New Roman" w:hAnsi="Times New Roman"/>
-          <w:sz w:val="24"/>
-          <w:szCs w:val="24"/>
-          <w:rtl w:val="0"/>
-        </w:rPr>
-        <w:t xml:space="preserve">After user selects all the functions in the form in stage2,before user submits the form a preview panel will be visible showing all the functions what user has selected.</w:t>
-      </w:r>
-    </w:p>
-    <w:p>
-      <w:pPr>
-        <w:rPr>
-          <w:rFonts w:ascii="Times New Roman" w:cs="Times New Roman" w:eastAsia="Times New Roman" w:hAnsi="Times New Roman"/>
-          <w:sz w:val="24"/>
-          <w:szCs w:val="24"/>
-        </w:rPr>
-      </w:pPr>
-      <w:r>
-        <w:rPr>
-          <w:rtl w:val="0"/>
-        </w:rPr>
-      </w:r>
+          <w:rFonts w:ascii="Times New Roman" w:hAnsi="Times New Roman" w:eastAsia="Times New Roman" w:cs="Times New Roman"/>
+          <w:sz w:val="24"/>
+          <w:szCs w:val="24"/>
+          <w:rtl w:val="0"/>
+        </w:rPr>
+        <w:t>After user selects all the functions in the form in stage2,before user submits the form a preview panel will be visible showing all the functions what user has selected.</w:t>
+      </w:r>
+    </w:p>
+    <w:p>
+      <w:pPr>
+        <w:rPr>
+          <w:rFonts w:ascii="Times New Roman" w:hAnsi="Times New Roman" w:eastAsia="Times New Roman" w:cs="Times New Roman"/>
+          <w:sz w:val="24"/>
+          <w:szCs w:val="24"/>
+        </w:rPr>
+      </w:pPr>
     </w:p>
     <w:p>
       <w:pPr>
         <w:numPr>
           <w:ilvl w:val="0"/>
-          <w:numId w:val="19"/>
+          <w:numId w:val="14"/>
         </w:numPr>
         <w:ind w:left="720" w:hanging="360"/>
         <w:rPr>
-          <w:rFonts w:ascii="Times New Roman" w:cs="Times New Roman" w:eastAsia="Times New Roman" w:hAnsi="Times New Roman"/>
+          <w:rFonts w:ascii="Times New Roman" w:hAnsi="Times New Roman" w:eastAsia="Times New Roman" w:cs="Times New Roman"/>
           <w:sz w:val="24"/>
           <w:szCs w:val="24"/>
           <w:u w:val="none"/>
@@ -2595,37 +2327,32 @@
       </w:pPr>
       <w:r>
         <w:rPr>
-          <w:rFonts w:ascii="Times New Roman" w:cs="Times New Roman" w:eastAsia="Times New Roman" w:hAnsi="Times New Roman"/>
-          <w:sz w:val="24"/>
-          <w:szCs w:val="24"/>
-          <w:rtl w:val="0"/>
-        </w:rPr>
-        <w:t xml:space="preserve">Then the output of the form for every function will be saved in the new excel file .</w:t>
-      </w:r>
-    </w:p>
-    <w:p>
-      <w:pPr>
-        <w:rPr>
-          <w:rFonts w:ascii="Times New Roman" w:cs="Times New Roman" w:eastAsia="Times New Roman" w:hAnsi="Times New Roman"/>
-          <w:sz w:val="24"/>
-          <w:szCs w:val="24"/>
-        </w:rPr>
-      </w:pPr>
-      <w:r>
-        <w:rPr>
-          <w:rtl w:val="0"/>
-        </w:rPr>
-      </w:r>
+          <w:rFonts w:ascii="Times New Roman" w:hAnsi="Times New Roman" w:eastAsia="Times New Roman" w:cs="Times New Roman"/>
+          <w:sz w:val="24"/>
+          <w:szCs w:val="24"/>
+          <w:rtl w:val="0"/>
+        </w:rPr>
+        <w:t>Then the output of the form for every function will be saved in the new excel file .</w:t>
+      </w:r>
+    </w:p>
+    <w:p>
+      <w:pPr>
+        <w:rPr>
+          <w:rFonts w:ascii="Times New Roman" w:hAnsi="Times New Roman" w:eastAsia="Times New Roman" w:cs="Times New Roman"/>
+          <w:sz w:val="24"/>
+          <w:szCs w:val="24"/>
+        </w:rPr>
+      </w:pPr>
     </w:p>
     <w:p>
       <w:pPr>
         <w:numPr>
           <w:ilvl w:val="0"/>
-          <w:numId w:val="5"/>
+          <w:numId w:val="15"/>
         </w:numPr>
         <w:ind w:left="720" w:hanging="360"/>
         <w:rPr>
-          <w:rFonts w:ascii="Times New Roman" w:cs="Times New Roman" w:eastAsia="Times New Roman" w:hAnsi="Times New Roman"/>
+          <w:rFonts w:ascii="Times New Roman" w:hAnsi="Times New Roman" w:eastAsia="Times New Roman" w:cs="Times New Roman"/>
           <w:sz w:val="24"/>
           <w:szCs w:val="24"/>
           <w:u w:val="none"/>
@@ -2633,71 +2360,62 @@
       </w:pPr>
       <w:r>
         <w:rPr>
-          <w:rFonts w:ascii="Times New Roman" w:cs="Times New Roman" w:eastAsia="Times New Roman" w:hAnsi="Times New Roman"/>
-          <w:sz w:val="24"/>
-          <w:szCs w:val="24"/>
-          <w:rtl w:val="0"/>
-        </w:rPr>
-        <w:t xml:space="preserve">The format of the output excel sheet.</w:t>
-      </w:r>
-    </w:p>
-    <w:p>
-      <w:pPr>
-        <w:rPr>
-          <w:rFonts w:ascii="Times New Roman" w:cs="Times New Roman" w:eastAsia="Times New Roman" w:hAnsi="Times New Roman"/>
-          <w:sz w:val="24"/>
-          <w:szCs w:val="24"/>
-        </w:rPr>
-      </w:pPr>
-      <w:r>
-        <w:rPr>
-          <w:rtl w:val="0"/>
-        </w:rPr>
-      </w:r>
-    </w:p>
-    <w:p>
-      <w:pPr>
-        <w:rPr>
-          <w:rFonts w:ascii="Times New Roman" w:cs="Times New Roman" w:eastAsia="Times New Roman" w:hAnsi="Times New Roman"/>
-          <w:sz w:val="24"/>
-          <w:szCs w:val="24"/>
-        </w:rPr>
-      </w:pPr>
-      <w:r>
-        <w:rPr>
-          <w:rtl w:val="0"/>
-        </w:rPr>
-      </w:r>
-    </w:p>
-    <w:p>
-      <w:pPr>
-        <w:rPr>
-          <w:rFonts w:ascii="Times New Roman" w:cs="Times New Roman" w:eastAsia="Times New Roman" w:hAnsi="Times New Roman"/>
-          <w:sz w:val="24"/>
-          <w:szCs w:val="24"/>
-        </w:rPr>
-      </w:pPr>
-      <w:r>
-        <w:rPr>
-          <w:rFonts w:ascii="Times New Roman" w:cs="Times New Roman" w:eastAsia="Times New Roman" w:hAnsi="Times New Roman"/>
+          <w:rFonts w:ascii="Times New Roman" w:hAnsi="Times New Roman" w:eastAsia="Times New Roman" w:cs="Times New Roman"/>
+          <w:sz w:val="24"/>
+          <w:szCs w:val="24"/>
+          <w:rtl w:val="0"/>
+        </w:rPr>
+        <w:t>The format of the output excel sheet.</w:t>
+      </w:r>
+    </w:p>
+    <w:p>
+      <w:pPr>
+        <w:rPr>
+          <w:rFonts w:ascii="Times New Roman" w:hAnsi="Times New Roman" w:eastAsia="Times New Roman" w:cs="Times New Roman"/>
+          <w:sz w:val="24"/>
+          <w:szCs w:val="24"/>
+        </w:rPr>
+      </w:pPr>
+    </w:p>
+    <w:p>
+      <w:pPr>
+        <w:rPr>
+          <w:rFonts w:ascii="Times New Roman" w:hAnsi="Times New Roman" w:eastAsia="Times New Roman" w:cs="Times New Roman"/>
+          <w:sz w:val="24"/>
+          <w:szCs w:val="24"/>
+        </w:rPr>
+      </w:pPr>
+    </w:p>
+    <w:p>
+      <w:pPr>
+        <w:rPr>
+          <w:rFonts w:ascii="Times New Roman" w:hAnsi="Times New Roman" w:eastAsia="Times New Roman" w:cs="Times New Roman"/>
+          <w:sz w:val="24"/>
+          <w:szCs w:val="24"/>
+        </w:rPr>
+      </w:pPr>
+      <w:r>
+        <w:rPr>
+          <w:rFonts w:ascii="Times New Roman" w:hAnsi="Times New Roman" w:eastAsia="Times New Roman" w:cs="Times New Roman"/>
           <w:sz w:val="24"/>
           <w:szCs w:val="24"/>
         </w:rPr>
         <w:drawing>
-          <wp:inline distB="114300" distT="114300" distL="114300" distR="114300">
+          <wp:inline distT="114300" distB="114300" distL="114300" distR="114300">
             <wp:extent cx="5276850" cy="3143250"/>
-            <wp:effectExtent b="0" l="0" r="0" t="0"/>
+            <wp:effectExtent l="0" t="0" r="0" b="0"/>
             <wp:docPr id="1" name="image14.png"/>
-            <a:graphic>
+            <wp:cNvGraphicFramePr/>
+            <a:graphic xmlns:a="http://schemas.openxmlformats.org/drawingml/2006/main">
               <a:graphicData uri="http://schemas.openxmlformats.org/drawingml/2006/picture">
-                <pic:pic>
+                <pic:pic xmlns:pic="http://schemas.openxmlformats.org/drawingml/2006/picture">
                   <pic:nvPicPr>
-                    <pic:cNvPr id="0" name="image14.png"/>
+                    <pic:cNvPr id="1" name="image14.png"/>
                     <pic:cNvPicPr preferRelativeResize="0"/>
                   </pic:nvPicPr>
                   <pic:blipFill>
-                    <a:blip r:embed="rId18"/>
-                    <a:srcRect b="4899" l="0" r="0" t="0"/>
+                    <a:blip r:embed="rId17"/>
+                    <a:srcRect b="4899"/>
                     <a:stretch>
                       <a:fillRect/>
                     </a:stretch>
@@ -2707,8 +2425,9 @@
                       <a:off x="0" y="0"/>
                       <a:ext cx="5276850" cy="3143250"/>
                     </a:xfrm>
-                    <a:prstGeom prst="rect"/>
-                    <a:ln/>
+                    <a:prstGeom prst="rect">
+                      <a:avLst/>
+                    </a:prstGeom>
                   </pic:spPr>
                 </pic:pic>
               </a:graphicData>
@@ -2716,147 +2435,122 @@
           </wp:inline>
         </w:drawing>
       </w:r>
-      <w:r>
-        <w:rPr>
-          <w:rtl w:val="0"/>
-        </w:rPr>
-      </w:r>
-    </w:p>
-    <w:p>
-      <w:pPr>
-        <w:rPr>
-          <w:rFonts w:ascii="Times New Roman" w:cs="Times New Roman" w:eastAsia="Times New Roman" w:hAnsi="Times New Roman"/>
-          <w:sz w:val="24"/>
-          <w:szCs w:val="24"/>
-        </w:rPr>
-      </w:pPr>
-      <w:r>
-        <w:rPr>
-          <w:rtl w:val="0"/>
-        </w:rPr>
-      </w:r>
-    </w:p>
-    <w:p>
-      <w:pPr>
-        <w:rPr>
-          <w:rFonts w:ascii="Times New Roman" w:cs="Times New Roman" w:eastAsia="Times New Roman" w:hAnsi="Times New Roman"/>
-          <w:b w:val="1"/>
+    </w:p>
+    <w:p>
+      <w:pPr>
+        <w:rPr>
+          <w:rFonts w:ascii="Times New Roman" w:hAnsi="Times New Roman" w:eastAsia="Times New Roman" w:cs="Times New Roman"/>
+          <w:sz w:val="24"/>
+          <w:szCs w:val="24"/>
+        </w:rPr>
+      </w:pPr>
+    </w:p>
+    <w:p>
+      <w:pPr>
+        <w:rPr>
+          <w:rFonts w:ascii="Times New Roman" w:hAnsi="Times New Roman" w:eastAsia="Times New Roman" w:cs="Times New Roman"/>
+          <w:b/>
           <w:sz w:val="28"/>
           <w:szCs w:val="28"/>
         </w:rPr>
       </w:pPr>
       <w:r>
         <w:rPr>
-          <w:rFonts w:ascii="Times New Roman" w:cs="Times New Roman" w:eastAsia="Times New Roman" w:hAnsi="Times New Roman"/>
-          <w:b w:val="1"/>
+          <w:rFonts w:ascii="Times New Roman" w:hAnsi="Times New Roman" w:eastAsia="Times New Roman" w:cs="Times New Roman"/>
+          <w:b/>
           <w:sz w:val="28"/>
           <w:szCs w:val="28"/>
           <w:rtl w:val="0"/>
         </w:rPr>
-        <w:t xml:space="preserve">Stage4:</w:t>
-      </w:r>
-    </w:p>
-    <w:p>
-      <w:pPr>
-        <w:rPr>
-          <w:rFonts w:ascii="Times New Roman" w:cs="Times New Roman" w:eastAsia="Times New Roman" w:hAnsi="Times New Roman"/>
-          <w:b w:val="1"/>
+        <w:t>Stage4:</w:t>
+      </w:r>
+    </w:p>
+    <w:p>
+      <w:pPr>
+        <w:rPr>
+          <w:rFonts w:ascii="Times New Roman" w:hAnsi="Times New Roman" w:eastAsia="Times New Roman" w:cs="Times New Roman"/>
+          <w:b/>
           <w:sz w:val="28"/>
           <w:szCs w:val="28"/>
         </w:rPr>
       </w:pPr>
-      <w:r>
-        <w:rPr>
-          <w:rtl w:val="0"/>
-        </w:rPr>
-      </w:r>
     </w:p>
     <w:p>
       <w:pPr>
         <w:numPr>
           <w:ilvl w:val="0"/>
-          <w:numId w:val="21"/>
+          <w:numId w:val="16"/>
         </w:numPr>
         <w:ind w:left="720" w:hanging="360"/>
         <w:rPr>
-          <w:rFonts w:ascii="Times New Roman" w:cs="Times New Roman" w:eastAsia="Times New Roman" w:hAnsi="Times New Roman"/>
-          <w:sz w:val="24"/>
-          <w:szCs w:val="24"/>
-        </w:rPr>
-      </w:pPr>
-      <w:r>
-        <w:rPr>
-          <w:rFonts w:ascii="Times New Roman" w:cs="Times New Roman" w:eastAsia="Times New Roman" w:hAnsi="Times New Roman"/>
-          <w:sz w:val="24"/>
-          <w:szCs w:val="24"/>
-          <w:rtl w:val="0"/>
-        </w:rPr>
-        <w:t xml:space="preserve">After the output is stored in the excel sheet in stage 3,row to row comparision will happen for input columns and reference columns.</w:t>
+          <w:rFonts w:ascii="Times New Roman" w:hAnsi="Times New Roman" w:eastAsia="Times New Roman" w:cs="Times New Roman"/>
+          <w:sz w:val="24"/>
+          <w:szCs w:val="24"/>
+        </w:rPr>
+      </w:pPr>
+      <w:r>
+        <w:rPr>
+          <w:rFonts w:ascii="Times New Roman" w:hAnsi="Times New Roman" w:eastAsia="Times New Roman" w:cs="Times New Roman"/>
+          <w:sz w:val="24"/>
+          <w:szCs w:val="24"/>
+          <w:rtl w:val="0"/>
+        </w:rPr>
+        <w:t>After the output is stored in the excel sheet in stage 3,row to row comparision will happen for input columns and reference columns.</w:t>
       </w:r>
     </w:p>
     <w:p>
       <w:pPr>
         <w:ind w:left="720" w:firstLine="0"/>
         <w:rPr>
-          <w:rFonts w:ascii="Times New Roman" w:cs="Times New Roman" w:eastAsia="Times New Roman" w:hAnsi="Times New Roman"/>
-          <w:b w:val="1"/>
+          <w:rFonts w:ascii="Times New Roman" w:hAnsi="Times New Roman" w:eastAsia="Times New Roman" w:cs="Times New Roman"/>
+          <w:b/>
           <w:sz w:val="28"/>
           <w:szCs w:val="28"/>
         </w:rPr>
       </w:pPr>
-      <w:r>
-        <w:rPr>
-          <w:rtl w:val="0"/>
-        </w:rPr>
-      </w:r>
     </w:p>
     <w:p>
       <w:pPr>
         <w:numPr>
           <w:ilvl w:val="0"/>
-          <w:numId w:val="13"/>
+          <w:numId w:val="17"/>
         </w:numPr>
         <w:ind w:left="720" w:hanging="360"/>
         <w:rPr>
-          <w:rFonts w:ascii="Times New Roman" w:cs="Times New Roman" w:eastAsia="Times New Roman" w:hAnsi="Times New Roman"/>
-          <w:b w:val="1"/>
+          <w:rFonts w:ascii="Times New Roman" w:hAnsi="Times New Roman" w:eastAsia="Times New Roman" w:cs="Times New Roman"/>
+          <w:b/>
           <w:sz w:val="28"/>
           <w:szCs w:val="28"/>
         </w:rPr>
       </w:pPr>
       <w:r>
         <w:rPr>
-          <w:rFonts w:ascii="Times New Roman" w:cs="Times New Roman" w:eastAsia="Times New Roman" w:hAnsi="Times New Roman"/>
-          <w:sz w:val="24"/>
-          <w:szCs w:val="24"/>
-          <w:rtl w:val="0"/>
-        </w:rPr>
-        <w:t xml:space="preserve">Five columns of input file output will be compared to five columns of reference file output.</w:t>
-      </w:r>
-    </w:p>
-    <w:p>
-      <w:pPr>
-        <w:rPr>
-          <w:rFonts w:ascii="Times New Roman" w:cs="Times New Roman" w:eastAsia="Times New Roman" w:hAnsi="Times New Roman"/>
-          <w:sz w:val="24"/>
-          <w:szCs w:val="24"/>
-        </w:rPr>
-      </w:pPr>
-      <w:r>
-        <w:rPr>
-          <w:rtl w:val="0"/>
-        </w:rPr>
-      </w:r>
+          <w:rFonts w:ascii="Times New Roman" w:hAnsi="Times New Roman" w:eastAsia="Times New Roman" w:cs="Times New Roman"/>
+          <w:sz w:val="24"/>
+          <w:szCs w:val="24"/>
+          <w:rtl w:val="0"/>
+        </w:rPr>
+        <w:t>Five columns of input file output will be compared to five columns of reference file output.</w:t>
+      </w:r>
+    </w:p>
+    <w:p>
+      <w:pPr>
+        <w:rPr>
+          <w:rFonts w:ascii="Times New Roman" w:hAnsi="Times New Roman" w:eastAsia="Times New Roman" w:cs="Times New Roman"/>
+          <w:sz w:val="24"/>
+          <w:szCs w:val="24"/>
+        </w:rPr>
+      </w:pPr>
     </w:p>
     <w:p>
       <w:pPr>
         <w:numPr>
           <w:ilvl w:val="0"/>
-          <w:numId w:val="4"/>
+          <w:numId w:val="18"/>
         </w:numPr>
         <w:ind w:left="720" w:hanging="360"/>
         <w:rPr>
-          <w:rFonts w:ascii="Times New Roman" w:cs="Times New Roman" w:eastAsia="Times New Roman" w:hAnsi="Times New Roman"/>
+          <w:rFonts w:ascii="Times New Roman" w:hAnsi="Times New Roman" w:eastAsia="Times New Roman" w:cs="Times New Roman"/>
           <w:sz w:val="24"/>
           <w:szCs w:val="24"/>
           <w:u w:val="none"/>
@@ -2864,85 +2558,71 @@
       </w:pPr>
       <w:r>
         <w:rPr>
-          <w:rFonts w:ascii="Times New Roman" w:cs="Times New Roman" w:eastAsia="Times New Roman" w:hAnsi="Times New Roman"/>
-          <w:sz w:val="24"/>
-          <w:szCs w:val="24"/>
-          <w:rtl w:val="0"/>
-        </w:rPr>
-        <w:t xml:space="preserve">The comparision status will be displayed in the status column.</w:t>
-      </w:r>
-    </w:p>
-    <w:p>
-      <w:pPr>
-        <w:rPr>
-          <w:rFonts w:ascii="Times New Roman" w:cs="Times New Roman" w:eastAsia="Times New Roman" w:hAnsi="Times New Roman"/>
-          <w:sz w:val="24"/>
-          <w:szCs w:val="24"/>
-        </w:rPr>
-      </w:pPr>
-      <w:r>
-        <w:rPr>
-          <w:rtl w:val="0"/>
-        </w:rPr>
-      </w:r>
-    </w:p>
-    <w:p>
-      <w:pPr>
-        <w:rPr>
-          <w:rFonts w:ascii="Times New Roman" w:cs="Times New Roman" w:eastAsia="Times New Roman" w:hAnsi="Times New Roman"/>
-          <w:sz w:val="24"/>
-          <w:szCs w:val="24"/>
-        </w:rPr>
-      </w:pPr>
-      <w:r>
-        <w:rPr>
-          <w:rtl w:val="0"/>
-        </w:rPr>
-      </w:r>
-    </w:p>
-    <w:p>
-      <w:pPr>
-        <w:rPr>
-          <w:rFonts w:ascii="Times New Roman" w:cs="Times New Roman" w:eastAsia="Times New Roman" w:hAnsi="Times New Roman"/>
-          <w:sz w:val="24"/>
-          <w:szCs w:val="24"/>
-        </w:rPr>
-      </w:pPr>
-      <w:r>
-        <w:rPr>
-          <w:rtl w:val="0"/>
-        </w:rPr>
-      </w:r>
-    </w:p>
-    <w:p>
-      <w:pPr>
-        <w:rPr>
-          <w:rFonts w:ascii="Times New Roman" w:cs="Times New Roman" w:eastAsia="Times New Roman" w:hAnsi="Times New Roman"/>
-          <w:sz w:val="24"/>
-          <w:szCs w:val="24"/>
-        </w:rPr>
-      </w:pPr>
-      <w:r>
-        <w:rPr>
-          <w:rFonts w:ascii="Times New Roman" w:cs="Times New Roman" w:eastAsia="Times New Roman" w:hAnsi="Times New Roman"/>
+          <w:rFonts w:ascii="Times New Roman" w:hAnsi="Times New Roman" w:eastAsia="Times New Roman" w:cs="Times New Roman"/>
+          <w:sz w:val="24"/>
+          <w:szCs w:val="24"/>
+          <w:rtl w:val="0"/>
+        </w:rPr>
+        <w:t>The comparision status will be displayed in the status column.</w:t>
+      </w:r>
+    </w:p>
+    <w:p>
+      <w:pPr>
+        <w:rPr>
+          <w:rFonts w:ascii="Times New Roman" w:hAnsi="Times New Roman" w:eastAsia="Times New Roman" w:cs="Times New Roman"/>
+          <w:sz w:val="24"/>
+          <w:szCs w:val="24"/>
+        </w:rPr>
+      </w:pPr>
+    </w:p>
+    <w:p>
+      <w:pPr>
+        <w:rPr>
+          <w:rFonts w:ascii="Times New Roman" w:hAnsi="Times New Roman" w:eastAsia="Times New Roman" w:cs="Times New Roman"/>
+          <w:sz w:val="24"/>
+          <w:szCs w:val="24"/>
+        </w:rPr>
+      </w:pPr>
+    </w:p>
+    <w:p>
+      <w:pPr>
+        <w:rPr>
+          <w:rFonts w:ascii="Times New Roman" w:hAnsi="Times New Roman" w:eastAsia="Times New Roman" w:cs="Times New Roman"/>
+          <w:sz w:val="24"/>
+          <w:szCs w:val="24"/>
+        </w:rPr>
+      </w:pPr>
+    </w:p>
+    <w:p>
+      <w:pPr>
+        <w:rPr>
+          <w:rFonts w:ascii="Times New Roman" w:hAnsi="Times New Roman" w:eastAsia="Times New Roman" w:cs="Times New Roman"/>
+          <w:sz w:val="24"/>
+          <w:szCs w:val="24"/>
+        </w:rPr>
+      </w:pPr>
+      <w:r>
+        <w:rPr>
+          <w:rFonts w:ascii="Times New Roman" w:hAnsi="Times New Roman" w:eastAsia="Times New Roman" w:cs="Times New Roman"/>
           <w:sz w:val="24"/>
           <w:szCs w:val="24"/>
         </w:rPr>
         <w:drawing>
-          <wp:inline distB="114300" distT="114300" distL="114300" distR="114300">
+          <wp:inline distT="114300" distB="114300" distL="114300" distR="114300">
             <wp:extent cx="5276850" cy="3152775"/>
-            <wp:effectExtent b="0" l="0" r="0" t="0"/>
+            <wp:effectExtent l="0" t="0" r="0" b="0"/>
             <wp:docPr id="4" name="image7.png"/>
-            <a:graphic>
+            <wp:cNvGraphicFramePr/>
+            <a:graphic xmlns:a="http://schemas.openxmlformats.org/drawingml/2006/main">
               <a:graphicData uri="http://schemas.openxmlformats.org/drawingml/2006/picture">
-                <pic:pic>
+                <pic:pic xmlns:pic="http://schemas.openxmlformats.org/drawingml/2006/picture">
                   <pic:nvPicPr>
-                    <pic:cNvPr id="0" name="image7.png"/>
+                    <pic:cNvPr id="4" name="image7.png"/>
                     <pic:cNvPicPr preferRelativeResize="0"/>
                   </pic:nvPicPr>
                   <pic:blipFill>
-                    <a:blip r:embed="rId19"/>
-                    <a:srcRect b="4610" l="0" r="0" t="0"/>
+                    <a:blip r:embed="rId18"/>
+                    <a:srcRect b="4610"/>
                     <a:stretch>
                       <a:fillRect/>
                     </a:stretch>
@@ -2952,8 +2632,9 @@
                       <a:off x="0" y="0"/>
                       <a:ext cx="5276850" cy="3152775"/>
                     </a:xfrm>
-                    <a:prstGeom prst="rect"/>
-                    <a:ln/>
+                    <a:prstGeom prst="rect">
+                      <a:avLst/>
+                    </a:prstGeom>
                   </pic:spPr>
                 </pic:pic>
               </a:graphicData>
@@ -2961,36 +2642,26 @@
           </wp:inline>
         </w:drawing>
       </w:r>
-      <w:r>
-        <w:rPr>
-          <w:rtl w:val="0"/>
-        </w:rPr>
-      </w:r>
     </w:p>
     <w:p>
       <w:pPr>
         <w:ind w:left="0" w:firstLine="0"/>
         <w:rPr>
-          <w:rFonts w:ascii="Times New Roman" w:cs="Times New Roman" w:eastAsia="Times New Roman" w:hAnsi="Times New Roman"/>
-          <w:sz w:val="24"/>
-          <w:szCs w:val="24"/>
-        </w:rPr>
-      </w:pPr>
-      <w:r>
-        <w:rPr>
-          <w:rtl w:val="0"/>
-        </w:rPr>
-      </w:r>
+          <w:rFonts w:ascii="Times New Roman" w:hAnsi="Times New Roman" w:eastAsia="Times New Roman" w:cs="Times New Roman"/>
+          <w:sz w:val="24"/>
+          <w:szCs w:val="24"/>
+        </w:rPr>
+      </w:pPr>
     </w:p>
     <w:p>
       <w:pPr>
         <w:numPr>
           <w:ilvl w:val="0"/>
-          <w:numId w:val="11"/>
+          <w:numId w:val="19"/>
         </w:numPr>
         <w:ind w:left="720" w:hanging="360"/>
         <w:rPr>
-          <w:rFonts w:ascii="Times New Roman" w:cs="Times New Roman" w:eastAsia="Times New Roman" w:hAnsi="Times New Roman"/>
+          <w:rFonts w:ascii="Times New Roman" w:hAnsi="Times New Roman" w:eastAsia="Times New Roman" w:cs="Times New Roman"/>
           <w:sz w:val="24"/>
           <w:szCs w:val="24"/>
           <w:u w:val="none"/>
@@ -2998,7 +2669,7 @@
       </w:pPr>
       <w:r>
         <w:rPr>
-          <w:rFonts w:ascii="Times New Roman" w:cs="Times New Roman" w:eastAsia="Times New Roman" w:hAnsi="Times New Roman"/>
+          <w:rFonts w:ascii="Times New Roman" w:hAnsi="Times New Roman" w:eastAsia="Times New Roman" w:cs="Times New Roman"/>
           <w:sz w:val="24"/>
           <w:szCs w:val="24"/>
           <w:rtl w:val="0"/>
@@ -3009,46 +2680,42 @@
     <w:p>
       <w:pPr>
         <w:rPr>
-          <w:rFonts w:ascii="Times New Roman" w:cs="Times New Roman" w:eastAsia="Times New Roman" w:hAnsi="Times New Roman"/>
-          <w:sz w:val="24"/>
-          <w:szCs w:val="24"/>
-        </w:rPr>
-      </w:pPr>
-      <w:r>
-        <w:rPr>
-          <w:rtl w:val="0"/>
-        </w:rPr>
-      </w:r>
-    </w:p>
-    <w:p>
-      <w:pPr>
-        <w:rPr>
-          <w:rFonts w:ascii="Times New Roman" w:cs="Times New Roman" w:eastAsia="Times New Roman" w:hAnsi="Times New Roman"/>
-          <w:sz w:val="24"/>
-          <w:szCs w:val="24"/>
-        </w:rPr>
-      </w:pPr>
-      <w:r>
-        <w:rPr>
-          <w:rFonts w:ascii="Times New Roman" w:cs="Times New Roman" w:eastAsia="Times New Roman" w:hAnsi="Times New Roman"/>
+          <w:rFonts w:ascii="Times New Roman" w:hAnsi="Times New Roman" w:eastAsia="Times New Roman" w:cs="Times New Roman"/>
+          <w:sz w:val="24"/>
+          <w:szCs w:val="24"/>
+        </w:rPr>
+      </w:pPr>
+    </w:p>
+    <w:p>
+      <w:pPr>
+        <w:rPr>
+          <w:rFonts w:ascii="Times New Roman" w:hAnsi="Times New Roman" w:eastAsia="Times New Roman" w:cs="Times New Roman"/>
+          <w:sz w:val="24"/>
+          <w:szCs w:val="24"/>
+        </w:rPr>
+      </w:pPr>
+      <w:r>
+        <w:rPr>
+          <w:rFonts w:ascii="Times New Roman" w:hAnsi="Times New Roman" w:eastAsia="Times New Roman" w:cs="Times New Roman"/>
           <w:sz w:val="24"/>
           <w:szCs w:val="24"/>
         </w:rPr>
         <w:drawing>
-          <wp:inline distB="114300" distT="114300" distL="114300" distR="114300">
+          <wp:inline distT="114300" distB="114300" distL="114300" distR="114300">
             <wp:extent cx="5276850" cy="3009900"/>
-            <wp:effectExtent b="0" l="0" r="0" t="0"/>
+            <wp:effectExtent l="0" t="0" r="0" b="0"/>
             <wp:docPr id="2" name="image4.png"/>
-            <a:graphic>
+            <wp:cNvGraphicFramePr/>
+            <a:graphic xmlns:a="http://schemas.openxmlformats.org/drawingml/2006/main">
               <a:graphicData uri="http://schemas.openxmlformats.org/drawingml/2006/picture">
-                <pic:pic>
+                <pic:pic xmlns:pic="http://schemas.openxmlformats.org/drawingml/2006/picture">
                   <pic:nvPicPr>
-                    <pic:cNvPr id="0" name="image4.png"/>
+                    <pic:cNvPr id="2" name="image4.png"/>
                     <pic:cNvPicPr preferRelativeResize="0"/>
                   </pic:nvPicPr>
                   <pic:blipFill>
-                    <a:blip r:embed="rId20"/>
-                    <a:srcRect b="4819" l="0" r="0" t="0"/>
+                    <a:blip r:embed="rId19"/>
+                    <a:srcRect b="4819"/>
                     <a:stretch>
                       <a:fillRect/>
                     </a:stretch>
@@ -3058,8 +2725,9 @@
                       <a:off x="0" y="0"/>
                       <a:ext cx="5276850" cy="3009900"/>
                     </a:xfrm>
-                    <a:prstGeom prst="rect"/>
-                    <a:ln/>
+                    <a:prstGeom prst="rect">
+                      <a:avLst/>
+                    </a:prstGeom>
                   </pic:spPr>
                 </pic:pic>
               </a:graphicData>
@@ -3067,49 +2735,34 @@
           </wp:inline>
         </w:drawing>
       </w:r>
-      <w:r>
-        <w:rPr>
-          <w:rtl w:val="0"/>
-        </w:rPr>
-      </w:r>
-    </w:p>
-    <w:p>
-      <w:pPr>
-        <w:rPr>
-          <w:rFonts w:ascii="Times New Roman" w:cs="Times New Roman" w:eastAsia="Times New Roman" w:hAnsi="Times New Roman"/>
-          <w:sz w:val="24"/>
-          <w:szCs w:val="24"/>
-        </w:rPr>
-      </w:pPr>
-      <w:r>
-        <w:rPr>
-          <w:rtl w:val="0"/>
-        </w:rPr>
-      </w:r>
-    </w:p>
-    <w:p>
-      <w:pPr>
-        <w:rPr>
-          <w:rFonts w:ascii="Times New Roman" w:cs="Times New Roman" w:eastAsia="Times New Roman" w:hAnsi="Times New Roman"/>
-          <w:sz w:val="24"/>
-          <w:szCs w:val="24"/>
-        </w:rPr>
-      </w:pPr>
-      <w:r>
-        <w:rPr>
-          <w:rtl w:val="0"/>
-        </w:rPr>
-      </w:r>
+    </w:p>
+    <w:p>
+      <w:pPr>
+        <w:rPr>
+          <w:rFonts w:ascii="Times New Roman" w:hAnsi="Times New Roman" w:eastAsia="Times New Roman" w:cs="Times New Roman"/>
+          <w:sz w:val="24"/>
+          <w:szCs w:val="24"/>
+        </w:rPr>
+      </w:pPr>
+    </w:p>
+    <w:p>
+      <w:pPr>
+        <w:rPr>
+          <w:rFonts w:ascii="Times New Roman" w:hAnsi="Times New Roman" w:eastAsia="Times New Roman" w:cs="Times New Roman"/>
+          <w:sz w:val="24"/>
+          <w:szCs w:val="24"/>
+        </w:rPr>
+      </w:pPr>
     </w:p>
     <w:p>
       <w:pPr>
         <w:numPr>
           <w:ilvl w:val="0"/>
-          <w:numId w:val="3"/>
+          <w:numId w:val="20"/>
         </w:numPr>
         <w:ind w:left="720" w:hanging="360"/>
         <w:rPr>
-          <w:rFonts w:ascii="Times New Roman" w:cs="Times New Roman" w:eastAsia="Times New Roman" w:hAnsi="Times New Roman"/>
+          <w:rFonts w:ascii="Times New Roman" w:hAnsi="Times New Roman" w:eastAsia="Times New Roman" w:cs="Times New Roman"/>
           <w:sz w:val="24"/>
           <w:szCs w:val="24"/>
           <w:u w:val="none"/>
@@ -3117,37 +2770,32 @@
       </w:pPr>
       <w:r>
         <w:rPr>
-          <w:rFonts w:ascii="Times New Roman" w:cs="Times New Roman" w:eastAsia="Times New Roman" w:hAnsi="Times New Roman"/>
-          <w:sz w:val="24"/>
-          <w:szCs w:val="24"/>
-          <w:rtl w:val="0"/>
-        </w:rPr>
-        <w:t xml:space="preserve">Out of 5 columns(row to row) comparisions,if one column(row to row) comparision fails,then the status for that row will be fail.</w:t>
-      </w:r>
-    </w:p>
-    <w:p>
-      <w:pPr>
-        <w:rPr>
-          <w:rFonts w:ascii="Times New Roman" w:cs="Times New Roman" w:eastAsia="Times New Roman" w:hAnsi="Times New Roman"/>
-          <w:sz w:val="24"/>
-          <w:szCs w:val="24"/>
-        </w:rPr>
-      </w:pPr>
-      <w:r>
-        <w:rPr>
-          <w:rtl w:val="0"/>
-        </w:rPr>
-      </w:r>
+          <w:rFonts w:ascii="Times New Roman" w:hAnsi="Times New Roman" w:eastAsia="Times New Roman" w:cs="Times New Roman"/>
+          <w:sz w:val="24"/>
+          <w:szCs w:val="24"/>
+          <w:rtl w:val="0"/>
+        </w:rPr>
+        <w:t>Out of 5 columns(row to row) comparisions,if one column(row to row) comparision fails,then the status for that row will be fail.</w:t>
+      </w:r>
+    </w:p>
+    <w:p>
+      <w:pPr>
+        <w:rPr>
+          <w:rFonts w:ascii="Times New Roman" w:hAnsi="Times New Roman" w:eastAsia="Times New Roman" w:cs="Times New Roman"/>
+          <w:sz w:val="24"/>
+          <w:szCs w:val="24"/>
+        </w:rPr>
+      </w:pPr>
     </w:p>
     <w:p>
       <w:pPr>
         <w:numPr>
           <w:ilvl w:val="0"/>
-          <w:numId w:val="14"/>
+          <w:numId w:val="21"/>
         </w:numPr>
         <w:ind w:left="720" w:hanging="360"/>
         <w:rPr>
-          <w:rFonts w:ascii="Times New Roman" w:cs="Times New Roman" w:eastAsia="Times New Roman" w:hAnsi="Times New Roman"/>
+          <w:rFonts w:ascii="Times New Roman" w:hAnsi="Times New Roman" w:eastAsia="Times New Roman" w:cs="Times New Roman"/>
           <w:sz w:val="24"/>
           <w:szCs w:val="24"/>
           <w:u w:val="none"/>
@@ -3155,85 +2803,71 @@
       </w:pPr>
       <w:r>
         <w:rPr>
-          <w:rFonts w:ascii="Times New Roman" w:cs="Times New Roman" w:eastAsia="Times New Roman" w:hAnsi="Times New Roman"/>
-          <w:sz w:val="24"/>
-          <w:szCs w:val="24"/>
-          <w:rtl w:val="0"/>
-        </w:rPr>
-        <w:t xml:space="preserve">If all the 5 columns(row to row) comparision are success,then the status for that row will be success.</w:t>
-      </w:r>
-    </w:p>
-    <w:p>
-      <w:pPr>
-        <w:rPr>
-          <w:rFonts w:ascii="Times New Roman" w:cs="Times New Roman" w:eastAsia="Times New Roman" w:hAnsi="Times New Roman"/>
-          <w:sz w:val="24"/>
-          <w:szCs w:val="24"/>
-        </w:rPr>
-      </w:pPr>
-      <w:r>
-        <w:rPr>
-          <w:rtl w:val="0"/>
-        </w:rPr>
-      </w:r>
-    </w:p>
-    <w:p>
-      <w:pPr>
-        <w:rPr>
-          <w:rFonts w:ascii="Times New Roman" w:cs="Times New Roman" w:eastAsia="Times New Roman" w:hAnsi="Times New Roman"/>
-          <w:sz w:val="24"/>
-          <w:szCs w:val="24"/>
-        </w:rPr>
-      </w:pPr>
-      <w:r>
-        <w:rPr>
-          <w:rtl w:val="0"/>
-        </w:rPr>
-      </w:r>
-    </w:p>
-    <w:p>
-      <w:pPr>
-        <w:rPr>
-          <w:rFonts w:ascii="Times New Roman" w:cs="Times New Roman" w:eastAsia="Times New Roman" w:hAnsi="Times New Roman"/>
-          <w:sz w:val="24"/>
-          <w:szCs w:val="24"/>
-        </w:rPr>
-      </w:pPr>
-      <w:r>
-        <w:rPr>
-          <w:rtl w:val="0"/>
-        </w:rPr>
-      </w:r>
-    </w:p>
-    <w:p>
-      <w:pPr>
-        <w:rPr>
-          <w:rFonts w:ascii="Times New Roman" w:cs="Times New Roman" w:eastAsia="Times New Roman" w:hAnsi="Times New Roman"/>
-          <w:sz w:val="24"/>
-          <w:szCs w:val="24"/>
-        </w:rPr>
-      </w:pPr>
-      <w:r>
-        <w:rPr>
-          <w:rFonts w:ascii="Times New Roman" w:cs="Times New Roman" w:eastAsia="Times New Roman" w:hAnsi="Times New Roman"/>
+          <w:rFonts w:ascii="Times New Roman" w:hAnsi="Times New Roman" w:eastAsia="Times New Roman" w:cs="Times New Roman"/>
+          <w:sz w:val="24"/>
+          <w:szCs w:val="24"/>
+          <w:rtl w:val="0"/>
+        </w:rPr>
+        <w:t>If all the 5 columns(row to row) comparision are success,then the status for that row will be success.</w:t>
+      </w:r>
+    </w:p>
+    <w:p>
+      <w:pPr>
+        <w:rPr>
+          <w:rFonts w:ascii="Times New Roman" w:hAnsi="Times New Roman" w:eastAsia="Times New Roman" w:cs="Times New Roman"/>
+          <w:sz w:val="24"/>
+          <w:szCs w:val="24"/>
+        </w:rPr>
+      </w:pPr>
+    </w:p>
+    <w:p>
+      <w:pPr>
+        <w:rPr>
+          <w:rFonts w:ascii="Times New Roman" w:hAnsi="Times New Roman" w:eastAsia="Times New Roman" w:cs="Times New Roman"/>
+          <w:sz w:val="24"/>
+          <w:szCs w:val="24"/>
+        </w:rPr>
+      </w:pPr>
+    </w:p>
+    <w:p>
+      <w:pPr>
+        <w:rPr>
+          <w:rFonts w:ascii="Times New Roman" w:hAnsi="Times New Roman" w:eastAsia="Times New Roman" w:cs="Times New Roman"/>
+          <w:sz w:val="24"/>
+          <w:szCs w:val="24"/>
+        </w:rPr>
+      </w:pPr>
+    </w:p>
+    <w:p>
+      <w:pPr>
+        <w:rPr>
+          <w:rFonts w:ascii="Times New Roman" w:hAnsi="Times New Roman" w:eastAsia="Times New Roman" w:cs="Times New Roman"/>
+          <w:sz w:val="24"/>
+          <w:szCs w:val="24"/>
+        </w:rPr>
+      </w:pPr>
+      <w:r>
+        <w:rPr>
+          <w:rFonts w:ascii="Times New Roman" w:hAnsi="Times New Roman" w:eastAsia="Times New Roman" w:cs="Times New Roman"/>
           <w:sz w:val="24"/>
           <w:szCs w:val="24"/>
         </w:rPr>
         <w:drawing>
-          <wp:inline distB="114300" distT="114300" distL="114300" distR="114300">
+          <wp:inline distT="114300" distB="114300" distL="114300" distR="114300">
             <wp:extent cx="5276850" cy="3019425"/>
-            <wp:effectExtent b="0" l="0" r="0" t="0"/>
+            <wp:effectExtent l="0" t="0" r="0" b="0"/>
             <wp:docPr id="9" name="image10.png"/>
-            <a:graphic>
+            <wp:cNvGraphicFramePr/>
+            <a:graphic xmlns:a="http://schemas.openxmlformats.org/drawingml/2006/main">
               <a:graphicData uri="http://schemas.openxmlformats.org/drawingml/2006/picture">
-                <pic:pic>
+                <pic:pic xmlns:pic="http://schemas.openxmlformats.org/drawingml/2006/picture">
                   <pic:nvPicPr>
-                    <pic:cNvPr id="0" name="image10.png"/>
+                    <pic:cNvPr id="9" name="image10.png"/>
                     <pic:cNvPicPr preferRelativeResize="0"/>
                   </pic:nvPicPr>
                   <pic:blipFill>
-                    <a:blip r:embed="rId21"/>
-                    <a:srcRect b="4084" l="0" r="0" t="0"/>
+                    <a:blip r:embed="rId20"/>
+                    <a:srcRect b="4084"/>
                     <a:stretch>
                       <a:fillRect/>
                     </a:stretch>
@@ -3243,8 +2877,9 @@
                       <a:off x="0" y="0"/>
                       <a:ext cx="5276850" cy="3019425"/>
                     </a:xfrm>
-                    <a:prstGeom prst="rect"/>
-                    <a:ln/>
+                    <a:prstGeom prst="rect">
+                      <a:avLst/>
+                    </a:prstGeom>
                   </pic:spPr>
                 </pic:pic>
               </a:graphicData>
@@ -3252,16 +2887,11 @@
           </wp:inline>
         </w:drawing>
       </w:r>
-      <w:r>
-        <w:rPr>
-          <w:rtl w:val="0"/>
-        </w:rPr>
-      </w:r>
     </w:p>
     <w:sectPr>
-      <w:headerReference r:id="rId22" w:type="default"/>
-      <w:pgSz w:h="16838" w:w="11906"/>
-      <w:pgMar w:bottom="1440" w:top="1440" w:left="1800" w:right="1800" w:header="720" w:footer="720"/>
+      <w:headerReference r:id="rId3" w:type="default"/>
+      <w:pgSz w:w="11906" w:h="16838"/>
+      <w:pgMar w:top="1440" w:right="1800" w:bottom="1440" w:left="1800" w:header="720" w:footer="720" w:gutter="0"/>
       <w:pgNumType w:start="1"/>
     </w:sectPr>
   </w:body>
@@ -3269,24 +2899,131 @@
 </file>
 
 <file path=word/header1.xml><?xml version="1.0" encoding="utf-8"?>
-<w:hdr xmlns:mc="http://schemas.openxmlformats.org/markup-compatibility/2006" xmlns:o="urn:schemas-microsoft-com:office:office" xmlns:r="http://schemas.openxmlformats.org/officeDocument/2006/relationships" xmlns:m="http://schemas.openxmlformats.org/officeDocument/2006/math" xmlns:v="urn:schemas-microsoft-com:vml" xmlns:wp="http://schemas.openxmlformats.org/drawingml/2006/wordprocessingDrawing" xmlns:w10="urn:schemas-microsoft-com:office:word" xmlns:w="http://schemas.openxmlformats.org/wordprocessingml/2006/main" xmlns:wne="http://schemas.microsoft.com/office/word/2006/wordml" xmlns:sl="http://schemas.openxmlformats.org/schemaLibrary/2006/main" xmlns:a="http://schemas.openxmlformats.org/drawingml/2006/main" xmlns:pic="http://schemas.openxmlformats.org/drawingml/2006/picture" xmlns:c="http://schemas.openxmlformats.org/drawingml/2006/chart" xmlns:lc="http://schemas.openxmlformats.org/drawingml/2006/lockedCanvas" xmlns:dgm="http://schemas.openxmlformats.org/drawingml/2006/diagram" xmlns:wps="http://schemas.microsoft.com/office/word/2010/wordprocessingShape" xmlns:wpg="http://schemas.microsoft.com/office/word/2010/wordprocessingGroup" xmlns:w14="http://schemas.microsoft.com/office/word/2010/wordml" xmlns:w15="http://schemas.microsoft.com/office/word/2012/wordml">
-  <w:p>
-    <w:pPr>
-      <w:rPr/>
-    </w:pPr>
-    <w:r>
-      <w:rPr>
-        <w:rtl w:val="0"/>
-      </w:rPr>
-    </w:r>
-  </w:p>
+<w:hdr xmlns:wpc="http://schemas.microsoft.com/office/word/2010/wordprocessingCanvas" xmlns:mc="http://schemas.openxmlformats.org/markup-compatibility/2006" xmlns:o="urn:schemas-microsoft-com:office:office" xmlns:r="http://schemas.openxmlformats.org/officeDocument/2006/relationships" xmlns:m="http://schemas.openxmlformats.org/officeDocument/2006/math" xmlns:v="urn:schemas-microsoft-com:vml" xmlns:wp14="http://schemas.microsoft.com/office/word/2010/wordprocessingDrawing" xmlns:wp="http://schemas.openxmlformats.org/drawingml/2006/wordprocessingDrawing" xmlns:w10="urn:schemas-microsoft-com:office:word" xmlns:w="http://schemas.openxmlformats.org/wordprocessingml/2006/main" xmlns:w14="http://schemas.microsoft.com/office/word/2010/wordml" xmlns:w15="http://schemas.microsoft.com/office/word/2012/wordml" xmlns:wpg="http://schemas.microsoft.com/office/word/2010/wordprocessingGroup" xmlns:wpi="http://schemas.microsoft.com/office/word/2010/wordprocessingInk" xmlns:wne="http://schemas.microsoft.com/office/word/2006/wordml" xmlns:wps="http://schemas.microsoft.com/office/word/2010/wordprocessingShape" xmlns:wpsCustomData="http://www.wps.cn/officeDocument/2013/wpsCustomData" mc:Ignorable="w14 w15 wp14">
+  <w:p/>
 </w:hdr>
 </file>
 
 <file path=word/numbering.xml><?xml version="1.0" encoding="utf-8"?>
-<w:numbering xmlns:mc="http://schemas.openxmlformats.org/markup-compatibility/2006" xmlns:o="urn:schemas-microsoft-com:office:office" xmlns:r="http://schemas.openxmlformats.org/officeDocument/2006/relationships" xmlns:m="http://schemas.openxmlformats.org/officeDocument/2006/math" xmlns:v="urn:schemas-microsoft-com:vml" xmlns:wp="http://schemas.openxmlformats.org/drawingml/2006/wordprocessingDrawing" xmlns:w10="urn:schemas-microsoft-com:office:word" xmlns:w="http://schemas.openxmlformats.org/wordprocessingml/2006/main" xmlns:wne="http://schemas.microsoft.com/office/word/2006/wordml" xmlns:sl="http://schemas.openxmlformats.org/schemaLibrary/2006/main" xmlns:a="http://schemas.openxmlformats.org/drawingml/2006/main" xmlns:pic="http://schemas.openxmlformats.org/drawingml/2006/picture" xmlns:c="http://schemas.openxmlformats.org/drawingml/2006/chart" xmlns:lc="http://schemas.openxmlformats.org/drawingml/2006/lockedCanvas" xmlns:dgm="http://schemas.openxmlformats.org/drawingml/2006/diagram" xmlns:wps="http://schemas.microsoft.com/office/word/2010/wordprocessingShape" xmlns:wpg="http://schemas.microsoft.com/office/word/2010/wordprocessingGroup" xmlns:w14="http://schemas.microsoft.com/office/word/2010/wordml" xmlns:w15="http://schemas.microsoft.com/office/word/2012/wordml">
+<w:numbering xmlns:wpc="http://schemas.microsoft.com/office/word/2010/wordprocessingCanvas" xmlns:mc="http://schemas.openxmlformats.org/markup-compatibility/2006" xmlns:o="urn:schemas-microsoft-com:office:office" xmlns:r="http://schemas.openxmlformats.org/officeDocument/2006/relationships" xmlns:m="http://schemas.openxmlformats.org/officeDocument/2006/math" xmlns:v="urn:schemas-microsoft-com:vml" xmlns:wp14="http://schemas.microsoft.com/office/word/2010/wordprocessingDrawing" xmlns:wp="http://schemas.openxmlformats.org/drawingml/2006/wordprocessingDrawing" xmlns:w10="urn:schemas-microsoft-com:office:word" xmlns:w="http://schemas.openxmlformats.org/wordprocessingml/2006/main" xmlns:w14="http://schemas.microsoft.com/office/word/2010/wordml" xmlns:wpg="http://schemas.microsoft.com/office/word/2010/wordprocessingGroup" xmlns:wpi="http://schemas.microsoft.com/office/word/2010/wordprocessingInk" xmlns:wne="http://schemas.microsoft.com/office/word/2006/wordml" xmlns:wps="http://schemas.microsoft.com/office/word/2010/wordprocessingShape" mc:Ignorable="w14 wp14">
+  <w:abstractNum w:abstractNumId="0">
+    <w:nsid w:val="9239341B"/>
+    <w:multiLevelType w:val="multilevel"/>
+    <w:tmpl w:val="9239341B"/>
+    <w:lvl w:ilvl="0" w:tentative="0">
+      <w:start w:val="1"/>
+      <w:numFmt w:val="bullet"/>
+      <w:lvlText w:val="●"/>
+      <w:lvlJc w:val="left"/>
+      <w:pPr>
+        <w:ind w:left="720" w:hanging="360"/>
+      </w:pPr>
+      <w:rPr>
+        <w:u w:val="none"/>
+      </w:rPr>
+    </w:lvl>
+    <w:lvl w:ilvl="1" w:tentative="0">
+      <w:start w:val="1"/>
+      <w:numFmt w:val="bullet"/>
+      <w:lvlText w:val="○"/>
+      <w:lvlJc w:val="left"/>
+      <w:pPr>
+        <w:ind w:left="1440" w:hanging="360"/>
+      </w:pPr>
+      <w:rPr>
+        <w:u w:val="none"/>
+      </w:rPr>
+    </w:lvl>
+    <w:lvl w:ilvl="2" w:tentative="0">
+      <w:start w:val="1"/>
+      <w:numFmt w:val="bullet"/>
+      <w:lvlText w:val="■"/>
+      <w:lvlJc w:val="left"/>
+      <w:pPr>
+        <w:ind w:left="2160" w:hanging="360"/>
+      </w:pPr>
+      <w:rPr>
+        <w:u w:val="none"/>
+      </w:rPr>
+    </w:lvl>
+    <w:lvl w:ilvl="3" w:tentative="0">
+      <w:start w:val="1"/>
+      <w:numFmt w:val="bullet"/>
+      <w:lvlText w:val="●"/>
+      <w:lvlJc w:val="left"/>
+      <w:pPr>
+        <w:ind w:left="2880" w:hanging="360"/>
+      </w:pPr>
+      <w:rPr>
+        <w:u w:val="none"/>
+      </w:rPr>
+    </w:lvl>
+    <w:lvl w:ilvl="4" w:tentative="0">
+      <w:start w:val="1"/>
+      <w:numFmt w:val="bullet"/>
+      <w:lvlText w:val="○"/>
+      <w:lvlJc w:val="left"/>
+      <w:pPr>
+        <w:ind w:left="3600" w:hanging="360"/>
+      </w:pPr>
+      <w:rPr>
+        <w:u w:val="none"/>
+      </w:rPr>
+    </w:lvl>
+    <w:lvl w:ilvl="5" w:tentative="0">
+      <w:start w:val="1"/>
+      <w:numFmt w:val="bullet"/>
+      <w:lvlText w:val="■"/>
+      <w:lvlJc w:val="left"/>
+      <w:pPr>
+        <w:ind w:left="4320" w:hanging="360"/>
+      </w:pPr>
+      <w:rPr>
+        <w:u w:val="none"/>
+      </w:rPr>
+    </w:lvl>
+    <w:lvl w:ilvl="6" w:tentative="0">
+      <w:start w:val="1"/>
+      <w:numFmt w:val="bullet"/>
+      <w:lvlText w:val="●"/>
+      <w:lvlJc w:val="left"/>
+      <w:pPr>
+        <w:ind w:left="5040" w:hanging="360"/>
+      </w:pPr>
+      <w:rPr>
+        <w:u w:val="none"/>
+      </w:rPr>
+    </w:lvl>
+    <w:lvl w:ilvl="7" w:tentative="0">
+      <w:start w:val="1"/>
+      <w:numFmt w:val="bullet"/>
+      <w:lvlText w:val="○"/>
+      <w:lvlJc w:val="left"/>
+      <w:pPr>
+        <w:ind w:left="5760" w:hanging="360"/>
+      </w:pPr>
+      <w:rPr>
+        <w:u w:val="none"/>
+      </w:rPr>
+    </w:lvl>
+    <w:lvl w:ilvl="8" w:tentative="0">
+      <w:start w:val="1"/>
+      <w:numFmt w:val="bullet"/>
+      <w:lvlText w:val="■"/>
+      <w:lvlJc w:val="left"/>
+      <w:pPr>
+        <w:ind w:left="6480" w:hanging="360"/>
+      </w:pPr>
+      <w:rPr>
+        <w:u w:val="none"/>
+      </w:rPr>
+    </w:lvl>
+  </w:abstractNum>
   <w:abstractNum w:abstractNumId="1">
-    <w:lvl w:ilvl="0">
+    <w:nsid w:val="9C8AC8EF"/>
+    <w:multiLevelType w:val="multilevel"/>
+    <w:tmpl w:val="9C8AC8EF"/>
+    <w:lvl w:ilvl="0" w:tentative="0">
       <w:start w:val="1"/>
       <w:numFmt w:val="bullet"/>
       <w:lvlText w:val="●"/>
@@ -3298,7 +3035,7 @@
         <w:u w:val="none"/>
       </w:rPr>
     </w:lvl>
-    <w:lvl w:ilvl="1">
+    <w:lvl w:ilvl="1" w:tentative="0">
       <w:start w:val="1"/>
       <w:numFmt w:val="bullet"/>
       <w:lvlText w:val="○"/>
@@ -3310,7 +3047,7 @@
         <w:u w:val="none"/>
       </w:rPr>
     </w:lvl>
-    <w:lvl w:ilvl="2">
+    <w:lvl w:ilvl="2" w:tentative="0">
       <w:start w:val="1"/>
       <w:numFmt w:val="bullet"/>
       <w:lvlText w:val="■"/>
@@ -3322,7 +3059,7 @@
         <w:u w:val="none"/>
       </w:rPr>
     </w:lvl>
-    <w:lvl w:ilvl="3">
+    <w:lvl w:ilvl="3" w:tentative="0">
       <w:start w:val="1"/>
       <w:numFmt w:val="bullet"/>
       <w:lvlText w:val="●"/>
@@ -3334,7 +3071,7 @@
         <w:u w:val="none"/>
       </w:rPr>
     </w:lvl>
-    <w:lvl w:ilvl="4">
+    <w:lvl w:ilvl="4" w:tentative="0">
       <w:start w:val="1"/>
       <w:numFmt w:val="bullet"/>
       <w:lvlText w:val="○"/>
@@ -3346,7 +3083,7 @@
         <w:u w:val="none"/>
       </w:rPr>
     </w:lvl>
-    <w:lvl w:ilvl="5">
+    <w:lvl w:ilvl="5" w:tentative="0">
       <w:start w:val="1"/>
       <w:numFmt w:val="bullet"/>
       <w:lvlText w:val="■"/>
@@ -3358,7 +3095,7 @@
         <w:u w:val="none"/>
       </w:rPr>
     </w:lvl>
-    <w:lvl w:ilvl="6">
+    <w:lvl w:ilvl="6" w:tentative="0">
       <w:start w:val="1"/>
       <w:numFmt w:val="bullet"/>
       <w:lvlText w:val="●"/>
@@ -3370,7 +3107,7 @@
         <w:u w:val="none"/>
       </w:rPr>
     </w:lvl>
-    <w:lvl w:ilvl="7">
+    <w:lvl w:ilvl="7" w:tentative="0">
       <w:start w:val="1"/>
       <w:numFmt w:val="bullet"/>
       <w:lvlText w:val="○"/>
@@ -3382,7 +3119,7 @@
         <w:u w:val="none"/>
       </w:rPr>
     </w:lvl>
-    <w:lvl w:ilvl="8">
+    <w:lvl w:ilvl="8" w:tentative="0">
       <w:start w:val="1"/>
       <w:numFmt w:val="bullet"/>
       <w:lvlText w:val="■"/>
@@ -3396,7 +3133,10 @@
     </w:lvl>
   </w:abstractNum>
   <w:abstractNum w:abstractNumId="2">
-    <w:lvl w:ilvl="0">
+    <w:nsid w:val="B5E306ED"/>
+    <w:multiLevelType w:val="multilevel"/>
+    <w:tmpl w:val="B5E306ED"/>
+    <w:lvl w:ilvl="0" w:tentative="0">
       <w:start w:val="1"/>
       <w:numFmt w:val="bullet"/>
       <w:lvlText w:val="●"/>
@@ -3408,7 +3148,7 @@
         <w:u w:val="none"/>
       </w:rPr>
     </w:lvl>
-    <w:lvl w:ilvl="1">
+    <w:lvl w:ilvl="1" w:tentative="0">
       <w:start w:val="1"/>
       <w:numFmt w:val="bullet"/>
       <w:lvlText w:val="○"/>
@@ -3420,7 +3160,7 @@
         <w:u w:val="none"/>
       </w:rPr>
     </w:lvl>
-    <w:lvl w:ilvl="2">
+    <w:lvl w:ilvl="2" w:tentative="0">
       <w:start w:val="1"/>
       <w:numFmt w:val="bullet"/>
       <w:lvlText w:val="■"/>
@@ -3432,7 +3172,7 @@
         <w:u w:val="none"/>
       </w:rPr>
     </w:lvl>
-    <w:lvl w:ilvl="3">
+    <w:lvl w:ilvl="3" w:tentative="0">
       <w:start w:val="1"/>
       <w:numFmt w:val="bullet"/>
       <w:lvlText w:val="●"/>
@@ -3444,7 +3184,7 @@
         <w:u w:val="none"/>
       </w:rPr>
     </w:lvl>
-    <w:lvl w:ilvl="4">
+    <w:lvl w:ilvl="4" w:tentative="0">
       <w:start w:val="1"/>
       <w:numFmt w:val="bullet"/>
       <w:lvlText w:val="○"/>
@@ -3456,7 +3196,7 @@
         <w:u w:val="none"/>
       </w:rPr>
     </w:lvl>
-    <w:lvl w:ilvl="5">
+    <w:lvl w:ilvl="5" w:tentative="0">
       <w:start w:val="1"/>
       <w:numFmt w:val="bullet"/>
       <w:lvlText w:val="■"/>
@@ -3468,7 +3208,7 @@
         <w:u w:val="none"/>
       </w:rPr>
     </w:lvl>
-    <w:lvl w:ilvl="6">
+    <w:lvl w:ilvl="6" w:tentative="0">
       <w:start w:val="1"/>
       <w:numFmt w:val="bullet"/>
       <w:lvlText w:val="●"/>
@@ -3480,7 +3220,7 @@
         <w:u w:val="none"/>
       </w:rPr>
     </w:lvl>
-    <w:lvl w:ilvl="7">
+    <w:lvl w:ilvl="7" w:tentative="0">
       <w:start w:val="1"/>
       <w:numFmt w:val="bullet"/>
       <w:lvlText w:val="○"/>
@@ -3492,7 +3232,7 @@
         <w:u w:val="none"/>
       </w:rPr>
     </w:lvl>
-    <w:lvl w:ilvl="8">
+    <w:lvl w:ilvl="8" w:tentative="0">
       <w:start w:val="1"/>
       <w:numFmt w:val="bullet"/>
       <w:lvlText w:val="■"/>
@@ -3506,7 +3246,10 @@
     </w:lvl>
   </w:abstractNum>
   <w:abstractNum w:abstractNumId="3">
-    <w:lvl w:ilvl="0">
+    <w:nsid w:val="BF205925"/>
+    <w:multiLevelType w:val="multilevel"/>
+    <w:tmpl w:val="BF205925"/>
+    <w:lvl w:ilvl="0" w:tentative="0">
       <w:start w:val="1"/>
       <w:numFmt w:val="bullet"/>
       <w:lvlText w:val="●"/>
@@ -3518,7 +3261,7 @@
         <w:u w:val="none"/>
       </w:rPr>
     </w:lvl>
-    <w:lvl w:ilvl="1">
+    <w:lvl w:ilvl="1" w:tentative="0">
       <w:start w:val="1"/>
       <w:numFmt w:val="bullet"/>
       <w:lvlText w:val="○"/>
@@ -3530,7 +3273,7 @@
         <w:u w:val="none"/>
       </w:rPr>
     </w:lvl>
-    <w:lvl w:ilvl="2">
+    <w:lvl w:ilvl="2" w:tentative="0">
       <w:start w:val="1"/>
       <w:numFmt w:val="bullet"/>
       <w:lvlText w:val="■"/>
@@ -3542,7 +3285,7 @@
         <w:u w:val="none"/>
       </w:rPr>
     </w:lvl>
-    <w:lvl w:ilvl="3">
+    <w:lvl w:ilvl="3" w:tentative="0">
       <w:start w:val="1"/>
       <w:numFmt w:val="bullet"/>
       <w:lvlText w:val="●"/>
@@ -3554,7 +3297,7 @@
         <w:u w:val="none"/>
       </w:rPr>
     </w:lvl>
-    <w:lvl w:ilvl="4">
+    <w:lvl w:ilvl="4" w:tentative="0">
       <w:start w:val="1"/>
       <w:numFmt w:val="bullet"/>
       <w:lvlText w:val="○"/>
@@ -3566,7 +3309,7 @@
         <w:u w:val="none"/>
       </w:rPr>
     </w:lvl>
-    <w:lvl w:ilvl="5">
+    <w:lvl w:ilvl="5" w:tentative="0">
       <w:start w:val="1"/>
       <w:numFmt w:val="bullet"/>
       <w:lvlText w:val="■"/>
@@ -3578,7 +3321,7 @@
         <w:u w:val="none"/>
       </w:rPr>
     </w:lvl>
-    <w:lvl w:ilvl="6">
+    <w:lvl w:ilvl="6" w:tentative="0">
       <w:start w:val="1"/>
       <w:numFmt w:val="bullet"/>
       <w:lvlText w:val="●"/>
@@ -3590,7 +3333,7 @@
         <w:u w:val="none"/>
       </w:rPr>
     </w:lvl>
-    <w:lvl w:ilvl="7">
+    <w:lvl w:ilvl="7" w:tentative="0">
       <w:start w:val="1"/>
       <w:numFmt w:val="bullet"/>
       <w:lvlText w:val="○"/>
@@ -3602,7 +3345,7 @@
         <w:u w:val="none"/>
       </w:rPr>
     </w:lvl>
-    <w:lvl w:ilvl="8">
+    <w:lvl w:ilvl="8" w:tentative="0">
       <w:start w:val="1"/>
       <w:numFmt w:val="bullet"/>
       <w:lvlText w:val="■"/>
@@ -3616,7 +3359,10 @@
     </w:lvl>
   </w:abstractNum>
   <w:abstractNum w:abstractNumId="4">
-    <w:lvl w:ilvl="0">
+    <w:nsid w:val="C8879AEF"/>
+    <w:multiLevelType w:val="multilevel"/>
+    <w:tmpl w:val="C8879AEF"/>
+    <w:lvl w:ilvl="0" w:tentative="0">
       <w:start w:val="1"/>
       <w:numFmt w:val="bullet"/>
       <w:lvlText w:val="●"/>
@@ -3628,7 +3374,7 @@
         <w:u w:val="none"/>
       </w:rPr>
     </w:lvl>
-    <w:lvl w:ilvl="1">
+    <w:lvl w:ilvl="1" w:tentative="0">
       <w:start w:val="1"/>
       <w:numFmt w:val="bullet"/>
       <w:lvlText w:val="○"/>
@@ -3640,7 +3386,7 @@
         <w:u w:val="none"/>
       </w:rPr>
     </w:lvl>
-    <w:lvl w:ilvl="2">
+    <w:lvl w:ilvl="2" w:tentative="0">
       <w:start w:val="1"/>
       <w:numFmt w:val="bullet"/>
       <w:lvlText w:val="■"/>
@@ -3652,7 +3398,7 @@
         <w:u w:val="none"/>
       </w:rPr>
     </w:lvl>
-    <w:lvl w:ilvl="3">
+    <w:lvl w:ilvl="3" w:tentative="0">
       <w:start w:val="1"/>
       <w:numFmt w:val="bullet"/>
       <w:lvlText w:val="●"/>
@@ -3664,7 +3410,7 @@
         <w:u w:val="none"/>
       </w:rPr>
     </w:lvl>
-    <w:lvl w:ilvl="4">
+    <w:lvl w:ilvl="4" w:tentative="0">
       <w:start w:val="1"/>
       <w:numFmt w:val="bullet"/>
       <w:lvlText w:val="○"/>
@@ -3676,7 +3422,7 @@
         <w:u w:val="none"/>
       </w:rPr>
     </w:lvl>
-    <w:lvl w:ilvl="5">
+    <w:lvl w:ilvl="5" w:tentative="0">
       <w:start w:val="1"/>
       <w:numFmt w:val="bullet"/>
       <w:lvlText w:val="■"/>
@@ -3688,7 +3434,7 @@
         <w:u w:val="none"/>
       </w:rPr>
     </w:lvl>
-    <w:lvl w:ilvl="6">
+    <w:lvl w:ilvl="6" w:tentative="0">
       <w:start w:val="1"/>
       <w:numFmt w:val="bullet"/>
       <w:lvlText w:val="●"/>
@@ -3700,7 +3446,7 @@
         <w:u w:val="none"/>
       </w:rPr>
     </w:lvl>
-    <w:lvl w:ilvl="7">
+    <w:lvl w:ilvl="7" w:tentative="0">
       <w:start w:val="1"/>
       <w:numFmt w:val="bullet"/>
       <w:lvlText w:val="○"/>
@@ -3712,7 +3458,7 @@
         <w:u w:val="none"/>
       </w:rPr>
     </w:lvl>
-    <w:lvl w:ilvl="8">
+    <w:lvl w:ilvl="8" w:tentative="0">
       <w:start w:val="1"/>
       <w:numFmt w:val="bullet"/>
       <w:lvlText w:val="■"/>
@@ -3726,447 +3472,25 @@
     </w:lvl>
   </w:abstractNum>
   <w:abstractNum w:abstractNumId="5">
-    <w:lvl w:ilvl="0">
+    <w:nsid w:val="CF092B84"/>
+    <w:multiLevelType w:val="multilevel"/>
+    <w:tmpl w:val="CF092B84"/>
+    <w:lvl w:ilvl="0" w:tentative="0">
       <w:start w:val="1"/>
       <w:numFmt w:val="bullet"/>
       <w:lvlText w:val="●"/>
       <w:lvlJc w:val="left"/>
       <w:pPr>
-        <w:ind w:left="720" w:hanging="360"/>
-      </w:pPr>
-      <w:rPr>
-        <w:u w:val="none"/>
-      </w:rPr>
-    </w:lvl>
-    <w:lvl w:ilvl="1">
-      <w:start w:val="1"/>
-      <w:numFmt w:val="bullet"/>
-      <w:lvlText w:val="○"/>
-      <w:lvlJc w:val="left"/>
-      <w:pPr>
-        <w:ind w:left="1440" w:hanging="360"/>
-      </w:pPr>
-      <w:rPr>
-        <w:u w:val="none"/>
-      </w:rPr>
-    </w:lvl>
-    <w:lvl w:ilvl="2">
-      <w:start w:val="1"/>
-      <w:numFmt w:val="bullet"/>
-      <w:lvlText w:val="■"/>
-      <w:lvlJc w:val="left"/>
-      <w:pPr>
-        <w:ind w:left="2160" w:hanging="360"/>
-      </w:pPr>
-      <w:rPr>
-        <w:u w:val="none"/>
-      </w:rPr>
-    </w:lvl>
-    <w:lvl w:ilvl="3">
-      <w:start w:val="1"/>
-      <w:numFmt w:val="bullet"/>
-      <w:lvlText w:val="●"/>
-      <w:lvlJc w:val="left"/>
-      <w:pPr>
-        <w:ind w:left="2880" w:hanging="360"/>
-      </w:pPr>
-      <w:rPr>
-        <w:u w:val="none"/>
-      </w:rPr>
-    </w:lvl>
-    <w:lvl w:ilvl="4">
-      <w:start w:val="1"/>
-      <w:numFmt w:val="bullet"/>
-      <w:lvlText w:val="○"/>
-      <w:lvlJc w:val="left"/>
-      <w:pPr>
-        <w:ind w:left="3600" w:hanging="360"/>
-      </w:pPr>
-      <w:rPr>
-        <w:u w:val="none"/>
-      </w:rPr>
-    </w:lvl>
-    <w:lvl w:ilvl="5">
-      <w:start w:val="1"/>
-      <w:numFmt w:val="bullet"/>
-      <w:lvlText w:val="■"/>
-      <w:lvlJc w:val="left"/>
-      <w:pPr>
-        <w:ind w:left="4320" w:hanging="360"/>
-      </w:pPr>
-      <w:rPr>
-        <w:u w:val="none"/>
-      </w:rPr>
-    </w:lvl>
-    <w:lvl w:ilvl="6">
-      <w:start w:val="1"/>
-      <w:numFmt w:val="bullet"/>
-      <w:lvlText w:val="●"/>
-      <w:lvlJc w:val="left"/>
-      <w:pPr>
-        <w:ind w:left="5040" w:hanging="360"/>
-      </w:pPr>
-      <w:rPr>
-        <w:u w:val="none"/>
-      </w:rPr>
-    </w:lvl>
-    <w:lvl w:ilvl="7">
-      <w:start w:val="1"/>
-      <w:numFmt w:val="bullet"/>
-      <w:lvlText w:val="○"/>
-      <w:lvlJc w:val="left"/>
-      <w:pPr>
-        <w:ind w:left="5760" w:hanging="360"/>
-      </w:pPr>
-      <w:rPr>
-        <w:u w:val="none"/>
-      </w:rPr>
-    </w:lvl>
-    <w:lvl w:ilvl="8">
-      <w:start w:val="1"/>
-      <w:numFmt w:val="bullet"/>
-      <w:lvlText w:val="■"/>
-      <w:lvlJc w:val="left"/>
-      <w:pPr>
-        <w:ind w:left="6480" w:hanging="360"/>
-      </w:pPr>
-      <w:rPr>
-        <w:u w:val="none"/>
-      </w:rPr>
-    </w:lvl>
-  </w:abstractNum>
-  <w:abstractNum w:abstractNumId="6">
-    <w:lvl w:ilvl="0">
-      <w:start w:val="1"/>
-      <w:numFmt w:val="bullet"/>
-      <w:lvlText w:val="●"/>
-      <w:lvlJc w:val="left"/>
-      <w:pPr>
         <w:ind w:left="420" w:hanging="420"/>
       </w:pPr>
       <w:rPr>
-        <w:rFonts w:ascii="Times New Roman" w:cs="Times New Roman" w:eastAsia="Times New Roman" w:hAnsi="Times New Roman"/>
-        <w:b w:val="0"/>
-      </w:rPr>
-    </w:lvl>
-    <w:lvl w:ilvl="1">
-      <w:start w:val="1"/>
-      <w:numFmt w:val="bullet"/>
-      <w:lvlText w:val=""/>
-      <w:lvlJc w:val="left"/>
-      <w:pPr>
-        <w:ind w:left="0" w:firstLine="0"/>
-      </w:pPr>
-      <w:rPr/>
-    </w:lvl>
-    <w:lvl w:ilvl="2">
-      <w:start w:val="1"/>
-      <w:numFmt w:val="bullet"/>
-      <w:lvlText w:val=""/>
-      <w:lvlJc w:val="left"/>
-      <w:pPr>
-        <w:ind w:left="0" w:firstLine="0"/>
-      </w:pPr>
-      <w:rPr/>
-    </w:lvl>
-    <w:lvl w:ilvl="3">
-      <w:start w:val="1"/>
-      <w:numFmt w:val="bullet"/>
-      <w:lvlText w:val=""/>
-      <w:lvlJc w:val="left"/>
-      <w:pPr>
-        <w:ind w:left="0" w:firstLine="0"/>
-      </w:pPr>
-      <w:rPr/>
-    </w:lvl>
-    <w:lvl w:ilvl="4">
-      <w:start w:val="1"/>
-      <w:numFmt w:val="bullet"/>
-      <w:lvlText w:val=""/>
-      <w:lvlJc w:val="left"/>
-      <w:pPr>
-        <w:ind w:left="0" w:firstLine="0"/>
-      </w:pPr>
-      <w:rPr/>
-    </w:lvl>
-    <w:lvl w:ilvl="5">
-      <w:start w:val="1"/>
-      <w:numFmt w:val="bullet"/>
-      <w:lvlText w:val=""/>
-      <w:lvlJc w:val="left"/>
-      <w:pPr>
-        <w:ind w:left="0" w:firstLine="0"/>
-      </w:pPr>
-      <w:rPr/>
-    </w:lvl>
-    <w:lvl w:ilvl="6">
-      <w:start w:val="1"/>
-      <w:numFmt w:val="bullet"/>
-      <w:lvlText w:val=""/>
-      <w:lvlJc w:val="left"/>
-      <w:pPr>
-        <w:ind w:left="0" w:firstLine="0"/>
-      </w:pPr>
-      <w:rPr/>
-    </w:lvl>
-    <w:lvl w:ilvl="7">
-      <w:start w:val="1"/>
-      <w:numFmt w:val="bullet"/>
-      <w:lvlText w:val=""/>
-      <w:lvlJc w:val="left"/>
-      <w:pPr>
-        <w:ind w:left="0" w:firstLine="0"/>
-      </w:pPr>
-      <w:rPr/>
-    </w:lvl>
-    <w:lvl w:ilvl="8">
-      <w:start w:val="1"/>
-      <w:numFmt w:val="bullet"/>
-      <w:lvlText w:val=""/>
-      <w:lvlJc w:val="left"/>
-      <w:pPr>
-        <w:ind w:left="0" w:firstLine="0"/>
-      </w:pPr>
-      <w:rPr/>
-    </w:lvl>
-  </w:abstractNum>
-  <w:abstractNum w:abstractNumId="7">
-    <w:lvl w:ilvl="0">
-      <w:start w:val="1"/>
-      <w:numFmt w:val="bullet"/>
-      <w:lvlText w:val="●"/>
-      <w:lvlJc w:val="left"/>
-      <w:pPr>
-        <w:ind w:left="720" w:hanging="360"/>
-      </w:pPr>
-      <w:rPr>
-        <w:u w:val="none"/>
-      </w:rPr>
-    </w:lvl>
-    <w:lvl w:ilvl="1">
-      <w:start w:val="1"/>
-      <w:numFmt w:val="bullet"/>
-      <w:lvlText w:val="○"/>
-      <w:lvlJc w:val="left"/>
-      <w:pPr>
-        <w:ind w:left="1440" w:hanging="360"/>
-      </w:pPr>
-      <w:rPr>
-        <w:u w:val="none"/>
-      </w:rPr>
-    </w:lvl>
-    <w:lvl w:ilvl="2">
-      <w:start w:val="1"/>
-      <w:numFmt w:val="bullet"/>
-      <w:lvlText w:val="■"/>
-      <w:lvlJc w:val="left"/>
-      <w:pPr>
-        <w:ind w:left="2160" w:hanging="360"/>
-      </w:pPr>
-      <w:rPr>
-        <w:u w:val="none"/>
-      </w:rPr>
-    </w:lvl>
-    <w:lvl w:ilvl="3">
-      <w:start w:val="1"/>
-      <w:numFmt w:val="bullet"/>
-      <w:lvlText w:val="●"/>
-      <w:lvlJc w:val="left"/>
-      <w:pPr>
-        <w:ind w:left="2880" w:hanging="360"/>
-      </w:pPr>
-      <w:rPr>
-        <w:u w:val="none"/>
-      </w:rPr>
-    </w:lvl>
-    <w:lvl w:ilvl="4">
-      <w:start w:val="1"/>
-      <w:numFmt w:val="bullet"/>
-      <w:lvlText w:val="○"/>
-      <w:lvlJc w:val="left"/>
-      <w:pPr>
-        <w:ind w:left="3600" w:hanging="360"/>
-      </w:pPr>
-      <w:rPr>
-        <w:u w:val="none"/>
-      </w:rPr>
-    </w:lvl>
-    <w:lvl w:ilvl="5">
-      <w:start w:val="1"/>
-      <w:numFmt w:val="bullet"/>
-      <w:lvlText w:val="■"/>
-      <w:lvlJc w:val="left"/>
-      <w:pPr>
-        <w:ind w:left="4320" w:hanging="360"/>
-      </w:pPr>
-      <w:rPr>
-        <w:u w:val="none"/>
-      </w:rPr>
-    </w:lvl>
-    <w:lvl w:ilvl="6">
-      <w:start w:val="1"/>
-      <w:numFmt w:val="bullet"/>
-      <w:lvlText w:val="●"/>
-      <w:lvlJc w:val="left"/>
-      <w:pPr>
-        <w:ind w:left="5040" w:hanging="360"/>
-      </w:pPr>
-      <w:rPr>
-        <w:u w:val="none"/>
-      </w:rPr>
-    </w:lvl>
-    <w:lvl w:ilvl="7">
-      <w:start w:val="1"/>
-      <w:numFmt w:val="bullet"/>
-      <w:lvlText w:val="○"/>
-      <w:lvlJc w:val="left"/>
-      <w:pPr>
-        <w:ind w:left="5760" w:hanging="360"/>
-      </w:pPr>
-      <w:rPr>
-        <w:u w:val="none"/>
-      </w:rPr>
-    </w:lvl>
-    <w:lvl w:ilvl="8">
-      <w:start w:val="1"/>
-      <w:numFmt w:val="bullet"/>
-      <w:lvlText w:val="■"/>
-      <w:lvlJc w:val="left"/>
-      <w:pPr>
-        <w:ind w:left="6480" w:hanging="360"/>
-      </w:pPr>
-      <w:rPr>
-        <w:u w:val="none"/>
-      </w:rPr>
-    </w:lvl>
-  </w:abstractNum>
-  <w:abstractNum w:abstractNumId="8">
-    <w:lvl w:ilvl="0">
-      <w:start w:val="1"/>
-      <w:numFmt w:val="bullet"/>
-      <w:lvlText w:val="●"/>
-      <w:lvlJc w:val="left"/>
-      <w:pPr>
-        <w:ind w:left="720" w:hanging="360"/>
-      </w:pPr>
-      <w:rPr>
-        <w:u w:val="none"/>
-      </w:rPr>
-    </w:lvl>
-    <w:lvl w:ilvl="1">
-      <w:start w:val="1"/>
-      <w:numFmt w:val="bullet"/>
-      <w:lvlText w:val="○"/>
-      <w:lvlJc w:val="left"/>
-      <w:pPr>
-        <w:ind w:left="1440" w:hanging="360"/>
-      </w:pPr>
-      <w:rPr>
-        <w:u w:val="none"/>
-      </w:rPr>
-    </w:lvl>
-    <w:lvl w:ilvl="2">
-      <w:start w:val="1"/>
-      <w:numFmt w:val="bullet"/>
-      <w:lvlText w:val="■"/>
-      <w:lvlJc w:val="left"/>
-      <w:pPr>
-        <w:ind w:left="2160" w:hanging="360"/>
-      </w:pPr>
-      <w:rPr>
-        <w:u w:val="none"/>
-      </w:rPr>
-    </w:lvl>
-    <w:lvl w:ilvl="3">
-      <w:start w:val="1"/>
-      <w:numFmt w:val="bullet"/>
-      <w:lvlText w:val="●"/>
-      <w:lvlJc w:val="left"/>
-      <w:pPr>
-        <w:ind w:left="2880" w:hanging="360"/>
-      </w:pPr>
-      <w:rPr>
-        <w:u w:val="none"/>
-      </w:rPr>
-    </w:lvl>
-    <w:lvl w:ilvl="4">
-      <w:start w:val="1"/>
-      <w:numFmt w:val="bullet"/>
-      <w:lvlText w:val="○"/>
-      <w:lvlJc w:val="left"/>
-      <w:pPr>
-        <w:ind w:left="3600" w:hanging="360"/>
-      </w:pPr>
-      <w:rPr>
-        <w:u w:val="none"/>
-      </w:rPr>
-    </w:lvl>
-    <w:lvl w:ilvl="5">
-      <w:start w:val="1"/>
-      <w:numFmt w:val="bullet"/>
-      <w:lvlText w:val="■"/>
-      <w:lvlJc w:val="left"/>
-      <w:pPr>
-        <w:ind w:left="4320" w:hanging="360"/>
-      </w:pPr>
-      <w:rPr>
-        <w:u w:val="none"/>
-      </w:rPr>
-    </w:lvl>
-    <w:lvl w:ilvl="6">
-      <w:start w:val="1"/>
-      <w:numFmt w:val="bullet"/>
-      <w:lvlText w:val="●"/>
-      <w:lvlJc w:val="left"/>
-      <w:pPr>
-        <w:ind w:left="5040" w:hanging="360"/>
-      </w:pPr>
-      <w:rPr>
-        <w:u w:val="none"/>
-      </w:rPr>
-    </w:lvl>
-    <w:lvl w:ilvl="7">
-      <w:start w:val="1"/>
-      <w:numFmt w:val="bullet"/>
-      <w:lvlText w:val="○"/>
-      <w:lvlJc w:val="left"/>
-      <w:pPr>
-        <w:ind w:left="5760" w:hanging="360"/>
-      </w:pPr>
-      <w:rPr>
-        <w:u w:val="none"/>
-      </w:rPr>
-    </w:lvl>
-    <w:lvl w:ilvl="8">
-      <w:start w:val="1"/>
-      <w:numFmt w:val="bullet"/>
-      <w:lvlText w:val="■"/>
-      <w:lvlJc w:val="left"/>
-      <w:pPr>
-        <w:ind w:left="6480" w:hanging="360"/>
-      </w:pPr>
-      <w:rPr>
-        <w:u w:val="none"/>
-      </w:rPr>
-    </w:lvl>
-  </w:abstractNum>
-  <w:abstractNum w:abstractNumId="9">
-    <w:lvl w:ilvl="0">
-      <w:start w:val="1"/>
-      <w:numFmt w:val="bullet"/>
-      <w:lvlText w:val="●"/>
-      <w:lvlJc w:val="left"/>
-      <w:pPr>
-        <w:ind w:left="420" w:hanging="420"/>
-      </w:pPr>
-      <w:rPr>
-        <w:rFonts w:ascii="Times New Roman" w:cs="Times New Roman" w:eastAsia="Times New Roman" w:hAnsi="Times New Roman"/>
+        <w:rFonts w:ascii="Times New Roman" w:hAnsi="Times New Roman" w:eastAsia="Times New Roman" w:cs="Times New Roman"/>
         <w:b w:val="0"/>
         <w:sz w:val="24"/>
         <w:szCs w:val="24"/>
       </w:rPr>
     </w:lvl>
-    <w:lvl w:ilvl="1">
+    <w:lvl w:ilvl="1" w:tentative="0">
       <w:start w:val="1"/>
       <w:numFmt w:val="bullet"/>
       <w:lvlText w:val=""/>
@@ -4174,9 +3498,8 @@
       <w:pPr>
         <w:ind w:left="0" w:firstLine="0"/>
       </w:pPr>
-      <w:rPr/>
-    </w:lvl>
-    <w:lvl w:ilvl="2">
+    </w:lvl>
+    <w:lvl w:ilvl="2" w:tentative="0">
       <w:start w:val="1"/>
       <w:numFmt w:val="bullet"/>
       <w:lvlText w:val=""/>
@@ -4184,9 +3507,8 @@
       <w:pPr>
         <w:ind w:left="0" w:firstLine="0"/>
       </w:pPr>
-      <w:rPr/>
-    </w:lvl>
-    <w:lvl w:ilvl="3">
+    </w:lvl>
+    <w:lvl w:ilvl="3" w:tentative="0">
       <w:start w:val="1"/>
       <w:numFmt w:val="bullet"/>
       <w:lvlText w:val=""/>
@@ -4194,9 +3516,8 @@
       <w:pPr>
         <w:ind w:left="0" w:firstLine="0"/>
       </w:pPr>
-      <w:rPr/>
-    </w:lvl>
-    <w:lvl w:ilvl="4">
+    </w:lvl>
+    <w:lvl w:ilvl="4" w:tentative="0">
       <w:start w:val="1"/>
       <w:numFmt w:val="bullet"/>
       <w:lvlText w:val=""/>
@@ -4204,9 +3525,8 @@
       <w:pPr>
         <w:ind w:left="0" w:firstLine="0"/>
       </w:pPr>
-      <w:rPr/>
-    </w:lvl>
-    <w:lvl w:ilvl="5">
+    </w:lvl>
+    <w:lvl w:ilvl="5" w:tentative="0">
       <w:start w:val="1"/>
       <w:numFmt w:val="bullet"/>
       <w:lvlText w:val=""/>
@@ -4214,9 +3534,8 @@
       <w:pPr>
         <w:ind w:left="0" w:firstLine="0"/>
       </w:pPr>
-      <w:rPr/>
-    </w:lvl>
-    <w:lvl w:ilvl="6">
+    </w:lvl>
+    <w:lvl w:ilvl="6" w:tentative="0">
       <w:start w:val="1"/>
       <w:numFmt w:val="bullet"/>
       <w:lvlText w:val=""/>
@@ -4224,9 +3543,8 @@
       <w:pPr>
         <w:ind w:left="0" w:firstLine="0"/>
       </w:pPr>
-      <w:rPr/>
-    </w:lvl>
-    <w:lvl w:ilvl="7">
+    </w:lvl>
+    <w:lvl w:ilvl="7" w:tentative="0">
       <w:start w:val="1"/>
       <w:numFmt w:val="bullet"/>
       <w:lvlText w:val=""/>
@@ -4234,9 +3552,8 @@
       <w:pPr>
         <w:ind w:left="0" w:firstLine="0"/>
       </w:pPr>
-      <w:rPr/>
-    </w:lvl>
-    <w:lvl w:ilvl="8">
+    </w:lvl>
+    <w:lvl w:ilvl="8" w:tentative="0">
       <w:start w:val="1"/>
       <w:numFmt w:val="bullet"/>
       <w:lvlText w:val=""/>
@@ -4244,11 +3561,442 @@
       <w:pPr>
         <w:ind w:left="0" w:firstLine="0"/>
       </w:pPr>
-      <w:rPr/>
+    </w:lvl>
+  </w:abstractNum>
+  <w:abstractNum w:abstractNumId="6">
+    <w:nsid w:val="D7F9FE59"/>
+    <w:multiLevelType w:val="multilevel"/>
+    <w:tmpl w:val="D7F9FE59"/>
+    <w:lvl w:ilvl="0" w:tentative="0">
+      <w:start w:val="1"/>
+      <w:numFmt w:val="bullet"/>
+      <w:lvlText w:val="●"/>
+      <w:lvlJc w:val="left"/>
+      <w:pPr>
+        <w:ind w:left="720" w:hanging="360"/>
+      </w:pPr>
+      <w:rPr>
+        <w:u w:val="none"/>
+      </w:rPr>
+    </w:lvl>
+    <w:lvl w:ilvl="1" w:tentative="0">
+      <w:start w:val="1"/>
+      <w:numFmt w:val="bullet"/>
+      <w:lvlText w:val="○"/>
+      <w:lvlJc w:val="left"/>
+      <w:pPr>
+        <w:ind w:left="1440" w:hanging="360"/>
+      </w:pPr>
+      <w:rPr>
+        <w:u w:val="none"/>
+      </w:rPr>
+    </w:lvl>
+    <w:lvl w:ilvl="2" w:tentative="0">
+      <w:start w:val="1"/>
+      <w:numFmt w:val="bullet"/>
+      <w:lvlText w:val="■"/>
+      <w:lvlJc w:val="left"/>
+      <w:pPr>
+        <w:ind w:left="2160" w:hanging="360"/>
+      </w:pPr>
+      <w:rPr>
+        <w:u w:val="none"/>
+      </w:rPr>
+    </w:lvl>
+    <w:lvl w:ilvl="3" w:tentative="0">
+      <w:start w:val="1"/>
+      <w:numFmt w:val="bullet"/>
+      <w:lvlText w:val="●"/>
+      <w:lvlJc w:val="left"/>
+      <w:pPr>
+        <w:ind w:left="2880" w:hanging="360"/>
+      </w:pPr>
+      <w:rPr>
+        <w:u w:val="none"/>
+      </w:rPr>
+    </w:lvl>
+    <w:lvl w:ilvl="4" w:tentative="0">
+      <w:start w:val="1"/>
+      <w:numFmt w:val="bullet"/>
+      <w:lvlText w:val="○"/>
+      <w:lvlJc w:val="left"/>
+      <w:pPr>
+        <w:ind w:left="3600" w:hanging="360"/>
+      </w:pPr>
+      <w:rPr>
+        <w:u w:val="none"/>
+      </w:rPr>
+    </w:lvl>
+    <w:lvl w:ilvl="5" w:tentative="0">
+      <w:start w:val="1"/>
+      <w:numFmt w:val="bullet"/>
+      <w:lvlText w:val="■"/>
+      <w:lvlJc w:val="left"/>
+      <w:pPr>
+        <w:ind w:left="4320" w:hanging="360"/>
+      </w:pPr>
+      <w:rPr>
+        <w:u w:val="none"/>
+      </w:rPr>
+    </w:lvl>
+    <w:lvl w:ilvl="6" w:tentative="0">
+      <w:start w:val="1"/>
+      <w:numFmt w:val="bullet"/>
+      <w:lvlText w:val="●"/>
+      <w:lvlJc w:val="left"/>
+      <w:pPr>
+        <w:ind w:left="5040" w:hanging="360"/>
+      </w:pPr>
+      <w:rPr>
+        <w:u w:val="none"/>
+      </w:rPr>
+    </w:lvl>
+    <w:lvl w:ilvl="7" w:tentative="0">
+      <w:start w:val="1"/>
+      <w:numFmt w:val="bullet"/>
+      <w:lvlText w:val="○"/>
+      <w:lvlJc w:val="left"/>
+      <w:pPr>
+        <w:ind w:left="5760" w:hanging="360"/>
+      </w:pPr>
+      <w:rPr>
+        <w:u w:val="none"/>
+      </w:rPr>
+    </w:lvl>
+    <w:lvl w:ilvl="8" w:tentative="0">
+      <w:start w:val="1"/>
+      <w:numFmt w:val="bullet"/>
+      <w:lvlText w:val="■"/>
+      <w:lvlJc w:val="left"/>
+      <w:pPr>
+        <w:ind w:left="6480" w:hanging="360"/>
+      </w:pPr>
+      <w:rPr>
+        <w:u w:val="none"/>
+      </w:rPr>
+    </w:lvl>
+  </w:abstractNum>
+  <w:abstractNum w:abstractNumId="7">
+    <w:nsid w:val="DCBA6B53"/>
+    <w:multiLevelType w:val="multilevel"/>
+    <w:tmpl w:val="DCBA6B53"/>
+    <w:lvl w:ilvl="0" w:tentative="0">
+      <w:start w:val="1"/>
+      <w:numFmt w:val="bullet"/>
+      <w:lvlText w:val="●"/>
+      <w:lvlJc w:val="left"/>
+      <w:pPr>
+        <w:ind w:left="720" w:hanging="360"/>
+      </w:pPr>
+      <w:rPr>
+        <w:u w:val="none"/>
+      </w:rPr>
+    </w:lvl>
+    <w:lvl w:ilvl="1" w:tentative="0">
+      <w:start w:val="1"/>
+      <w:numFmt w:val="bullet"/>
+      <w:lvlText w:val="○"/>
+      <w:lvlJc w:val="left"/>
+      <w:pPr>
+        <w:ind w:left="1440" w:hanging="360"/>
+      </w:pPr>
+      <w:rPr>
+        <w:u w:val="none"/>
+      </w:rPr>
+    </w:lvl>
+    <w:lvl w:ilvl="2" w:tentative="0">
+      <w:start w:val="1"/>
+      <w:numFmt w:val="bullet"/>
+      <w:lvlText w:val="■"/>
+      <w:lvlJc w:val="left"/>
+      <w:pPr>
+        <w:ind w:left="2160" w:hanging="360"/>
+      </w:pPr>
+      <w:rPr>
+        <w:u w:val="none"/>
+      </w:rPr>
+    </w:lvl>
+    <w:lvl w:ilvl="3" w:tentative="0">
+      <w:start w:val="1"/>
+      <w:numFmt w:val="bullet"/>
+      <w:lvlText w:val="●"/>
+      <w:lvlJc w:val="left"/>
+      <w:pPr>
+        <w:ind w:left="2880" w:hanging="360"/>
+      </w:pPr>
+      <w:rPr>
+        <w:u w:val="none"/>
+      </w:rPr>
+    </w:lvl>
+    <w:lvl w:ilvl="4" w:tentative="0">
+      <w:start w:val="1"/>
+      <w:numFmt w:val="bullet"/>
+      <w:lvlText w:val="○"/>
+      <w:lvlJc w:val="left"/>
+      <w:pPr>
+        <w:ind w:left="3600" w:hanging="360"/>
+      </w:pPr>
+      <w:rPr>
+        <w:u w:val="none"/>
+      </w:rPr>
+    </w:lvl>
+    <w:lvl w:ilvl="5" w:tentative="0">
+      <w:start w:val="1"/>
+      <w:numFmt w:val="bullet"/>
+      <w:lvlText w:val="■"/>
+      <w:lvlJc w:val="left"/>
+      <w:pPr>
+        <w:ind w:left="4320" w:hanging="360"/>
+      </w:pPr>
+      <w:rPr>
+        <w:u w:val="none"/>
+      </w:rPr>
+    </w:lvl>
+    <w:lvl w:ilvl="6" w:tentative="0">
+      <w:start w:val="1"/>
+      <w:numFmt w:val="bullet"/>
+      <w:lvlText w:val="●"/>
+      <w:lvlJc w:val="left"/>
+      <w:pPr>
+        <w:ind w:left="5040" w:hanging="360"/>
+      </w:pPr>
+      <w:rPr>
+        <w:u w:val="none"/>
+      </w:rPr>
+    </w:lvl>
+    <w:lvl w:ilvl="7" w:tentative="0">
+      <w:start w:val="1"/>
+      <w:numFmt w:val="bullet"/>
+      <w:lvlText w:val="○"/>
+      <w:lvlJc w:val="left"/>
+      <w:pPr>
+        <w:ind w:left="5760" w:hanging="360"/>
+      </w:pPr>
+      <w:rPr>
+        <w:u w:val="none"/>
+      </w:rPr>
+    </w:lvl>
+    <w:lvl w:ilvl="8" w:tentative="0">
+      <w:start w:val="1"/>
+      <w:numFmt w:val="bullet"/>
+      <w:lvlText w:val="■"/>
+      <w:lvlJc w:val="left"/>
+      <w:pPr>
+        <w:ind w:left="6480" w:hanging="360"/>
+      </w:pPr>
+      <w:rPr>
+        <w:u w:val="none"/>
+      </w:rPr>
+    </w:lvl>
+  </w:abstractNum>
+  <w:abstractNum w:abstractNumId="8">
+    <w:nsid w:val="F4B5D9F5"/>
+    <w:multiLevelType w:val="multilevel"/>
+    <w:tmpl w:val="F4B5D9F5"/>
+    <w:lvl w:ilvl="0" w:tentative="0">
+      <w:start w:val="1"/>
+      <w:numFmt w:val="bullet"/>
+      <w:lvlText w:val="●"/>
+      <w:lvlJc w:val="left"/>
+      <w:pPr>
+        <w:ind w:left="720" w:hanging="360"/>
+      </w:pPr>
+      <w:rPr>
+        <w:u w:val="none"/>
+      </w:rPr>
+    </w:lvl>
+    <w:lvl w:ilvl="1" w:tentative="0">
+      <w:start w:val="1"/>
+      <w:numFmt w:val="bullet"/>
+      <w:lvlText w:val="○"/>
+      <w:lvlJc w:val="left"/>
+      <w:pPr>
+        <w:ind w:left="1440" w:hanging="360"/>
+      </w:pPr>
+      <w:rPr>
+        <w:u w:val="none"/>
+      </w:rPr>
+    </w:lvl>
+    <w:lvl w:ilvl="2" w:tentative="0">
+      <w:start w:val="1"/>
+      <w:numFmt w:val="bullet"/>
+      <w:lvlText w:val="■"/>
+      <w:lvlJc w:val="left"/>
+      <w:pPr>
+        <w:ind w:left="2160" w:hanging="360"/>
+      </w:pPr>
+      <w:rPr>
+        <w:u w:val="none"/>
+      </w:rPr>
+    </w:lvl>
+    <w:lvl w:ilvl="3" w:tentative="0">
+      <w:start w:val="1"/>
+      <w:numFmt w:val="bullet"/>
+      <w:lvlText w:val="●"/>
+      <w:lvlJc w:val="left"/>
+      <w:pPr>
+        <w:ind w:left="2880" w:hanging="360"/>
+      </w:pPr>
+      <w:rPr>
+        <w:u w:val="none"/>
+      </w:rPr>
+    </w:lvl>
+    <w:lvl w:ilvl="4" w:tentative="0">
+      <w:start w:val="1"/>
+      <w:numFmt w:val="bullet"/>
+      <w:lvlText w:val="○"/>
+      <w:lvlJc w:val="left"/>
+      <w:pPr>
+        <w:ind w:left="3600" w:hanging="360"/>
+      </w:pPr>
+      <w:rPr>
+        <w:u w:val="none"/>
+      </w:rPr>
+    </w:lvl>
+    <w:lvl w:ilvl="5" w:tentative="0">
+      <w:start w:val="1"/>
+      <w:numFmt w:val="bullet"/>
+      <w:lvlText w:val="■"/>
+      <w:lvlJc w:val="left"/>
+      <w:pPr>
+        <w:ind w:left="4320" w:hanging="360"/>
+      </w:pPr>
+      <w:rPr>
+        <w:u w:val="none"/>
+      </w:rPr>
+    </w:lvl>
+    <w:lvl w:ilvl="6" w:tentative="0">
+      <w:start w:val="1"/>
+      <w:numFmt w:val="bullet"/>
+      <w:lvlText w:val="●"/>
+      <w:lvlJc w:val="left"/>
+      <w:pPr>
+        <w:ind w:left="5040" w:hanging="360"/>
+      </w:pPr>
+      <w:rPr>
+        <w:u w:val="none"/>
+      </w:rPr>
+    </w:lvl>
+    <w:lvl w:ilvl="7" w:tentative="0">
+      <w:start w:val="1"/>
+      <w:numFmt w:val="bullet"/>
+      <w:lvlText w:val="○"/>
+      <w:lvlJc w:val="left"/>
+      <w:pPr>
+        <w:ind w:left="5760" w:hanging="360"/>
+      </w:pPr>
+      <w:rPr>
+        <w:u w:val="none"/>
+      </w:rPr>
+    </w:lvl>
+    <w:lvl w:ilvl="8" w:tentative="0">
+      <w:start w:val="1"/>
+      <w:numFmt w:val="bullet"/>
+      <w:lvlText w:val="■"/>
+      <w:lvlJc w:val="left"/>
+      <w:pPr>
+        <w:ind w:left="6480" w:hanging="360"/>
+      </w:pPr>
+      <w:rPr>
+        <w:u w:val="none"/>
+      </w:rPr>
+    </w:lvl>
+  </w:abstractNum>
+  <w:abstractNum w:abstractNumId="9">
+    <w:nsid w:val="0053208E"/>
+    <w:multiLevelType w:val="multilevel"/>
+    <w:tmpl w:val="0053208E"/>
+    <w:lvl w:ilvl="0" w:tentative="0">
+      <w:start w:val="1"/>
+      <w:numFmt w:val="bullet"/>
+      <w:lvlText w:val="●"/>
+      <w:lvlJc w:val="left"/>
+      <w:pPr>
+        <w:ind w:left="420" w:hanging="420"/>
+      </w:pPr>
+      <w:rPr>
+        <w:rFonts w:ascii="Times New Roman" w:hAnsi="Times New Roman" w:eastAsia="Times New Roman" w:cs="Times New Roman"/>
+        <w:b w:val="0"/>
+      </w:rPr>
+    </w:lvl>
+    <w:lvl w:ilvl="1" w:tentative="0">
+      <w:start w:val="1"/>
+      <w:numFmt w:val="bullet"/>
+      <w:lvlText w:val=""/>
+      <w:lvlJc w:val="left"/>
+      <w:pPr>
+        <w:ind w:left="0" w:firstLine="0"/>
+      </w:pPr>
+    </w:lvl>
+    <w:lvl w:ilvl="2" w:tentative="0">
+      <w:start w:val="1"/>
+      <w:numFmt w:val="bullet"/>
+      <w:lvlText w:val=""/>
+      <w:lvlJc w:val="left"/>
+      <w:pPr>
+        <w:ind w:left="0" w:firstLine="0"/>
+      </w:pPr>
+    </w:lvl>
+    <w:lvl w:ilvl="3" w:tentative="0">
+      <w:start w:val="1"/>
+      <w:numFmt w:val="bullet"/>
+      <w:lvlText w:val=""/>
+      <w:lvlJc w:val="left"/>
+      <w:pPr>
+        <w:ind w:left="0" w:firstLine="0"/>
+      </w:pPr>
+    </w:lvl>
+    <w:lvl w:ilvl="4" w:tentative="0">
+      <w:start w:val="1"/>
+      <w:numFmt w:val="bullet"/>
+      <w:lvlText w:val=""/>
+      <w:lvlJc w:val="left"/>
+      <w:pPr>
+        <w:ind w:left="0" w:firstLine="0"/>
+      </w:pPr>
+    </w:lvl>
+    <w:lvl w:ilvl="5" w:tentative="0">
+      <w:start w:val="1"/>
+      <w:numFmt w:val="bullet"/>
+      <w:lvlText w:val=""/>
+      <w:lvlJc w:val="left"/>
+      <w:pPr>
+        <w:ind w:left="0" w:firstLine="0"/>
+      </w:pPr>
+    </w:lvl>
+    <w:lvl w:ilvl="6" w:tentative="0">
+      <w:start w:val="1"/>
+      <w:numFmt w:val="bullet"/>
+      <w:lvlText w:val=""/>
+      <w:lvlJc w:val="left"/>
+      <w:pPr>
+        <w:ind w:left="0" w:firstLine="0"/>
+      </w:pPr>
+    </w:lvl>
+    <w:lvl w:ilvl="7" w:tentative="0">
+      <w:start w:val="1"/>
+      <w:numFmt w:val="bullet"/>
+      <w:lvlText w:val=""/>
+      <w:lvlJc w:val="left"/>
+      <w:pPr>
+        <w:ind w:left="0" w:firstLine="0"/>
+      </w:pPr>
+    </w:lvl>
+    <w:lvl w:ilvl="8" w:tentative="0">
+      <w:start w:val="1"/>
+      <w:numFmt w:val="bullet"/>
+      <w:lvlText w:val=""/>
+      <w:lvlJc w:val="left"/>
+      <w:pPr>
+        <w:ind w:left="0" w:firstLine="0"/>
+      </w:pPr>
     </w:lvl>
   </w:abstractNum>
   <w:abstractNum w:abstractNumId="10">
-    <w:lvl w:ilvl="0">
+    <w:nsid w:val="0248C179"/>
+    <w:multiLevelType w:val="multilevel"/>
+    <w:tmpl w:val="0248C179"/>
+    <w:lvl w:ilvl="0" w:tentative="0">
       <w:start w:val="1"/>
       <w:numFmt w:val="bullet"/>
       <w:lvlText w:val="●"/>
@@ -4260,7 +4008,7 @@
         <w:u w:val="none"/>
       </w:rPr>
     </w:lvl>
-    <w:lvl w:ilvl="1">
+    <w:lvl w:ilvl="1" w:tentative="0">
       <w:start w:val="1"/>
       <w:numFmt w:val="bullet"/>
       <w:lvlText w:val="○"/>
@@ -4272,7 +4020,7 @@
         <w:u w:val="none"/>
       </w:rPr>
     </w:lvl>
-    <w:lvl w:ilvl="2">
+    <w:lvl w:ilvl="2" w:tentative="0">
       <w:start w:val="1"/>
       <w:numFmt w:val="bullet"/>
       <w:lvlText w:val="■"/>
@@ -4284,7 +4032,7 @@
         <w:u w:val="none"/>
       </w:rPr>
     </w:lvl>
-    <w:lvl w:ilvl="3">
+    <w:lvl w:ilvl="3" w:tentative="0">
       <w:start w:val="1"/>
       <w:numFmt w:val="bullet"/>
       <w:lvlText w:val="●"/>
@@ -4296,7 +4044,7 @@
         <w:u w:val="none"/>
       </w:rPr>
     </w:lvl>
-    <w:lvl w:ilvl="4">
+    <w:lvl w:ilvl="4" w:tentative="0">
       <w:start w:val="1"/>
       <w:numFmt w:val="bullet"/>
       <w:lvlText w:val="○"/>
@@ -4308,7 +4056,7 @@
         <w:u w:val="none"/>
       </w:rPr>
     </w:lvl>
-    <w:lvl w:ilvl="5">
+    <w:lvl w:ilvl="5" w:tentative="0">
       <w:start w:val="1"/>
       <w:numFmt w:val="bullet"/>
       <w:lvlText w:val="■"/>
@@ -4320,7 +4068,7 @@
         <w:u w:val="none"/>
       </w:rPr>
     </w:lvl>
-    <w:lvl w:ilvl="6">
+    <w:lvl w:ilvl="6" w:tentative="0">
       <w:start w:val="1"/>
       <w:numFmt w:val="bullet"/>
       <w:lvlText w:val="●"/>
@@ -4332,7 +4080,7 @@
         <w:u w:val="none"/>
       </w:rPr>
     </w:lvl>
-    <w:lvl w:ilvl="7">
+    <w:lvl w:ilvl="7" w:tentative="0">
       <w:start w:val="1"/>
       <w:numFmt w:val="bullet"/>
       <w:lvlText w:val="○"/>
@@ -4344,7 +4092,7 @@
         <w:u w:val="none"/>
       </w:rPr>
     </w:lvl>
-    <w:lvl w:ilvl="8">
+    <w:lvl w:ilvl="8" w:tentative="0">
       <w:start w:val="1"/>
       <w:numFmt w:val="bullet"/>
       <w:lvlText w:val="■"/>
@@ -4358,7 +4106,10 @@
     </w:lvl>
   </w:abstractNum>
   <w:abstractNum w:abstractNumId="11">
-    <w:lvl w:ilvl="0">
+    <w:nsid w:val="03D62ECE"/>
+    <w:multiLevelType w:val="multilevel"/>
+    <w:tmpl w:val="03D62ECE"/>
+    <w:lvl w:ilvl="0" w:tentative="0">
       <w:start w:val="1"/>
       <w:numFmt w:val="bullet"/>
       <w:lvlText w:val="●"/>
@@ -4370,7 +4121,7 @@
         <w:u w:val="none"/>
       </w:rPr>
     </w:lvl>
-    <w:lvl w:ilvl="1">
+    <w:lvl w:ilvl="1" w:tentative="0">
       <w:start w:val="1"/>
       <w:numFmt w:val="bullet"/>
       <w:lvlText w:val="○"/>
@@ -4382,7 +4133,7 @@
         <w:u w:val="none"/>
       </w:rPr>
     </w:lvl>
-    <w:lvl w:ilvl="2">
+    <w:lvl w:ilvl="2" w:tentative="0">
       <w:start w:val="1"/>
       <w:numFmt w:val="bullet"/>
       <w:lvlText w:val="■"/>
@@ -4394,7 +4145,7 @@
         <w:u w:val="none"/>
       </w:rPr>
     </w:lvl>
-    <w:lvl w:ilvl="3">
+    <w:lvl w:ilvl="3" w:tentative="0">
       <w:start w:val="1"/>
       <w:numFmt w:val="bullet"/>
       <w:lvlText w:val="●"/>
@@ -4406,7 +4157,7 @@
         <w:u w:val="none"/>
       </w:rPr>
     </w:lvl>
-    <w:lvl w:ilvl="4">
+    <w:lvl w:ilvl="4" w:tentative="0">
       <w:start w:val="1"/>
       <w:numFmt w:val="bullet"/>
       <w:lvlText w:val="○"/>
@@ -4418,7 +4169,7 @@
         <w:u w:val="none"/>
       </w:rPr>
     </w:lvl>
-    <w:lvl w:ilvl="5">
+    <w:lvl w:ilvl="5" w:tentative="0">
       <w:start w:val="1"/>
       <w:numFmt w:val="bullet"/>
       <w:lvlText w:val="■"/>
@@ -4430,7 +4181,7 @@
         <w:u w:val="none"/>
       </w:rPr>
     </w:lvl>
-    <w:lvl w:ilvl="6">
+    <w:lvl w:ilvl="6" w:tentative="0">
       <w:start w:val="1"/>
       <w:numFmt w:val="bullet"/>
       <w:lvlText w:val="●"/>
@@ -4442,7 +4193,7 @@
         <w:u w:val="none"/>
       </w:rPr>
     </w:lvl>
-    <w:lvl w:ilvl="7">
+    <w:lvl w:ilvl="7" w:tentative="0">
       <w:start w:val="1"/>
       <w:numFmt w:val="bullet"/>
       <w:lvlText w:val="○"/>
@@ -4454,7 +4205,7 @@
         <w:u w:val="none"/>
       </w:rPr>
     </w:lvl>
-    <w:lvl w:ilvl="8">
+    <w:lvl w:ilvl="8" w:tentative="0">
       <w:start w:val="1"/>
       <w:numFmt w:val="bullet"/>
       <w:lvlText w:val="■"/>
@@ -4468,7 +4219,10 @@
     </w:lvl>
   </w:abstractNum>
   <w:abstractNum w:abstractNumId="12">
-    <w:lvl w:ilvl="0">
+    <w:nsid w:val="2470EC97"/>
+    <w:multiLevelType w:val="multilevel"/>
+    <w:tmpl w:val="2470EC97"/>
+    <w:lvl w:ilvl="0" w:tentative="0">
       <w:start w:val="1"/>
       <w:numFmt w:val="bullet"/>
       <w:lvlText w:val="●"/>
@@ -4480,7 +4234,7 @@
         <w:u w:val="none"/>
       </w:rPr>
     </w:lvl>
-    <w:lvl w:ilvl="1">
+    <w:lvl w:ilvl="1" w:tentative="0">
       <w:start w:val="1"/>
       <w:numFmt w:val="bullet"/>
       <w:lvlText w:val="○"/>
@@ -4492,7 +4246,7 @@
         <w:u w:val="none"/>
       </w:rPr>
     </w:lvl>
-    <w:lvl w:ilvl="2">
+    <w:lvl w:ilvl="2" w:tentative="0">
       <w:start w:val="1"/>
       <w:numFmt w:val="bullet"/>
       <w:lvlText w:val="■"/>
@@ -4504,7 +4258,7 @@
         <w:u w:val="none"/>
       </w:rPr>
     </w:lvl>
-    <w:lvl w:ilvl="3">
+    <w:lvl w:ilvl="3" w:tentative="0">
       <w:start w:val="1"/>
       <w:numFmt w:val="bullet"/>
       <w:lvlText w:val="●"/>
@@ -4516,7 +4270,7 @@
         <w:u w:val="none"/>
       </w:rPr>
     </w:lvl>
-    <w:lvl w:ilvl="4">
+    <w:lvl w:ilvl="4" w:tentative="0">
       <w:start w:val="1"/>
       <w:numFmt w:val="bullet"/>
       <w:lvlText w:val="○"/>
@@ -4528,7 +4282,7 @@
         <w:u w:val="none"/>
       </w:rPr>
     </w:lvl>
-    <w:lvl w:ilvl="5">
+    <w:lvl w:ilvl="5" w:tentative="0">
       <w:start w:val="1"/>
       <w:numFmt w:val="bullet"/>
       <w:lvlText w:val="■"/>
@@ -4540,7 +4294,7 @@
         <w:u w:val="none"/>
       </w:rPr>
     </w:lvl>
-    <w:lvl w:ilvl="6">
+    <w:lvl w:ilvl="6" w:tentative="0">
       <w:start w:val="1"/>
       <w:numFmt w:val="bullet"/>
       <w:lvlText w:val="●"/>
@@ -4552,7 +4306,7 @@
         <w:u w:val="none"/>
       </w:rPr>
     </w:lvl>
-    <w:lvl w:ilvl="7">
+    <w:lvl w:ilvl="7" w:tentative="0">
       <w:start w:val="1"/>
       <w:numFmt w:val="bullet"/>
       <w:lvlText w:val="○"/>
@@ -4564,7 +4318,7 @@
         <w:u w:val="none"/>
       </w:rPr>
     </w:lvl>
-    <w:lvl w:ilvl="8">
+    <w:lvl w:ilvl="8" w:tentative="0">
       <w:start w:val="1"/>
       <w:numFmt w:val="bullet"/>
       <w:lvlText w:val="■"/>
@@ -4578,7 +4332,10 @@
     </w:lvl>
   </w:abstractNum>
   <w:abstractNum w:abstractNumId="13">
-    <w:lvl w:ilvl="0">
+    <w:nsid w:val="25B654F3"/>
+    <w:multiLevelType w:val="multilevel"/>
+    <w:tmpl w:val="25B654F3"/>
+    <w:lvl w:ilvl="0" w:tentative="0">
       <w:start w:val="1"/>
       <w:numFmt w:val="bullet"/>
       <w:lvlText w:val="●"/>
@@ -4590,7 +4347,7 @@
         <w:u w:val="none"/>
       </w:rPr>
     </w:lvl>
-    <w:lvl w:ilvl="1">
+    <w:lvl w:ilvl="1" w:tentative="0">
       <w:start w:val="1"/>
       <w:numFmt w:val="bullet"/>
       <w:lvlText w:val="○"/>
@@ -4602,7 +4359,7 @@
         <w:u w:val="none"/>
       </w:rPr>
     </w:lvl>
-    <w:lvl w:ilvl="2">
+    <w:lvl w:ilvl="2" w:tentative="0">
       <w:start w:val="1"/>
       <w:numFmt w:val="bullet"/>
       <w:lvlText w:val="■"/>
@@ -4614,7 +4371,7 @@
         <w:u w:val="none"/>
       </w:rPr>
     </w:lvl>
-    <w:lvl w:ilvl="3">
+    <w:lvl w:ilvl="3" w:tentative="0">
       <w:start w:val="1"/>
       <w:numFmt w:val="bullet"/>
       <w:lvlText w:val="●"/>
@@ -4626,7 +4383,7 @@
         <w:u w:val="none"/>
       </w:rPr>
     </w:lvl>
-    <w:lvl w:ilvl="4">
+    <w:lvl w:ilvl="4" w:tentative="0">
       <w:start w:val="1"/>
       <w:numFmt w:val="bullet"/>
       <w:lvlText w:val="○"/>
@@ -4638,7 +4395,7 @@
         <w:u w:val="none"/>
       </w:rPr>
     </w:lvl>
-    <w:lvl w:ilvl="5">
+    <w:lvl w:ilvl="5" w:tentative="0">
       <w:start w:val="1"/>
       <w:numFmt w:val="bullet"/>
       <w:lvlText w:val="■"/>
@@ -4650,7 +4407,7 @@
         <w:u w:val="none"/>
       </w:rPr>
     </w:lvl>
-    <w:lvl w:ilvl="6">
+    <w:lvl w:ilvl="6" w:tentative="0">
       <w:start w:val="1"/>
       <w:numFmt w:val="bullet"/>
       <w:lvlText w:val="●"/>
@@ -4662,7 +4419,7 @@
         <w:u w:val="none"/>
       </w:rPr>
     </w:lvl>
-    <w:lvl w:ilvl="7">
+    <w:lvl w:ilvl="7" w:tentative="0">
       <w:start w:val="1"/>
       <w:numFmt w:val="bullet"/>
       <w:lvlText w:val="○"/>
@@ -4674,7 +4431,7 @@
         <w:u w:val="none"/>
       </w:rPr>
     </w:lvl>
-    <w:lvl w:ilvl="8">
+    <w:lvl w:ilvl="8" w:tentative="0">
       <w:start w:val="1"/>
       <w:numFmt w:val="bullet"/>
       <w:lvlText w:val="■"/>
@@ -4688,7 +4445,10 @@
     </w:lvl>
   </w:abstractNum>
   <w:abstractNum w:abstractNumId="14">
-    <w:lvl w:ilvl="0">
+    <w:nsid w:val="2A8F537B"/>
+    <w:multiLevelType w:val="multilevel"/>
+    <w:tmpl w:val="2A8F537B"/>
+    <w:lvl w:ilvl="0" w:tentative="0">
       <w:start w:val="1"/>
       <w:numFmt w:val="bullet"/>
       <w:lvlText w:val="●"/>
@@ -4700,7 +4460,7 @@
         <w:u w:val="none"/>
       </w:rPr>
     </w:lvl>
-    <w:lvl w:ilvl="1">
+    <w:lvl w:ilvl="1" w:tentative="0">
       <w:start w:val="1"/>
       <w:numFmt w:val="bullet"/>
       <w:lvlText w:val="○"/>
@@ -4712,7 +4472,7 @@
         <w:u w:val="none"/>
       </w:rPr>
     </w:lvl>
-    <w:lvl w:ilvl="2">
+    <w:lvl w:ilvl="2" w:tentative="0">
       <w:start w:val="1"/>
       <w:numFmt w:val="bullet"/>
       <w:lvlText w:val="■"/>
@@ -4724,7 +4484,7 @@
         <w:u w:val="none"/>
       </w:rPr>
     </w:lvl>
-    <w:lvl w:ilvl="3">
+    <w:lvl w:ilvl="3" w:tentative="0">
       <w:start w:val="1"/>
       <w:numFmt w:val="bullet"/>
       <w:lvlText w:val="●"/>
@@ -4736,7 +4496,7 @@
         <w:u w:val="none"/>
       </w:rPr>
     </w:lvl>
-    <w:lvl w:ilvl="4">
+    <w:lvl w:ilvl="4" w:tentative="0">
       <w:start w:val="1"/>
       <w:numFmt w:val="bullet"/>
       <w:lvlText w:val="○"/>
@@ -4748,7 +4508,7 @@
         <w:u w:val="none"/>
       </w:rPr>
     </w:lvl>
-    <w:lvl w:ilvl="5">
+    <w:lvl w:ilvl="5" w:tentative="0">
       <w:start w:val="1"/>
       <w:numFmt w:val="bullet"/>
       <w:lvlText w:val="■"/>
@@ -4760,7 +4520,7 @@
         <w:u w:val="none"/>
       </w:rPr>
     </w:lvl>
-    <w:lvl w:ilvl="6">
+    <w:lvl w:ilvl="6" w:tentative="0">
       <w:start w:val="1"/>
       <w:numFmt w:val="bullet"/>
       <w:lvlText w:val="●"/>
@@ -4772,7 +4532,7 @@
         <w:u w:val="none"/>
       </w:rPr>
     </w:lvl>
-    <w:lvl w:ilvl="7">
+    <w:lvl w:ilvl="7" w:tentative="0">
       <w:start w:val="1"/>
       <w:numFmt w:val="bullet"/>
       <w:lvlText w:val="○"/>
@@ -4784,7 +4544,7 @@
         <w:u w:val="none"/>
       </w:rPr>
     </w:lvl>
-    <w:lvl w:ilvl="8">
+    <w:lvl w:ilvl="8" w:tentative="0">
       <w:start w:val="1"/>
       <w:numFmt w:val="bullet"/>
       <w:lvlText w:val="■"/>
@@ -4798,7 +4558,10 @@
     </w:lvl>
   </w:abstractNum>
   <w:abstractNum w:abstractNumId="15">
-    <w:lvl w:ilvl="0">
+    <w:nsid w:val="4C1BAE26"/>
+    <w:multiLevelType w:val="multilevel"/>
+    <w:tmpl w:val="4C1BAE26"/>
+    <w:lvl w:ilvl="0" w:tentative="0">
       <w:start w:val="1"/>
       <w:numFmt w:val="bullet"/>
       <w:lvlText w:val="●"/>
@@ -4810,7 +4573,7 @@
         <w:u w:val="none"/>
       </w:rPr>
     </w:lvl>
-    <w:lvl w:ilvl="1">
+    <w:lvl w:ilvl="1" w:tentative="0">
       <w:start w:val="1"/>
       <w:numFmt w:val="bullet"/>
       <w:lvlText w:val="○"/>
@@ -4822,7 +4585,7 @@
         <w:u w:val="none"/>
       </w:rPr>
     </w:lvl>
-    <w:lvl w:ilvl="2">
+    <w:lvl w:ilvl="2" w:tentative="0">
       <w:start w:val="1"/>
       <w:numFmt w:val="bullet"/>
       <w:lvlText w:val="■"/>
@@ -4834,7 +4597,7 @@
         <w:u w:val="none"/>
       </w:rPr>
     </w:lvl>
-    <w:lvl w:ilvl="3">
+    <w:lvl w:ilvl="3" w:tentative="0">
       <w:start w:val="1"/>
       <w:numFmt w:val="bullet"/>
       <w:lvlText w:val="●"/>
@@ -4846,7 +4609,7 @@
         <w:u w:val="none"/>
       </w:rPr>
     </w:lvl>
-    <w:lvl w:ilvl="4">
+    <w:lvl w:ilvl="4" w:tentative="0">
       <w:start w:val="1"/>
       <w:numFmt w:val="bullet"/>
       <w:lvlText w:val="○"/>
@@ -4858,7 +4621,7 @@
         <w:u w:val="none"/>
       </w:rPr>
     </w:lvl>
-    <w:lvl w:ilvl="5">
+    <w:lvl w:ilvl="5" w:tentative="0">
       <w:start w:val="1"/>
       <w:numFmt w:val="bullet"/>
       <w:lvlText w:val="■"/>
@@ -4870,7 +4633,7 @@
         <w:u w:val="none"/>
       </w:rPr>
     </w:lvl>
-    <w:lvl w:ilvl="6">
+    <w:lvl w:ilvl="6" w:tentative="0">
       <w:start w:val="1"/>
       <w:numFmt w:val="bullet"/>
       <w:lvlText w:val="●"/>
@@ -4882,7 +4645,7 @@
         <w:u w:val="none"/>
       </w:rPr>
     </w:lvl>
-    <w:lvl w:ilvl="7">
+    <w:lvl w:ilvl="7" w:tentative="0">
       <w:start w:val="1"/>
       <w:numFmt w:val="bullet"/>
       <w:lvlText w:val="○"/>
@@ -4894,7 +4657,7 @@
         <w:u w:val="none"/>
       </w:rPr>
     </w:lvl>
-    <w:lvl w:ilvl="8">
+    <w:lvl w:ilvl="8" w:tentative="0">
       <w:start w:val="1"/>
       <w:numFmt w:val="bullet"/>
       <w:lvlText w:val="■"/>
@@ -4908,7 +4671,10 @@
     </w:lvl>
   </w:abstractNum>
   <w:abstractNum w:abstractNumId="16">
-    <w:lvl w:ilvl="0">
+    <w:nsid w:val="4D4DC07F"/>
+    <w:multiLevelType w:val="multilevel"/>
+    <w:tmpl w:val="4D4DC07F"/>
+    <w:lvl w:ilvl="0" w:tentative="0">
       <w:start w:val="1"/>
       <w:numFmt w:val="bullet"/>
       <w:lvlText w:val="●"/>
@@ -4920,7 +4686,7 @@
         <w:u w:val="none"/>
       </w:rPr>
     </w:lvl>
-    <w:lvl w:ilvl="1">
+    <w:lvl w:ilvl="1" w:tentative="0">
       <w:start w:val="1"/>
       <w:numFmt w:val="bullet"/>
       <w:lvlText w:val="○"/>
@@ -4932,7 +4698,7 @@
         <w:u w:val="none"/>
       </w:rPr>
     </w:lvl>
-    <w:lvl w:ilvl="2">
+    <w:lvl w:ilvl="2" w:tentative="0">
       <w:start w:val="1"/>
       <w:numFmt w:val="bullet"/>
       <w:lvlText w:val="■"/>
@@ -4944,7 +4710,7 @@
         <w:u w:val="none"/>
       </w:rPr>
     </w:lvl>
-    <w:lvl w:ilvl="3">
+    <w:lvl w:ilvl="3" w:tentative="0">
       <w:start w:val="1"/>
       <w:numFmt w:val="bullet"/>
       <w:lvlText w:val="●"/>
@@ -4956,7 +4722,7 @@
         <w:u w:val="none"/>
       </w:rPr>
     </w:lvl>
-    <w:lvl w:ilvl="4">
+    <w:lvl w:ilvl="4" w:tentative="0">
       <w:start w:val="1"/>
       <w:numFmt w:val="bullet"/>
       <w:lvlText w:val="○"/>
@@ -4968,7 +4734,7 @@
         <w:u w:val="none"/>
       </w:rPr>
     </w:lvl>
-    <w:lvl w:ilvl="5">
+    <w:lvl w:ilvl="5" w:tentative="0">
       <w:start w:val="1"/>
       <w:numFmt w:val="bullet"/>
       <w:lvlText w:val="■"/>
@@ -4980,7 +4746,7 @@
         <w:u w:val="none"/>
       </w:rPr>
     </w:lvl>
-    <w:lvl w:ilvl="6">
+    <w:lvl w:ilvl="6" w:tentative="0">
       <w:start w:val="1"/>
       <w:numFmt w:val="bullet"/>
       <w:lvlText w:val="●"/>
@@ -4992,7 +4758,7 @@
         <w:u w:val="none"/>
       </w:rPr>
     </w:lvl>
-    <w:lvl w:ilvl="7">
+    <w:lvl w:ilvl="7" w:tentative="0">
       <w:start w:val="1"/>
       <w:numFmt w:val="bullet"/>
       <w:lvlText w:val="○"/>
@@ -5004,7 +4770,7 @@
         <w:u w:val="none"/>
       </w:rPr>
     </w:lvl>
-    <w:lvl w:ilvl="8">
+    <w:lvl w:ilvl="8" w:tentative="0">
       <w:start w:val="1"/>
       <w:numFmt w:val="bullet"/>
       <w:lvlText w:val="■"/>
@@ -5018,7 +4784,10 @@
     </w:lvl>
   </w:abstractNum>
   <w:abstractNum w:abstractNumId="17">
-    <w:lvl w:ilvl="0">
+    <w:nsid w:val="59ADCABA"/>
+    <w:multiLevelType w:val="multilevel"/>
+    <w:tmpl w:val="59ADCABA"/>
+    <w:lvl w:ilvl="0" w:tentative="0">
       <w:start w:val="1"/>
       <w:numFmt w:val="bullet"/>
       <w:lvlText w:val="●"/>
@@ -5030,7 +4799,7 @@
         <w:u w:val="none"/>
       </w:rPr>
     </w:lvl>
-    <w:lvl w:ilvl="1">
+    <w:lvl w:ilvl="1" w:tentative="0">
       <w:start w:val="1"/>
       <w:numFmt w:val="bullet"/>
       <w:lvlText w:val="○"/>
@@ -5042,7 +4811,7 @@
         <w:u w:val="none"/>
       </w:rPr>
     </w:lvl>
-    <w:lvl w:ilvl="2">
+    <w:lvl w:ilvl="2" w:tentative="0">
       <w:start w:val="1"/>
       <w:numFmt w:val="bullet"/>
       <w:lvlText w:val="■"/>
@@ -5054,7 +4823,7 @@
         <w:u w:val="none"/>
       </w:rPr>
     </w:lvl>
-    <w:lvl w:ilvl="3">
+    <w:lvl w:ilvl="3" w:tentative="0">
       <w:start w:val="1"/>
       <w:numFmt w:val="bullet"/>
       <w:lvlText w:val="●"/>
@@ -5066,7 +4835,7 @@
         <w:u w:val="none"/>
       </w:rPr>
     </w:lvl>
-    <w:lvl w:ilvl="4">
+    <w:lvl w:ilvl="4" w:tentative="0">
       <w:start w:val="1"/>
       <w:numFmt w:val="bullet"/>
       <w:lvlText w:val="○"/>
@@ -5078,7 +4847,7 @@
         <w:u w:val="none"/>
       </w:rPr>
     </w:lvl>
-    <w:lvl w:ilvl="5">
+    <w:lvl w:ilvl="5" w:tentative="0">
       <w:start w:val="1"/>
       <w:numFmt w:val="bullet"/>
       <w:lvlText w:val="■"/>
@@ -5090,7 +4859,7 @@
         <w:u w:val="none"/>
       </w:rPr>
     </w:lvl>
-    <w:lvl w:ilvl="6">
+    <w:lvl w:ilvl="6" w:tentative="0">
       <w:start w:val="1"/>
       <w:numFmt w:val="bullet"/>
       <w:lvlText w:val="●"/>
@@ -5102,7 +4871,7 @@
         <w:u w:val="none"/>
       </w:rPr>
     </w:lvl>
-    <w:lvl w:ilvl="7">
+    <w:lvl w:ilvl="7" w:tentative="0">
       <w:start w:val="1"/>
       <w:numFmt w:val="bullet"/>
       <w:lvlText w:val="○"/>
@@ -5114,7 +4883,7 @@
         <w:u w:val="none"/>
       </w:rPr>
     </w:lvl>
-    <w:lvl w:ilvl="8">
+    <w:lvl w:ilvl="8" w:tentative="0">
       <w:start w:val="1"/>
       <w:numFmt w:val="bullet"/>
       <w:lvlText w:val="■"/>
@@ -5128,7 +4897,10 @@
     </w:lvl>
   </w:abstractNum>
   <w:abstractNum w:abstractNumId="18">
-    <w:lvl w:ilvl="0">
+    <w:nsid w:val="5A241D34"/>
+    <w:multiLevelType w:val="multilevel"/>
+    <w:tmpl w:val="5A241D34"/>
+    <w:lvl w:ilvl="0" w:tentative="0">
       <w:start w:val="1"/>
       <w:numFmt w:val="bullet"/>
       <w:lvlText w:val="●"/>
@@ -5140,7 +4912,7 @@
         <w:u w:val="none"/>
       </w:rPr>
     </w:lvl>
-    <w:lvl w:ilvl="1">
+    <w:lvl w:ilvl="1" w:tentative="0">
       <w:start w:val="1"/>
       <w:numFmt w:val="bullet"/>
       <w:lvlText w:val="○"/>
@@ -5152,7 +4924,7 @@
         <w:u w:val="none"/>
       </w:rPr>
     </w:lvl>
-    <w:lvl w:ilvl="2">
+    <w:lvl w:ilvl="2" w:tentative="0">
       <w:start w:val="1"/>
       <w:numFmt w:val="bullet"/>
       <w:lvlText w:val="■"/>
@@ -5164,7 +4936,7 @@
         <w:u w:val="none"/>
       </w:rPr>
     </w:lvl>
-    <w:lvl w:ilvl="3">
+    <w:lvl w:ilvl="3" w:tentative="0">
       <w:start w:val="1"/>
       <w:numFmt w:val="bullet"/>
       <w:lvlText w:val="●"/>
@@ -5176,7 +4948,7 @@
         <w:u w:val="none"/>
       </w:rPr>
     </w:lvl>
-    <w:lvl w:ilvl="4">
+    <w:lvl w:ilvl="4" w:tentative="0">
       <w:start w:val="1"/>
       <w:numFmt w:val="bullet"/>
       <w:lvlText w:val="○"/>
@@ -5188,7 +4960,7 @@
         <w:u w:val="none"/>
       </w:rPr>
     </w:lvl>
-    <w:lvl w:ilvl="5">
+    <w:lvl w:ilvl="5" w:tentative="0">
       <w:start w:val="1"/>
       <w:numFmt w:val="bullet"/>
       <w:lvlText w:val="■"/>
@@ -5200,7 +4972,7 @@
         <w:u w:val="none"/>
       </w:rPr>
     </w:lvl>
-    <w:lvl w:ilvl="6">
+    <w:lvl w:ilvl="6" w:tentative="0">
       <w:start w:val="1"/>
       <w:numFmt w:val="bullet"/>
       <w:lvlText w:val="●"/>
@@ -5212,7 +4984,7 @@
         <w:u w:val="none"/>
       </w:rPr>
     </w:lvl>
-    <w:lvl w:ilvl="7">
+    <w:lvl w:ilvl="7" w:tentative="0">
       <w:start w:val="1"/>
       <w:numFmt w:val="bullet"/>
       <w:lvlText w:val="○"/>
@@ -5224,7 +4996,7 @@
         <w:u w:val="none"/>
       </w:rPr>
     </w:lvl>
-    <w:lvl w:ilvl="8">
+    <w:lvl w:ilvl="8" w:tentative="0">
       <w:start w:val="1"/>
       <w:numFmt w:val="bullet"/>
       <w:lvlText w:val="■"/>
@@ -5238,7 +5010,10 @@
     </w:lvl>
   </w:abstractNum>
   <w:abstractNum w:abstractNumId="19">
-    <w:lvl w:ilvl="0">
+    <w:nsid w:val="60382F6E"/>
+    <w:multiLevelType w:val="multilevel"/>
+    <w:tmpl w:val="60382F6E"/>
+    <w:lvl w:ilvl="0" w:tentative="0">
       <w:start w:val="1"/>
       <w:numFmt w:val="bullet"/>
       <w:lvlText w:val="●"/>
@@ -5250,7 +5025,7 @@
         <w:u w:val="none"/>
       </w:rPr>
     </w:lvl>
-    <w:lvl w:ilvl="1">
+    <w:lvl w:ilvl="1" w:tentative="0">
       <w:start w:val="1"/>
       <w:numFmt w:val="bullet"/>
       <w:lvlText w:val="○"/>
@@ -5262,7 +5037,7 @@
         <w:u w:val="none"/>
       </w:rPr>
     </w:lvl>
-    <w:lvl w:ilvl="2">
+    <w:lvl w:ilvl="2" w:tentative="0">
       <w:start w:val="1"/>
       <w:numFmt w:val="bullet"/>
       <w:lvlText w:val="■"/>
@@ -5274,7 +5049,7 @@
         <w:u w:val="none"/>
       </w:rPr>
     </w:lvl>
-    <w:lvl w:ilvl="3">
+    <w:lvl w:ilvl="3" w:tentative="0">
       <w:start w:val="1"/>
       <w:numFmt w:val="bullet"/>
       <w:lvlText w:val="●"/>
@@ -5286,7 +5061,7 @@
         <w:u w:val="none"/>
       </w:rPr>
     </w:lvl>
-    <w:lvl w:ilvl="4">
+    <w:lvl w:ilvl="4" w:tentative="0">
       <w:start w:val="1"/>
       <w:numFmt w:val="bullet"/>
       <w:lvlText w:val="○"/>
@@ -5298,7 +5073,7 @@
         <w:u w:val="none"/>
       </w:rPr>
     </w:lvl>
-    <w:lvl w:ilvl="5">
+    <w:lvl w:ilvl="5" w:tentative="0">
       <w:start w:val="1"/>
       <w:numFmt w:val="bullet"/>
       <w:lvlText w:val="■"/>
@@ -5310,7 +5085,7 @@
         <w:u w:val="none"/>
       </w:rPr>
     </w:lvl>
-    <w:lvl w:ilvl="6">
+    <w:lvl w:ilvl="6" w:tentative="0">
       <w:start w:val="1"/>
       <w:numFmt w:val="bullet"/>
       <w:lvlText w:val="●"/>
@@ -5322,7 +5097,7 @@
         <w:u w:val="none"/>
       </w:rPr>
     </w:lvl>
-    <w:lvl w:ilvl="7">
+    <w:lvl w:ilvl="7" w:tentative="0">
       <w:start w:val="1"/>
       <w:numFmt w:val="bullet"/>
       <w:lvlText w:val="○"/>
@@ -5334,7 +5109,7 @@
         <w:u w:val="none"/>
       </w:rPr>
     </w:lvl>
-    <w:lvl w:ilvl="8">
+    <w:lvl w:ilvl="8" w:tentative="0">
       <w:start w:val="1"/>
       <w:numFmt w:val="bullet"/>
       <w:lvlText w:val="■"/>
@@ -5348,7 +5123,10 @@
     </w:lvl>
   </w:abstractNum>
   <w:abstractNum w:abstractNumId="20">
-    <w:lvl w:ilvl="0">
+    <w:nsid w:val="72183CF9"/>
+    <w:multiLevelType w:val="multilevel"/>
+    <w:tmpl w:val="72183CF9"/>
+    <w:lvl w:ilvl="0" w:tentative="0">
       <w:start w:val="1"/>
       <w:numFmt w:val="bullet"/>
       <w:lvlText w:val="●"/>
@@ -5360,7 +5138,7 @@
         <w:u w:val="none"/>
       </w:rPr>
     </w:lvl>
-    <w:lvl w:ilvl="1">
+    <w:lvl w:ilvl="1" w:tentative="0">
       <w:start w:val="1"/>
       <w:numFmt w:val="bullet"/>
       <w:lvlText w:val="○"/>
@@ -5372,7 +5150,7 @@
         <w:u w:val="none"/>
       </w:rPr>
     </w:lvl>
-    <w:lvl w:ilvl="2">
+    <w:lvl w:ilvl="2" w:tentative="0">
       <w:start w:val="1"/>
       <w:numFmt w:val="bullet"/>
       <w:lvlText w:val="■"/>
@@ -5384,7 +5162,7 @@
         <w:u w:val="none"/>
       </w:rPr>
     </w:lvl>
-    <w:lvl w:ilvl="3">
+    <w:lvl w:ilvl="3" w:tentative="0">
       <w:start w:val="1"/>
       <w:numFmt w:val="bullet"/>
       <w:lvlText w:val="●"/>
@@ -5396,7 +5174,7 @@
         <w:u w:val="none"/>
       </w:rPr>
     </w:lvl>
-    <w:lvl w:ilvl="4">
+    <w:lvl w:ilvl="4" w:tentative="0">
       <w:start w:val="1"/>
       <w:numFmt w:val="bullet"/>
       <w:lvlText w:val="○"/>
@@ -5408,7 +5186,7 @@
         <w:u w:val="none"/>
       </w:rPr>
     </w:lvl>
-    <w:lvl w:ilvl="5">
+    <w:lvl w:ilvl="5" w:tentative="0">
       <w:start w:val="1"/>
       <w:numFmt w:val="bullet"/>
       <w:lvlText w:val="■"/>
@@ -5420,7 +5198,7 @@
         <w:u w:val="none"/>
       </w:rPr>
     </w:lvl>
-    <w:lvl w:ilvl="6">
+    <w:lvl w:ilvl="6" w:tentative="0">
       <w:start w:val="1"/>
       <w:numFmt w:val="bullet"/>
       <w:lvlText w:val="●"/>
@@ -5432,7 +5210,7 @@
         <w:u w:val="none"/>
       </w:rPr>
     </w:lvl>
-    <w:lvl w:ilvl="7">
+    <w:lvl w:ilvl="7" w:tentative="0">
       <w:start w:val="1"/>
       <w:numFmt w:val="bullet"/>
       <w:lvlText w:val="○"/>
@@ -5444,117 +5222,7 @@
         <w:u w:val="none"/>
       </w:rPr>
     </w:lvl>
-    <w:lvl w:ilvl="8">
-      <w:start w:val="1"/>
-      <w:numFmt w:val="bullet"/>
-      <w:lvlText w:val="■"/>
-      <w:lvlJc w:val="left"/>
-      <w:pPr>
-        <w:ind w:left="6480" w:hanging="360"/>
-      </w:pPr>
-      <w:rPr>
-        <w:u w:val="none"/>
-      </w:rPr>
-    </w:lvl>
-  </w:abstractNum>
-  <w:abstractNum w:abstractNumId="21">
-    <w:lvl w:ilvl="0">
-      <w:start w:val="1"/>
-      <w:numFmt w:val="bullet"/>
-      <w:lvlText w:val="●"/>
-      <w:lvlJc w:val="left"/>
-      <w:pPr>
-        <w:ind w:left="720" w:hanging="360"/>
-      </w:pPr>
-      <w:rPr>
-        <w:u w:val="none"/>
-      </w:rPr>
-    </w:lvl>
-    <w:lvl w:ilvl="1">
-      <w:start w:val="1"/>
-      <w:numFmt w:val="bullet"/>
-      <w:lvlText w:val="○"/>
-      <w:lvlJc w:val="left"/>
-      <w:pPr>
-        <w:ind w:left="1440" w:hanging="360"/>
-      </w:pPr>
-      <w:rPr>
-        <w:u w:val="none"/>
-      </w:rPr>
-    </w:lvl>
-    <w:lvl w:ilvl="2">
-      <w:start w:val="1"/>
-      <w:numFmt w:val="bullet"/>
-      <w:lvlText w:val="■"/>
-      <w:lvlJc w:val="left"/>
-      <w:pPr>
-        <w:ind w:left="2160" w:hanging="360"/>
-      </w:pPr>
-      <w:rPr>
-        <w:u w:val="none"/>
-      </w:rPr>
-    </w:lvl>
-    <w:lvl w:ilvl="3">
-      <w:start w:val="1"/>
-      <w:numFmt w:val="bullet"/>
-      <w:lvlText w:val="●"/>
-      <w:lvlJc w:val="left"/>
-      <w:pPr>
-        <w:ind w:left="2880" w:hanging="360"/>
-      </w:pPr>
-      <w:rPr>
-        <w:u w:val="none"/>
-      </w:rPr>
-    </w:lvl>
-    <w:lvl w:ilvl="4">
-      <w:start w:val="1"/>
-      <w:numFmt w:val="bullet"/>
-      <w:lvlText w:val="○"/>
-      <w:lvlJc w:val="left"/>
-      <w:pPr>
-        <w:ind w:left="3600" w:hanging="360"/>
-      </w:pPr>
-      <w:rPr>
-        <w:u w:val="none"/>
-      </w:rPr>
-    </w:lvl>
-    <w:lvl w:ilvl="5">
-      <w:start w:val="1"/>
-      <w:numFmt w:val="bullet"/>
-      <w:lvlText w:val="■"/>
-      <w:lvlJc w:val="left"/>
-      <w:pPr>
-        <w:ind w:left="4320" w:hanging="360"/>
-      </w:pPr>
-      <w:rPr>
-        <w:u w:val="none"/>
-      </w:rPr>
-    </w:lvl>
-    <w:lvl w:ilvl="6">
-      <w:start w:val="1"/>
-      <w:numFmt w:val="bullet"/>
-      <w:lvlText w:val="●"/>
-      <w:lvlJc w:val="left"/>
-      <w:pPr>
-        <w:ind w:left="5040" w:hanging="360"/>
-      </w:pPr>
-      <w:rPr>
-        <w:u w:val="none"/>
-      </w:rPr>
-    </w:lvl>
-    <w:lvl w:ilvl="7">
-      <w:start w:val="1"/>
-      <w:numFmt w:val="bullet"/>
-      <w:lvlText w:val="○"/>
-      <w:lvlJc w:val="left"/>
-      <w:pPr>
-        <w:ind w:left="5760" w:hanging="360"/>
-      </w:pPr>
-      <w:rPr>
-        <w:u w:val="none"/>
-      </w:rPr>
-    </w:lvl>
-    <w:lvl w:ilvl="8">
+    <w:lvl w:ilvl="8" w:tentative="0">
       <w:start w:val="1"/>
       <w:numFmt w:val="bullet"/>
       <w:lvlText w:val="■"/>
@@ -5568,211 +5236,490 @@
     </w:lvl>
   </w:abstractNum>
   <w:num w:numId="1">
+    <w:abstractNumId w:val="9"/>
+  </w:num>
+  <w:num w:numId="2">
+    <w:abstractNumId w:val="5"/>
+  </w:num>
+  <w:num w:numId="3">
+    <w:abstractNumId w:val="17"/>
+  </w:num>
+  <w:num w:numId="4">
+    <w:abstractNumId w:val="3"/>
+  </w:num>
+  <w:num w:numId="5">
+    <w:abstractNumId w:val="2"/>
+  </w:num>
+  <w:num w:numId="6">
+    <w:abstractNumId w:val="11"/>
+  </w:num>
+  <w:num w:numId="7">
+    <w:abstractNumId w:val="13"/>
+  </w:num>
+  <w:num w:numId="8">
+    <w:abstractNumId w:val="20"/>
+  </w:num>
+  <w:num w:numId="9">
+    <w:abstractNumId w:val="10"/>
+  </w:num>
+  <w:num w:numId="10">
+    <w:abstractNumId w:val="0"/>
+  </w:num>
+  <w:num w:numId="11">
+    <w:abstractNumId w:val="14"/>
+  </w:num>
+  <w:num w:numId="12">
+    <w:abstractNumId w:val="18"/>
+  </w:num>
+  <w:num w:numId="13">
+    <w:abstractNumId w:val="4"/>
+  </w:num>
+  <w:num w:numId="14">
+    <w:abstractNumId w:val="16"/>
+  </w:num>
+  <w:num w:numId="15">
+    <w:abstractNumId w:val="8"/>
+  </w:num>
+  <w:num w:numId="16">
+    <w:abstractNumId w:val="12"/>
+  </w:num>
+  <w:num w:numId="17">
+    <w:abstractNumId w:val="7"/>
+  </w:num>
+  <w:num w:numId="18">
+    <w:abstractNumId w:val="6"/>
+  </w:num>
+  <w:num w:numId="19">
     <w:abstractNumId w:val="1"/>
   </w:num>
-  <w:num w:numId="2">
-    <w:abstractNumId w:val="2"/>
-  </w:num>
-  <w:num w:numId="3">
-    <w:abstractNumId w:val="3"/>
-  </w:num>
-  <w:num w:numId="4">
-    <w:abstractNumId w:val="4"/>
-  </w:num>
-  <w:num w:numId="5">
-    <w:abstractNumId w:val="5"/>
-  </w:num>
-  <w:num w:numId="6">
-    <w:abstractNumId w:val="6"/>
-  </w:num>
-  <w:num w:numId="7">
-    <w:abstractNumId w:val="7"/>
-  </w:num>
-  <w:num w:numId="8">
-    <w:abstractNumId w:val="8"/>
-  </w:num>
-  <w:num w:numId="9">
-    <w:abstractNumId w:val="9"/>
-  </w:num>
-  <w:num w:numId="10">
-    <w:abstractNumId w:val="10"/>
-  </w:num>
-  <w:num w:numId="11">
-    <w:abstractNumId w:val="11"/>
-  </w:num>
-  <w:num w:numId="12">
-    <w:abstractNumId w:val="12"/>
-  </w:num>
-  <w:num w:numId="13">
-    <w:abstractNumId w:val="13"/>
-  </w:num>
-  <w:num w:numId="14">
-    <w:abstractNumId w:val="14"/>
-  </w:num>
-  <w:num w:numId="15">
+  <w:num w:numId="20">
     <w:abstractNumId w:val="15"/>
   </w:num>
-  <w:num w:numId="16">
-    <w:abstractNumId w:val="16"/>
-  </w:num>
-  <w:num w:numId="17">
-    <w:abstractNumId w:val="17"/>
-  </w:num>
-  <w:num w:numId="18">
-    <w:abstractNumId w:val="18"/>
-  </w:num>
-  <w:num w:numId="19">
+  <w:num w:numId="21">
     <w:abstractNumId w:val="19"/>
-  </w:num>
-  <w:num w:numId="20">
-    <w:abstractNumId w:val="20"/>
-  </w:num>
-  <w:num w:numId="21">
-    <w:abstractNumId w:val="21"/>
   </w:num>
 </w:numbering>
 </file>
 
 <file path=word/styles.xml><?xml version="1.0" encoding="utf-8"?>
-<w:styles xmlns:mc="http://schemas.openxmlformats.org/markup-compatibility/2006" xmlns:o="urn:schemas-microsoft-com:office:office" xmlns:r="http://schemas.openxmlformats.org/officeDocument/2006/relationships" xmlns:m="http://schemas.openxmlformats.org/officeDocument/2006/math" xmlns:v="urn:schemas-microsoft-com:vml" xmlns:wp="http://schemas.openxmlformats.org/drawingml/2006/wordprocessingDrawing" xmlns:w10="urn:schemas-microsoft-com:office:word" xmlns:w="http://schemas.openxmlformats.org/wordprocessingml/2006/main" xmlns:wne="http://schemas.microsoft.com/office/word/2006/wordml" xmlns:sl="http://schemas.openxmlformats.org/schemaLibrary/2006/main" xmlns:a="http://schemas.openxmlformats.org/drawingml/2006/main" xmlns:pic="http://schemas.openxmlformats.org/drawingml/2006/picture" xmlns:c="http://schemas.openxmlformats.org/drawingml/2006/chart" xmlns:lc="http://schemas.openxmlformats.org/drawingml/2006/lockedCanvas" xmlns:dgm="http://schemas.openxmlformats.org/drawingml/2006/diagram" xmlns:wps="http://schemas.microsoft.com/office/word/2010/wordprocessingShape" xmlns:wpg="http://schemas.microsoft.com/office/word/2010/wordprocessingGroup" xmlns:w14="http://schemas.microsoft.com/office/word/2010/wordml" xmlns:w15="http://schemas.microsoft.com/office/word/2012/wordml">
+<w:styles xmlns:mc="http://schemas.openxmlformats.org/markup-compatibility/2006" xmlns:o="urn:schemas-microsoft-com:office:office" xmlns:r="http://schemas.openxmlformats.org/officeDocument/2006/relationships" xmlns:m="http://schemas.openxmlformats.org/officeDocument/2006/math" xmlns:v="urn:schemas-microsoft-com:vml" xmlns:w="http://schemas.openxmlformats.org/wordprocessingml/2006/main" xmlns:w14="http://schemas.microsoft.com/office/word/2010/wordml" xmlns:w10="urn:schemas-microsoft-com:office:word" xmlns:sl="http://schemas.openxmlformats.org/schemaLibrary/2006/main" mc:Ignorable="w14">
   <w:docDefaults>
     <w:rPrDefault>
       <w:rPr>
-        <w:rFonts w:ascii="Calibri" w:cs="Calibri" w:eastAsia="Calibri" w:hAnsi="Calibri"/>
-        <w:lang w:val="en-US"/>
+        <w:rFonts w:ascii="Calibri" w:hAnsi="Calibri" w:eastAsia="Calibri" w:cs="Calibri"/>
       </w:rPr>
     </w:rPrDefault>
-    <w:pPrDefault>
-      <w:pPr/>
-    </w:pPrDefault>
   </w:docDefaults>
-  <w:style w:type="paragraph" w:styleId="Normal" w:default="1">
-    <w:name w:val="normal"/>
+  <w:latentStyles w:count="260" w:defQFormat="0" w:defUnhideWhenUsed="1" w:defSemiHidden="1" w:defUIPriority="99" w:defLockedState="0">
+    <w:lsdException w:unhideWhenUsed="0" w:uiPriority="0" w:semiHidden="0" w:name="Normal"/>
+    <w:lsdException w:unhideWhenUsed="0" w:uiPriority="0" w:semiHidden="0" w:name="heading 1"/>
+    <w:lsdException w:unhideWhenUsed="0" w:uiPriority="0" w:semiHidden="0" w:name="heading 2"/>
+    <w:lsdException w:unhideWhenUsed="0" w:uiPriority="0" w:semiHidden="0" w:name="heading 3"/>
+    <w:lsdException w:unhideWhenUsed="0" w:uiPriority="0" w:semiHidden="0" w:name="heading 4"/>
+    <w:lsdException w:unhideWhenUsed="0" w:uiPriority="0" w:semiHidden="0" w:name="heading 5"/>
+    <w:lsdException w:unhideWhenUsed="0" w:uiPriority="0" w:semiHidden="0" w:name="heading 6"/>
+    <w:lsdException w:qFormat="1" w:uiPriority="0" w:name="heading 7"/>
+    <w:lsdException w:qFormat="1" w:uiPriority="0" w:name="heading 8"/>
+    <w:lsdException w:qFormat="1" w:uiPriority="0" w:name="heading 9"/>
+    <w:lsdException w:unhideWhenUsed="0" w:uiPriority="0" w:semiHidden="0" w:name="index 1"/>
+    <w:lsdException w:unhideWhenUsed="0" w:uiPriority="0" w:semiHidden="0" w:name="index 2"/>
+    <w:lsdException w:unhideWhenUsed="0" w:uiPriority="0" w:semiHidden="0" w:name="index 3"/>
+    <w:lsdException w:unhideWhenUsed="0" w:uiPriority="0" w:semiHidden="0" w:name="index 4"/>
+    <w:lsdException w:unhideWhenUsed="0" w:uiPriority="0" w:semiHidden="0" w:name="index 5"/>
+    <w:lsdException w:unhideWhenUsed="0" w:uiPriority="0" w:semiHidden="0" w:name="index 6"/>
+    <w:lsdException w:unhideWhenUsed="0" w:uiPriority="0" w:semiHidden="0" w:name="index 7"/>
+    <w:lsdException w:unhideWhenUsed="0" w:uiPriority="0" w:semiHidden="0" w:name="index 8"/>
+    <w:lsdException w:unhideWhenUsed="0" w:uiPriority="0" w:semiHidden="0" w:name="index 9"/>
+    <w:lsdException w:unhideWhenUsed="0" w:uiPriority="0" w:semiHidden="0" w:name="toc 1"/>
+    <w:lsdException w:unhideWhenUsed="0" w:uiPriority="0" w:semiHidden="0" w:name="toc 2"/>
+    <w:lsdException w:unhideWhenUsed="0" w:uiPriority="0" w:semiHidden="0" w:name="toc 3"/>
+    <w:lsdException w:unhideWhenUsed="0" w:uiPriority="0" w:semiHidden="0" w:name="toc 4"/>
+    <w:lsdException w:unhideWhenUsed="0" w:uiPriority="0" w:semiHidden="0" w:name="toc 5"/>
+    <w:lsdException w:unhideWhenUsed="0" w:uiPriority="0" w:semiHidden="0" w:name="toc 6"/>
+    <w:lsdException w:unhideWhenUsed="0" w:uiPriority="0" w:semiHidden="0" w:name="toc 7"/>
+    <w:lsdException w:unhideWhenUsed="0" w:uiPriority="0" w:semiHidden="0" w:name="toc 8"/>
+    <w:lsdException w:unhideWhenUsed="0" w:uiPriority="0" w:semiHidden="0" w:name="toc 9"/>
+    <w:lsdException w:unhideWhenUsed="0" w:uiPriority="0" w:semiHidden="0" w:name="Normal Indent"/>
+    <w:lsdException w:unhideWhenUsed="0" w:uiPriority="0" w:semiHidden="0" w:name="footnote text"/>
+    <w:lsdException w:unhideWhenUsed="0" w:uiPriority="0" w:semiHidden="0" w:name="annotation text"/>
+    <w:lsdException w:unhideWhenUsed="0" w:uiPriority="0" w:semiHidden="0" w:name="header"/>
+    <w:lsdException w:unhideWhenUsed="0" w:uiPriority="0" w:semiHidden="0" w:name="footer"/>
+    <w:lsdException w:unhideWhenUsed="0" w:uiPriority="0" w:semiHidden="0" w:name="index heading"/>
+    <w:lsdException w:qFormat="1" w:uiPriority="0" w:name="caption"/>
+    <w:lsdException w:unhideWhenUsed="0" w:uiPriority="0" w:semiHidden="0" w:name="table of figures"/>
+    <w:lsdException w:unhideWhenUsed="0" w:uiPriority="0" w:semiHidden="0" w:name="envelope address"/>
+    <w:lsdException w:unhideWhenUsed="0" w:uiPriority="0" w:semiHidden="0" w:name="envelope return"/>
+    <w:lsdException w:unhideWhenUsed="0" w:uiPriority="0" w:semiHidden="0" w:name="footnote reference"/>
+    <w:lsdException w:unhideWhenUsed="0" w:uiPriority="0" w:semiHidden="0" w:name="annotation reference"/>
+    <w:lsdException w:unhideWhenUsed="0" w:uiPriority="0" w:semiHidden="0" w:name="line number"/>
+    <w:lsdException w:unhideWhenUsed="0" w:uiPriority="0" w:semiHidden="0" w:name="page number"/>
+    <w:lsdException w:unhideWhenUsed="0" w:uiPriority="0" w:semiHidden="0" w:name="endnote reference"/>
+    <w:lsdException w:unhideWhenUsed="0" w:uiPriority="0" w:semiHidden="0" w:name="endnote text"/>
+    <w:lsdException w:unhideWhenUsed="0" w:uiPriority="0" w:semiHidden="0" w:name="table of authorities"/>
+    <w:lsdException w:unhideWhenUsed="0" w:uiPriority="0" w:semiHidden="0" w:name="macro"/>
+    <w:lsdException w:unhideWhenUsed="0" w:uiPriority="0" w:semiHidden="0" w:name="toa heading"/>
+    <w:lsdException w:unhideWhenUsed="0" w:uiPriority="0" w:semiHidden="0" w:name="List"/>
+    <w:lsdException w:unhideWhenUsed="0" w:uiPriority="0" w:semiHidden="0" w:name="List Bullet"/>
+    <w:lsdException w:unhideWhenUsed="0" w:uiPriority="0" w:semiHidden="0" w:name="List Number"/>
+    <w:lsdException w:unhideWhenUsed="0" w:uiPriority="0" w:semiHidden="0" w:name="List 2"/>
+    <w:lsdException w:unhideWhenUsed="0" w:uiPriority="0" w:semiHidden="0" w:name="List 3"/>
+    <w:lsdException w:unhideWhenUsed="0" w:uiPriority="0" w:semiHidden="0" w:name="List 4"/>
+    <w:lsdException w:unhideWhenUsed="0" w:uiPriority="0" w:semiHidden="0" w:name="List 5"/>
+    <w:lsdException w:unhideWhenUsed="0" w:uiPriority="0" w:semiHidden="0" w:name="List Bullet 2"/>
+    <w:lsdException w:unhideWhenUsed="0" w:uiPriority="0" w:semiHidden="0" w:name="List Bullet 3"/>
+    <w:lsdException w:unhideWhenUsed="0" w:uiPriority="0" w:semiHidden="0" w:name="List Bullet 4"/>
+    <w:lsdException w:unhideWhenUsed="0" w:uiPriority="0" w:semiHidden="0" w:name="List Bullet 5"/>
+    <w:lsdException w:unhideWhenUsed="0" w:uiPriority="0" w:semiHidden="0" w:name="List Number 2"/>
+    <w:lsdException w:unhideWhenUsed="0" w:uiPriority="0" w:semiHidden="0" w:name="List Number 3"/>
+    <w:lsdException w:unhideWhenUsed="0" w:uiPriority="0" w:semiHidden="0" w:name="List Number 4"/>
+    <w:lsdException w:unhideWhenUsed="0" w:uiPriority="0" w:semiHidden="0" w:name="List Number 5"/>
+    <w:lsdException w:qFormat="1" w:unhideWhenUsed="0" w:uiPriority="0" w:semiHidden="0" w:name="Title"/>
+    <w:lsdException w:unhideWhenUsed="0" w:uiPriority="0" w:semiHidden="0" w:name="Closing"/>
+    <w:lsdException w:unhideWhenUsed="0" w:uiPriority="0" w:semiHidden="0" w:name="Signature"/>
+    <w:lsdException w:unhideWhenUsed="0" w:uiPriority="0" w:name="Default Paragraph Font"/>
+    <w:lsdException w:unhideWhenUsed="0" w:uiPriority="0" w:semiHidden="0" w:name="Body Text"/>
+    <w:lsdException w:unhideWhenUsed="0" w:uiPriority="0" w:semiHidden="0" w:name="Body Text Indent"/>
+    <w:lsdException w:unhideWhenUsed="0" w:uiPriority="0" w:semiHidden="0" w:name="List Continue"/>
+    <w:lsdException w:unhideWhenUsed="0" w:uiPriority="0" w:semiHidden="0" w:name="List Continue 2"/>
+    <w:lsdException w:unhideWhenUsed="0" w:uiPriority="0" w:semiHidden="0" w:name="List Continue 3"/>
+    <w:lsdException w:unhideWhenUsed="0" w:uiPriority="0" w:semiHidden="0" w:name="List Continue 4"/>
+    <w:lsdException w:unhideWhenUsed="0" w:uiPriority="0" w:semiHidden="0" w:name="List Continue 5"/>
+    <w:lsdException w:unhideWhenUsed="0" w:uiPriority="0" w:semiHidden="0" w:name="Message Header"/>
+    <w:lsdException w:unhideWhenUsed="0" w:uiPriority="0" w:semiHidden="0" w:name="Subtitle"/>
+    <w:lsdException w:unhideWhenUsed="0" w:uiPriority="0" w:semiHidden="0" w:name="Salutation"/>
+    <w:lsdException w:unhideWhenUsed="0" w:uiPriority="0" w:semiHidden="0" w:name="Date"/>
+    <w:lsdException w:unhideWhenUsed="0" w:uiPriority="0" w:semiHidden="0" w:name="Body Text First Indent"/>
+    <w:lsdException w:unhideWhenUsed="0" w:uiPriority="0" w:semiHidden="0" w:name="Body Text First Indent 2"/>
+    <w:lsdException w:unhideWhenUsed="0" w:uiPriority="0" w:semiHidden="0" w:name="Note Heading"/>
+    <w:lsdException w:unhideWhenUsed="0" w:uiPriority="0" w:semiHidden="0" w:name="Body Text 2"/>
+    <w:lsdException w:unhideWhenUsed="0" w:uiPriority="0" w:semiHidden="0" w:name="Body Text 3"/>
+    <w:lsdException w:unhideWhenUsed="0" w:uiPriority="0" w:semiHidden="0" w:name="Body Text Indent 2"/>
+    <w:lsdException w:unhideWhenUsed="0" w:uiPriority="0" w:semiHidden="0" w:name="Body Text Indent 3"/>
+    <w:lsdException w:unhideWhenUsed="0" w:uiPriority="0" w:semiHidden="0" w:name="Block Text"/>
+    <w:lsdException w:unhideWhenUsed="0" w:uiPriority="0" w:semiHidden="0" w:name="Hyperlink"/>
+    <w:lsdException w:unhideWhenUsed="0" w:uiPriority="0" w:semiHidden="0" w:name="FollowedHyperlink"/>
+    <w:lsdException w:qFormat="1" w:unhideWhenUsed="0" w:uiPriority="0" w:semiHidden="0" w:name="Strong"/>
+    <w:lsdException w:qFormat="1" w:unhideWhenUsed="0" w:uiPriority="0" w:semiHidden="0" w:name="Emphasis"/>
+    <w:lsdException w:unhideWhenUsed="0" w:uiPriority="0" w:semiHidden="0" w:name="Document Map"/>
+    <w:lsdException w:unhideWhenUsed="0" w:uiPriority="0" w:semiHidden="0" w:name="Plain Text"/>
+    <w:lsdException w:unhideWhenUsed="0" w:uiPriority="0" w:semiHidden="0" w:name="E-mail Signature"/>
+    <w:lsdException w:unhideWhenUsed="0" w:uiPriority="0" w:semiHidden="0" w:name="Normal (Web)"/>
+    <w:lsdException w:unhideWhenUsed="0" w:uiPriority="0" w:semiHidden="0" w:name="HTML Acronym"/>
+    <w:lsdException w:unhideWhenUsed="0" w:uiPriority="0" w:semiHidden="0" w:name="HTML Address"/>
+    <w:lsdException w:unhideWhenUsed="0" w:uiPriority="0" w:semiHidden="0" w:name="HTML Cite"/>
+    <w:lsdException w:unhideWhenUsed="0" w:uiPriority="0" w:semiHidden="0" w:name="HTML Code"/>
+    <w:lsdException w:unhideWhenUsed="0" w:uiPriority="0" w:semiHidden="0" w:name="HTML Definition"/>
+    <w:lsdException w:unhideWhenUsed="0" w:uiPriority="0" w:semiHidden="0" w:name="HTML Keyboard"/>
+    <w:lsdException w:unhideWhenUsed="0" w:uiPriority="0" w:semiHidden="0" w:name="HTML Preformatted"/>
+    <w:lsdException w:unhideWhenUsed="0" w:uiPriority="0" w:semiHidden="0" w:name="HTML Sample"/>
+    <w:lsdException w:unhideWhenUsed="0" w:uiPriority="0" w:semiHidden="0" w:name="HTML Typewriter"/>
+    <w:lsdException w:unhideWhenUsed="0" w:uiPriority="0" w:semiHidden="0" w:name="HTML Variable"/>
+    <w:lsdException w:unhideWhenUsed="0" w:uiPriority="0" w:name="Normal Table"/>
+    <w:lsdException w:unhideWhenUsed="0" w:uiPriority="0" w:semiHidden="0" w:name="annotation subject"/>
+    <w:lsdException w:unhideWhenUsed="0" w:uiPriority="0" w:semiHidden="0" w:name="Table Simple 1"/>
+    <w:lsdException w:unhideWhenUsed="0" w:uiPriority="0" w:semiHidden="0" w:name="Table Simple 2"/>
+    <w:lsdException w:unhideWhenUsed="0" w:uiPriority="0" w:semiHidden="0" w:name="Table Simple 3"/>
+    <w:lsdException w:unhideWhenUsed="0" w:uiPriority="0" w:semiHidden="0" w:name="Table Classic 1"/>
+    <w:lsdException w:unhideWhenUsed="0" w:uiPriority="0" w:semiHidden="0" w:name="Table Classic 2"/>
+    <w:lsdException w:unhideWhenUsed="0" w:uiPriority="0" w:semiHidden="0" w:name="Table Classic 3"/>
+    <w:lsdException w:unhideWhenUsed="0" w:uiPriority="0" w:semiHidden="0" w:name="Table Classic 4"/>
+    <w:lsdException w:unhideWhenUsed="0" w:uiPriority="0" w:semiHidden="0" w:name="Table Colorful 1"/>
+    <w:lsdException w:unhideWhenUsed="0" w:uiPriority="0" w:semiHidden="0" w:name="Table Colorful 2"/>
+    <w:lsdException w:unhideWhenUsed="0" w:uiPriority="0" w:semiHidden="0" w:name="Table Colorful 3"/>
+    <w:lsdException w:unhideWhenUsed="0" w:uiPriority="0" w:semiHidden="0" w:name="Table Columns 1"/>
+    <w:lsdException w:unhideWhenUsed="0" w:uiPriority="0" w:semiHidden="0" w:name="Table Columns 2"/>
+    <w:lsdException w:unhideWhenUsed="0" w:uiPriority="0" w:semiHidden="0" w:name="Table Columns 3"/>
+    <w:lsdException w:unhideWhenUsed="0" w:uiPriority="0" w:semiHidden="0" w:name="Table Columns 4"/>
+    <w:lsdException w:unhideWhenUsed="0" w:uiPriority="0" w:semiHidden="0" w:name="Table Columns 5"/>
+    <w:lsdException w:unhideWhenUsed="0" w:uiPriority="0" w:semiHidden="0" w:name="Table Grid 1"/>
+    <w:lsdException w:unhideWhenUsed="0" w:uiPriority="0" w:semiHidden="0" w:name="Table Grid 2"/>
+    <w:lsdException w:unhideWhenUsed="0" w:uiPriority="0" w:semiHidden="0" w:name="Table Grid 3"/>
+    <w:lsdException w:unhideWhenUsed="0" w:uiPriority="0" w:semiHidden="0" w:name="Table Grid 4"/>
+    <w:lsdException w:unhideWhenUsed="0" w:uiPriority="0" w:semiHidden="0" w:name="Table Grid 5"/>
+    <w:lsdException w:unhideWhenUsed="0" w:uiPriority="0" w:semiHidden="0" w:name="Table Grid 6"/>
+    <w:lsdException w:unhideWhenUsed="0" w:uiPriority="0" w:semiHidden="0" w:name="Table Grid 7"/>
+    <w:lsdException w:unhideWhenUsed="0" w:uiPriority="0" w:semiHidden="0" w:name="Table Grid 8"/>
+    <w:lsdException w:unhideWhenUsed="0" w:uiPriority="0" w:semiHidden="0" w:name="Table List 1"/>
+    <w:lsdException w:unhideWhenUsed="0" w:uiPriority="0" w:semiHidden="0" w:name="Table List 2"/>
+    <w:lsdException w:unhideWhenUsed="0" w:uiPriority="0" w:semiHidden="0" w:name="Table List 3"/>
+    <w:lsdException w:unhideWhenUsed="0" w:uiPriority="0" w:semiHidden="0" w:name="Table List 4"/>
+    <w:lsdException w:unhideWhenUsed="0" w:uiPriority="0" w:semiHidden="0" w:name="Table List 5"/>
+    <w:lsdException w:unhideWhenUsed="0" w:uiPriority="0" w:semiHidden="0" w:name="Table List 6"/>
+    <w:lsdException w:unhideWhenUsed="0" w:uiPriority="0" w:semiHidden="0" w:name="Table List 7"/>
+    <w:lsdException w:unhideWhenUsed="0" w:uiPriority="0" w:semiHidden="0" w:name="Table List 8"/>
+    <w:lsdException w:unhideWhenUsed="0" w:uiPriority="0" w:semiHidden="0" w:name="Table 3D effects 1"/>
+    <w:lsdException w:unhideWhenUsed="0" w:uiPriority="0" w:semiHidden="0" w:name="Table 3D effects 2"/>
+    <w:lsdException w:unhideWhenUsed="0" w:uiPriority="0" w:semiHidden="0" w:name="Table 3D effects 3"/>
+    <w:lsdException w:unhideWhenUsed="0" w:uiPriority="0" w:semiHidden="0" w:name="Table Contemporary"/>
+    <w:lsdException w:unhideWhenUsed="0" w:uiPriority="0" w:semiHidden="0" w:name="Table Elegant"/>
+    <w:lsdException w:unhideWhenUsed="0" w:uiPriority="0" w:semiHidden="0" w:name="Table Professional"/>
+    <w:lsdException w:unhideWhenUsed="0" w:uiPriority="0" w:semiHidden="0" w:name="Table Subtle 1"/>
+    <w:lsdException w:unhideWhenUsed="0" w:uiPriority="0" w:semiHidden="0" w:name="Table Subtle 2"/>
+    <w:lsdException w:unhideWhenUsed="0" w:uiPriority="0" w:semiHidden="0" w:name="Table Web 1"/>
+    <w:lsdException w:unhideWhenUsed="0" w:uiPriority="0" w:semiHidden="0" w:name="Table Web 2"/>
+    <w:lsdException w:unhideWhenUsed="0" w:uiPriority="0" w:semiHidden="0" w:name="Table Web 3"/>
+    <w:lsdException w:unhideWhenUsed="0" w:uiPriority="0" w:semiHidden="0" w:name="Balloon Text"/>
+    <w:lsdException w:unhideWhenUsed="0" w:uiPriority="0" w:semiHidden="0" w:name="Table Grid"/>
+    <w:lsdException w:unhideWhenUsed="0" w:uiPriority="0" w:semiHidden="0" w:name="Table Theme"/>
+    <w:lsdException w:unhideWhenUsed="0" w:uiPriority="60" w:semiHidden="0" w:name="Light Shading"/>
+    <w:lsdException w:unhideWhenUsed="0" w:uiPriority="61" w:semiHidden="0" w:name="Light List"/>
+    <w:lsdException w:unhideWhenUsed="0" w:uiPriority="62" w:semiHidden="0" w:name="Light Grid"/>
+    <w:lsdException w:unhideWhenUsed="0" w:uiPriority="63" w:semiHidden="0" w:name="Medium Shading 1"/>
+    <w:lsdException w:unhideWhenUsed="0" w:uiPriority="64" w:semiHidden="0" w:name="Medium Shading 2"/>
+    <w:lsdException w:unhideWhenUsed="0" w:uiPriority="65" w:semiHidden="0" w:name="Medium List 1"/>
+    <w:lsdException w:unhideWhenUsed="0" w:uiPriority="66" w:semiHidden="0" w:name="Medium List 2"/>
+    <w:lsdException w:unhideWhenUsed="0" w:uiPriority="67" w:semiHidden="0" w:name="Medium Grid 1"/>
+    <w:lsdException w:unhideWhenUsed="0" w:uiPriority="68" w:semiHidden="0" w:name="Medium Grid 2"/>
+    <w:lsdException w:unhideWhenUsed="0" w:uiPriority="69" w:semiHidden="0" w:name="Medium Grid 3"/>
+    <w:lsdException w:unhideWhenUsed="0" w:uiPriority="70" w:semiHidden="0" w:name="Dark List"/>
+    <w:lsdException w:unhideWhenUsed="0" w:uiPriority="71" w:semiHidden="0" w:name="Colorful Shading"/>
+    <w:lsdException w:unhideWhenUsed="0" w:uiPriority="72" w:semiHidden="0" w:name="Colorful List"/>
+    <w:lsdException w:unhideWhenUsed="0" w:uiPriority="73" w:semiHidden="0" w:name="Colorful Grid"/>
+    <w:lsdException w:unhideWhenUsed="0" w:uiPriority="60" w:semiHidden="0" w:name="Light Shading Accent 1"/>
+    <w:lsdException w:unhideWhenUsed="0" w:uiPriority="61" w:semiHidden="0" w:name="Light List Accent 1"/>
+    <w:lsdException w:unhideWhenUsed="0" w:uiPriority="62" w:semiHidden="0" w:name="Light Grid Accent 1"/>
+    <w:lsdException w:unhideWhenUsed="0" w:uiPriority="63" w:semiHidden="0" w:name="Medium Shading 1 Accent 1"/>
+    <w:lsdException w:unhideWhenUsed="0" w:uiPriority="64" w:semiHidden="0" w:name="Medium Shading 2 Accent 1"/>
+    <w:lsdException w:unhideWhenUsed="0" w:uiPriority="65" w:semiHidden="0" w:name="Medium List 1 Accent 1"/>
+    <w:lsdException w:unhideWhenUsed="0" w:uiPriority="66" w:semiHidden="0" w:name="Medium List 2 Accent 1"/>
+    <w:lsdException w:unhideWhenUsed="0" w:uiPriority="67" w:semiHidden="0" w:name="Medium Grid 1 Accent 1"/>
+    <w:lsdException w:unhideWhenUsed="0" w:uiPriority="68" w:semiHidden="0" w:name="Medium Grid 2 Accent 1"/>
+    <w:lsdException w:unhideWhenUsed="0" w:uiPriority="69" w:semiHidden="0" w:name="Medium Grid 3 Accent 1"/>
+    <w:lsdException w:unhideWhenUsed="0" w:uiPriority="70" w:semiHidden="0" w:name="Dark List Accent 1"/>
+    <w:lsdException w:unhideWhenUsed="0" w:uiPriority="71" w:semiHidden="0" w:name="Colorful Shading Accent 1"/>
+    <w:lsdException w:unhideWhenUsed="0" w:uiPriority="72" w:semiHidden="0" w:name="Colorful List Accent 1"/>
+    <w:lsdException w:unhideWhenUsed="0" w:uiPriority="73" w:semiHidden="0" w:name="Colorful Grid Accent 1"/>
+    <w:lsdException w:unhideWhenUsed="0" w:uiPriority="60" w:semiHidden="0" w:name="Light Shading Accent 2"/>
+    <w:lsdException w:unhideWhenUsed="0" w:uiPriority="61" w:semiHidden="0" w:name="Light List Accent 2"/>
+    <w:lsdException w:unhideWhenUsed="0" w:uiPriority="62" w:semiHidden="0" w:name="Light Grid Accent 2"/>
+    <w:lsdException w:unhideWhenUsed="0" w:uiPriority="63" w:semiHidden="0" w:name="Medium Shading 1 Accent 2"/>
+    <w:lsdException w:unhideWhenUsed="0" w:uiPriority="64" w:semiHidden="0" w:name="Medium Shading 2 Accent 2"/>
+    <w:lsdException w:unhideWhenUsed="0" w:uiPriority="65" w:semiHidden="0" w:name="Medium List 1 Accent 2"/>
+    <w:lsdException w:unhideWhenUsed="0" w:uiPriority="66" w:semiHidden="0" w:name="Medium List 2 Accent 2"/>
+    <w:lsdException w:unhideWhenUsed="0" w:uiPriority="67" w:semiHidden="0" w:name="Medium Grid 1 Accent 2"/>
+    <w:lsdException w:unhideWhenUsed="0" w:uiPriority="68" w:semiHidden="0" w:name="Medium Grid 2 Accent 2"/>
+    <w:lsdException w:unhideWhenUsed="0" w:uiPriority="69" w:semiHidden="0" w:name="Medium Grid 3 Accent 2"/>
+    <w:lsdException w:unhideWhenUsed="0" w:uiPriority="70" w:semiHidden="0" w:name="Dark List Accent 2"/>
+    <w:lsdException w:unhideWhenUsed="0" w:uiPriority="71" w:semiHidden="0" w:name="Colorful Shading Accent 2"/>
+    <w:lsdException w:unhideWhenUsed="0" w:uiPriority="72" w:semiHidden="0" w:name="Colorful List Accent 2"/>
+    <w:lsdException w:unhideWhenUsed="0" w:uiPriority="73" w:semiHidden="0" w:name="Colorful Grid Accent 2"/>
+    <w:lsdException w:unhideWhenUsed="0" w:uiPriority="60" w:semiHidden="0" w:name="Light Shading Accent 3"/>
+    <w:lsdException w:unhideWhenUsed="0" w:uiPriority="61" w:semiHidden="0" w:name="Light List Accent 3"/>
+    <w:lsdException w:unhideWhenUsed="0" w:uiPriority="62" w:semiHidden="0" w:name="Light Grid Accent 3"/>
+    <w:lsdException w:unhideWhenUsed="0" w:uiPriority="63" w:semiHidden="0" w:name="Medium Shading 1 Accent 3"/>
+    <w:lsdException w:unhideWhenUsed="0" w:uiPriority="64" w:semiHidden="0" w:name="Medium Shading 2 Accent 3"/>
+    <w:lsdException w:unhideWhenUsed="0" w:uiPriority="65" w:semiHidden="0" w:name="Medium List 1 Accent 3"/>
+    <w:lsdException w:unhideWhenUsed="0" w:uiPriority="66" w:semiHidden="0" w:name="Medium List 2 Accent 3"/>
+    <w:lsdException w:unhideWhenUsed="0" w:uiPriority="67" w:semiHidden="0" w:name="Medium Grid 1 Accent 3"/>
+    <w:lsdException w:unhideWhenUsed="0" w:uiPriority="68" w:semiHidden="0" w:name="Medium Grid 2 Accent 3"/>
+    <w:lsdException w:unhideWhenUsed="0" w:uiPriority="69" w:semiHidden="0" w:name="Medium Grid 3 Accent 3"/>
+    <w:lsdException w:unhideWhenUsed="0" w:uiPriority="70" w:semiHidden="0" w:name="Dark List Accent 3"/>
+    <w:lsdException w:unhideWhenUsed="0" w:uiPriority="71" w:semiHidden="0" w:name="Colorful Shading Accent 3"/>
+    <w:lsdException w:unhideWhenUsed="0" w:uiPriority="72" w:semiHidden="0" w:name="Colorful List Accent 3"/>
+    <w:lsdException w:unhideWhenUsed="0" w:uiPriority="73" w:semiHidden="0" w:name="Colorful Grid Accent 3"/>
+    <w:lsdException w:unhideWhenUsed="0" w:uiPriority="60" w:semiHidden="0" w:name="Light Shading Accent 4"/>
+    <w:lsdException w:unhideWhenUsed="0" w:uiPriority="61" w:semiHidden="0" w:name="Light List Accent 4"/>
+    <w:lsdException w:unhideWhenUsed="0" w:uiPriority="62" w:semiHidden="0" w:name="Light Grid Accent 4"/>
+    <w:lsdException w:unhideWhenUsed="0" w:uiPriority="63" w:semiHidden="0" w:name="Medium Shading 1 Accent 4"/>
+    <w:lsdException w:unhideWhenUsed="0" w:uiPriority="64" w:semiHidden="0" w:name="Medium Shading 2 Accent 4"/>
+    <w:lsdException w:unhideWhenUsed="0" w:uiPriority="65" w:semiHidden="0" w:name="Medium List 1 Accent 4"/>
+    <w:lsdException w:unhideWhenUsed="0" w:uiPriority="66" w:semiHidden="0" w:name="Medium List 2 Accent 4"/>
+    <w:lsdException w:unhideWhenUsed="0" w:uiPriority="67" w:semiHidden="0" w:name="Medium Grid 1 Accent 4"/>
+    <w:lsdException w:unhideWhenUsed="0" w:uiPriority="68" w:semiHidden="0" w:name="Medium Grid 2 Accent 4"/>
+    <w:lsdException w:unhideWhenUsed="0" w:uiPriority="69" w:semiHidden="0" w:name="Medium Grid 3 Accent 4"/>
+    <w:lsdException w:unhideWhenUsed="0" w:uiPriority="70" w:semiHidden="0" w:name="Dark List Accent 4"/>
+    <w:lsdException w:unhideWhenUsed="0" w:uiPriority="71" w:semiHidden="0" w:name="Colorful Shading Accent 4"/>
+    <w:lsdException w:unhideWhenUsed="0" w:uiPriority="72" w:semiHidden="0" w:name="Colorful List Accent 4"/>
+    <w:lsdException w:unhideWhenUsed="0" w:uiPriority="73" w:semiHidden="0" w:name="Colorful Grid Accent 4"/>
+    <w:lsdException w:unhideWhenUsed="0" w:uiPriority="60" w:semiHidden="0" w:name="Light Shading Accent 5"/>
+    <w:lsdException w:unhideWhenUsed="0" w:uiPriority="61" w:semiHidden="0" w:name="Light List Accent 5"/>
+    <w:lsdException w:unhideWhenUsed="0" w:uiPriority="62" w:semiHidden="0" w:name="Light Grid Accent 5"/>
+    <w:lsdException w:unhideWhenUsed="0" w:uiPriority="63" w:semiHidden="0" w:name="Medium Shading 1 Accent 5"/>
+    <w:lsdException w:unhideWhenUsed="0" w:uiPriority="64" w:semiHidden="0" w:name="Medium Shading 2 Accent 5"/>
+    <w:lsdException w:unhideWhenUsed="0" w:uiPriority="65" w:semiHidden="0" w:name="Medium List 1 Accent 5"/>
+    <w:lsdException w:unhideWhenUsed="0" w:uiPriority="66" w:semiHidden="0" w:name="Medium List 2 Accent 5"/>
+    <w:lsdException w:unhideWhenUsed="0" w:uiPriority="67" w:semiHidden="0" w:name="Medium Grid 1 Accent 5"/>
+    <w:lsdException w:unhideWhenUsed="0" w:uiPriority="68" w:semiHidden="0" w:name="Medium Grid 2 Accent 5"/>
+    <w:lsdException w:unhideWhenUsed="0" w:uiPriority="69" w:semiHidden="0" w:name="Medium Grid 3 Accent 5"/>
+    <w:lsdException w:unhideWhenUsed="0" w:uiPriority="70" w:semiHidden="0" w:name="Dark List Accent 5"/>
+    <w:lsdException w:unhideWhenUsed="0" w:uiPriority="71" w:semiHidden="0" w:name="Colorful Shading Accent 5"/>
+    <w:lsdException w:unhideWhenUsed="0" w:uiPriority="72" w:semiHidden="0" w:name="Colorful List Accent 5"/>
+    <w:lsdException w:unhideWhenUsed="0" w:uiPriority="73" w:semiHidden="0" w:name="Colorful Grid Accent 5"/>
+    <w:lsdException w:unhideWhenUsed="0" w:uiPriority="60" w:semiHidden="0" w:name="Light Shading Accent 6"/>
+    <w:lsdException w:unhideWhenUsed="0" w:uiPriority="61" w:semiHidden="0" w:name="Light List Accent 6"/>
+    <w:lsdException w:unhideWhenUsed="0" w:uiPriority="62" w:semiHidden="0" w:name="Light Grid Accent 6"/>
+    <w:lsdException w:unhideWhenUsed="0" w:uiPriority="63" w:semiHidden="0" w:name="Medium Shading 1 Accent 6"/>
+    <w:lsdException w:unhideWhenUsed="0" w:uiPriority="64" w:semiHidden="0" w:name="Medium Shading 2 Accent 6"/>
+    <w:lsdException w:unhideWhenUsed="0" w:uiPriority="65" w:semiHidden="0" w:name="Medium List 1 Accent 6"/>
+    <w:lsdException w:unhideWhenUsed="0" w:uiPriority="66" w:semiHidden="0" w:name="Medium List 2 Accent 6"/>
+    <w:lsdException w:unhideWhenUsed="0" w:uiPriority="67" w:semiHidden="0" w:name="Medium Grid 1 Accent 6"/>
+    <w:lsdException w:unhideWhenUsed="0" w:uiPriority="68" w:semiHidden="0" w:name="Medium Grid 2 Accent 6"/>
+    <w:lsdException w:unhideWhenUsed="0" w:uiPriority="69" w:semiHidden="0" w:name="Medium Grid 3 Accent 6"/>
+    <w:lsdException w:unhideWhenUsed="0" w:uiPriority="70" w:semiHidden="0" w:name="Dark List Accent 6"/>
+    <w:lsdException w:unhideWhenUsed="0" w:uiPriority="71" w:semiHidden="0" w:name="Colorful Shading Accent 6"/>
+    <w:lsdException w:unhideWhenUsed="0" w:uiPriority="72" w:semiHidden="0" w:name="Colorful List Accent 6"/>
+    <w:lsdException w:unhideWhenUsed="0" w:uiPriority="73" w:semiHidden="0" w:name="Colorful Grid Accent 6"/>
+  </w:latentStyles>
+  <w:style w:type="paragraph" w:default="1" w:styleId="1">
+    <w:name w:val="Normal"/>
+    <w:uiPriority w:val="0"/>
+    <w:rPr>
+      <w:rFonts w:ascii="Calibri" w:hAnsi="Calibri" w:eastAsia="Calibri" w:cs="Calibri"/>
+      <w:lang w:val="en-US"/>
+    </w:rPr>
   </w:style>
-  <w:style w:type="table" w:styleId="TableNormal" w:default="1">
-    <w:name w:val="Table Normal"/>
-  </w:style>
-  <w:style w:type="paragraph" w:styleId="Heading1">
+  <w:style w:type="paragraph" w:styleId="2">
     <w:name w:val="heading 1"/>
-    <w:basedOn w:val="Normal"/>
-    <w:next w:val="Normal"/>
+    <w:basedOn w:val="1"/>
+    <w:next w:val="1"/>
+    <w:uiPriority w:val="0"/>
     <w:pPr>
-      <w:keepNext w:val="1"/>
-      <w:keepLines w:val="1"/>
-      <w:spacing w:after="120" w:before="480" w:lineRule="auto"/>
+      <w:keepNext/>
+      <w:keepLines/>
+      <w:spacing w:before="480" w:after="120"/>
     </w:pPr>
     <w:rPr>
-      <w:b w:val="1"/>
+      <w:b/>
       <w:sz w:val="48"/>
       <w:szCs w:val="48"/>
     </w:rPr>
   </w:style>
-  <w:style w:type="paragraph" w:styleId="Heading2">
+  <w:style w:type="paragraph" w:styleId="3">
     <w:name w:val="heading 2"/>
-    <w:basedOn w:val="Normal"/>
-    <w:next w:val="Normal"/>
+    <w:basedOn w:val="1"/>
+    <w:next w:val="1"/>
+    <w:uiPriority w:val="0"/>
     <w:pPr>
-      <w:keepNext w:val="1"/>
-      <w:keepLines w:val="1"/>
-      <w:spacing w:after="80" w:before="360" w:lineRule="auto"/>
+      <w:keepNext/>
+      <w:keepLines/>
+      <w:spacing w:before="360" w:after="80"/>
     </w:pPr>
     <w:rPr>
-      <w:b w:val="1"/>
+      <w:b/>
       <w:sz w:val="36"/>
       <w:szCs w:val="36"/>
     </w:rPr>
   </w:style>
-  <w:style w:type="paragraph" w:styleId="Heading3">
+  <w:style w:type="paragraph" w:styleId="4">
     <w:name w:val="heading 3"/>
-    <w:basedOn w:val="Normal"/>
-    <w:next w:val="Normal"/>
+    <w:basedOn w:val="1"/>
+    <w:next w:val="1"/>
+    <w:uiPriority w:val="0"/>
     <w:pPr>
-      <w:keepNext w:val="1"/>
-      <w:keepLines w:val="1"/>
-      <w:spacing w:after="80" w:before="280" w:lineRule="auto"/>
+      <w:keepNext/>
+      <w:keepLines/>
+      <w:spacing w:before="280" w:after="80"/>
     </w:pPr>
     <w:rPr>
-      <w:b w:val="1"/>
+      <w:b/>
       <w:sz w:val="28"/>
       <w:szCs w:val="28"/>
     </w:rPr>
   </w:style>
-  <w:style w:type="paragraph" w:styleId="Heading4">
+  <w:style w:type="paragraph" w:styleId="5">
     <w:name w:val="heading 4"/>
-    <w:basedOn w:val="Normal"/>
-    <w:next w:val="Normal"/>
+    <w:basedOn w:val="1"/>
+    <w:next w:val="1"/>
+    <w:uiPriority w:val="0"/>
     <w:pPr>
-      <w:keepNext w:val="1"/>
-      <w:keepLines w:val="1"/>
-      <w:spacing w:after="40" w:before="240" w:lineRule="auto"/>
+      <w:keepNext/>
+      <w:keepLines/>
+      <w:spacing w:before="240" w:after="40"/>
     </w:pPr>
     <w:rPr>
-      <w:b w:val="1"/>
+      <w:b/>
       <w:sz w:val="24"/>
       <w:szCs w:val="24"/>
     </w:rPr>
   </w:style>
-  <w:style w:type="paragraph" w:styleId="Heading5">
+  <w:style w:type="paragraph" w:styleId="6">
     <w:name w:val="heading 5"/>
-    <w:basedOn w:val="Normal"/>
-    <w:next w:val="Normal"/>
+    <w:basedOn w:val="1"/>
+    <w:next w:val="1"/>
+    <w:uiPriority w:val="0"/>
     <w:pPr>
-      <w:keepNext w:val="1"/>
-      <w:keepLines w:val="1"/>
-      <w:spacing w:after="40" w:before="220" w:lineRule="auto"/>
+      <w:keepNext/>
+      <w:keepLines/>
+      <w:spacing w:before="220" w:after="40"/>
     </w:pPr>
     <w:rPr>
-      <w:b w:val="1"/>
+      <w:b/>
       <w:sz w:val="22"/>
       <w:szCs w:val="22"/>
     </w:rPr>
   </w:style>
-  <w:style w:type="paragraph" w:styleId="Heading6">
+  <w:style w:type="paragraph" w:styleId="7">
     <w:name w:val="heading 6"/>
-    <w:basedOn w:val="Normal"/>
-    <w:next w:val="Normal"/>
+    <w:basedOn w:val="1"/>
+    <w:next w:val="1"/>
+    <w:uiPriority w:val="0"/>
     <w:pPr>
-      <w:keepNext w:val="1"/>
-      <w:keepLines w:val="1"/>
-      <w:spacing w:after="40" w:before="200" w:lineRule="auto"/>
+      <w:keepNext/>
+      <w:keepLines/>
+      <w:spacing w:before="200" w:after="40"/>
     </w:pPr>
     <w:rPr>
-      <w:b w:val="1"/>
+      <w:b/>
       <w:sz w:val="20"/>
       <w:szCs w:val="20"/>
     </w:rPr>
   </w:style>
-  <w:style w:type="paragraph" w:styleId="Title">
-    <w:name w:val="Title"/>
-    <w:basedOn w:val="Normal"/>
-    <w:next w:val="Normal"/>
+  <w:style w:type="character" w:default="1" w:styleId="10">
+    <w:name w:val="Default Paragraph Font"/>
+    <w:semiHidden/>
+    <w:uiPriority w:val="0"/>
+  </w:style>
+  <w:style w:type="table" w:default="1" w:styleId="11">
+    <w:name w:val="Normal Table"/>
+    <w:semiHidden/>
+    <w:uiPriority w:val="0"/>
+    <w:tblPr>
+      <w:tblCellMar>
+        <w:top w:w="0" w:type="dxa"/>
+        <w:left w:w="108" w:type="dxa"/>
+        <w:bottom w:w="0" w:type="dxa"/>
+        <w:right w:w="108" w:type="dxa"/>
+      </w:tblCellMar>
+    </w:tblPr>
+  </w:style>
+  <w:style w:type="paragraph" w:styleId="8">
+    <w:name w:val="Subtitle"/>
+    <w:basedOn w:val="1"/>
+    <w:next w:val="1"/>
+    <w:uiPriority w:val="0"/>
     <w:pPr>
-      <w:keepNext w:val="1"/>
-      <w:keepLines w:val="1"/>
-      <w:spacing w:after="120" w:before="480" w:lineRule="auto"/>
+      <w:keepNext/>
+      <w:keepLines/>
+      <w:spacing w:before="360" w:after="80"/>
     </w:pPr>
     <w:rPr>
-      <w:b w:val="1"/>
+      <w:rFonts w:ascii="Georgia" w:hAnsi="Georgia" w:eastAsia="Georgia" w:cs="Georgia"/>
+      <w:i/>
+      <w:color w:val="666666"/>
+      <w:sz w:val="48"/>
+      <w:szCs w:val="48"/>
+    </w:rPr>
+  </w:style>
+  <w:style w:type="paragraph" w:styleId="9">
+    <w:name w:val="Title"/>
+    <w:basedOn w:val="1"/>
+    <w:next w:val="1"/>
+    <w:qFormat/>
+    <w:uiPriority w:val="0"/>
+    <w:pPr>
+      <w:keepNext/>
+      <w:keepLines/>
+      <w:spacing w:before="480" w:after="120"/>
+    </w:pPr>
+    <w:rPr>
+      <w:b/>
       <w:sz w:val="72"/>
       <w:szCs w:val="72"/>
     </w:rPr>
   </w:style>
-  <w:style w:type="paragraph" w:styleId="Subtitle">
-    <w:name w:val="Subtitle"/>
-    <w:basedOn w:val="Normal"/>
-    <w:next w:val="Normal"/>
-    <w:pPr>
-      <w:keepNext w:val="1"/>
-      <w:keepLines w:val="1"/>
-      <w:spacing w:after="80" w:before="360" w:lineRule="auto"/>
-    </w:pPr>
-    <w:rPr>
-      <w:rFonts w:ascii="Georgia" w:cs="Georgia" w:eastAsia="Georgia" w:hAnsi="Georgia"/>
-      <w:i w:val="1"/>
-      <w:color w:val="666666"/>
-      <w:sz w:val="48"/>
-      <w:szCs w:val="48"/>
-    </w:rPr>
+  <w:style w:type="table" w:customStyle="1" w:styleId="12">
+    <w:name w:val="Table Normal1"/>
+    <w:uiPriority w:val="0"/>
   </w:style>
 </w:styles>
 </file>
@@ -6093,6 +6040,21 @@
       </a:style>
     </a:lnDef>
   </a:objectDefaults>
-  <a:extraClrSchemeLst/>
 </a:theme>
+</file>
+
+<file path=customXml/item1.xml><?xml version="1.0" encoding="utf-8"?>
+<s:customData xmlns="http://www.wps.cn/officeDocument/2013/wpsCustomData" xmlns:s="http://www.wps.cn/officeDocument/2013/wpsCustomData">
+  <customSectProps>
+    <customSectPr/>
+  </customSectProps>
+</s:customData>
+</file>
+
+<file path=customXml/itemProps1.xml><?xml version="1.0" encoding="utf-8"?>
+<ds:datastoreItem xmlns:ds="http://schemas.openxmlformats.org/officeDocument/2006/customXml" ds:itemID="{B1977F7D-205B-4081-913C-38D41E755F92}">
+  <ds:schemaRefs>
+    <ds:schemaRef ds:uri="http://www.wps.cn/officeDocument/2013/wpsCustomData"/>
+  </ds:schemaRefs>
+</ds:datastoreItem>
 </file>
--- a/Excel Bot Design Document.docx
+++ b/Excel Bot Design Document.docx
@@ -1865,33 +1865,39 @@
       <w:pPr>
         <w:ind w:left="720" w:firstLine="0"/>
         <w:rPr>
-          <w:rFonts w:ascii="Noto Sans Symbols" w:hAnsi="Noto Sans Symbols" w:eastAsia="Noto Sans Symbols" w:cs="Noto Sans Symbols"/>
-          <w:sz w:val="24"/>
-          <w:szCs w:val="24"/>
-        </w:rPr>
-      </w:pPr>
-      <w:r>
-        <w:rPr>
-          <w:rFonts w:ascii="Noto Sans Symbols" w:hAnsi="Noto Sans Symbols" w:eastAsia="Noto Sans Symbols" w:cs="Noto Sans Symbols"/>
-          <w:sz w:val="24"/>
-          <w:szCs w:val="24"/>
+          <w:rFonts w:hint="default" w:ascii="Noto Sans Symbols" w:hAnsi="Noto Sans Symbols" w:eastAsia="Noto Sans Symbols" w:cs="Noto Sans Symbols"/>
+          <w:sz w:val="24"/>
+          <w:szCs w:val="24"/>
+          <w:lang w:val="en-US"/>
+        </w:rPr>
+      </w:pPr>
+      <w:r>
+        <w:rPr>
+          <w:rFonts w:hint="default" w:ascii="Noto Sans Symbols" w:hAnsi="Noto Sans Symbols" w:eastAsia="Noto Sans Symbols" w:cs="Noto Sans Symbols"/>
+          <w:sz w:val="24"/>
+          <w:szCs w:val="24"/>
+          <w:lang w:val="en-US"/>
         </w:rPr>
         <w:drawing>
-          <wp:inline distT="114300" distB="114300" distL="114300" distR="114300">
-            <wp:extent cx="5276850" cy="2347595"/>
-            <wp:effectExtent l="0" t="0" r="0" b="0"/>
-            <wp:docPr id="11" name="image9.png"/>
-            <wp:cNvGraphicFramePr/>
+          <wp:inline distT="0" distB="0" distL="114300" distR="114300">
+            <wp:extent cx="5266690" cy="2548890"/>
+            <wp:effectExtent l="0" t="0" r="10160" b="3810"/>
+            <wp:docPr id="11" name="Picture 11" descr="Untitled"/>
+            <wp:cNvGraphicFramePr>
+              <a:graphicFrameLocks xmlns:a="http://schemas.openxmlformats.org/drawingml/2006/main" noChangeAspect="1"/>
+            </wp:cNvGraphicFramePr>
             <a:graphic xmlns:a="http://schemas.openxmlformats.org/drawingml/2006/main">
               <a:graphicData uri="http://schemas.openxmlformats.org/drawingml/2006/picture">
                 <pic:pic xmlns:pic="http://schemas.openxmlformats.org/drawingml/2006/picture">
                   <pic:nvPicPr>
-                    <pic:cNvPr id="11" name="image9.png"/>
-                    <pic:cNvPicPr preferRelativeResize="0"/>
+                    <pic:cNvPr id="11" name="Picture 11" descr="Untitled"/>
+                    <pic:cNvPicPr>
+                      <a:picLocks noChangeAspect="1"/>
+                    </pic:cNvPicPr>
                   </pic:nvPicPr>
                   <pic:blipFill>
                     <a:blip r:embed="rId14"/>
-                    <a:srcRect b="4322"/>
+                    <a:srcRect b="4274"/>
                     <a:stretch>
                       <a:fillRect/>
                     </a:stretch>
@@ -1899,7 +1905,7 @@
                   <pic:spPr>
                     <a:xfrm>
                       <a:off x="0" y="0"/>
-                      <a:ext cx="5276850" cy="2347913"/>
+                      <a:ext cx="5266690" cy="2548890"/>
                     </a:xfrm>
                     <a:prstGeom prst="rect">
                       <a:avLst/>
@@ -2123,27 +2129,26 @@
         </w:rPr>
       </w:pPr>
       <w:r>
-        <w:rPr>
-          <w:rFonts w:ascii="Noto Sans Symbols" w:hAnsi="Noto Sans Symbols" w:eastAsia="Noto Sans Symbols" w:cs="Noto Sans Symbols"/>
-          <w:sz w:val="24"/>
-          <w:szCs w:val="24"/>
-        </w:rPr>
         <w:drawing>
-          <wp:inline distT="114300" distB="114300" distL="114300" distR="114300">
-            <wp:extent cx="5276850" cy="2757170"/>
-            <wp:effectExtent l="0" t="0" r="0" b="0"/>
-            <wp:docPr id="5" name="image8.png"/>
-            <wp:cNvGraphicFramePr/>
+          <wp:inline distT="0" distB="0" distL="114300" distR="114300">
+            <wp:extent cx="5266690" cy="3110865"/>
+            <wp:effectExtent l="0" t="0" r="10160" b="13335"/>
+            <wp:docPr id="18" name="Picture 2"/>
+            <wp:cNvGraphicFramePr>
+              <a:graphicFrameLocks xmlns:a="http://schemas.openxmlformats.org/drawingml/2006/main" noChangeAspect="1"/>
+            </wp:cNvGraphicFramePr>
             <a:graphic xmlns:a="http://schemas.openxmlformats.org/drawingml/2006/main">
               <a:graphicData uri="http://schemas.openxmlformats.org/drawingml/2006/picture">
                 <pic:pic xmlns:pic="http://schemas.openxmlformats.org/drawingml/2006/picture">
                   <pic:nvPicPr>
-                    <pic:cNvPr id="5" name="image8.png"/>
-                    <pic:cNvPicPr preferRelativeResize="0"/>
+                    <pic:cNvPr id="18" name="Picture 2"/>
+                    <pic:cNvPicPr>
+                      <a:picLocks noChangeAspect="1"/>
+                    </pic:cNvPicPr>
                   </pic:nvPicPr>
                   <pic:blipFill>
                     <a:blip r:embed="rId15"/>
-                    <a:srcRect b="4322"/>
+                    <a:srcRect t="868" b="4630"/>
                     <a:stretch>
                       <a:fillRect/>
                     </a:stretch>
@@ -2151,11 +2156,15 @@
                   <pic:spPr>
                     <a:xfrm>
                       <a:off x="0" y="0"/>
-                      <a:ext cx="5276850" cy="2757488"/>
+                      <a:ext cx="5266690" cy="3110865"/>
                     </a:xfrm>
                     <a:prstGeom prst="rect">
                       <a:avLst/>
                     </a:prstGeom>
+                    <a:noFill/>
+                    <a:ln>
+                      <a:noFill/>
+                    </a:ln>
                   </pic:spPr>
                 </pic:pic>
               </a:graphicData>
@@ -2173,29 +2182,28 @@
           <w:szCs w:val="28"/>
         </w:rPr>
       </w:pPr>
-      <w:r>
-        <w:rPr>
-          <w:rFonts w:ascii="Times New Roman" w:hAnsi="Times New Roman" w:eastAsia="Times New Roman" w:cs="Times New Roman"/>
-          <w:b/>
-          <w:sz w:val="28"/>
-          <w:szCs w:val="28"/>
-        </w:rPr>
+      <w:bookmarkStart w:id="1" w:name="_GoBack"/>
+      <w:r>
         <w:drawing>
-          <wp:inline distT="114300" distB="114300" distL="114300" distR="114300">
-            <wp:extent cx="5276850" cy="3162300"/>
-            <wp:effectExtent l="0" t="0" r="0" b="0"/>
-            <wp:docPr id="6" name="image2.png"/>
-            <wp:cNvGraphicFramePr/>
+          <wp:inline distT="0" distB="0" distL="114300" distR="114300">
+            <wp:extent cx="5266690" cy="3053715"/>
+            <wp:effectExtent l="0" t="0" r="10160" b="13335"/>
+            <wp:docPr id="19" name="Picture 3"/>
+            <wp:cNvGraphicFramePr>
+              <a:graphicFrameLocks xmlns:a="http://schemas.openxmlformats.org/drawingml/2006/main" noChangeAspect="1"/>
+            </wp:cNvGraphicFramePr>
             <a:graphic xmlns:a="http://schemas.openxmlformats.org/drawingml/2006/main">
               <a:graphicData uri="http://schemas.openxmlformats.org/drawingml/2006/picture">
                 <pic:pic xmlns:pic="http://schemas.openxmlformats.org/drawingml/2006/picture">
                   <pic:nvPicPr>
-                    <pic:cNvPr id="6" name="image2.png"/>
-                    <pic:cNvPicPr preferRelativeResize="0"/>
+                    <pic:cNvPr id="19" name="Picture 3"/>
+                    <pic:cNvPicPr>
+                      <a:picLocks noChangeAspect="1"/>
+                    </pic:cNvPicPr>
                   </pic:nvPicPr>
                   <pic:blipFill>
                     <a:blip r:embed="rId16"/>
-                    <a:srcRect b="4322"/>
+                    <a:srcRect t="-1920" b="4748"/>
                     <a:stretch>
                       <a:fillRect/>
                     </a:stretch>
@@ -2203,11 +2211,15 @@
                   <pic:spPr>
                     <a:xfrm>
                       <a:off x="0" y="0"/>
-                      <a:ext cx="5276850" cy="3162300"/>
+                      <a:ext cx="5266690" cy="3053715"/>
                     </a:xfrm>
                     <a:prstGeom prst="rect">
                       <a:avLst/>
                     </a:prstGeom>
+                    <a:noFill/>
+                    <a:ln>
+                      <a:noFill/>
+                    </a:ln>
                   </pic:spPr>
                 </pic:pic>
               </a:graphicData>
@@ -2215,6 +2227,7 @@
           </wp:inline>
         </w:drawing>
       </w:r>
+      <w:bookmarkEnd w:id="1"/>
     </w:p>
     <w:p>
       <w:pPr>
@@ -2255,8 +2268,6 @@
           <w:szCs w:val="28"/>
         </w:rPr>
       </w:pPr>
-      <w:bookmarkStart w:id="1" w:name="_GoBack"/>
-      <w:bookmarkEnd w:id="1"/>
       <w:r>
         <w:rPr>
           <w:rFonts w:ascii="Times New Roman" w:hAnsi="Times New Roman" w:eastAsia="Times New Roman" w:cs="Times New Roman"/>
@@ -5376,7 +5387,7 @@
     <w:lsdException w:qFormat="1" w:unhideWhenUsed="0" w:uiPriority="0" w:semiHidden="0" w:name="Title"/>
     <w:lsdException w:unhideWhenUsed="0" w:uiPriority="0" w:semiHidden="0" w:name="Closing"/>
     <w:lsdException w:unhideWhenUsed="0" w:uiPriority="0" w:semiHidden="0" w:name="Signature"/>
-    <w:lsdException w:unhideWhenUsed="0" w:uiPriority="0" w:name="Default Paragraph Font"/>
+    <w:lsdException w:qFormat="1" w:unhideWhenUsed="0" w:uiPriority="0" w:name="Default Paragraph Font"/>
     <w:lsdException w:unhideWhenUsed="0" w:uiPriority="0" w:semiHidden="0" w:name="Body Text"/>
     <w:lsdException w:unhideWhenUsed="0" w:uiPriority="0" w:semiHidden="0" w:name="Body Text Indent"/>
     <w:lsdException w:unhideWhenUsed="0" w:uiPriority="0" w:semiHidden="0" w:name="List Continue"/>
@@ -5385,7 +5396,7 @@
     <w:lsdException w:unhideWhenUsed="0" w:uiPriority="0" w:semiHidden="0" w:name="List Continue 4"/>
     <w:lsdException w:unhideWhenUsed="0" w:uiPriority="0" w:semiHidden="0" w:name="List Continue 5"/>
     <w:lsdException w:unhideWhenUsed="0" w:uiPriority="0" w:semiHidden="0" w:name="Message Header"/>
-    <w:lsdException w:unhideWhenUsed="0" w:uiPriority="0" w:semiHidden="0" w:name="Subtitle"/>
+    <w:lsdException w:qFormat="1" w:unhideWhenUsed="0" w:uiPriority="0" w:semiHidden="0" w:name="Subtitle"/>
     <w:lsdException w:unhideWhenUsed="0" w:uiPriority="0" w:semiHidden="0" w:name="Salutation"/>
     <w:lsdException w:unhideWhenUsed="0" w:uiPriority="0" w:semiHidden="0" w:name="Date"/>
     <w:lsdException w:unhideWhenUsed="0" w:uiPriority="0" w:semiHidden="0" w:name="Body Text First Indent"/>
@@ -5414,7 +5425,7 @@
     <w:lsdException w:unhideWhenUsed="0" w:uiPriority="0" w:semiHidden="0" w:name="HTML Sample"/>
     <w:lsdException w:unhideWhenUsed="0" w:uiPriority="0" w:semiHidden="0" w:name="HTML Typewriter"/>
     <w:lsdException w:unhideWhenUsed="0" w:uiPriority="0" w:semiHidden="0" w:name="HTML Variable"/>
-    <w:lsdException w:unhideWhenUsed="0" w:uiPriority="0" w:name="Normal Table"/>
+    <w:lsdException w:qFormat="1" w:unhideWhenUsed="0" w:uiPriority="0" w:name="Normal Table"/>
     <w:lsdException w:unhideWhenUsed="0" w:uiPriority="0" w:semiHidden="0" w:name="annotation subject"/>
     <w:lsdException w:unhideWhenUsed="0" w:uiPriority="0" w:semiHidden="0" w:name="Table Simple 1"/>
     <w:lsdException w:unhideWhenUsed="0" w:uiPriority="0" w:semiHidden="0" w:name="Table Simple 2"/>
@@ -5667,11 +5678,13 @@
   <w:style w:type="character" w:default="1" w:styleId="10">
     <w:name w:val="Default Paragraph Font"/>
     <w:semiHidden/>
+    <w:qFormat/>
     <w:uiPriority w:val="0"/>
   </w:style>
   <w:style w:type="table" w:default="1" w:styleId="11">
     <w:name w:val="Normal Table"/>
     <w:semiHidden/>
+    <w:qFormat/>
     <w:uiPriority w:val="0"/>
     <w:tblPr>
       <w:tblCellMar>
@@ -5686,6 +5699,7 @@
     <w:name w:val="Subtitle"/>
     <w:basedOn w:val="1"/>
     <w:next w:val="1"/>
+    <w:qFormat/>
     <w:uiPriority w:val="0"/>
     <w:pPr>
       <w:keepNext/>
@@ -5719,6 +5733,7 @@
   </w:style>
   <w:style w:type="table" w:customStyle="1" w:styleId="12">
     <w:name w:val="Table Normal1"/>
+    <w:qFormat/>
     <w:uiPriority w:val="0"/>
   </w:style>
 </w:styles>

--- a/Excel Bot Design Document.docx
+++ b/Excel Bot Design Document.docx
@@ -299,7 +299,6 @@
       <w:pPr>
         <w:rPr>
           <w:rFonts w:ascii="Times New Roman" w:hAnsi="Times New Roman" w:eastAsia="Times New Roman" w:cs="Times New Roman"/>
-          <w:b w:val="0"/>
           <w:sz w:val="24"/>
           <w:szCs w:val="24"/>
         </w:rPr>
@@ -309,13 +308,13 @@
           <wp:inline distT="0" distB="0" distL="114300" distR="114300">
             <wp:extent cx="5266690" cy="2492375"/>
             <wp:effectExtent l="0" t="0" r="0" b="0"/>
-            <wp:docPr id="10" name="image15.png"/>
+            <wp:docPr id="11" name="image7.png"/>
             <wp:cNvGraphicFramePr/>
             <a:graphic xmlns:a="http://schemas.openxmlformats.org/drawingml/2006/main">
               <a:graphicData uri="http://schemas.openxmlformats.org/drawingml/2006/picture">
                 <pic:pic xmlns:pic="http://schemas.openxmlformats.org/drawingml/2006/picture">
                   <pic:nvPicPr>
-                    <pic:cNvPr id="10" name="image15.png"/>
+                    <pic:cNvPr id="11" name="image7.png"/>
                     <pic:cNvPicPr preferRelativeResize="0"/>
                   </pic:nvPicPr>
                   <pic:blipFill>
@@ -343,40 +342,25 @@
     </w:p>
     <w:p>
       <w:pPr>
-        <w:rPr>
-          <w:rFonts w:ascii="Times New Roman" w:hAnsi="Times New Roman" w:eastAsia="Times New Roman" w:cs="Times New Roman"/>
-          <w:sz w:val="24"/>
-          <w:szCs w:val="24"/>
-        </w:rPr>
-      </w:pPr>
-    </w:p>
-    <w:p>
-      <w:pPr>
         <w:numPr>
           <w:ilvl w:val="0"/>
           <w:numId w:val="2"/>
         </w:numPr>
         <w:spacing w:before="240" w:after="0" w:afterAutospacing="0"/>
         <w:ind w:left="420"/>
-      </w:pPr>
-      <w:r>
-        <w:rPr>
-          <w:rFonts w:ascii="Times New Roman" w:hAnsi="Times New Roman" w:eastAsia="Times New Roman" w:cs="Times New Roman"/>
-          <w:sz w:val="24"/>
-          <w:szCs w:val="24"/>
-          <w:rtl w:val="0"/>
-        </w:rPr>
-        <w:t>Later,click on ‘ok’ in the message box,a window will be opened where the user can select the Excel file</w:t>
-      </w:r>
-      <w:r>
-        <w:rPr>
-          <w:rFonts w:hint="default" w:ascii="Times New Roman" w:hAnsi="Times New Roman" w:eastAsia="Times New Roman" w:cs="Times New Roman"/>
-          <w:sz w:val="24"/>
-          <w:szCs w:val="24"/>
-          <w:rtl w:val="0"/>
-          <w:lang w:val="en-US"/>
-        </w:rPr>
-        <w:t xml:space="preserve"> </w:t>
+        <w:jc w:val="left"/>
+      </w:pPr>
+      <w:r>
+        <w:rPr>
+          <w:rFonts w:hint="default" w:ascii="Times New Roman" w:hAnsi="Times New Roman" w:eastAsia="SimSun" w:cs="Times New Roman"/>
+          <w:i w:val="0"/>
+          <w:color w:val="000000"/>
+          <w:sz w:val="24"/>
+          <w:szCs w:val="24"/>
+          <w:u w:val="none"/>
+          <w:vertAlign w:val="baseline"/>
+        </w:rPr>
+        <w:t xml:space="preserve">Later,click on ‘ok’ in the message box,a window will be opened where the user can select the Excel file </w:t>
       </w:r>
       <w:r>
         <w:rPr>
@@ -386,15 +370,15 @@
         </w:rPr>
         <w:drawing>
           <wp:inline distT="114300" distB="114300" distL="114300" distR="114300">
-            <wp:extent cx="5267325" cy="2443480"/>
-            <wp:effectExtent l="0" t="0" r="9525" b="13970"/>
-            <wp:docPr id="7" name="image1.png"/>
+            <wp:extent cx="5267325" cy="2480945"/>
+            <wp:effectExtent l="0" t="0" r="0" b="0"/>
+            <wp:docPr id="7" name="image11.png"/>
             <wp:cNvGraphicFramePr/>
             <a:graphic xmlns:a="http://schemas.openxmlformats.org/drawingml/2006/main">
               <a:graphicData uri="http://schemas.openxmlformats.org/drawingml/2006/picture">
                 <pic:pic xmlns:pic="http://schemas.openxmlformats.org/drawingml/2006/picture">
                   <pic:nvPicPr>
-                    <pic:cNvPr id="7" name="image1.png"/>
+                    <pic:cNvPr id="7" name="image11.png"/>
                     <pic:cNvPicPr preferRelativeResize="0"/>
                   </pic:nvPicPr>
                   <pic:blipFill>
@@ -407,7 +391,7 @@
                   <pic:spPr>
                     <a:xfrm>
                       <a:off x="0" y="0"/>
-                      <a:ext cx="5267325" cy="2443480"/>
+                      <a:ext cx="5267325" cy="2481263"/>
                     </a:xfrm>
                     <a:prstGeom prst="rect">
                       <a:avLst/>
@@ -457,13 +441,13 @@
           <wp:inline distT="114300" distB="114300" distL="114300" distR="114300">
             <wp:extent cx="5267325" cy="2657475"/>
             <wp:effectExtent l="0" t="0" r="0" b="0"/>
-            <wp:docPr id="16" name="image3.png"/>
+            <wp:docPr id="18" name="image12.png"/>
             <wp:cNvGraphicFramePr/>
             <a:graphic xmlns:a="http://schemas.openxmlformats.org/drawingml/2006/main">
               <a:graphicData uri="http://schemas.openxmlformats.org/drawingml/2006/picture">
                 <pic:pic xmlns:pic="http://schemas.openxmlformats.org/drawingml/2006/picture">
                   <pic:nvPicPr>
-                    <pic:cNvPr id="16" name="image3.png"/>
+                    <pic:cNvPr id="18" name="image12.png"/>
                     <pic:cNvPicPr preferRelativeResize="0"/>
                   </pic:nvPicPr>
                   <pic:blipFill>
@@ -579,27 +563,15 @@
           <w:rFonts w:ascii="Times New Roman" w:hAnsi="Times New Roman" w:eastAsia="Times New Roman" w:cs="Times New Roman"/>
           <w:sz w:val="24"/>
           <w:szCs w:val="24"/>
-          <w:rtl w:val="0"/>
-        </w:rPr>
-      </w:pPr>
-    </w:p>
-    <w:p>
-      <w:pPr>
-        <w:rPr>
-          <w:rFonts w:ascii="Times New Roman" w:hAnsi="Times New Roman" w:eastAsia="Times New Roman" w:cs="Times New Roman"/>
-          <w:sz w:val="24"/>
-          <w:szCs w:val="24"/>
-          <w:rtl w:val="0"/>
-        </w:rPr>
-      </w:pPr>
-    </w:p>
-    <w:p>
-      <w:pPr>
-        <w:rPr>
-          <w:rFonts w:ascii="Times New Roman" w:hAnsi="Times New Roman" w:eastAsia="Times New Roman" w:cs="Times New Roman"/>
-          <w:sz w:val="24"/>
-          <w:szCs w:val="24"/>
-          <w:rtl w:val="0"/>
+        </w:rPr>
+      </w:pPr>
+    </w:p>
+    <w:p>
+      <w:pPr>
+        <w:rPr>
+          <w:rFonts w:ascii="Times New Roman" w:hAnsi="Times New Roman" w:eastAsia="Times New Roman" w:cs="Times New Roman"/>
+          <w:sz w:val="24"/>
+          <w:szCs w:val="24"/>
         </w:rPr>
       </w:pPr>
     </w:p>
@@ -627,13 +599,13 @@
           <wp:inline distT="0" distB="0" distL="114300" distR="114300">
             <wp:extent cx="5266690" cy="2406650"/>
             <wp:effectExtent l="0" t="0" r="0" b="0"/>
-            <wp:docPr id="13" name="image11.png"/>
+            <wp:docPr id="15" name="image15.png"/>
             <wp:cNvGraphicFramePr/>
             <a:graphic xmlns:a="http://schemas.openxmlformats.org/drawingml/2006/main">
               <a:graphicData uri="http://schemas.openxmlformats.org/drawingml/2006/picture">
                 <pic:pic xmlns:pic="http://schemas.openxmlformats.org/drawingml/2006/picture">
                   <pic:nvPicPr>
-                    <pic:cNvPr id="13" name="image11.png"/>
+                    <pic:cNvPr id="15" name="image15.png"/>
                     <pic:cNvPicPr preferRelativeResize="0"/>
                   </pic:nvPicPr>
                   <pic:blipFill>
@@ -659,42 +631,40 @@
         </w:drawing>
       </w:r>
     </w:p>
-    <w:p>
-      <w:pPr>
-        <w:rPr>
-          <w:rFonts w:ascii="Times New Roman" w:hAnsi="Times New Roman" w:eastAsia="Times New Roman" w:cs="Times New Roman"/>
-          <w:sz w:val="24"/>
-          <w:szCs w:val="24"/>
-        </w:rPr>
-      </w:pPr>
-    </w:p>
-    <w:p>
-      <w:pPr>
-        <w:rPr>
-          <w:rFonts w:ascii="Times New Roman" w:hAnsi="Times New Roman" w:eastAsia="Times New Roman" w:cs="Times New Roman"/>
-          <w:sz w:val="24"/>
-          <w:szCs w:val="24"/>
-          <w:rtl w:val="0"/>
-        </w:rPr>
-      </w:pPr>
-    </w:p>
-    <w:p>
-      <w:pPr>
-        <w:rPr>
-          <w:rFonts w:ascii="Times New Roman" w:hAnsi="Times New Roman" w:eastAsia="Times New Roman" w:cs="Times New Roman"/>
-          <w:sz w:val="24"/>
-          <w:szCs w:val="24"/>
-          <w:rtl w:val="0"/>
-        </w:rPr>
-      </w:pPr>
-    </w:p>
-    <w:p>
-      <w:pPr>
-        <w:rPr>
-          <w:rFonts w:ascii="Times New Roman" w:hAnsi="Times New Roman" w:eastAsia="Times New Roman" w:cs="Times New Roman"/>
-          <w:sz w:val="24"/>
-          <w:szCs w:val="24"/>
-          <w:rtl w:val="0"/>
+    <w:p/>
+    <w:p>
+      <w:pPr>
+        <w:rPr>
+          <w:rFonts w:ascii="Times New Roman" w:hAnsi="Times New Roman" w:eastAsia="Times New Roman" w:cs="Times New Roman"/>
+          <w:sz w:val="24"/>
+          <w:szCs w:val="24"/>
+        </w:rPr>
+      </w:pPr>
+    </w:p>
+    <w:p>
+      <w:pPr>
+        <w:rPr>
+          <w:rFonts w:ascii="Times New Roman" w:hAnsi="Times New Roman" w:eastAsia="Times New Roman" w:cs="Times New Roman"/>
+          <w:sz w:val="24"/>
+          <w:szCs w:val="24"/>
+        </w:rPr>
+      </w:pPr>
+    </w:p>
+    <w:p>
+      <w:pPr>
+        <w:rPr>
+          <w:rFonts w:ascii="Times New Roman" w:hAnsi="Times New Roman" w:eastAsia="Times New Roman" w:cs="Times New Roman"/>
+          <w:sz w:val="24"/>
+          <w:szCs w:val="24"/>
+        </w:rPr>
+      </w:pPr>
+    </w:p>
+    <w:p>
+      <w:pPr>
+        <w:rPr>
+          <w:rFonts w:ascii="Times New Roman" w:hAnsi="Times New Roman" w:eastAsia="Times New Roman" w:cs="Times New Roman"/>
+          <w:sz w:val="24"/>
+          <w:szCs w:val="24"/>
         </w:rPr>
       </w:pPr>
     </w:p>
@@ -732,13 +702,13 @@
           <wp:inline distT="0" distB="0" distL="114300" distR="114300">
             <wp:extent cx="5266690" cy="2167890"/>
             <wp:effectExtent l="0" t="0" r="0" b="0"/>
-            <wp:docPr id="12" name="image12.png"/>
+            <wp:docPr id="14" name="image6.png"/>
             <wp:cNvGraphicFramePr/>
             <a:graphic xmlns:a="http://schemas.openxmlformats.org/drawingml/2006/main">
               <a:graphicData uri="http://schemas.openxmlformats.org/drawingml/2006/picture">
                 <pic:pic xmlns:pic="http://schemas.openxmlformats.org/drawingml/2006/picture">
                   <pic:nvPicPr>
-                    <pic:cNvPr id="12" name="image12.png"/>
+                    <pic:cNvPr id="14" name="image6.png"/>
                     <pic:cNvPicPr preferRelativeResize="0"/>
                   </pic:nvPicPr>
                   <pic:blipFill>
@@ -765,7 +735,6 @@
       </w:r>
     </w:p>
     <w:p/>
-    <w:p/>
     <w:p>
       <w:pPr>
         <w:rPr>
@@ -781,26 +750,7 @@
           <w:szCs w:val="24"/>
           <w:rtl w:val="0"/>
         </w:rPr>
-        <w:t>Sample Refe</w:t>
-      </w:r>
-      <w:r>
-        <w:rPr>
-          <w:rFonts w:hint="default" w:ascii="Times New Roman" w:hAnsi="Times New Roman" w:eastAsia="Times New Roman" w:cs="Times New Roman"/>
-          <w:sz w:val="24"/>
-          <w:szCs w:val="24"/>
-          <w:rtl w:val="0"/>
-          <w:lang w:val="en-US"/>
-        </w:rPr>
-        <w:t>re</w:t>
-      </w:r>
-      <w:r>
-        <w:rPr>
-          <w:rFonts w:ascii="Times New Roman" w:hAnsi="Times New Roman" w:eastAsia="Times New Roman" w:cs="Times New Roman"/>
-          <w:sz w:val="24"/>
-          <w:szCs w:val="24"/>
-          <w:rtl w:val="0"/>
-        </w:rPr>
-        <w:t>nce File:</w:t>
+        <w:t>Sample Reference File:</w:t>
       </w:r>
     </w:p>
     <w:p>
@@ -809,13 +759,13 @@
           <wp:inline distT="0" distB="0" distL="114300" distR="114300">
             <wp:extent cx="5267325" cy="2890520"/>
             <wp:effectExtent l="0" t="0" r="0" b="0"/>
-            <wp:docPr id="14" name="image6.png"/>
+            <wp:docPr id="16" name="image18.png"/>
             <wp:cNvGraphicFramePr/>
             <a:graphic xmlns:a="http://schemas.openxmlformats.org/drawingml/2006/main">
               <a:graphicData uri="http://schemas.openxmlformats.org/drawingml/2006/picture">
                 <pic:pic xmlns:pic="http://schemas.openxmlformats.org/drawingml/2006/picture">
                   <pic:nvPicPr>
-                    <pic:cNvPr id="14" name="image6.png"/>
+                    <pic:cNvPr id="16" name="image18.png"/>
                     <pic:cNvPicPr preferRelativeResize="0"/>
                   </pic:nvPicPr>
                   <pic:blipFill>
@@ -1549,13 +1499,13 @@
           <wp:inline distT="114300" distB="114300" distL="114300" distR="114300">
             <wp:extent cx="5276850" cy="3171825"/>
             <wp:effectExtent l="0" t="0" r="0" b="0"/>
-            <wp:docPr id="8" name="image16.png"/>
+            <wp:docPr id="8" name="image17.png"/>
             <wp:cNvGraphicFramePr/>
             <a:graphic xmlns:a="http://schemas.openxmlformats.org/drawingml/2006/main">
               <a:graphicData uri="http://schemas.openxmlformats.org/drawingml/2006/picture">
                 <pic:pic xmlns:pic="http://schemas.openxmlformats.org/drawingml/2006/picture">
                   <pic:nvPicPr>
-                    <pic:cNvPr id="8" name="image16.png"/>
+                    <pic:cNvPr id="8" name="image17.png"/>
                     <pic:cNvPicPr preferRelativeResize="0"/>
                   </pic:nvPicPr>
                   <pic:blipFill>
@@ -1590,13 +1540,13 @@
           <wp:inline distT="114300" distB="114300" distL="114300" distR="114300">
             <wp:extent cx="5276850" cy="2919095"/>
             <wp:effectExtent l="0" t="0" r="0" b="0"/>
-            <wp:docPr id="3" name="image5.png"/>
+            <wp:docPr id="3" name="image3.png"/>
             <wp:cNvGraphicFramePr/>
             <a:graphic xmlns:a="http://schemas.openxmlformats.org/drawingml/2006/main">
               <a:graphicData uri="http://schemas.openxmlformats.org/drawingml/2006/picture">
                 <pic:pic xmlns:pic="http://schemas.openxmlformats.org/drawingml/2006/picture">
                   <pic:nvPicPr>
-                    <pic:cNvPr id="3" name="image5.png"/>
+                    <pic:cNvPr id="3" name="image3.png"/>
                     <pic:cNvPicPr preferRelativeResize="0"/>
                   </pic:nvPicPr>
                   <pic:blipFill>
@@ -1654,13 +1604,23 @@
     </w:p>
     <w:p>
       <w:pPr>
+        <w:ind w:left="720" w:firstLine="0"/>
+        <w:rPr>
+          <w:rFonts w:ascii="Times New Roman" w:hAnsi="Times New Roman" w:eastAsia="Times New Roman" w:cs="Times New Roman"/>
+          <w:sz w:val="24"/>
+          <w:szCs w:val="24"/>
+        </w:rPr>
+      </w:pPr>
+    </w:p>
+    <w:p>
+      <w:pPr>
         <w:numPr>
           <w:ilvl w:val="0"/>
           <w:numId w:val="7"/>
         </w:numPr>
         <w:ind w:left="720" w:hanging="360"/>
         <w:rPr>
-          <w:rFonts w:ascii="Times New Roman" w:hAnsi="Times New Roman" w:eastAsia="Times New Roman" w:cs="Times New Roman"/>
+          <w:rFonts w:hint="default" w:ascii="Times New Roman" w:hAnsi="Times New Roman" w:eastAsia="Times New Roman" w:cs="Times New Roman"/>
           <w:sz w:val="24"/>
           <w:szCs w:val="24"/>
         </w:rPr>
@@ -1702,13 +1662,13 @@
           <wp:inline distT="114300" distB="114300" distL="114300" distR="114300">
             <wp:extent cx="5276850" cy="3143250"/>
             <wp:effectExtent l="0" t="0" r="0" b="0"/>
-            <wp:docPr id="15" name="image13.png"/>
+            <wp:docPr id="17" name="image10.png"/>
             <wp:cNvGraphicFramePr/>
             <a:graphic xmlns:a="http://schemas.openxmlformats.org/drawingml/2006/main">
               <a:graphicData uri="http://schemas.openxmlformats.org/drawingml/2006/picture">
                 <pic:pic xmlns:pic="http://schemas.openxmlformats.org/drawingml/2006/picture">
                   <pic:nvPicPr>
-                    <pic:cNvPr id="15" name="image13.png"/>
+                    <pic:cNvPr id="17" name="image10.png"/>
                     <pic:cNvPicPr preferRelativeResize="0"/>
                   </pic:nvPicPr>
                   <pic:blipFill>
@@ -1855,7 +1815,7 @@
       <w:pPr>
         <w:ind w:left="720" w:firstLine="0"/>
         <w:rPr>
-          <w:rFonts w:ascii="Times New Roman" w:hAnsi="Times New Roman" w:eastAsia="Times New Roman" w:cs="Times New Roman"/>
+          <w:rFonts w:hint="default" w:ascii="Times New Roman" w:hAnsi="Times New Roman" w:eastAsia="Times New Roman" w:cs="Times New Roman"/>
           <w:sz w:val="24"/>
           <w:szCs w:val="24"/>
         </w:rPr>
@@ -1865,39 +1825,33 @@
       <w:pPr>
         <w:ind w:left="720" w:firstLine="0"/>
         <w:rPr>
-          <w:rFonts w:hint="default" w:ascii="Noto Sans Symbols" w:hAnsi="Noto Sans Symbols" w:eastAsia="Noto Sans Symbols" w:cs="Noto Sans Symbols"/>
-          <w:sz w:val="24"/>
-          <w:szCs w:val="24"/>
-          <w:lang w:val="en-US"/>
-        </w:rPr>
-      </w:pPr>
-      <w:r>
-        <w:rPr>
-          <w:rFonts w:hint="default" w:ascii="Noto Sans Symbols" w:hAnsi="Noto Sans Symbols" w:eastAsia="Noto Sans Symbols" w:cs="Noto Sans Symbols"/>
-          <w:sz w:val="24"/>
-          <w:szCs w:val="24"/>
-          <w:lang w:val="en-US"/>
+          <w:rFonts w:ascii="Noto Sans Symbols" w:hAnsi="Noto Sans Symbols" w:eastAsia="Noto Sans Symbols" w:cs="Noto Sans Symbols"/>
+          <w:sz w:val="24"/>
+          <w:szCs w:val="24"/>
+        </w:rPr>
+      </w:pPr>
+      <w:r>
+        <w:rPr>
+          <w:rFonts w:ascii="Noto Sans Symbols" w:hAnsi="Noto Sans Symbols" w:eastAsia="Noto Sans Symbols" w:cs="Noto Sans Symbols"/>
+          <w:sz w:val="24"/>
+          <w:szCs w:val="24"/>
         </w:rPr>
         <w:drawing>
-          <wp:inline distT="0" distB="0" distL="114300" distR="114300">
-            <wp:extent cx="5266690" cy="2548890"/>
-            <wp:effectExtent l="0" t="0" r="10160" b="3810"/>
-            <wp:docPr id="11" name="Picture 11" descr="Untitled"/>
-            <wp:cNvGraphicFramePr>
-              <a:graphicFrameLocks xmlns:a="http://schemas.openxmlformats.org/drawingml/2006/main" noChangeAspect="1"/>
-            </wp:cNvGraphicFramePr>
+          <wp:inline distT="114300" distB="114300" distL="114300" distR="114300">
+            <wp:extent cx="5276850" cy="2347595"/>
+            <wp:effectExtent l="0" t="0" r="0" b="0"/>
+            <wp:docPr id="13" name="image13.png"/>
+            <wp:cNvGraphicFramePr/>
             <a:graphic xmlns:a="http://schemas.openxmlformats.org/drawingml/2006/main">
               <a:graphicData uri="http://schemas.openxmlformats.org/drawingml/2006/picture">
                 <pic:pic xmlns:pic="http://schemas.openxmlformats.org/drawingml/2006/picture">
                   <pic:nvPicPr>
-                    <pic:cNvPr id="11" name="Picture 11" descr="Untitled"/>
-                    <pic:cNvPicPr>
-                      <a:picLocks noChangeAspect="1"/>
-                    </pic:cNvPicPr>
+                    <pic:cNvPr id="13" name="image13.png"/>
+                    <pic:cNvPicPr preferRelativeResize="0"/>
                   </pic:nvPicPr>
                   <pic:blipFill>
                     <a:blip r:embed="rId14"/>
-                    <a:srcRect b="4274"/>
+                    <a:srcRect b="4322"/>
                     <a:stretch>
                       <a:fillRect/>
                     </a:stretch>
@@ -1905,7 +1859,7 @@
                   <pic:spPr>
                     <a:xfrm>
                       <a:off x="0" y="0"/>
-                      <a:ext cx="5266690" cy="2548890"/>
+                      <a:ext cx="5276850" cy="2347913"/>
                     </a:xfrm>
                     <a:prstGeom prst="rect">
                       <a:avLst/>
@@ -1939,6 +1893,26 @@
     </w:p>
     <w:p>
       <w:pPr>
+        <w:ind w:left="0" w:firstLine="0"/>
+        <w:rPr>
+          <w:rFonts w:ascii="Times New Roman" w:hAnsi="Times New Roman" w:eastAsia="Times New Roman" w:cs="Times New Roman"/>
+          <w:sz w:val="24"/>
+          <w:szCs w:val="24"/>
+        </w:rPr>
+      </w:pPr>
+    </w:p>
+    <w:p>
+      <w:pPr>
+        <w:ind w:left="0" w:firstLine="0"/>
+        <w:rPr>
+          <w:rFonts w:ascii="Times New Roman" w:hAnsi="Times New Roman" w:eastAsia="Times New Roman" w:cs="Times New Roman"/>
+          <w:sz w:val="24"/>
+          <w:szCs w:val="24"/>
+        </w:rPr>
+      </w:pPr>
+    </w:p>
+    <w:p>
+      <w:pPr>
         <w:numPr>
           <w:ilvl w:val="0"/>
           <w:numId w:val="3"/>
@@ -2129,26 +2103,27 @@
         </w:rPr>
       </w:pPr>
       <w:r>
+        <w:rPr>
+          <w:rFonts w:ascii="Noto Sans Symbols" w:hAnsi="Noto Sans Symbols" w:eastAsia="Noto Sans Symbols" w:cs="Noto Sans Symbols"/>
+          <w:sz w:val="24"/>
+          <w:szCs w:val="24"/>
+        </w:rPr>
         <w:drawing>
-          <wp:inline distT="0" distB="0" distL="114300" distR="114300">
-            <wp:extent cx="5266690" cy="3110865"/>
-            <wp:effectExtent l="0" t="0" r="10160" b="13335"/>
-            <wp:docPr id="18" name="Picture 2"/>
-            <wp:cNvGraphicFramePr>
-              <a:graphicFrameLocks xmlns:a="http://schemas.openxmlformats.org/drawingml/2006/main" noChangeAspect="1"/>
-            </wp:cNvGraphicFramePr>
+          <wp:inline distT="114300" distB="114300" distL="114300" distR="114300">
+            <wp:extent cx="5276850" cy="2757170"/>
+            <wp:effectExtent l="0" t="0" r="0" b="0"/>
+            <wp:docPr id="5" name="image1.png"/>
+            <wp:cNvGraphicFramePr/>
             <a:graphic xmlns:a="http://schemas.openxmlformats.org/drawingml/2006/main">
               <a:graphicData uri="http://schemas.openxmlformats.org/drawingml/2006/picture">
                 <pic:pic xmlns:pic="http://schemas.openxmlformats.org/drawingml/2006/picture">
                   <pic:nvPicPr>
-                    <pic:cNvPr id="18" name="Picture 2"/>
-                    <pic:cNvPicPr>
-                      <a:picLocks noChangeAspect="1"/>
-                    </pic:cNvPicPr>
+                    <pic:cNvPr id="5" name="image1.png"/>
+                    <pic:cNvPicPr preferRelativeResize="0"/>
                   </pic:nvPicPr>
                   <pic:blipFill>
                     <a:blip r:embed="rId15"/>
-                    <a:srcRect t="868" b="4630"/>
+                    <a:srcRect b="4322"/>
                     <a:stretch>
                       <a:fillRect/>
                     </a:stretch>
@@ -2156,15 +2131,11 @@
                   <pic:spPr>
                     <a:xfrm>
                       <a:off x="0" y="0"/>
-                      <a:ext cx="5266690" cy="3110865"/>
+                      <a:ext cx="5276850" cy="2757488"/>
                     </a:xfrm>
                     <a:prstGeom prst="rect">
                       <a:avLst/>
                     </a:prstGeom>
-                    <a:noFill/>
-                    <a:ln>
-                      <a:noFill/>
-                    </a:ln>
                   </pic:spPr>
                 </pic:pic>
               </a:graphicData>
@@ -2182,28 +2153,29 @@
           <w:szCs w:val="28"/>
         </w:rPr>
       </w:pPr>
-      <w:bookmarkStart w:id="1" w:name="_GoBack"/>
-      <w:r>
+      <w:r>
+        <w:rPr>
+          <w:rFonts w:ascii="Times New Roman" w:hAnsi="Times New Roman" w:eastAsia="Times New Roman" w:cs="Times New Roman"/>
+          <w:b/>
+          <w:sz w:val="28"/>
+          <w:szCs w:val="28"/>
+        </w:rPr>
         <w:drawing>
-          <wp:inline distT="0" distB="0" distL="114300" distR="114300">
-            <wp:extent cx="5266690" cy="3053715"/>
-            <wp:effectExtent l="0" t="0" r="10160" b="13335"/>
-            <wp:docPr id="19" name="Picture 3"/>
-            <wp:cNvGraphicFramePr>
-              <a:graphicFrameLocks xmlns:a="http://schemas.openxmlformats.org/drawingml/2006/main" noChangeAspect="1"/>
-            </wp:cNvGraphicFramePr>
+          <wp:inline distT="114300" distB="114300" distL="114300" distR="114300">
+            <wp:extent cx="5276850" cy="3162300"/>
+            <wp:effectExtent l="0" t="0" r="0" b="0"/>
+            <wp:docPr id="6" name="image14.png"/>
+            <wp:cNvGraphicFramePr/>
             <a:graphic xmlns:a="http://schemas.openxmlformats.org/drawingml/2006/main">
               <a:graphicData uri="http://schemas.openxmlformats.org/drawingml/2006/picture">
                 <pic:pic xmlns:pic="http://schemas.openxmlformats.org/drawingml/2006/picture">
                   <pic:nvPicPr>
-                    <pic:cNvPr id="19" name="Picture 3"/>
-                    <pic:cNvPicPr>
-                      <a:picLocks noChangeAspect="1"/>
-                    </pic:cNvPicPr>
+                    <pic:cNvPr id="6" name="image14.png"/>
+                    <pic:cNvPicPr preferRelativeResize="0"/>
                   </pic:nvPicPr>
                   <pic:blipFill>
                     <a:blip r:embed="rId16"/>
-                    <a:srcRect t="-1920" b="4748"/>
+                    <a:srcRect b="4322"/>
                     <a:stretch>
                       <a:fillRect/>
                     </a:stretch>
@@ -2211,15 +2183,11 @@
                   <pic:spPr>
                     <a:xfrm>
                       <a:off x="0" y="0"/>
-                      <a:ext cx="5266690" cy="3053715"/>
+                      <a:ext cx="5276850" cy="3162300"/>
                     </a:xfrm>
                     <a:prstGeom prst="rect">
                       <a:avLst/>
                     </a:prstGeom>
-                    <a:noFill/>
-                    <a:ln>
-                      <a:noFill/>
-                    </a:ln>
                   </pic:spPr>
                 </pic:pic>
               </a:graphicData>
@@ -2227,7 +2195,6 @@
           </wp:inline>
         </w:drawing>
       </w:r>
-      <w:bookmarkEnd w:id="1"/>
     </w:p>
     <w:p>
       <w:pPr>
@@ -2239,24 +2206,18 @@
     </w:p>
     <w:p>
       <w:pPr>
-        <w:rPr>
-          <w:rFonts w:ascii="Times New Roman" w:hAnsi="Times New Roman" w:eastAsia="Times New Roman" w:cs="Times New Roman"/>
-          <w:b/>
-          <w:sz w:val="28"/>
-          <w:szCs w:val="28"/>
-          <w:rtl w:val="0"/>
-        </w:rPr>
-      </w:pPr>
-    </w:p>
-    <w:p>
-      <w:pPr>
-        <w:rPr>
-          <w:rFonts w:ascii="Times New Roman" w:hAnsi="Times New Roman" w:eastAsia="Times New Roman" w:cs="Times New Roman"/>
-          <w:b/>
-          <w:sz w:val="28"/>
-          <w:szCs w:val="28"/>
-          <w:rtl w:val="0"/>
-        </w:rPr>
+        <w:keepNext w:val="0"/>
+        <w:keepLines w:val="0"/>
+        <w:widowControl/>
+        <w:jc w:val="left"/>
+      </w:pPr>
+    </w:p>
+    <w:p>
+      <w:pPr>
+        <w:keepNext w:val="0"/>
+        <w:keepLines w:val="0"/>
+        <w:widowControl/>
+        <w:jc w:val="left"/>
       </w:pPr>
     </w:p>
     <w:p>
@@ -2415,13 +2376,13 @@
           <wp:inline distT="114300" distB="114300" distL="114300" distR="114300">
             <wp:extent cx="5276850" cy="3143250"/>
             <wp:effectExtent l="0" t="0" r="0" b="0"/>
-            <wp:docPr id="1" name="image14.png"/>
+            <wp:docPr id="1" name="image16.png"/>
             <wp:cNvGraphicFramePr/>
             <a:graphic xmlns:a="http://schemas.openxmlformats.org/drawingml/2006/main">
               <a:graphicData uri="http://schemas.openxmlformats.org/drawingml/2006/picture">
                 <pic:pic xmlns:pic="http://schemas.openxmlformats.org/drawingml/2006/picture">
                   <pic:nvPicPr>
-                    <pic:cNvPr id="1" name="image14.png"/>
+                    <pic:cNvPr id="1" name="image16.png"/>
                     <pic:cNvPicPr preferRelativeResize="0"/>
                   </pic:nvPicPr>
                   <pic:blipFill>
@@ -2622,13 +2583,13 @@
           <wp:inline distT="114300" distB="114300" distL="114300" distR="114300">
             <wp:extent cx="5276850" cy="3152775"/>
             <wp:effectExtent l="0" t="0" r="0" b="0"/>
-            <wp:docPr id="4" name="image7.png"/>
+            <wp:docPr id="4" name="image9.png"/>
             <wp:cNvGraphicFramePr/>
             <a:graphic xmlns:a="http://schemas.openxmlformats.org/drawingml/2006/main">
               <a:graphicData uri="http://schemas.openxmlformats.org/drawingml/2006/picture">
                 <pic:pic xmlns:pic="http://schemas.openxmlformats.org/drawingml/2006/picture">
                   <pic:nvPicPr>
-                    <pic:cNvPr id="4" name="image7.png"/>
+                    <pic:cNvPr id="4" name="image9.png"/>
                     <pic:cNvPicPr preferRelativeResize="0"/>
                   </pic:nvPicPr>
                   <pic:blipFill>
@@ -2715,13 +2676,13 @@
           <wp:inline distT="114300" distB="114300" distL="114300" distR="114300">
             <wp:extent cx="5276850" cy="3009900"/>
             <wp:effectExtent l="0" t="0" r="0" b="0"/>
-            <wp:docPr id="2" name="image4.png"/>
+            <wp:docPr id="2" name="image5.png"/>
             <wp:cNvGraphicFramePr/>
             <a:graphic xmlns:a="http://schemas.openxmlformats.org/drawingml/2006/main">
               <a:graphicData uri="http://schemas.openxmlformats.org/drawingml/2006/picture">
                 <pic:pic xmlns:pic="http://schemas.openxmlformats.org/drawingml/2006/picture">
                   <pic:nvPicPr>
-                    <pic:cNvPr id="2" name="image4.png"/>
+                    <pic:cNvPr id="2" name="image5.png"/>
                     <pic:cNvPicPr preferRelativeResize="0"/>
                   </pic:nvPicPr>
                   <pic:blipFill>
@@ -2767,6 +2728,117 @@
     </w:p>
     <w:p>
       <w:pPr>
+        <w:rPr>
+          <w:rFonts w:ascii="Times New Roman" w:hAnsi="Times New Roman" w:eastAsia="Times New Roman" w:cs="Times New Roman"/>
+          <w:sz w:val="24"/>
+          <w:szCs w:val="24"/>
+        </w:rPr>
+      </w:pPr>
+    </w:p>
+    <w:p>
+      <w:pPr>
+        <w:rPr>
+          <w:rFonts w:ascii="Times New Roman" w:hAnsi="Times New Roman" w:eastAsia="Times New Roman" w:cs="Times New Roman"/>
+          <w:sz w:val="24"/>
+          <w:szCs w:val="24"/>
+        </w:rPr>
+      </w:pPr>
+    </w:p>
+    <w:p>
+      <w:pPr>
+        <w:rPr>
+          <w:rFonts w:ascii="Times New Roman" w:hAnsi="Times New Roman" w:eastAsia="Times New Roman" w:cs="Times New Roman"/>
+          <w:sz w:val="24"/>
+          <w:szCs w:val="24"/>
+        </w:rPr>
+      </w:pPr>
+    </w:p>
+    <w:p>
+      <w:pPr>
+        <w:rPr>
+          <w:rFonts w:ascii="Times New Roman" w:hAnsi="Times New Roman" w:eastAsia="Times New Roman" w:cs="Times New Roman"/>
+          <w:sz w:val="24"/>
+          <w:szCs w:val="24"/>
+        </w:rPr>
+      </w:pPr>
+    </w:p>
+    <w:p>
+      <w:pPr>
+        <w:rPr>
+          <w:rFonts w:ascii="Times New Roman" w:hAnsi="Times New Roman" w:eastAsia="Times New Roman" w:cs="Times New Roman"/>
+          <w:sz w:val="24"/>
+          <w:szCs w:val="24"/>
+        </w:rPr>
+      </w:pPr>
+    </w:p>
+    <w:p>
+      <w:pPr>
+        <w:rPr>
+          <w:rFonts w:ascii="Times New Roman" w:hAnsi="Times New Roman" w:eastAsia="Times New Roman" w:cs="Times New Roman"/>
+          <w:sz w:val="24"/>
+          <w:szCs w:val="24"/>
+        </w:rPr>
+      </w:pPr>
+    </w:p>
+    <w:p>
+      <w:pPr>
+        <w:rPr>
+          <w:rFonts w:ascii="Times New Roman" w:hAnsi="Times New Roman" w:eastAsia="Times New Roman" w:cs="Times New Roman"/>
+          <w:sz w:val="24"/>
+          <w:szCs w:val="24"/>
+        </w:rPr>
+      </w:pPr>
+    </w:p>
+    <w:p>
+      <w:pPr>
+        <w:rPr>
+          <w:rFonts w:ascii="Times New Roman" w:hAnsi="Times New Roman" w:eastAsia="Times New Roman" w:cs="Times New Roman"/>
+          <w:sz w:val="24"/>
+          <w:szCs w:val="24"/>
+        </w:rPr>
+      </w:pPr>
+    </w:p>
+    <w:p>
+      <w:pPr>
+        <w:rPr>
+          <w:rFonts w:ascii="Times New Roman" w:hAnsi="Times New Roman" w:eastAsia="Times New Roman" w:cs="Times New Roman"/>
+          <w:sz w:val="24"/>
+          <w:szCs w:val="24"/>
+        </w:rPr>
+      </w:pPr>
+    </w:p>
+    <w:p>
+      <w:pPr>
+        <w:rPr>
+          <w:rFonts w:ascii="Times New Roman" w:hAnsi="Times New Roman" w:eastAsia="Times New Roman" w:cs="Times New Roman"/>
+          <w:b/>
+          <w:sz w:val="28"/>
+          <w:szCs w:val="28"/>
+        </w:rPr>
+      </w:pPr>
+      <w:r>
+        <w:rPr>
+          <w:rFonts w:ascii="Times New Roman" w:hAnsi="Times New Roman" w:eastAsia="Times New Roman" w:cs="Times New Roman"/>
+          <w:b/>
+          <w:sz w:val="28"/>
+          <w:szCs w:val="28"/>
+          <w:rtl w:val="0"/>
+        </w:rPr>
+        <w:t>Stage5:</w:t>
+      </w:r>
+    </w:p>
+    <w:p>
+      <w:pPr>
+        <w:rPr>
+          <w:rFonts w:ascii="Times New Roman" w:hAnsi="Times New Roman" w:eastAsia="Times New Roman" w:cs="Times New Roman"/>
+          <w:b/>
+          <w:sz w:val="28"/>
+          <w:szCs w:val="28"/>
+        </w:rPr>
+      </w:pPr>
+    </w:p>
+    <w:p>
+      <w:pPr>
         <w:numPr>
           <w:ilvl w:val="0"/>
           <w:numId w:val="20"/>
@@ -2776,7 +2848,6 @@
           <w:rFonts w:ascii="Times New Roman" w:hAnsi="Times New Roman" w:eastAsia="Times New Roman" w:cs="Times New Roman"/>
           <w:sz w:val="24"/>
           <w:szCs w:val="24"/>
-          <w:u w:val="none"/>
         </w:rPr>
       </w:pPr>
       <w:r>
@@ -2786,7 +2857,7 @@
           <w:szCs w:val="24"/>
           <w:rtl w:val="0"/>
         </w:rPr>
-        <w:t>Out of 5 columns(row to row) comparisions,if one column(row to row) comparision fails,then the status for that row will be fail.</w:t>
+        <w:t>After the comparision is done in stage4,the result of the comparision will be stored in the status field in the excel sheet.</w:t>
       </w:r>
     </w:p>
     <w:p>
@@ -2819,6 +2890,39 @@
           <w:szCs w:val="24"/>
           <w:rtl w:val="0"/>
         </w:rPr>
+        <w:t>Out of 5 columns(row to row) comparisions,if one column(row to row) comparision fails,then the status for that row will be fail.</w:t>
+      </w:r>
+    </w:p>
+    <w:p>
+      <w:pPr>
+        <w:rPr>
+          <w:rFonts w:ascii="Times New Roman" w:hAnsi="Times New Roman" w:eastAsia="Times New Roman" w:cs="Times New Roman"/>
+          <w:sz w:val="24"/>
+          <w:szCs w:val="24"/>
+        </w:rPr>
+      </w:pPr>
+    </w:p>
+    <w:p>
+      <w:pPr>
+        <w:numPr>
+          <w:ilvl w:val="0"/>
+          <w:numId w:val="22"/>
+        </w:numPr>
+        <w:ind w:left="720" w:hanging="360"/>
+        <w:rPr>
+          <w:rFonts w:ascii="Times New Roman" w:hAnsi="Times New Roman" w:eastAsia="Times New Roman" w:cs="Times New Roman"/>
+          <w:sz w:val="24"/>
+          <w:szCs w:val="24"/>
+          <w:u w:val="none"/>
+        </w:rPr>
+      </w:pPr>
+      <w:r>
+        <w:rPr>
+          <w:rFonts w:ascii="Times New Roman" w:hAnsi="Times New Roman" w:eastAsia="Times New Roman" w:cs="Times New Roman"/>
+          <w:sz w:val="24"/>
+          <w:szCs w:val="24"/>
+          <w:rtl w:val="0"/>
+        </w:rPr>
         <w:t>If all the 5 columns(row to row) comparision are success,then the status for that row will be success.</w:t>
       </w:r>
     </w:p>
@@ -2867,13 +2971,13 @@
           <wp:inline distT="114300" distB="114300" distL="114300" distR="114300">
             <wp:extent cx="5276850" cy="3019425"/>
             <wp:effectExtent l="0" t="0" r="0" b="0"/>
-            <wp:docPr id="9" name="image10.png"/>
+            <wp:docPr id="10" name="image8.png"/>
             <wp:cNvGraphicFramePr/>
             <a:graphic xmlns:a="http://schemas.openxmlformats.org/drawingml/2006/main">
               <a:graphicData uri="http://schemas.openxmlformats.org/drawingml/2006/picture">
                 <pic:pic xmlns:pic="http://schemas.openxmlformats.org/drawingml/2006/picture">
                   <pic:nvPicPr>
-                    <pic:cNvPr id="9" name="image10.png"/>
+                    <pic:cNvPr id="10" name="image8.png"/>
                     <pic:cNvPicPr preferRelativeResize="0"/>
                   </pic:nvPicPr>
                   <pic:blipFill>
@@ -2899,6 +3003,400 @@
         </w:drawing>
       </w:r>
     </w:p>
+    <w:p>
+      <w:pPr>
+        <w:ind w:left="0" w:firstLine="0"/>
+        <w:rPr>
+          <w:rFonts w:ascii="Times New Roman" w:hAnsi="Times New Roman" w:eastAsia="Times New Roman" w:cs="Times New Roman"/>
+          <w:sz w:val="24"/>
+          <w:szCs w:val="24"/>
+        </w:rPr>
+      </w:pPr>
+    </w:p>
+    <w:p>
+      <w:pPr>
+        <w:ind w:left="0" w:firstLine="0"/>
+        <w:rPr>
+          <w:rFonts w:ascii="Times New Roman" w:hAnsi="Times New Roman" w:eastAsia="Times New Roman" w:cs="Times New Roman"/>
+          <w:sz w:val="24"/>
+          <w:szCs w:val="24"/>
+        </w:rPr>
+      </w:pPr>
+    </w:p>
+    <w:p>
+      <w:pPr>
+        <w:ind w:left="0" w:firstLine="0"/>
+        <w:rPr>
+          <w:rFonts w:ascii="Times New Roman" w:hAnsi="Times New Roman" w:eastAsia="Times New Roman" w:cs="Times New Roman"/>
+          <w:sz w:val="24"/>
+          <w:szCs w:val="24"/>
+        </w:rPr>
+      </w:pPr>
+    </w:p>
+    <w:p>
+      <w:pPr>
+        <w:numPr>
+          <w:ilvl w:val="0"/>
+          <w:numId w:val="23"/>
+        </w:numPr>
+        <w:ind w:left="720" w:hanging="360"/>
+        <w:rPr>
+          <w:rFonts w:ascii="Times New Roman" w:hAnsi="Times New Roman" w:eastAsia="Times New Roman" w:cs="Times New Roman"/>
+          <w:sz w:val="24"/>
+          <w:szCs w:val="24"/>
+          <w:u w:val="none"/>
+        </w:rPr>
+      </w:pPr>
+      <w:r>
+        <w:rPr>
+          <w:rFonts w:ascii="Times New Roman" w:hAnsi="Times New Roman" w:eastAsia="Times New Roman" w:cs="Times New Roman"/>
+          <w:sz w:val="24"/>
+          <w:szCs w:val="24"/>
+          <w:rtl w:val="0"/>
+        </w:rPr>
+        <w:t>After the status is stored</w:t>
+      </w:r>
+      <w:r>
+        <w:rPr>
+          <w:rFonts w:hint="default" w:ascii="Times New Roman" w:hAnsi="Times New Roman" w:eastAsia="Times New Roman" w:cs="Times New Roman"/>
+          <w:sz w:val="24"/>
+          <w:szCs w:val="24"/>
+          <w:rtl w:val="0"/>
+          <w:lang w:val="en-US"/>
+        </w:rPr>
+        <w:t>,</w:t>
+      </w:r>
+      <w:r>
+        <w:rPr>
+          <w:rFonts w:ascii="Times New Roman" w:hAnsi="Times New Roman" w:eastAsia="Times New Roman" w:cs="Times New Roman"/>
+          <w:sz w:val="24"/>
+          <w:szCs w:val="24"/>
+          <w:rtl w:val="0"/>
+        </w:rPr>
+        <w:t>colour coding will happen based on the status of the comparision.</w:t>
+      </w:r>
+    </w:p>
+    <w:p>
+      <w:pPr>
+        <w:rPr>
+          <w:rFonts w:ascii="Times New Roman" w:hAnsi="Times New Roman" w:eastAsia="Times New Roman" w:cs="Times New Roman"/>
+          <w:sz w:val="24"/>
+          <w:szCs w:val="24"/>
+        </w:rPr>
+      </w:pPr>
+    </w:p>
+    <w:p>
+      <w:pPr>
+        <w:numPr>
+          <w:ilvl w:val="0"/>
+          <w:numId w:val="24"/>
+        </w:numPr>
+        <w:ind w:left="720" w:hanging="360"/>
+        <w:rPr>
+          <w:rFonts w:ascii="Times New Roman" w:hAnsi="Times New Roman" w:eastAsia="Times New Roman" w:cs="Times New Roman"/>
+          <w:sz w:val="24"/>
+          <w:szCs w:val="24"/>
+          <w:u w:val="none"/>
+        </w:rPr>
+      </w:pPr>
+      <w:r>
+        <w:rPr>
+          <w:rFonts w:ascii="Times New Roman" w:hAnsi="Times New Roman" w:eastAsia="Times New Roman" w:cs="Times New Roman"/>
+          <w:sz w:val="24"/>
+          <w:szCs w:val="24"/>
+          <w:rtl w:val="0"/>
+        </w:rPr>
+        <w:t>If the comparision status is success,the result will be shown in green colour.</w:t>
+      </w:r>
+    </w:p>
+    <w:p>
+      <w:pPr>
+        <w:rPr>
+          <w:rFonts w:ascii="Times New Roman" w:hAnsi="Times New Roman" w:eastAsia="Times New Roman" w:cs="Times New Roman"/>
+          <w:sz w:val="24"/>
+          <w:szCs w:val="24"/>
+        </w:rPr>
+      </w:pPr>
+    </w:p>
+    <w:p>
+      <w:pPr>
+        <w:numPr>
+          <w:ilvl w:val="0"/>
+          <w:numId w:val="25"/>
+        </w:numPr>
+        <w:ind w:left="720" w:hanging="360"/>
+        <w:rPr>
+          <w:rFonts w:ascii="Times New Roman" w:hAnsi="Times New Roman" w:eastAsia="Times New Roman" w:cs="Times New Roman"/>
+          <w:sz w:val="24"/>
+          <w:szCs w:val="24"/>
+          <w:u w:val="none"/>
+        </w:rPr>
+      </w:pPr>
+      <w:r>
+        <w:rPr>
+          <w:rFonts w:ascii="Times New Roman" w:hAnsi="Times New Roman" w:eastAsia="Times New Roman" w:cs="Times New Roman"/>
+          <w:sz w:val="24"/>
+          <w:szCs w:val="24"/>
+          <w:rtl w:val="0"/>
+        </w:rPr>
+        <w:t>If the comparision status is fail,the result will be shown in red colour.</w:t>
+      </w:r>
+    </w:p>
+    <w:p>
+      <w:pPr>
+        <w:rPr>
+          <w:rFonts w:ascii="Times New Roman" w:hAnsi="Times New Roman" w:eastAsia="Times New Roman" w:cs="Times New Roman"/>
+          <w:b/>
+          <w:sz w:val="28"/>
+          <w:szCs w:val="28"/>
+        </w:rPr>
+      </w:pPr>
+    </w:p>
+    <w:p>
+      <w:pPr>
+        <w:rPr>
+          <w:rFonts w:ascii="Times New Roman" w:hAnsi="Times New Roman" w:eastAsia="Times New Roman" w:cs="Times New Roman"/>
+          <w:b/>
+          <w:sz w:val="28"/>
+          <w:szCs w:val="28"/>
+        </w:rPr>
+      </w:pPr>
+    </w:p>
+    <w:p>
+      <w:pPr>
+        <w:rPr>
+          <w:rFonts w:ascii="Times New Roman" w:hAnsi="Times New Roman" w:eastAsia="Times New Roman" w:cs="Times New Roman"/>
+          <w:b/>
+          <w:sz w:val="28"/>
+          <w:szCs w:val="28"/>
+        </w:rPr>
+      </w:pPr>
+    </w:p>
+    <w:p>
+      <w:pPr>
+        <w:rPr>
+          <w:rFonts w:ascii="Times New Roman" w:hAnsi="Times New Roman" w:eastAsia="Times New Roman" w:cs="Times New Roman"/>
+          <w:b/>
+          <w:sz w:val="28"/>
+          <w:szCs w:val="28"/>
+        </w:rPr>
+      </w:pPr>
+    </w:p>
+    <w:p>
+      <w:pPr>
+        <w:rPr>
+          <w:rFonts w:ascii="Times New Roman" w:hAnsi="Times New Roman" w:eastAsia="Times New Roman" w:cs="Times New Roman"/>
+          <w:b/>
+          <w:sz w:val="28"/>
+          <w:szCs w:val="28"/>
+        </w:rPr>
+      </w:pPr>
+    </w:p>
+    <w:p>
+      <w:pPr>
+        <w:rPr>
+          <w:rFonts w:ascii="Times New Roman" w:hAnsi="Times New Roman" w:eastAsia="Times New Roman" w:cs="Times New Roman"/>
+          <w:b/>
+          <w:sz w:val="28"/>
+          <w:szCs w:val="28"/>
+        </w:rPr>
+      </w:pPr>
+    </w:p>
+    <w:p>
+      <w:pPr>
+        <w:rPr>
+          <w:rFonts w:ascii="Times New Roman" w:hAnsi="Times New Roman" w:eastAsia="Times New Roman" w:cs="Times New Roman"/>
+          <w:b/>
+          <w:sz w:val="28"/>
+          <w:szCs w:val="28"/>
+        </w:rPr>
+      </w:pPr>
+    </w:p>
+    <w:p>
+      <w:pPr>
+        <w:rPr>
+          <w:rFonts w:ascii="Times New Roman" w:hAnsi="Times New Roman" w:eastAsia="Times New Roman" w:cs="Times New Roman"/>
+          <w:b/>
+          <w:sz w:val="28"/>
+          <w:szCs w:val="28"/>
+        </w:rPr>
+      </w:pPr>
+    </w:p>
+    <w:p>
+      <w:pPr>
+        <w:rPr>
+          <w:rFonts w:ascii="Times New Roman" w:hAnsi="Times New Roman" w:eastAsia="Times New Roman" w:cs="Times New Roman"/>
+          <w:b/>
+          <w:sz w:val="28"/>
+          <w:szCs w:val="28"/>
+        </w:rPr>
+      </w:pPr>
+    </w:p>
+    <w:p>
+      <w:pPr>
+        <w:rPr>
+          <w:rFonts w:ascii="Times New Roman" w:hAnsi="Times New Roman" w:eastAsia="Times New Roman" w:cs="Times New Roman"/>
+          <w:sz w:val="24"/>
+          <w:szCs w:val="24"/>
+        </w:rPr>
+      </w:pPr>
+    </w:p>
+    <w:p>
+      <w:pPr>
+        <w:rPr>
+          <w:rFonts w:ascii="Times New Roman" w:hAnsi="Times New Roman" w:eastAsia="Times New Roman" w:cs="Times New Roman"/>
+          <w:sz w:val="24"/>
+          <w:szCs w:val="24"/>
+        </w:rPr>
+      </w:pPr>
+    </w:p>
+    <w:p>
+      <w:pPr>
+        <w:rPr>
+          <w:rFonts w:ascii="Times New Roman" w:hAnsi="Times New Roman" w:eastAsia="Times New Roman" w:cs="Times New Roman"/>
+          <w:sz w:val="24"/>
+          <w:szCs w:val="24"/>
+        </w:rPr>
+      </w:pPr>
+      <w:r>
+        <w:rPr>
+          <w:rFonts w:ascii="Times New Roman" w:hAnsi="Times New Roman" w:eastAsia="Times New Roman" w:cs="Times New Roman"/>
+          <w:sz w:val="24"/>
+          <w:szCs w:val="24"/>
+          <w:rtl w:val="0"/>
+        </w:rPr>
+        <w:t>If status is failed.</w:t>
+      </w:r>
+    </w:p>
+    <w:p>
+      <w:pPr>
+        <w:rPr>
+          <w:rFonts w:ascii="Times New Roman" w:hAnsi="Times New Roman" w:eastAsia="Times New Roman" w:cs="Times New Roman"/>
+          <w:sz w:val="24"/>
+          <w:szCs w:val="24"/>
+        </w:rPr>
+      </w:pPr>
+      <w:r>
+        <w:rPr>
+          <w:rFonts w:ascii="Times New Roman" w:hAnsi="Times New Roman" w:eastAsia="Times New Roman" w:cs="Times New Roman"/>
+          <w:sz w:val="24"/>
+          <w:szCs w:val="24"/>
+        </w:rPr>
+        <w:drawing>
+          <wp:inline distT="114300" distB="114300" distL="114300" distR="114300">
+            <wp:extent cx="5276850" cy="3038475"/>
+            <wp:effectExtent l="0" t="0" r="0" b="0"/>
+            <wp:docPr id="9" name="image2.png"/>
+            <wp:cNvGraphicFramePr/>
+            <a:graphic xmlns:a="http://schemas.openxmlformats.org/drawingml/2006/main">
+              <a:graphicData uri="http://schemas.openxmlformats.org/drawingml/2006/picture">
+                <pic:pic xmlns:pic="http://schemas.openxmlformats.org/drawingml/2006/picture">
+                  <pic:nvPicPr>
+                    <pic:cNvPr id="9" name="image2.png"/>
+                    <pic:cNvPicPr preferRelativeResize="0"/>
+                  </pic:nvPicPr>
+                  <pic:blipFill>
+                    <a:blip r:embed="rId21"/>
+                    <a:srcRect b="4060"/>
+                    <a:stretch>
+                      <a:fillRect/>
+                    </a:stretch>
+                  </pic:blipFill>
+                  <pic:spPr>
+                    <a:xfrm>
+                      <a:off x="0" y="0"/>
+                      <a:ext cx="5276850" cy="3038475"/>
+                    </a:xfrm>
+                    <a:prstGeom prst="rect">
+                      <a:avLst/>
+                    </a:prstGeom>
+                  </pic:spPr>
+                </pic:pic>
+              </a:graphicData>
+            </a:graphic>
+          </wp:inline>
+        </w:drawing>
+      </w:r>
+    </w:p>
+    <w:p>
+      <w:pPr>
+        <w:rPr>
+          <w:rFonts w:ascii="Times New Roman" w:hAnsi="Times New Roman" w:eastAsia="Times New Roman" w:cs="Times New Roman"/>
+          <w:sz w:val="24"/>
+          <w:szCs w:val="24"/>
+        </w:rPr>
+      </w:pPr>
+    </w:p>
+    <w:p>
+      <w:pPr>
+        <w:rPr>
+          <w:rFonts w:ascii="Times New Roman" w:hAnsi="Times New Roman" w:eastAsia="Times New Roman" w:cs="Times New Roman"/>
+          <w:sz w:val="24"/>
+          <w:szCs w:val="24"/>
+        </w:rPr>
+      </w:pPr>
+      <w:r>
+        <w:rPr>
+          <w:rFonts w:ascii="Times New Roman" w:hAnsi="Times New Roman" w:eastAsia="Times New Roman" w:cs="Times New Roman"/>
+          <w:sz w:val="24"/>
+          <w:szCs w:val="24"/>
+          <w:rtl w:val="0"/>
+        </w:rPr>
+        <w:t>If status is success.</w:t>
+      </w:r>
+    </w:p>
+    <w:p>
+      <w:pPr>
+        <w:rPr>
+          <w:rFonts w:ascii="Times New Roman" w:hAnsi="Times New Roman" w:eastAsia="Times New Roman" w:cs="Times New Roman"/>
+          <w:sz w:val="24"/>
+          <w:szCs w:val="24"/>
+        </w:rPr>
+      </w:pPr>
+      <w:bookmarkStart w:id="1" w:name="_GoBack"/>
+      <w:r>
+        <w:rPr>
+          <w:rFonts w:ascii="Times New Roman" w:hAnsi="Times New Roman" w:eastAsia="Times New Roman" w:cs="Times New Roman"/>
+          <w:sz w:val="24"/>
+          <w:szCs w:val="24"/>
+        </w:rPr>
+        <w:drawing>
+          <wp:inline distT="114300" distB="114300" distL="114300" distR="114300">
+            <wp:extent cx="5276850" cy="3252470"/>
+            <wp:effectExtent l="0" t="0" r="0" b="0"/>
+            <wp:docPr id="12" name="image4.png"/>
+            <wp:cNvGraphicFramePr/>
+            <a:graphic xmlns:a="http://schemas.openxmlformats.org/drawingml/2006/main">
+              <a:graphicData uri="http://schemas.openxmlformats.org/drawingml/2006/picture">
+                <pic:pic xmlns:pic="http://schemas.openxmlformats.org/drawingml/2006/picture">
+                  <pic:nvPicPr>
+                    <pic:cNvPr id="12" name="image4.png"/>
+                    <pic:cNvPicPr preferRelativeResize="0"/>
+                  </pic:nvPicPr>
+                  <pic:blipFill>
+                    <a:blip r:embed="rId22"/>
+                    <a:srcRect b="4084"/>
+                    <a:stretch>
+                      <a:fillRect/>
+                    </a:stretch>
+                  </pic:blipFill>
+                  <pic:spPr>
+                    <a:xfrm>
+                      <a:off x="0" y="0"/>
+                      <a:ext cx="5276850" cy="3252788"/>
+                    </a:xfrm>
+                    <a:prstGeom prst="rect">
+                      <a:avLst/>
+                    </a:prstGeom>
+                  </pic:spPr>
+                </pic:pic>
+              </a:graphicData>
+            </a:graphic>
+          </wp:inline>
+        </w:drawing>
+      </w:r>
+      <w:bookmarkEnd w:id="1"/>
+    </w:p>
     <w:sectPr>
       <w:headerReference r:id="rId3" w:type="default"/>
       <w:pgSz w:w="11906" w:h="16838"/>
@@ -3144,6 +3642,119 @@
     </w:lvl>
   </w:abstractNum>
   <w:abstractNum w:abstractNumId="2">
+    <w:nsid w:val="B0F1ACD9"/>
+    <w:multiLevelType w:val="multilevel"/>
+    <w:tmpl w:val="B0F1ACD9"/>
+    <w:lvl w:ilvl="0" w:tentative="0">
+      <w:start w:val="1"/>
+      <w:numFmt w:val="bullet"/>
+      <w:lvlText w:val="●"/>
+      <w:lvlJc w:val="left"/>
+      <w:pPr>
+        <w:ind w:left="720" w:hanging="360"/>
+      </w:pPr>
+      <w:rPr>
+        <w:u w:val="none"/>
+      </w:rPr>
+    </w:lvl>
+    <w:lvl w:ilvl="1" w:tentative="0">
+      <w:start w:val="1"/>
+      <w:numFmt w:val="bullet"/>
+      <w:lvlText w:val="○"/>
+      <w:lvlJc w:val="left"/>
+      <w:pPr>
+        <w:ind w:left="1440" w:hanging="360"/>
+      </w:pPr>
+      <w:rPr>
+        <w:u w:val="none"/>
+      </w:rPr>
+    </w:lvl>
+    <w:lvl w:ilvl="2" w:tentative="0">
+      <w:start w:val="1"/>
+      <w:numFmt w:val="bullet"/>
+      <w:lvlText w:val="■"/>
+      <w:lvlJc w:val="left"/>
+      <w:pPr>
+        <w:ind w:left="2160" w:hanging="360"/>
+      </w:pPr>
+      <w:rPr>
+        <w:u w:val="none"/>
+      </w:rPr>
+    </w:lvl>
+    <w:lvl w:ilvl="3" w:tentative="0">
+      <w:start w:val="1"/>
+      <w:numFmt w:val="bullet"/>
+      <w:lvlText w:val="●"/>
+      <w:lvlJc w:val="left"/>
+      <w:pPr>
+        <w:ind w:left="2880" w:hanging="360"/>
+      </w:pPr>
+      <w:rPr>
+        <w:u w:val="none"/>
+      </w:rPr>
+    </w:lvl>
+    <w:lvl w:ilvl="4" w:tentative="0">
+      <w:start w:val="1"/>
+      <w:numFmt w:val="bullet"/>
+      <w:lvlText w:val="○"/>
+      <w:lvlJc w:val="left"/>
+      <w:pPr>
+        <w:ind w:left="3600" w:hanging="360"/>
+      </w:pPr>
+      <w:rPr>
+        <w:u w:val="none"/>
+      </w:rPr>
+    </w:lvl>
+    <w:lvl w:ilvl="5" w:tentative="0">
+      <w:start w:val="1"/>
+      <w:numFmt w:val="bullet"/>
+      <w:lvlText w:val="■"/>
+      <w:lvlJc w:val="left"/>
+      <w:pPr>
+        <w:ind w:left="4320" w:hanging="360"/>
+      </w:pPr>
+      <w:rPr>
+        <w:u w:val="none"/>
+      </w:rPr>
+    </w:lvl>
+    <w:lvl w:ilvl="6" w:tentative="0">
+      <w:start w:val="1"/>
+      <w:numFmt w:val="bullet"/>
+      <w:lvlText w:val="●"/>
+      <w:lvlJc w:val="left"/>
+      <w:pPr>
+        <w:ind w:left="5040" w:hanging="360"/>
+      </w:pPr>
+      <w:rPr>
+        <w:u w:val="none"/>
+      </w:rPr>
+    </w:lvl>
+    <w:lvl w:ilvl="7" w:tentative="0">
+      <w:start w:val="1"/>
+      <w:numFmt w:val="bullet"/>
+      <w:lvlText w:val="○"/>
+      <w:lvlJc w:val="left"/>
+      <w:pPr>
+        <w:ind w:left="5760" w:hanging="360"/>
+      </w:pPr>
+      <w:rPr>
+        <w:u w:val="none"/>
+      </w:rPr>
+    </w:lvl>
+    <w:lvl w:ilvl="8" w:tentative="0">
+      <w:start w:val="1"/>
+      <w:numFmt w:val="bullet"/>
+      <w:lvlText w:val="■"/>
+      <w:lvlJc w:val="left"/>
+      <w:pPr>
+        <w:ind w:left="6480" w:hanging="360"/>
+      </w:pPr>
+      <w:rPr>
+        <w:u w:val="none"/>
+      </w:rPr>
+    </w:lvl>
+  </w:abstractNum>
+  <w:abstractNum w:abstractNumId="3">
     <w:nsid w:val="B5E306ED"/>
     <w:multiLevelType w:val="multilevel"/>
     <w:tmpl w:val="B5E306ED"/>
@@ -3256,7 +3867,7 @@
       </w:rPr>
     </w:lvl>
   </w:abstractNum>
-  <w:abstractNum w:abstractNumId="3">
+  <w:abstractNum w:abstractNumId="4">
     <w:nsid w:val="BF205925"/>
     <w:multiLevelType w:val="multilevel"/>
     <w:tmpl w:val="BF205925"/>
@@ -3369,7 +3980,7 @@
       </w:rPr>
     </w:lvl>
   </w:abstractNum>
-  <w:abstractNum w:abstractNumId="4">
+  <w:abstractNum w:abstractNumId="5">
     <w:nsid w:val="C8879AEF"/>
     <w:multiLevelType w:val="multilevel"/>
     <w:tmpl w:val="C8879AEF"/>
@@ -3482,7 +4093,7 @@
       </w:rPr>
     </w:lvl>
   </w:abstractNum>
-  <w:abstractNum w:abstractNumId="5">
+  <w:abstractNum w:abstractNumId="6">
     <w:nsid w:val="CF092B84"/>
     <w:multiLevelType w:val="multilevel"/>
     <w:tmpl w:val="CF092B84"/>
@@ -3574,7 +4185,7 @@
       </w:pPr>
     </w:lvl>
   </w:abstractNum>
-  <w:abstractNum w:abstractNumId="6">
+  <w:abstractNum w:abstractNumId="7">
     <w:nsid w:val="D7F9FE59"/>
     <w:multiLevelType w:val="multilevel"/>
     <w:tmpl w:val="D7F9FE59"/>
@@ -3687,7 +4298,7 @@
       </w:rPr>
     </w:lvl>
   </w:abstractNum>
-  <w:abstractNum w:abstractNumId="7">
+  <w:abstractNum w:abstractNumId="8">
     <w:nsid w:val="DCBA6B53"/>
     <w:multiLevelType w:val="multilevel"/>
     <w:tmpl w:val="DCBA6B53"/>
@@ -3800,7 +4411,7 @@
       </w:rPr>
     </w:lvl>
   </w:abstractNum>
-  <w:abstractNum w:abstractNumId="8">
+  <w:abstractNum w:abstractNumId="9">
     <w:nsid w:val="F4B5D9F5"/>
     <w:multiLevelType w:val="multilevel"/>
     <w:tmpl w:val="F4B5D9F5"/>
@@ -3913,7 +4524,7 @@
       </w:rPr>
     </w:lvl>
   </w:abstractNum>
-  <w:abstractNum w:abstractNumId="9">
+  <w:abstractNum w:abstractNumId="10">
     <w:nsid w:val="0053208E"/>
     <w:multiLevelType w:val="multilevel"/>
     <w:tmpl w:val="0053208E"/>
@@ -4003,7 +4614,7 @@
       </w:pPr>
     </w:lvl>
   </w:abstractNum>
-  <w:abstractNum w:abstractNumId="10">
+  <w:abstractNum w:abstractNumId="11">
     <w:nsid w:val="0248C179"/>
     <w:multiLevelType w:val="multilevel"/>
     <w:tmpl w:val="0248C179"/>
@@ -4116,7 +4727,7 @@
       </w:rPr>
     </w:lvl>
   </w:abstractNum>
-  <w:abstractNum w:abstractNumId="11">
+  <w:abstractNum w:abstractNumId="12">
     <w:nsid w:val="03D62ECE"/>
     <w:multiLevelType w:val="multilevel"/>
     <w:tmpl w:val="03D62ECE"/>
@@ -4229,7 +4840,120 @@
       </w:rPr>
     </w:lvl>
   </w:abstractNum>
-  <w:abstractNum w:abstractNumId="12">
+  <w:abstractNum w:abstractNumId="13">
+    <w:nsid w:val="0E640482"/>
+    <w:multiLevelType w:val="multilevel"/>
+    <w:tmpl w:val="0E640482"/>
+    <w:lvl w:ilvl="0" w:tentative="0">
+      <w:start w:val="1"/>
+      <w:numFmt w:val="bullet"/>
+      <w:lvlText w:val="●"/>
+      <w:lvlJc w:val="left"/>
+      <w:pPr>
+        <w:ind w:left="720" w:hanging="360"/>
+      </w:pPr>
+      <w:rPr>
+        <w:u w:val="none"/>
+      </w:rPr>
+    </w:lvl>
+    <w:lvl w:ilvl="1" w:tentative="0">
+      <w:start w:val="1"/>
+      <w:numFmt w:val="bullet"/>
+      <w:lvlText w:val="○"/>
+      <w:lvlJc w:val="left"/>
+      <w:pPr>
+        <w:ind w:left="1440" w:hanging="360"/>
+      </w:pPr>
+      <w:rPr>
+        <w:u w:val="none"/>
+      </w:rPr>
+    </w:lvl>
+    <w:lvl w:ilvl="2" w:tentative="0">
+      <w:start w:val="1"/>
+      <w:numFmt w:val="bullet"/>
+      <w:lvlText w:val="■"/>
+      <w:lvlJc w:val="left"/>
+      <w:pPr>
+        <w:ind w:left="2160" w:hanging="360"/>
+      </w:pPr>
+      <w:rPr>
+        <w:u w:val="none"/>
+      </w:rPr>
+    </w:lvl>
+    <w:lvl w:ilvl="3" w:tentative="0">
+      <w:start w:val="1"/>
+      <w:numFmt w:val="bullet"/>
+      <w:lvlText w:val="●"/>
+      <w:lvlJc w:val="left"/>
+      <w:pPr>
+        <w:ind w:left="2880" w:hanging="360"/>
+      </w:pPr>
+      <w:rPr>
+        <w:u w:val="none"/>
+      </w:rPr>
+    </w:lvl>
+    <w:lvl w:ilvl="4" w:tentative="0">
+      <w:start w:val="1"/>
+      <w:numFmt w:val="bullet"/>
+      <w:lvlText w:val="○"/>
+      <w:lvlJc w:val="left"/>
+      <w:pPr>
+        <w:ind w:left="3600" w:hanging="360"/>
+      </w:pPr>
+      <w:rPr>
+        <w:u w:val="none"/>
+      </w:rPr>
+    </w:lvl>
+    <w:lvl w:ilvl="5" w:tentative="0">
+      <w:start w:val="1"/>
+      <w:numFmt w:val="bullet"/>
+      <w:lvlText w:val="■"/>
+      <w:lvlJc w:val="left"/>
+      <w:pPr>
+        <w:ind w:left="4320" w:hanging="360"/>
+      </w:pPr>
+      <w:rPr>
+        <w:u w:val="none"/>
+      </w:rPr>
+    </w:lvl>
+    <w:lvl w:ilvl="6" w:tentative="0">
+      <w:start w:val="1"/>
+      <w:numFmt w:val="bullet"/>
+      <w:lvlText w:val="●"/>
+      <w:lvlJc w:val="left"/>
+      <w:pPr>
+        <w:ind w:left="5040" w:hanging="360"/>
+      </w:pPr>
+      <w:rPr>
+        <w:u w:val="none"/>
+      </w:rPr>
+    </w:lvl>
+    <w:lvl w:ilvl="7" w:tentative="0">
+      <w:start w:val="1"/>
+      <w:numFmt w:val="bullet"/>
+      <w:lvlText w:val="○"/>
+      <w:lvlJc w:val="left"/>
+      <w:pPr>
+        <w:ind w:left="5760" w:hanging="360"/>
+      </w:pPr>
+      <w:rPr>
+        <w:u w:val="none"/>
+      </w:rPr>
+    </w:lvl>
+    <w:lvl w:ilvl="8" w:tentative="0">
+      <w:start w:val="1"/>
+      <w:numFmt w:val="bullet"/>
+      <w:lvlText w:val="■"/>
+      <w:lvlJc w:val="left"/>
+      <w:pPr>
+        <w:ind w:left="6480" w:hanging="360"/>
+      </w:pPr>
+      <w:rPr>
+        <w:u w:val="none"/>
+      </w:rPr>
+    </w:lvl>
+  </w:abstractNum>
+  <w:abstractNum w:abstractNumId="14">
     <w:nsid w:val="2470EC97"/>
     <w:multiLevelType w:val="multilevel"/>
     <w:tmpl w:val="2470EC97"/>
@@ -4342,7 +5066,7 @@
       </w:rPr>
     </w:lvl>
   </w:abstractNum>
-  <w:abstractNum w:abstractNumId="13">
+  <w:abstractNum w:abstractNumId="15">
     <w:nsid w:val="25B654F3"/>
     <w:multiLevelType w:val="multilevel"/>
     <w:tmpl w:val="25B654F3"/>
@@ -4455,7 +5179,7 @@
       </w:rPr>
     </w:lvl>
   </w:abstractNum>
-  <w:abstractNum w:abstractNumId="14">
+  <w:abstractNum w:abstractNumId="16">
     <w:nsid w:val="2A8F537B"/>
     <w:multiLevelType w:val="multilevel"/>
     <w:tmpl w:val="2A8F537B"/>
@@ -4568,7 +5292,120 @@
       </w:rPr>
     </w:lvl>
   </w:abstractNum>
-  <w:abstractNum w:abstractNumId="15">
+  <w:abstractNum w:abstractNumId="17">
+    <w:nsid w:val="46A08BB8"/>
+    <w:multiLevelType w:val="multilevel"/>
+    <w:tmpl w:val="46A08BB8"/>
+    <w:lvl w:ilvl="0" w:tentative="0">
+      <w:start w:val="1"/>
+      <w:numFmt w:val="bullet"/>
+      <w:lvlText w:val="●"/>
+      <w:lvlJc w:val="left"/>
+      <w:pPr>
+        <w:ind w:left="720" w:hanging="360"/>
+      </w:pPr>
+      <w:rPr>
+        <w:u w:val="none"/>
+      </w:rPr>
+    </w:lvl>
+    <w:lvl w:ilvl="1" w:tentative="0">
+      <w:start w:val="1"/>
+      <w:numFmt w:val="bullet"/>
+      <w:lvlText w:val="○"/>
+      <w:lvlJc w:val="left"/>
+      <w:pPr>
+        <w:ind w:left="1440" w:hanging="360"/>
+      </w:pPr>
+      <w:rPr>
+        <w:u w:val="none"/>
+      </w:rPr>
+    </w:lvl>
+    <w:lvl w:ilvl="2" w:tentative="0">
+      <w:start w:val="1"/>
+      <w:numFmt w:val="bullet"/>
+      <w:lvlText w:val="■"/>
+      <w:lvlJc w:val="left"/>
+      <w:pPr>
+        <w:ind w:left="2160" w:hanging="360"/>
+      </w:pPr>
+      <w:rPr>
+        <w:u w:val="none"/>
+      </w:rPr>
+    </w:lvl>
+    <w:lvl w:ilvl="3" w:tentative="0">
+      <w:start w:val="1"/>
+      <w:numFmt w:val="bullet"/>
+      <w:lvlText w:val="●"/>
+      <w:lvlJc w:val="left"/>
+      <w:pPr>
+        <w:ind w:left="2880" w:hanging="360"/>
+      </w:pPr>
+      <w:rPr>
+        <w:u w:val="none"/>
+      </w:rPr>
+    </w:lvl>
+    <w:lvl w:ilvl="4" w:tentative="0">
+      <w:start w:val="1"/>
+      <w:numFmt w:val="bullet"/>
+      <w:lvlText w:val="○"/>
+      <w:lvlJc w:val="left"/>
+      <w:pPr>
+        <w:ind w:left="3600" w:hanging="360"/>
+      </w:pPr>
+      <w:rPr>
+        <w:u w:val="none"/>
+      </w:rPr>
+    </w:lvl>
+    <w:lvl w:ilvl="5" w:tentative="0">
+      <w:start w:val="1"/>
+      <w:numFmt w:val="bullet"/>
+      <w:lvlText w:val="■"/>
+      <w:lvlJc w:val="left"/>
+      <w:pPr>
+        <w:ind w:left="4320" w:hanging="360"/>
+      </w:pPr>
+      <w:rPr>
+        <w:u w:val="none"/>
+      </w:rPr>
+    </w:lvl>
+    <w:lvl w:ilvl="6" w:tentative="0">
+      <w:start w:val="1"/>
+      <w:numFmt w:val="bullet"/>
+      <w:lvlText w:val="●"/>
+      <w:lvlJc w:val="left"/>
+      <w:pPr>
+        <w:ind w:left="5040" w:hanging="360"/>
+      </w:pPr>
+      <w:rPr>
+        <w:u w:val="none"/>
+      </w:rPr>
+    </w:lvl>
+    <w:lvl w:ilvl="7" w:tentative="0">
+      <w:start w:val="1"/>
+      <w:numFmt w:val="bullet"/>
+      <w:lvlText w:val="○"/>
+      <w:lvlJc w:val="left"/>
+      <w:pPr>
+        <w:ind w:left="5760" w:hanging="360"/>
+      </w:pPr>
+      <w:rPr>
+        <w:u w:val="none"/>
+      </w:rPr>
+    </w:lvl>
+    <w:lvl w:ilvl="8" w:tentative="0">
+      <w:start w:val="1"/>
+      <w:numFmt w:val="bullet"/>
+      <w:lvlText w:val="■"/>
+      <w:lvlJc w:val="left"/>
+      <w:pPr>
+        <w:ind w:left="6480" w:hanging="360"/>
+      </w:pPr>
+      <w:rPr>
+        <w:u w:val="none"/>
+      </w:rPr>
+    </w:lvl>
+  </w:abstractNum>
+  <w:abstractNum w:abstractNumId="18">
     <w:nsid w:val="4C1BAE26"/>
     <w:multiLevelType w:val="multilevel"/>
     <w:tmpl w:val="4C1BAE26"/>
@@ -4681,7 +5518,7 @@
       </w:rPr>
     </w:lvl>
   </w:abstractNum>
-  <w:abstractNum w:abstractNumId="16">
+  <w:abstractNum w:abstractNumId="19">
     <w:nsid w:val="4D4DC07F"/>
     <w:multiLevelType w:val="multilevel"/>
     <w:tmpl w:val="4D4DC07F"/>
@@ -4794,7 +5631,7 @@
       </w:rPr>
     </w:lvl>
   </w:abstractNum>
-  <w:abstractNum w:abstractNumId="17">
+  <w:abstractNum w:abstractNumId="20">
     <w:nsid w:val="59ADCABA"/>
     <w:multiLevelType w:val="multilevel"/>
     <w:tmpl w:val="59ADCABA"/>
@@ -4907,7 +5744,7 @@
       </w:rPr>
     </w:lvl>
   </w:abstractNum>
-  <w:abstractNum w:abstractNumId="18">
+  <w:abstractNum w:abstractNumId="21">
     <w:nsid w:val="5A241D34"/>
     <w:multiLevelType w:val="multilevel"/>
     <w:tmpl w:val="5A241D34"/>
@@ -5020,7 +5857,7 @@
       </w:rPr>
     </w:lvl>
   </w:abstractNum>
-  <w:abstractNum w:abstractNumId="19">
+  <w:abstractNum w:abstractNumId="22">
     <w:nsid w:val="60382F6E"/>
     <w:multiLevelType w:val="multilevel"/>
     <w:tmpl w:val="60382F6E"/>
@@ -5133,7 +5970,7 @@
       </w:rPr>
     </w:lvl>
   </w:abstractNum>
-  <w:abstractNum w:abstractNumId="20">
+  <w:abstractNum w:abstractNumId="23">
     <w:nsid w:val="72183CF9"/>
     <w:multiLevelType w:val="multilevel"/>
     <w:tmpl w:val="72183CF9"/>
@@ -5246,68 +6083,193 @@
       </w:rPr>
     </w:lvl>
   </w:abstractNum>
+  <w:abstractNum w:abstractNumId="24">
+    <w:nsid w:val="7C246926"/>
+    <w:multiLevelType w:val="multilevel"/>
+    <w:tmpl w:val="7C246926"/>
+    <w:lvl w:ilvl="0" w:tentative="0">
+      <w:start w:val="1"/>
+      <w:numFmt w:val="bullet"/>
+      <w:lvlText w:val="●"/>
+      <w:lvlJc w:val="left"/>
+      <w:pPr>
+        <w:ind w:left="720" w:hanging="360"/>
+      </w:pPr>
+      <w:rPr>
+        <w:u w:val="none"/>
+      </w:rPr>
+    </w:lvl>
+    <w:lvl w:ilvl="1" w:tentative="0">
+      <w:start w:val="1"/>
+      <w:numFmt w:val="bullet"/>
+      <w:lvlText w:val="○"/>
+      <w:lvlJc w:val="left"/>
+      <w:pPr>
+        <w:ind w:left="1440" w:hanging="360"/>
+      </w:pPr>
+      <w:rPr>
+        <w:u w:val="none"/>
+      </w:rPr>
+    </w:lvl>
+    <w:lvl w:ilvl="2" w:tentative="0">
+      <w:start w:val="1"/>
+      <w:numFmt w:val="bullet"/>
+      <w:lvlText w:val="■"/>
+      <w:lvlJc w:val="left"/>
+      <w:pPr>
+        <w:ind w:left="2160" w:hanging="360"/>
+      </w:pPr>
+      <w:rPr>
+        <w:u w:val="none"/>
+      </w:rPr>
+    </w:lvl>
+    <w:lvl w:ilvl="3" w:tentative="0">
+      <w:start w:val="1"/>
+      <w:numFmt w:val="bullet"/>
+      <w:lvlText w:val="●"/>
+      <w:lvlJc w:val="left"/>
+      <w:pPr>
+        <w:ind w:left="2880" w:hanging="360"/>
+      </w:pPr>
+      <w:rPr>
+        <w:u w:val="none"/>
+      </w:rPr>
+    </w:lvl>
+    <w:lvl w:ilvl="4" w:tentative="0">
+      <w:start w:val="1"/>
+      <w:numFmt w:val="bullet"/>
+      <w:lvlText w:val="○"/>
+      <w:lvlJc w:val="left"/>
+      <w:pPr>
+        <w:ind w:left="3600" w:hanging="360"/>
+      </w:pPr>
+      <w:rPr>
+        <w:u w:val="none"/>
+      </w:rPr>
+    </w:lvl>
+    <w:lvl w:ilvl="5" w:tentative="0">
+      <w:start w:val="1"/>
+      <w:numFmt w:val="bullet"/>
+      <w:lvlText w:val="■"/>
+      <w:lvlJc w:val="left"/>
+      <w:pPr>
+        <w:ind w:left="4320" w:hanging="360"/>
+      </w:pPr>
+      <w:rPr>
+        <w:u w:val="none"/>
+      </w:rPr>
+    </w:lvl>
+    <w:lvl w:ilvl="6" w:tentative="0">
+      <w:start w:val="1"/>
+      <w:numFmt w:val="bullet"/>
+      <w:lvlText w:val="●"/>
+      <w:lvlJc w:val="left"/>
+      <w:pPr>
+        <w:ind w:left="5040" w:hanging="360"/>
+      </w:pPr>
+      <w:rPr>
+        <w:u w:val="none"/>
+      </w:rPr>
+    </w:lvl>
+    <w:lvl w:ilvl="7" w:tentative="0">
+      <w:start w:val="1"/>
+      <w:numFmt w:val="bullet"/>
+      <w:lvlText w:val="○"/>
+      <w:lvlJc w:val="left"/>
+      <w:pPr>
+        <w:ind w:left="5760" w:hanging="360"/>
+      </w:pPr>
+      <w:rPr>
+        <w:u w:val="none"/>
+      </w:rPr>
+    </w:lvl>
+    <w:lvl w:ilvl="8" w:tentative="0">
+      <w:start w:val="1"/>
+      <w:numFmt w:val="bullet"/>
+      <w:lvlText w:val="■"/>
+      <w:lvlJc w:val="left"/>
+      <w:pPr>
+        <w:ind w:left="6480" w:hanging="360"/>
+      </w:pPr>
+      <w:rPr>
+        <w:u w:val="none"/>
+      </w:rPr>
+    </w:lvl>
+  </w:abstractNum>
   <w:num w:numId="1">
-    <w:abstractNumId w:val="9"/>
+    <w:abstractNumId w:val="10"/>
   </w:num>
   <w:num w:numId="2">
-    <w:abstractNumId w:val="5"/>
+    <w:abstractNumId w:val="6"/>
   </w:num>
   <w:num w:numId="3">
-    <w:abstractNumId w:val="17"/>
+    <w:abstractNumId w:val="20"/>
   </w:num>
   <w:num w:numId="4">
+    <w:abstractNumId w:val="4"/>
+  </w:num>
+  <w:num w:numId="5">
     <w:abstractNumId w:val="3"/>
   </w:num>
-  <w:num w:numId="5">
-    <w:abstractNumId w:val="2"/>
-  </w:num>
   <w:num w:numId="6">
-    <w:abstractNumId w:val="11"/>
+    <w:abstractNumId w:val="12"/>
   </w:num>
   <w:num w:numId="7">
-    <w:abstractNumId w:val="13"/>
+    <w:abstractNumId w:val="15"/>
   </w:num>
   <w:num w:numId="8">
-    <w:abstractNumId w:val="20"/>
+    <w:abstractNumId w:val="23"/>
   </w:num>
   <w:num w:numId="9">
-    <w:abstractNumId w:val="10"/>
+    <w:abstractNumId w:val="11"/>
   </w:num>
   <w:num w:numId="10">
     <w:abstractNumId w:val="0"/>
   </w:num>
   <w:num w:numId="11">
+    <w:abstractNumId w:val="16"/>
+  </w:num>
+  <w:num w:numId="12">
+    <w:abstractNumId w:val="21"/>
+  </w:num>
+  <w:num w:numId="13">
+    <w:abstractNumId w:val="5"/>
+  </w:num>
+  <w:num w:numId="14">
+    <w:abstractNumId w:val="19"/>
+  </w:num>
+  <w:num w:numId="15">
+    <w:abstractNumId w:val="9"/>
+  </w:num>
+  <w:num w:numId="16">
     <w:abstractNumId w:val="14"/>
   </w:num>
-  <w:num w:numId="12">
-    <w:abstractNumId w:val="18"/>
-  </w:num>
-  <w:num w:numId="13">
-    <w:abstractNumId w:val="4"/>
-  </w:num>
-  <w:num w:numId="14">
-    <w:abstractNumId w:val="16"/>
-  </w:num>
-  <w:num w:numId="15">
+  <w:num w:numId="17">
     <w:abstractNumId w:val="8"/>
   </w:num>
-  <w:num w:numId="16">
-    <w:abstractNumId w:val="12"/>
-  </w:num>
-  <w:num w:numId="17">
+  <w:num w:numId="18">
     <w:abstractNumId w:val="7"/>
-  </w:num>
-  <w:num w:numId="18">
-    <w:abstractNumId w:val="6"/>
   </w:num>
   <w:num w:numId="19">
     <w:abstractNumId w:val="1"/>
   </w:num>
   <w:num w:numId="20">
-    <w:abstractNumId w:val="15"/>
+    <w:abstractNumId w:val="18"/>
   </w:num>
   <w:num w:numId="21">
-    <w:abstractNumId w:val="19"/>
+    <w:abstractNumId w:val="22"/>
+  </w:num>
+  <w:num w:numId="22">
+    <w:abstractNumId w:val="13"/>
+  </w:num>
+  <w:num w:numId="23">
+    <w:abstractNumId w:val="17"/>
+  </w:num>
+  <w:num w:numId="24">
+    <w:abstractNumId w:val="2"/>
+  </w:num>
+  <w:num w:numId="25">
+    <w:abstractNumId w:val="24"/>
   </w:num>
 </w:numbering>
 </file>
@@ -5317,7 +6279,7 @@
   <w:docDefaults>
     <w:rPrDefault>
       <w:rPr>
-        <w:rFonts w:ascii="Calibri" w:hAnsi="Calibri" w:eastAsia="Calibri" w:cs="Calibri"/>
+        <w:rFonts w:ascii="Times New Roman" w:hAnsi="Times New Roman" w:eastAsia="SimSun" w:cs="Times New Roman"/>
       </w:rPr>
     </w:rPrDefault>
   </w:docDefaults>
@@ -5384,10 +6346,10 @@
     <w:lsdException w:unhideWhenUsed="0" w:uiPriority="0" w:semiHidden="0" w:name="List Number 3"/>
     <w:lsdException w:unhideWhenUsed="0" w:uiPriority="0" w:semiHidden="0" w:name="List Number 4"/>
     <w:lsdException w:unhideWhenUsed="0" w:uiPriority="0" w:semiHidden="0" w:name="List Number 5"/>
-    <w:lsdException w:qFormat="1" w:unhideWhenUsed="0" w:uiPriority="0" w:semiHidden="0" w:name="Title"/>
+    <w:lsdException w:unhideWhenUsed="0" w:uiPriority="0" w:semiHidden="0" w:name="Title"/>
     <w:lsdException w:unhideWhenUsed="0" w:uiPriority="0" w:semiHidden="0" w:name="Closing"/>
     <w:lsdException w:unhideWhenUsed="0" w:uiPriority="0" w:semiHidden="0" w:name="Signature"/>
-    <w:lsdException w:qFormat="1" w:unhideWhenUsed="0" w:uiPriority="0" w:name="Default Paragraph Font"/>
+    <w:lsdException w:unhideWhenUsed="0" w:uiPriority="0" w:name="Default Paragraph Font"/>
     <w:lsdException w:unhideWhenUsed="0" w:uiPriority="0" w:semiHidden="0" w:name="Body Text"/>
     <w:lsdException w:unhideWhenUsed="0" w:uiPriority="0" w:semiHidden="0" w:name="Body Text Indent"/>
     <w:lsdException w:unhideWhenUsed="0" w:uiPriority="0" w:semiHidden="0" w:name="List Continue"/>
@@ -5396,7 +6358,7 @@
     <w:lsdException w:unhideWhenUsed="0" w:uiPriority="0" w:semiHidden="0" w:name="List Continue 4"/>
     <w:lsdException w:unhideWhenUsed="0" w:uiPriority="0" w:semiHidden="0" w:name="List Continue 5"/>
     <w:lsdException w:unhideWhenUsed="0" w:uiPriority="0" w:semiHidden="0" w:name="Message Header"/>
-    <w:lsdException w:qFormat="1" w:unhideWhenUsed="0" w:uiPriority="0" w:semiHidden="0" w:name="Subtitle"/>
+    <w:lsdException w:unhideWhenUsed="0" w:uiPriority="0" w:semiHidden="0" w:name="Subtitle"/>
     <w:lsdException w:unhideWhenUsed="0" w:uiPriority="0" w:semiHidden="0" w:name="Salutation"/>
     <w:lsdException w:unhideWhenUsed="0" w:uiPriority="0" w:semiHidden="0" w:name="Date"/>
     <w:lsdException w:unhideWhenUsed="0" w:uiPriority="0" w:semiHidden="0" w:name="Body Text First Indent"/>
@@ -5425,7 +6387,7 @@
     <w:lsdException w:unhideWhenUsed="0" w:uiPriority="0" w:semiHidden="0" w:name="HTML Sample"/>
     <w:lsdException w:unhideWhenUsed="0" w:uiPriority="0" w:semiHidden="0" w:name="HTML Typewriter"/>
     <w:lsdException w:unhideWhenUsed="0" w:uiPriority="0" w:semiHidden="0" w:name="HTML Variable"/>
-    <w:lsdException w:qFormat="1" w:unhideWhenUsed="0" w:uiPriority="0" w:name="Normal Table"/>
+    <w:lsdException w:unhideWhenUsed="0" w:uiPriority="0" w:name="Normal Table"/>
     <w:lsdException w:unhideWhenUsed="0" w:uiPriority="0" w:semiHidden="0" w:name="annotation subject"/>
     <w:lsdException w:unhideWhenUsed="0" w:uiPriority="0" w:semiHidden="0" w:name="Table Simple 1"/>
     <w:lsdException w:unhideWhenUsed="0" w:uiPriority="0" w:semiHidden="0" w:name="Table Simple 2"/>
@@ -5678,13 +6640,11 @@
   <w:style w:type="character" w:default="1" w:styleId="10">
     <w:name w:val="Default Paragraph Font"/>
     <w:semiHidden/>
-    <w:qFormat/>
     <w:uiPriority w:val="0"/>
   </w:style>
   <w:style w:type="table" w:default="1" w:styleId="11">
     <w:name w:val="Normal Table"/>
     <w:semiHidden/>
-    <w:qFormat/>
     <w:uiPriority w:val="0"/>
     <w:tblPr>
       <w:tblCellMar>
@@ -5699,7 +6659,6 @@
     <w:name w:val="Subtitle"/>
     <w:basedOn w:val="1"/>
     <w:next w:val="1"/>
-    <w:qFormat/>
     <w:uiPriority w:val="0"/>
     <w:pPr>
       <w:keepNext/>
@@ -5718,7 +6677,6 @@
     <w:name w:val="Title"/>
     <w:basedOn w:val="1"/>
     <w:next w:val="1"/>
-    <w:qFormat/>
     <w:uiPriority w:val="0"/>
     <w:pPr>
       <w:keepNext/>
@@ -5733,7 +6691,6 @@
   </w:style>
   <w:style w:type="table" w:customStyle="1" w:styleId="12">
     <w:name w:val="Table Normal1"/>
-    <w:qFormat/>
     <w:uiPriority w:val="0"/>
   </w:style>
 </w:styles>
